--- a/sys/MaxPowerSystem/static/temp_asist_tec.docx
+++ b/sys/MaxPowerSystem/static/temp_asist_tec.docx
@@ -70,8 +70,6 @@
         </w:rPr>
         <w:t>&lt;noferta&gt;</w:t>
       </w:r>
-      <w:bookmarkStart w:id="0" w:name="_GoBack"/>
-      <w:bookmarkEnd w:id="0"/>
     </w:p>
     <w:p>
       <w:pPr>
@@ -126,33 +124,17 @@
                 <w:lang w:val="es-ES"/>
               </w:rPr>
             </w:pPr>
-            <w:r>
-              <w:fldChar w:fldCharType="begin"/>
-            </w:r>
-            <w:r>
-              <w:instrText xml:space="preserve"> DOCPROPERTY "ZLabel_Recipient_Addr"  \* MERGEFORMAT </w:instrText>
-            </w:r>
-            <w:r>
-              <w:fldChar w:fldCharType="separate"/>
-            </w:r>
-            <w:r>
-              <w:rPr>
-                <w:rFonts w:ascii="Calibri" w:hAnsi="Calibri" w:cs="Calibri"/>
-                <w:sz w:val="22"/>
-                <w:szCs w:val="22"/>
-                <w:lang w:val="es-ES"/>
-              </w:rPr>
-              <w:t>Para:</w:t>
-            </w:r>
-            <w:r>
-              <w:rPr>
-                <w:rFonts w:ascii="Calibri" w:hAnsi="Calibri" w:cs="Calibri"/>
-                <w:sz w:val="22"/>
-                <w:szCs w:val="22"/>
-                <w:lang w:val="es-ES"/>
-              </w:rPr>
-              <w:fldChar w:fldCharType="end"/>
-            </w:r>
+            <w:fldSimple w:instr=" DOCPROPERTY &quot;ZLabel_Recipient_Addr&quot;  \* MERGEFORMAT ">
+              <w:r>
+                <w:rPr>
+                  <w:rFonts w:ascii="Calibri" w:hAnsi="Calibri" w:cs="Calibri"/>
+                  <w:sz w:val="22"/>
+                  <w:szCs w:val="22"/>
+                  <w:lang w:val="es-ES"/>
+                </w:rPr>
+                <w:t>Para:</w:t>
+              </w:r>
+            </w:fldSimple>
           </w:p>
         </w:tc>
         <w:tc>
@@ -313,8 +295,8 @@
                 <w:lang w:val="es-ES"/>
               </w:rPr>
             </w:pPr>
-            <w:bookmarkStart w:id="1" w:name="Startbody"/>
-            <w:bookmarkEnd w:id="1"/>
+            <w:bookmarkStart w:id="0" w:name="Startbody"/>
+            <w:bookmarkEnd w:id="0"/>
             <w:r>
               <w:rPr>
                 <w:rFonts w:ascii="Calibri" w:hAnsi="Calibri" w:cs="Calibri"/>
@@ -529,7 +511,27 @@
                 <w:szCs w:val="22"/>
                 <w:lang w:val="es-ES"/>
               </w:rPr>
-              <w:t>&lt;telefono&gt;</w:t>
+              <w:t>&lt;</w:t>
+            </w:r>
+            <w:r>
+              <w:rPr>
+                <w:rFonts w:ascii="Calibri" w:hAnsi="Calibri" w:cs="Calibri"/>
+                <w:b/>
+                <w:szCs w:val="22"/>
+                <w:lang w:val="es-ES"/>
+              </w:rPr>
+              <w:t>tel</w:t>
+            </w:r>
+            <w:bookmarkStart w:id="1" w:name="_GoBack"/>
+            <w:bookmarkEnd w:id="1"/>
+            <w:r>
+              <w:rPr>
+                <w:rFonts w:ascii="Calibri" w:hAnsi="Calibri" w:cs="Calibri"/>
+                <w:b/>
+                <w:szCs w:val="22"/>
+                <w:lang w:val="es-ES"/>
+              </w:rPr>
+              <w:t>&gt;</w:t>
             </w:r>
           </w:p>
         </w:tc>
@@ -5044,31 +5046,16 @@
             </w:rPr>
             <w:t xml:space="preserve"> (</w:t>
           </w:r>
-          <w:r>
-            <w:fldChar w:fldCharType="begin"/>
-          </w:r>
-          <w:r>
-            <w:instrText xml:space="preserve"> NUMPAGES  \* MERGEFORMAT </w:instrText>
-          </w:r>
-          <w:r>
-            <w:fldChar w:fldCharType="separate"/>
-          </w:r>
-          <w:r>
-            <w:rPr>
-              <w:rFonts w:ascii="Calibri" w:hAnsi="Calibri"/>
-              <w:noProof/>
-              <w:sz w:val="20"/>
-            </w:rPr>
-            <w:t>6</w:t>
-          </w:r>
-          <w:r>
-            <w:rPr>
-              <w:rFonts w:ascii="Calibri" w:hAnsi="Calibri"/>
-              <w:noProof/>
-              <w:sz w:val="20"/>
-            </w:rPr>
-            <w:fldChar w:fldCharType="end"/>
-          </w:r>
+          <w:fldSimple w:instr=" NUMPAGES  \* MERGEFORMAT ">
+            <w:r>
+              <w:rPr>
+                <w:rFonts w:ascii="Calibri" w:hAnsi="Calibri"/>
+                <w:noProof/>
+                <w:sz w:val="20"/>
+              </w:rPr>
+              <w:t>6</w:t>
+            </w:r>
+          </w:fldSimple>
           <w:r>
             <w:rPr>
               <w:rFonts w:ascii="Calibri" w:hAnsi="Calibri"/>
@@ -5342,31 +5329,16 @@
             </w:rPr>
             <w:t xml:space="preserve"> (</w:t>
           </w:r>
-          <w:r>
-            <w:fldChar w:fldCharType="begin"/>
-          </w:r>
-          <w:r>
-            <w:instrText xml:space="preserve"> NUMPAGES  \* MERGEFORMAT </w:instrText>
-          </w:r>
-          <w:r>
-            <w:fldChar w:fldCharType="separate"/>
-          </w:r>
-          <w:r>
-            <w:rPr>
-              <w:rFonts w:ascii="Calibri" w:hAnsi="Calibri"/>
-              <w:noProof/>
-              <w:sz w:val="20"/>
-            </w:rPr>
-            <w:t>6</w:t>
-          </w:r>
-          <w:r>
-            <w:rPr>
-              <w:rFonts w:ascii="Calibri" w:hAnsi="Calibri"/>
-              <w:noProof/>
-              <w:sz w:val="20"/>
-            </w:rPr>
-            <w:fldChar w:fldCharType="end"/>
-          </w:r>
+          <w:fldSimple w:instr=" NUMPAGES  \* MERGEFORMAT ">
+            <w:r>
+              <w:rPr>
+                <w:rFonts w:ascii="Calibri" w:hAnsi="Calibri"/>
+                <w:noProof/>
+                <w:sz w:val="20"/>
+              </w:rPr>
+              <w:t>6</w:t>
+            </w:r>
+          </w:fldSimple>
           <w:r>
             <w:rPr>
               <w:rFonts w:ascii="Calibri" w:hAnsi="Calibri"/>
@@ -8237,7 +8209,7 @@
 </file>
 
 <file path=customXml/itemProps1.xml><?xml version="1.0" encoding="utf-8"?>
-<ds:datastoreItem xmlns:ds="http://schemas.openxmlformats.org/officeDocument/2006/customXml" ds:itemID="{C2DF1DA0-F47F-4427-9D90-BB61D134EA05}">
+<ds:datastoreItem xmlns:ds="http://schemas.openxmlformats.org/officeDocument/2006/customXml" ds:itemID="{59C4065E-0AAD-4C9F-9434-D7B4A323D273}">
   <ds:schemaRefs>
     <ds:schemaRef ds:uri="http://schemas.openxmlformats.org/officeDocument/2006/bibliography"/>
   </ds:schemaRefs>

--- a/sys/MaxPowerSystem/static/temp_asist_tec.docx
+++ b/sys/MaxPowerSystem/static/temp_asist_tec.docx
@@ -4,14 +4,17 @@
   <w:body>
     <w:p>
       <w:pPr>
-        <w:pStyle w:val="zLabel10p0bL"/>
-        <w:spacing w:after="120"/>
-        <w:ind w:left="0"/>
-        <w:rPr>
-          <w:rFonts w:ascii="Calibri" w:hAnsi="Calibri"/>
-          <w:sz w:val="22"/>
-          <w:szCs w:val="22"/>
-          <w:u w:val="single"/>
+        <w:autoSpaceDE w:val="0"/>
+        <w:autoSpaceDN w:val="0"/>
+        <w:adjustRightInd w:val="0"/>
+        <w:spacing w:before="120" w:after="120"/>
+        <w:rPr>
+          <w:rFonts w:ascii="Calibri" w:hAnsi="Calibri" w:cs="Arial"/>
+          <w:b/>
+          <w:color w:val="808080" w:themeColor="background1" w:themeShade="80"/>
+          <w:sz w:val="32"/>
+          <w:szCs w:val="32"/>
+          <w:lang w:val="es-AR"/>
         </w:rPr>
       </w:pPr>
     </w:p>
@@ -31,6 +34,7 @@
           <w:lang w:val="es-AR"/>
         </w:rPr>
       </w:pPr>
+      <w:bookmarkStart w:id="0" w:name="_GoBack"/>
       <w:r>
         <w:rPr>
           <w:rFonts w:ascii="Calibri" w:hAnsi="Calibri" w:cs="Arial"/>
@@ -71,6 +75,7 @@
         <w:t>&lt;noferta&gt;</w:t>
       </w:r>
     </w:p>
+    <w:bookmarkEnd w:id="0"/>
     <w:p>
       <w:pPr>
         <w:autoSpaceDE w:val="0"/>
@@ -124,17 +129,33 @@
                 <w:lang w:val="es-ES"/>
               </w:rPr>
             </w:pPr>
-            <w:fldSimple w:instr=" DOCPROPERTY &quot;ZLabel_Recipient_Addr&quot;  \* MERGEFORMAT ">
-              <w:r>
-                <w:rPr>
-                  <w:rFonts w:ascii="Calibri" w:hAnsi="Calibri" w:cs="Calibri"/>
-                  <w:sz w:val="22"/>
-                  <w:szCs w:val="22"/>
-                  <w:lang w:val="es-ES"/>
-                </w:rPr>
-                <w:t>Para:</w:t>
-              </w:r>
-            </w:fldSimple>
+            <w:r>
+              <w:fldChar w:fldCharType="begin"/>
+            </w:r>
+            <w:r>
+              <w:instrText xml:space="preserve"> DOCPROPERTY "ZLabel_Recipient_Addr"  \* MERGEFORMAT </w:instrText>
+            </w:r>
+            <w:r>
+              <w:fldChar w:fldCharType="separate"/>
+            </w:r>
+            <w:r>
+              <w:rPr>
+                <w:rFonts w:ascii="Calibri" w:hAnsi="Calibri" w:cs="Calibri"/>
+                <w:sz w:val="22"/>
+                <w:szCs w:val="22"/>
+                <w:lang w:val="es-ES"/>
+              </w:rPr>
+              <w:t>Para:</w:t>
+            </w:r>
+            <w:r>
+              <w:rPr>
+                <w:rFonts w:ascii="Calibri" w:hAnsi="Calibri" w:cs="Calibri"/>
+                <w:sz w:val="22"/>
+                <w:szCs w:val="22"/>
+                <w:lang w:val="es-ES"/>
+              </w:rPr>
+              <w:fldChar w:fldCharType="end"/>
+            </w:r>
           </w:p>
         </w:tc>
         <w:tc>
@@ -295,8 +316,8 @@
                 <w:lang w:val="es-ES"/>
               </w:rPr>
             </w:pPr>
-            <w:bookmarkStart w:id="0" w:name="Startbody"/>
-            <w:bookmarkEnd w:id="0"/>
+            <w:bookmarkStart w:id="1" w:name="Startbody"/>
+            <w:bookmarkEnd w:id="1"/>
             <w:r>
               <w:rPr>
                 <w:rFonts w:ascii="Calibri" w:hAnsi="Calibri" w:cs="Calibri"/>
@@ -511,7 +532,7 @@
                 <w:szCs w:val="22"/>
                 <w:lang w:val="es-ES"/>
               </w:rPr>
-              <w:t>&lt;</w:t>
+              <w:t>&lt;te</w:t>
             </w:r>
             <w:r>
               <w:rPr>
@@ -520,10 +541,8 @@
                 <w:szCs w:val="22"/>
                 <w:lang w:val="es-ES"/>
               </w:rPr>
-              <w:t>tel</w:t>
+              <w:t>l</w:t>
             </w:r>
-            <w:bookmarkStart w:id="1" w:name="_GoBack"/>
-            <w:bookmarkEnd w:id="1"/>
             <w:r>
               <w:rPr>
                 <w:rFonts w:ascii="Calibri" w:hAnsi="Calibri" w:cs="Calibri"/>
@@ -566,26 +585,22 @@
       <w:pPr>
         <w:rPr>
           <w:b/>
-          <w:lang w:val="es-ES"/>
-        </w:rPr>
-      </w:pPr>
-      <w:r>
-        <w:rPr>
-          <w:b/>
-          <w:lang w:val="es-ES"/>
-        </w:rPr>
-        <w:t xml:space="preserve">Asistencia técnica </w:t>
-      </w:r>
-      <w:r>
-        <w:rPr>
-          <w:b/>
-          <w:lang w:val="es-ES"/>
-        </w:rPr>
-        <w:t xml:space="preserve">Drives Centrifugas </w:t>
-      </w:r>
-      <w:r>
-        <w:rPr>
-          <w:b/>
+          <w:u w:val="single"/>
+          <w:lang w:val="es-ES"/>
+        </w:rPr>
+      </w:pPr>
+      <w:r>
+        <w:rPr>
+          <w:b/>
+          <w:u w:val="single"/>
+          <w:lang w:val="es-ES"/>
+        </w:rPr>
+        <w:t xml:space="preserve">Asistencia técnica Drives Centrifugas </w:t>
+      </w:r>
+      <w:r>
+        <w:rPr>
+          <w:b/>
+          <w:u w:val="single"/>
           <w:lang w:val="es-ES"/>
         </w:rPr>
         <w:t>&lt;asistencia&gt;</w:t>
@@ -601,6 +616,7 @@
     </w:p>
     <w:p>
       <w:pPr>
+        <w:ind w:left="720"/>
         <w:jc w:val="both"/>
         <w:rPr>
           <w:lang w:val="es-ES"/>
@@ -623,6 +639,7 @@
     </w:p>
     <w:p>
       <w:pPr>
+        <w:ind w:left="720"/>
         <w:jc w:val="both"/>
         <w:rPr>
           <w:lang w:val="es-ES"/>
@@ -673,21 +690,7 @@
         <w:autoSpaceDE w:val="0"/>
         <w:autoSpaceDN w:val="0"/>
         <w:adjustRightInd w:val="0"/>
-        <w:jc w:val="both"/>
-        <w:rPr>
-          <w:rFonts w:cs="Arial"/>
-          <w:b/>
-          <w:sz w:val="28"/>
-          <w:szCs w:val="28"/>
-          <w:lang w:val="es-ES" w:eastAsia="es-AR"/>
-        </w:rPr>
-      </w:pPr>
-    </w:p>
-    <w:p>
-      <w:pPr>
-        <w:autoSpaceDE w:val="0"/>
-        <w:autoSpaceDN w:val="0"/>
-        <w:adjustRightInd w:val="0"/>
+        <w:ind w:left="720"/>
         <w:jc w:val="both"/>
         <w:rPr>
           <w:rFonts w:cs="Arial"/>
@@ -711,6 +714,7 @@
         <w:autoSpaceDE w:val="0"/>
         <w:autoSpaceDN w:val="0"/>
         <w:adjustRightInd w:val="0"/>
+        <w:ind w:left="720"/>
         <w:jc w:val="both"/>
         <w:rPr>
           <w:rFonts w:cs="Arial"/>
@@ -722,6 +726,10 @@
     </w:p>
     <w:p>
       <w:pPr>
+        <w:pBdr>
+          <w:top w:val="single" w:sz="4" w:space="1" w:color="auto"/>
+          <w:bottom w:val="single" w:sz="4" w:space="1" w:color="auto"/>
+        </w:pBdr>
         <w:autoSpaceDE w:val="0"/>
         <w:autoSpaceDN w:val="0"/>
         <w:adjustRightInd w:val="0"/>
@@ -741,87 +749,66 @@
           <w:szCs w:val="23"/>
           <w:lang w:val="es-ES" w:eastAsia="es-AR"/>
         </w:rPr>
-        <w:t xml:space="preserve"> Precio Total :</w:t>
-      </w:r>
-      <w:r>
-        <w:rPr>
-          <w:rFonts w:cs="Arial"/>
-          <w:b/>
-          <w:sz w:val="23"/>
-          <w:szCs w:val="23"/>
-          <w:lang w:val="es-ES" w:eastAsia="es-AR"/>
-        </w:rPr>
-        <w:t xml:space="preserve"> ARS </w:t>
-      </w:r>
-      <w:r>
-        <w:rPr>
-          <w:rFonts w:cs="Arial"/>
-          <w:b/>
-          <w:sz w:val="23"/>
-          <w:szCs w:val="23"/>
-          <w:lang w:val="es-ES" w:eastAsia="es-AR"/>
-        </w:rPr>
-        <w:t>&lt;</w:t>
-      </w:r>
-      <w:r>
-        <w:rPr>
-          <w:rFonts w:cs="Arial"/>
-          <w:b/>
-          <w:sz w:val="23"/>
-          <w:szCs w:val="23"/>
-          <w:lang w:val="es-ES" w:eastAsia="es-AR"/>
-        </w:rPr>
-        <w:t>precio</w:t>
-      </w:r>
-      <w:r>
-        <w:rPr>
-          <w:rFonts w:cs="Arial"/>
-          <w:b/>
-          <w:sz w:val="23"/>
-          <w:szCs w:val="23"/>
-          <w:lang w:val="es-ES" w:eastAsia="es-AR"/>
-        </w:rPr>
-        <w:t>&gt;</w:t>
-      </w:r>
-      <w:r>
-        <w:rPr>
-          <w:rFonts w:cs="Arial"/>
-          <w:b/>
-          <w:sz w:val="23"/>
-          <w:szCs w:val="23"/>
-          <w:lang w:val="es-ES" w:eastAsia="es-AR"/>
-        </w:rPr>
-        <w:t xml:space="preserve"> + IVA</w:t>
-      </w:r>
-    </w:p>
-    <w:p>
-      <w:pPr>
-        <w:autoSpaceDE w:val="0"/>
-        <w:autoSpaceDN w:val="0"/>
-        <w:adjustRightInd w:val="0"/>
+        <w:t xml:space="preserve"> Precio </w:t>
+      </w:r>
+      <w:r>
         <w:rPr>
           <w:rFonts w:cs="Arial"/>
           <w:sz w:val="23"/>
           <w:szCs w:val="23"/>
           <w:lang w:val="es-ES" w:eastAsia="es-AR"/>
         </w:rPr>
-      </w:pPr>
-    </w:p>
-    <w:p>
-      <w:pPr>
-        <w:rPr>
-          <w:rFonts w:ascii="Calibri" w:hAnsi="Calibri"/>
-          <w:szCs w:val="22"/>
-          <w:lang w:val="es-ES"/>
-        </w:rPr>
-      </w:pPr>
-      <w:r>
-        <w:rPr>
-          <w:rFonts w:ascii="Calibri" w:hAnsi="Calibri"/>
-          <w:szCs w:val="22"/>
-          <w:lang w:val="es-ES"/>
-        </w:rPr>
-        <w:t>Atentamente,</w:t>
+        <w:t>Total:</w:t>
+      </w:r>
+      <w:r>
+        <w:rPr>
+          <w:rFonts w:cs="Arial"/>
+          <w:b/>
+          <w:sz w:val="23"/>
+          <w:szCs w:val="23"/>
+          <w:lang w:val="es-ES" w:eastAsia="es-AR"/>
+        </w:rPr>
+        <w:t xml:space="preserve"> ARS </w:t>
+      </w:r>
+      <w:r>
+        <w:rPr>
+          <w:rFonts w:cs="Arial"/>
+          <w:b/>
+          <w:sz w:val="23"/>
+          <w:szCs w:val="23"/>
+          <w:lang w:val="es-ES" w:eastAsia="es-AR"/>
+        </w:rPr>
+        <w:t>&lt;</w:t>
+      </w:r>
+      <w:r>
+        <w:rPr>
+          <w:rFonts w:cs="Arial"/>
+          <w:b/>
+          <w:sz w:val="23"/>
+          <w:szCs w:val="23"/>
+          <w:lang w:val="es-ES" w:eastAsia="es-AR"/>
+        </w:rPr>
+        <w:t>precio</w:t>
+      </w:r>
+      <w:r>
+        <w:rPr>
+          <w:rFonts w:cs="Arial"/>
+          <w:b/>
+          <w:sz w:val="23"/>
+          <w:szCs w:val="23"/>
+          <w:lang w:val="es-ES" w:eastAsia="es-AR"/>
+        </w:rPr>
+        <w:t>&gt;</w:t>
+      </w:r>
+      <w:r>
+        <w:rPr>
+          <w:rFonts w:cs="Arial"/>
+          <w:b/>
+          <w:sz w:val="23"/>
+          <w:szCs w:val="23"/>
+          <w:lang w:val="es-ES" w:eastAsia="es-AR"/>
+        </w:rPr>
+        <w:t xml:space="preserve"> + IVA</w:t>
       </w:r>
     </w:p>
     <w:p>
@@ -831,20 +818,10 @@
         <w:adjustRightInd w:val="0"/>
         <w:rPr>
           <w:rFonts w:ascii="Calibri" w:hAnsi="Calibri" w:cs="Helv"/>
-          <w:b/>
           <w:color w:val="000000"/>
           <w:szCs w:val="22"/>
         </w:rPr>
       </w:pPr>
-      <w:r>
-        <w:rPr>
-          <w:rFonts w:ascii="Calibri" w:hAnsi="Calibri" w:cs="Helv"/>
-          <w:b/>
-          <w:color w:val="000000"/>
-          <w:szCs w:val="22"/>
-        </w:rPr>
-        <w:t>Ing. Alfredo Gutierrez</w:t>
-      </w:r>
     </w:p>
     <w:p>
       <w:pPr>
@@ -853,20 +830,10 @@
         <w:adjustRightInd w:val="0"/>
         <w:rPr>
           <w:rFonts w:ascii="Calibri" w:hAnsi="Calibri" w:cs="Helv"/>
-          <w:b/>
           <w:color w:val="000000"/>
           <w:szCs w:val="22"/>
         </w:rPr>
       </w:pPr>
-      <w:r>
-        <w:rPr>
-          <w:rFonts w:ascii="Calibri" w:hAnsi="Calibri" w:cs="Helv"/>
-          <w:b/>
-          <w:color w:val="000000"/>
-          <w:szCs w:val="22"/>
-        </w:rPr>
-        <w:t>Director</w:t>
-      </w:r>
     </w:p>
     <w:p>
       <w:pPr>
@@ -879,198 +846,45 @@
           <w:szCs w:val="22"/>
         </w:rPr>
       </w:pPr>
-      <w:r>
+    </w:p>
+    <w:p>
+      <w:pPr>
+        <w:autoSpaceDE w:val="0"/>
+        <w:autoSpaceDN w:val="0"/>
+        <w:adjustRightInd w:val="0"/>
         <w:rPr>
           <w:rFonts w:ascii="Calibri" w:hAnsi="Calibri" w:cs="Helv"/>
           <w:color w:val="000000"/>
           <w:szCs w:val="22"/>
         </w:rPr>
-        <w:t>----------------------------------------------------------</w:t>
-      </w:r>
-    </w:p>
-    <w:p>
-      <w:pPr>
-        <w:autoSpaceDE w:val="0"/>
-        <w:autoSpaceDN w:val="0"/>
-        <w:adjustRightInd w:val="0"/>
-        <w:rPr>
-          <w:rFonts w:ascii="Calibri" w:hAnsi="Calibri" w:cs="Helv"/>
-          <w:color w:val="000000"/>
-          <w:szCs w:val="22"/>
-          <w:lang w:val="fi-FI"/>
-        </w:rPr>
-      </w:pPr>
-      <w:r>
-        <w:rPr>
-          <w:rFonts w:ascii="Calibri" w:hAnsi="Calibri" w:cs="Helv"/>
-          <w:color w:val="000000"/>
-          <w:szCs w:val="22"/>
-        </w:rPr>
-        <w:t>MAXPOWER  Auto</w:t>
-      </w:r>
-      <w:r>
-        <w:rPr>
-          <w:rFonts w:ascii="Calibri" w:hAnsi="Calibri" w:cs="Helv"/>
-          <w:color w:val="000000"/>
-          <w:szCs w:val="22"/>
-        </w:rPr>
-        <w:t>mation</w:t>
-      </w:r>
-    </w:p>
-    <w:p>
-      <w:pPr>
-        <w:autoSpaceDE w:val="0"/>
-        <w:autoSpaceDN w:val="0"/>
-        <w:adjustRightInd w:val="0"/>
-        <w:rPr>
-          <w:rFonts w:ascii="Calibri" w:hAnsi="Calibri" w:cs="Helv"/>
-          <w:color w:val="000000"/>
-          <w:szCs w:val="22"/>
-        </w:rPr>
-      </w:pPr>
-      <w:r>
-        <w:rPr>
-          <w:rFonts w:ascii="Calibri" w:hAnsi="Calibri" w:cs="Helv"/>
-          <w:color w:val="000000"/>
-          <w:szCs w:val="22"/>
-        </w:rPr>
-        <w:t>Drives, Motors &amp; Machines Service</w:t>
-      </w:r>
-    </w:p>
-    <w:p>
-      <w:pPr>
-        <w:autoSpaceDE w:val="0"/>
-        <w:autoSpaceDN w:val="0"/>
-        <w:adjustRightInd w:val="0"/>
-        <w:rPr>
-          <w:rFonts w:ascii="Calibri" w:hAnsi="Calibri" w:cs="Helv"/>
-          <w:color w:val="000000"/>
-          <w:szCs w:val="22"/>
-        </w:rPr>
-      </w:pPr>
-      <w:r>
-        <w:rPr>
-          <w:rFonts w:ascii="Calibri" w:hAnsi="Calibri" w:cs="Helv"/>
-          <w:color w:val="000000"/>
-          <w:szCs w:val="22"/>
-        </w:rPr>
-        <w:t>Phone</w:t>
-      </w:r>
-      <w:r>
-        <w:rPr>
-          <w:rFonts w:ascii="Calibri" w:hAnsi="Calibri" w:cs="Helv"/>
-          <w:color w:val="000000"/>
-          <w:szCs w:val="22"/>
-        </w:rPr>
-        <w:t>: (+54) (11) 6309-356</w:t>
-      </w:r>
-    </w:p>
-    <w:p>
-      <w:pPr>
-        <w:autoSpaceDE w:val="0"/>
-        <w:autoSpaceDN w:val="0"/>
-        <w:adjustRightInd w:val="0"/>
-        <w:rPr>
-          <w:rFonts w:ascii="Calibri" w:hAnsi="Calibri" w:cs="Helv"/>
-          <w:color w:val="000000"/>
-          <w:szCs w:val="22"/>
-        </w:rPr>
-      </w:pPr>
-      <w:r>
-        <w:rPr>
-          <w:rFonts w:ascii="Calibri" w:hAnsi="Calibri" w:cs="Helv"/>
-          <w:color w:val="000000"/>
-          <w:szCs w:val="22"/>
-        </w:rPr>
-        <w:t>e</w:t>
-      </w:r>
-      <w:r>
-        <w:rPr>
-          <w:rFonts w:ascii="Calibri" w:hAnsi="Calibri" w:cs="Helv"/>
-          <w:color w:val="000000"/>
-          <w:szCs w:val="22"/>
-        </w:rPr>
-        <w:t>mail: agutierrez@maxpowerautomation.com</w:t>
-      </w:r>
-    </w:p>
-    <w:p>
-      <w:pPr>
-        <w:autoSpaceDE w:val="0"/>
-        <w:autoSpaceDN w:val="0"/>
-        <w:adjustRightInd w:val="0"/>
-        <w:rPr>
-          <w:rFonts w:ascii="Calibri" w:hAnsi="Calibri" w:cs="Helv"/>
-          <w:color w:val="000000"/>
-          <w:szCs w:val="22"/>
-        </w:rPr>
-      </w:pPr>
-      <w:r>
-        <w:rPr>
-          <w:rFonts w:ascii="Calibri" w:hAnsi="Calibri" w:cs="Helv"/>
-          <w:color w:val="000000"/>
-          <w:szCs w:val="22"/>
-        </w:rPr>
-        <w:t>----------------------------------------------------------</w:t>
-      </w:r>
-    </w:p>
-    <w:p>
-      <w:pPr>
+      </w:pPr>
+    </w:p>
+    <w:p>
+      <w:pPr>
+        <w:pBdr>
+          <w:top w:val="single" w:sz="4" w:space="1" w:color="auto"/>
+          <w:bottom w:val="single" w:sz="4" w:space="1" w:color="auto"/>
+        </w:pBdr>
         <w:spacing w:after="120"/>
+        <w:jc w:val="center"/>
         <w:rPr>
           <w:rFonts w:ascii="Calibri" w:hAnsi="Calibri"/>
           <w:b/>
           <w:i/>
           <w:sz w:val="28"/>
           <w:szCs w:val="28"/>
-        </w:rPr>
-      </w:pPr>
-    </w:p>
-    <w:p>
-      <w:pPr>
-        <w:spacing w:after="120"/>
+          <w:lang w:val="es-ES"/>
+        </w:rPr>
+      </w:pPr>
+      <w:r>
         <w:rPr>
           <w:rFonts w:ascii="Calibri" w:hAnsi="Calibri"/>
           <w:b/>
           <w:i/>
           <w:sz w:val="28"/>
           <w:szCs w:val="28"/>
-        </w:rPr>
-      </w:pPr>
-    </w:p>
-    <w:p>
-      <w:pPr>
-        <w:spacing w:after="120"/>
-        <w:rPr>
-          <w:rFonts w:ascii="Calibri" w:hAnsi="Calibri"/>
-          <w:b/>
-          <w:i/>
-          <w:sz w:val="28"/>
-          <w:szCs w:val="28"/>
-        </w:rPr>
-      </w:pPr>
-    </w:p>
-    <w:p>
-      <w:pPr>
-        <w:spacing w:after="120"/>
-        <w:rPr>
-          <w:rFonts w:ascii="Calibri" w:hAnsi="Calibri"/>
-          <w:b/>
-          <w:i/>
-          <w:sz w:val="28"/>
-          <w:szCs w:val="28"/>
-          <w:lang w:val="es-ES"/>
-        </w:rPr>
-      </w:pPr>
-      <w:r>
-        <w:rPr>
-          <w:rFonts w:ascii="Calibri" w:hAnsi="Calibri"/>
-          <w:b/>
-          <w:i/>
-          <w:sz w:val="28"/>
-          <w:szCs w:val="28"/>
-          <w:lang w:val="es-ES"/>
-        </w:rPr>
-        <w:lastRenderedPageBreak/>
+          <w:lang w:val="es-ES"/>
+        </w:rPr>
         <w:t>Condiciones Particulares de Venta</w:t>
       </w:r>
     </w:p>
@@ -1109,7 +923,25 @@
           <w:szCs w:val="22"/>
           <w:lang w:val="es-ES"/>
         </w:rPr>
-        <w:t>Precios y Lugar de entrega</w:t>
+        <w:t>Precios y l</w:t>
+      </w:r>
+      <w:r>
+        <w:rPr>
+          <w:rFonts w:ascii="Calibri" w:hAnsi="Calibri"/>
+          <w:b/>
+          <w:szCs w:val="22"/>
+          <w:lang w:val="es-ES"/>
+        </w:rPr>
+        <w:t>ugar de entrega</w:t>
+      </w:r>
+      <w:r>
+        <w:rPr>
+          <w:rFonts w:ascii="Calibri" w:hAnsi="Calibri"/>
+          <w:b/>
+          <w:szCs w:val="22"/>
+          <w:lang w:val="es-ES"/>
+        </w:rPr>
+        <w:t>:</w:t>
       </w:r>
     </w:p>
     <w:p>
@@ -1169,21 +1001,6 @@
         </w:rPr>
         <w:t>La asistencia técnica será en la planta del cliente.</w:t>
       </w:r>
-    </w:p>
-    <w:p>
-      <w:pPr>
-        <w:autoSpaceDE w:val="0"/>
-        <w:autoSpaceDN w:val="0"/>
-        <w:adjustRightInd w:val="0"/>
-        <w:spacing w:after="120"/>
-        <w:ind w:left="720"/>
-        <w:rPr>
-          <w:rFonts w:ascii="Calibri" w:hAnsi="Calibri" w:cs="Helv"/>
-          <w:color w:val="000000"/>
-          <w:szCs w:val="22"/>
-          <w:lang w:val="es-AR"/>
-        </w:rPr>
-      </w:pPr>
     </w:p>
     <w:p>
       <w:pPr>
@@ -1211,6 +1028,15 @@
         </w:rPr>
         <w:t>Plazo de entrega</w:t>
       </w:r>
+      <w:r>
+        <w:rPr>
+          <w:rFonts w:ascii="Calibri" w:hAnsi="Calibri"/>
+          <w:b/>
+          <w:szCs w:val="22"/>
+          <w:lang w:val="es-ES"/>
+        </w:rPr>
+        <w:t>:</w:t>
+      </w:r>
     </w:p>
     <w:p>
       <w:pPr>
@@ -1256,6 +1082,15 @@
           <w:lang w:val="es-ES"/>
         </w:rPr>
         <w:t>Forma de Pago</w:t>
+      </w:r>
+      <w:r>
+        <w:rPr>
+          <w:rFonts w:ascii="Calibri" w:hAnsi="Calibri"/>
+          <w:b/>
+          <w:szCs w:val="22"/>
+          <w:lang w:val="es-ES"/>
+        </w:rPr>
+        <w:t>:</w:t>
       </w:r>
     </w:p>
     <w:p>
@@ -1306,6 +1141,15 @@
         </w:rPr>
         <w:t>Moneda de Pago</w:t>
       </w:r>
+      <w:r>
+        <w:rPr>
+          <w:rFonts w:ascii="Calibri" w:hAnsi="Calibri"/>
+          <w:b/>
+          <w:szCs w:val="22"/>
+          <w:lang w:val="es-ES"/>
+        </w:rPr>
+        <w:t>:</w:t>
+      </w:r>
     </w:p>
     <w:p>
       <w:pPr>
@@ -1362,6 +1206,15 @@
         </w:rPr>
         <w:t>Validez de la oferta</w:t>
       </w:r>
+      <w:r>
+        <w:rPr>
+          <w:rFonts w:ascii="Calibri" w:hAnsi="Calibri"/>
+          <w:b/>
+          <w:szCs w:val="22"/>
+          <w:lang w:val="es-ES"/>
+        </w:rPr>
+        <w:t>:</w:t>
+      </w:r>
     </w:p>
     <w:p>
       <w:pPr>
@@ -1401,7 +1254,71 @@
       <w:pPr>
         <w:pStyle w:val="Body"/>
         <w:widowControl w:val="0"/>
-        <w:ind w:left="737"/>
+        <w:pBdr>
+          <w:top w:val="single" w:sz="4" w:space="1" w:color="auto"/>
+        </w:pBdr>
+        <w:ind w:left="0"/>
+        <w:jc w:val="both"/>
+        <w:rPr>
+          <w:rFonts w:ascii="Calibri" w:hAnsi="Calibri"/>
+          <w:szCs w:val="22"/>
+          <w:lang w:val="es-ES"/>
+        </w:rPr>
+      </w:pPr>
+    </w:p>
+    <w:p>
+      <w:pPr>
+        <w:pStyle w:val="Body"/>
+        <w:widowControl w:val="0"/>
+        <w:pBdr>
+          <w:top w:val="single" w:sz="4" w:space="1" w:color="auto"/>
+        </w:pBdr>
+        <w:ind w:left="0"/>
+        <w:jc w:val="both"/>
+        <w:rPr>
+          <w:rFonts w:ascii="Calibri" w:hAnsi="Calibri"/>
+          <w:szCs w:val="22"/>
+          <w:lang w:val="es-ES"/>
+        </w:rPr>
+      </w:pPr>
+    </w:p>
+    <w:p>
+      <w:pPr>
+        <w:pStyle w:val="Body"/>
+        <w:widowControl w:val="0"/>
+        <w:pBdr>
+          <w:top w:val="single" w:sz="4" w:space="1" w:color="auto"/>
+        </w:pBdr>
+        <w:ind w:left="0"/>
+        <w:jc w:val="both"/>
+        <w:rPr>
+          <w:rFonts w:ascii="Calibri" w:hAnsi="Calibri"/>
+          <w:szCs w:val="22"/>
+          <w:lang w:val="es-ES"/>
+        </w:rPr>
+      </w:pPr>
+    </w:p>
+    <w:p>
+      <w:pPr>
+        <w:pStyle w:val="Body"/>
+        <w:widowControl w:val="0"/>
+        <w:pBdr>
+          <w:top w:val="single" w:sz="4" w:space="1" w:color="auto"/>
+        </w:pBdr>
+        <w:ind w:left="0"/>
+        <w:jc w:val="both"/>
+        <w:rPr>
+          <w:rFonts w:ascii="Calibri" w:hAnsi="Calibri"/>
+          <w:szCs w:val="22"/>
+          <w:lang w:val="es-ES"/>
+        </w:rPr>
+      </w:pPr>
+    </w:p>
+    <w:p>
+      <w:pPr>
+        <w:pStyle w:val="Body"/>
+        <w:widowControl w:val="0"/>
+        <w:ind w:left="0"/>
         <w:jc w:val="both"/>
         <w:rPr>
           <w:rFonts w:ascii="Calibri" w:hAnsi="Calibri"/>
@@ -1581,132 +1498,46 @@
     </w:p>
     <w:p>
       <w:pPr>
-        <w:pStyle w:val="Body"/>
-        <w:widowControl w:val="0"/>
-        <w:ind w:left="737"/>
-        <w:jc w:val="both"/>
-        <w:rPr>
-          <w:rFonts w:ascii="Calibri" w:hAnsi="Calibri"/>
-          <w:szCs w:val="22"/>
-          <w:lang w:val="es-ES"/>
-        </w:rPr>
-      </w:pPr>
-    </w:p>
-    <w:p>
-      <w:pPr>
-        <w:pStyle w:val="Body"/>
-        <w:widowControl w:val="0"/>
-        <w:ind w:left="737"/>
-        <w:jc w:val="both"/>
-        <w:rPr>
-          <w:rFonts w:ascii="Calibri" w:hAnsi="Calibri"/>
-          <w:szCs w:val="22"/>
-          <w:lang w:val="es-ES"/>
-        </w:rPr>
-      </w:pPr>
-    </w:p>
-    <w:p>
-      <w:pPr>
-        <w:pStyle w:val="Body"/>
-        <w:widowControl w:val="0"/>
-        <w:ind w:left="737"/>
-        <w:jc w:val="both"/>
-        <w:rPr>
-          <w:rFonts w:ascii="Calibri" w:hAnsi="Calibri"/>
-          <w:szCs w:val="22"/>
-          <w:lang w:val="es-ES"/>
-        </w:rPr>
-      </w:pPr>
-    </w:p>
-    <w:p>
-      <w:pPr>
-        <w:pStyle w:val="Body"/>
-        <w:widowControl w:val="0"/>
-        <w:ind w:left="737"/>
-        <w:jc w:val="both"/>
-        <w:rPr>
-          <w:rFonts w:ascii="Calibri" w:hAnsi="Calibri"/>
-          <w:szCs w:val="22"/>
-          <w:lang w:val="es-ES"/>
-        </w:rPr>
-      </w:pPr>
-    </w:p>
-    <w:p>
-      <w:pPr>
-        <w:rPr>
-          <w:rFonts w:ascii="Calibri" w:hAnsi="Calibri"/>
-          <w:szCs w:val="22"/>
-          <w:lang w:val="es-ES"/>
-        </w:rPr>
-      </w:pPr>
-    </w:p>
-    <w:p>
-      <w:pPr>
-        <w:rPr>
-          <w:lang w:val="es-ES"/>
-        </w:rPr>
-      </w:pPr>
-    </w:p>
-    <w:p>
-      <w:pPr>
+        <w:rPr>
+          <w:lang w:val="es-ES"/>
+        </w:rPr>
+      </w:pPr>
+    </w:p>
+    <w:p>
+      <w:pPr>
+        <w:pBdr>
+          <w:top w:val="single" w:sz="4" w:space="1" w:color="auto"/>
+          <w:bottom w:val="single" w:sz="4" w:space="1" w:color="auto"/>
+        </w:pBdr>
         <w:jc w:val="center"/>
         <w:rPr>
-          <w:lang w:val="es-ES"/>
-        </w:rPr>
-      </w:pPr>
-    </w:p>
-    <w:p>
-      <w:pPr>
-        <w:jc w:val="center"/>
-        <w:rPr>
-          <w:b/>
-          <w:lang w:val="es-ES"/>
-        </w:rPr>
-      </w:pPr>
-      <w:r>
-        <w:rPr>
-          <w:b/>
-          <w:lang w:val="es-ES"/>
-        </w:rPr>
-        <w:lastRenderedPageBreak/>
-        <w:t xml:space="preserve">PRECIOS PARA </w:t>
-      </w:r>
-      <w:smartTag w:uri="urn:schemas-microsoft-com:office:smarttags" w:element="PersonName">
-        <w:smartTagPr>
-          <w:attr w:name="ProductID" w:val="la Capital Federal"/>
-        </w:smartTagPr>
-        <w:r>
-          <w:rPr>
-            <w:b/>
-            <w:lang w:val="es-ES"/>
-          </w:rPr>
-          <w:t>LA PRESTACION DE</w:t>
-        </w:r>
-      </w:smartTag>
-      <w:r>
-        <w:rPr>
-          <w:b/>
-          <w:lang w:val="es-ES"/>
-        </w:rPr>
-        <w:t xml:space="preserve"> SERVICIOS</w:t>
-      </w:r>
-    </w:p>
-    <w:p>
-      <w:pPr>
-        <w:jc w:val="both"/>
-        <w:rPr>
-          <w:b/>
-          <w:sz w:val="20"/>
-          <w:lang w:val="es-ES"/>
-        </w:rPr>
-      </w:pPr>
-      <w:r>
-        <w:rPr>
-          <w:sz w:val="20"/>
-          <w:lang w:val="es-ES"/>
-        </w:rPr>
-        <w:t>___________________________________________________________________</w:t>
-      </w:r>
+          <w:b/>
+          <w:i/>
+          <w:sz w:val="28"/>
+          <w:szCs w:val="28"/>
+          <w:lang w:val="es-ES"/>
+        </w:rPr>
+      </w:pPr>
+      <w:r>
+        <w:rPr>
+          <w:b/>
+          <w:i/>
+          <w:sz w:val="28"/>
+          <w:szCs w:val="28"/>
+          <w:lang w:val="es-ES"/>
+        </w:rPr>
+        <w:t>PRECIOS PARA LA PRESTACION DE SERVICIOS</w:t>
+      </w:r>
+    </w:p>
+    <w:p>
+      <w:pPr>
+        <w:jc w:val="both"/>
+        <w:rPr>
+          <w:b/>
+          <w:sz w:val="20"/>
+          <w:lang w:val="es-ES"/>
+        </w:rPr>
+      </w:pPr>
       <w:r>
         <w:rPr>
           <w:b/>
@@ -1725,15 +1556,6 @@
           <w:lang w:val="es-ES"/>
         </w:rPr>
       </w:pPr>
-    </w:p>
-    <w:p>
-      <w:pPr>
-        <w:jc w:val="both"/>
-        <w:rPr>
-          <w:sz w:val="20"/>
-          <w:lang w:val="es-ES"/>
-        </w:rPr>
-      </w:pPr>
       <w:r>
         <w:rPr>
           <w:b/>
@@ -1742,17 +1564,126 @@
         </w:rPr>
         <w:tab/>
       </w:r>
-      <w:r>
-        <w:rPr>
-          <w:b/>
+    </w:p>
+    <w:p>
+      <w:pPr>
+        <w:ind w:left="720"/>
+        <w:jc w:val="both"/>
+        <w:rPr>
+          <w:sz w:val="20"/>
+          <w:lang w:val="es-ES"/>
+        </w:rPr>
+      </w:pPr>
+      <w:r>
+        <w:rPr>
+          <w:sz w:val="20"/>
+          <w:lang w:val="es-ES"/>
+        </w:rPr>
+        <w:t>Los precios detallados a continuación corresponden a las definiciones de las Condiciones Generales de Prestación de Servicio, son aplicables exclusivamente para la oferta de referen</w:t>
+      </w:r>
+      <w:r>
+        <w:rPr>
+          <w:sz w:val="20"/>
+          <w:lang w:val="es-ES"/>
+        </w:rPr>
+        <w:t>cia y debe adicionársele el IVA</w:t>
+      </w:r>
+      <w:r>
+        <w:rPr>
+          <w:sz w:val="20"/>
+          <w:lang w:val="es-ES"/>
+        </w:rPr>
+        <w:t>.</w:t>
+      </w:r>
+    </w:p>
+    <w:p>
+      <w:pPr>
+        <w:jc w:val="both"/>
+        <w:rPr>
+          <w:sz w:val="20"/>
+          <w:lang w:val="es-ES"/>
+        </w:rPr>
+      </w:pPr>
+    </w:p>
+    <w:p>
+      <w:pPr>
+        <w:pStyle w:val="Prrafodelista"/>
+        <w:numPr>
+          <w:ilvl w:val="0"/>
+          <w:numId w:val="36"/>
+        </w:numPr>
+        <w:jc w:val="both"/>
+        <w:rPr>
+          <w:sz w:val="20"/>
+          <w:lang w:val="es-ES"/>
+        </w:rPr>
+      </w:pPr>
+      <w:r>
+        <w:rPr>
+          <w:sz w:val="20"/>
+          <w:lang w:val="es-ES"/>
+        </w:rPr>
+        <w:t>Hora Normal   ............................</w:t>
+      </w:r>
+      <w:r>
+        <w:rPr>
           <w:sz w:val="20"/>
           <w:lang w:val="es-ES"/>
         </w:rPr>
         <w:tab/>
-      </w:r>
-      <w:r>
-        <w:rPr>
-          <w:b/>
+        <w:t>: $ 1</w:t>
+      </w:r>
+      <w:r>
+        <w:rPr>
+          <w:sz w:val="20"/>
+          <w:lang w:val="es-ES"/>
+        </w:rPr>
+        <w:t>.</w:t>
+      </w:r>
+      <w:r>
+        <w:rPr>
+          <w:sz w:val="20"/>
+          <w:lang w:val="es-ES"/>
+        </w:rPr>
+        <w:t>256</w:t>
+      </w:r>
+      <w:r>
+        <w:rPr>
+          <w:sz w:val="20"/>
+          <w:lang w:val="es-ES"/>
+        </w:rPr>
+        <w:t xml:space="preserve"> ARS</w:t>
+      </w:r>
+    </w:p>
+    <w:p>
+      <w:pPr>
+        <w:pStyle w:val="Prrafodelista"/>
+        <w:numPr>
+          <w:ilvl w:val="0"/>
+          <w:numId w:val="36"/>
+        </w:numPr>
+        <w:jc w:val="both"/>
+        <w:rPr>
+          <w:sz w:val="20"/>
+          <w:lang w:val="es-ES"/>
+        </w:rPr>
+      </w:pPr>
+      <w:r>
+        <w:rPr>
+          <w:sz w:val="20"/>
+          <w:lang w:val="es-ES"/>
+        </w:rPr>
+        <w:t xml:space="preserve">Hora de </w:t>
+      </w:r>
+      <w:r>
+        <w:rPr>
+          <w:sz w:val="20"/>
+          <w:lang w:val="es-ES"/>
+        </w:rPr>
+        <w:t>Viaje.............................</w:t>
+      </w:r>
+      <w:r>
+        <w:rPr>
           <w:sz w:val="20"/>
           <w:lang w:val="es-ES"/>
         </w:rPr>
@@ -1760,12 +1691,256 @@
       </w:r>
       <w:r>
         <w:rPr>
-          <w:b/>
+          <w:sz w:val="20"/>
+          <w:lang w:val="es-ES"/>
+        </w:rPr>
+        <w:t>: $ 1</w:t>
+      </w:r>
+      <w:r>
+        <w:rPr>
+          <w:sz w:val="20"/>
+          <w:lang w:val="es-ES"/>
+        </w:rPr>
+        <w:t>.</w:t>
+      </w:r>
+      <w:r>
+        <w:rPr>
+          <w:sz w:val="20"/>
+          <w:lang w:val="es-ES"/>
+        </w:rPr>
+        <w:t>256</w:t>
+      </w:r>
+      <w:r>
+        <w:rPr>
+          <w:sz w:val="20"/>
+          <w:lang w:val="es-ES"/>
+        </w:rPr>
+        <w:t xml:space="preserve"> ARS</w:t>
+      </w:r>
+    </w:p>
+    <w:p>
+      <w:pPr>
+        <w:pStyle w:val="Prrafodelista"/>
+        <w:numPr>
+          <w:ilvl w:val="0"/>
+          <w:numId w:val="36"/>
+        </w:numPr>
+        <w:jc w:val="both"/>
+        <w:rPr>
+          <w:sz w:val="20"/>
+          <w:lang w:val="es-ES"/>
+        </w:rPr>
+      </w:pPr>
+      <w:r>
+        <w:rPr>
+          <w:sz w:val="20"/>
+          <w:lang w:val="es-ES"/>
+        </w:rPr>
+        <w:t xml:space="preserve">Hora de </w:t>
+      </w:r>
+      <w:r>
+        <w:rPr>
+          <w:sz w:val="20"/>
+          <w:lang w:val="es-ES"/>
+        </w:rPr>
+        <w:t>espera..........................</w:t>
+      </w:r>
+      <w:r>
+        <w:rPr>
           <w:sz w:val="20"/>
           <w:lang w:val="es-ES"/>
         </w:rPr>
         <w:tab/>
       </w:r>
+      <w:r>
+        <w:rPr>
+          <w:sz w:val="20"/>
+          <w:lang w:val="es-ES"/>
+        </w:rPr>
+        <w:t>: $ 1</w:t>
+      </w:r>
+      <w:r>
+        <w:rPr>
+          <w:sz w:val="20"/>
+          <w:lang w:val="es-ES"/>
+        </w:rPr>
+        <w:t>.</w:t>
+      </w:r>
+      <w:r>
+        <w:rPr>
+          <w:sz w:val="20"/>
+          <w:lang w:val="es-ES"/>
+        </w:rPr>
+        <w:t>256</w:t>
+      </w:r>
+      <w:r>
+        <w:rPr>
+          <w:sz w:val="20"/>
+          <w:lang w:val="es-ES"/>
+        </w:rPr>
+        <w:t xml:space="preserve"> ARS</w:t>
+      </w:r>
+    </w:p>
+    <w:p>
+      <w:pPr>
+        <w:pStyle w:val="Prrafodelista"/>
+        <w:numPr>
+          <w:ilvl w:val="0"/>
+          <w:numId w:val="36"/>
+        </w:numPr>
+        <w:jc w:val="both"/>
+        <w:rPr>
+          <w:sz w:val="20"/>
+          <w:lang w:val="es-ES"/>
+        </w:rPr>
+      </w:pPr>
+      <w:r>
+        <w:rPr>
+          <w:sz w:val="20"/>
+          <w:lang w:val="es-ES"/>
+        </w:rPr>
+        <w:t>Hora con rec</w:t>
+      </w:r>
+      <w:r>
+        <w:rPr>
+          <w:sz w:val="20"/>
+          <w:lang w:val="es-ES"/>
+        </w:rPr>
+        <w:t>argo 40 %.............</w:t>
+      </w:r>
+      <w:r>
+        <w:rPr>
+          <w:sz w:val="20"/>
+          <w:lang w:val="es-ES"/>
+        </w:rPr>
+        <w:t xml:space="preserve">  </w:t>
+      </w:r>
+      <w:r>
+        <w:rPr>
+          <w:sz w:val="20"/>
+          <w:lang w:val="es-ES"/>
+        </w:rPr>
+        <w:t xml:space="preserve">: </w:t>
+      </w:r>
+      <w:r>
+        <w:rPr>
+          <w:sz w:val="20"/>
+          <w:lang w:val="es-ES"/>
+        </w:rPr>
+        <w:t>$</w:t>
+      </w:r>
+      <w:r>
+        <w:rPr>
+          <w:sz w:val="20"/>
+          <w:lang w:val="es-ES"/>
+        </w:rPr>
+        <w:t xml:space="preserve"> 1.758</w:t>
+      </w:r>
+      <w:r>
+        <w:rPr>
+          <w:sz w:val="20"/>
+          <w:lang w:val="es-ES"/>
+        </w:rPr>
+        <w:t xml:space="preserve"> ARS</w:t>
+      </w:r>
+    </w:p>
+    <w:p>
+      <w:pPr>
+        <w:pStyle w:val="Prrafodelista"/>
+        <w:numPr>
+          <w:ilvl w:val="0"/>
+          <w:numId w:val="36"/>
+        </w:numPr>
+        <w:jc w:val="both"/>
+        <w:rPr>
+          <w:sz w:val="20"/>
+          <w:lang w:val="es-ES"/>
+        </w:rPr>
+      </w:pPr>
+      <w:r>
+        <w:rPr>
+          <w:sz w:val="20"/>
+          <w:lang w:val="es-ES"/>
+        </w:rPr>
+        <w:t>Hora con recargo 80 % ..</w:t>
+      </w:r>
+      <w:r>
+        <w:rPr>
+          <w:sz w:val="20"/>
+          <w:lang w:val="es-ES"/>
+        </w:rPr>
+        <w:t>............</w:t>
+      </w:r>
+      <w:r>
+        <w:rPr>
+          <w:sz w:val="20"/>
+          <w:lang w:val="es-ES"/>
+        </w:rPr>
+        <w:t xml:space="preserve">: </w:t>
+      </w:r>
+      <w:r>
+        <w:rPr>
+          <w:sz w:val="20"/>
+          <w:lang w:val="es-ES"/>
+        </w:rPr>
+        <w:t>$</w:t>
+      </w:r>
+      <w:r>
+        <w:rPr>
+          <w:sz w:val="20"/>
+          <w:lang w:val="es-ES"/>
+        </w:rPr>
+        <w:t xml:space="preserve"> </w:t>
+      </w:r>
+      <w:r>
+        <w:rPr>
+          <w:sz w:val="20"/>
+          <w:lang w:val="es-ES"/>
+        </w:rPr>
+        <w:t>2.261</w:t>
+      </w:r>
+      <w:r>
+        <w:rPr>
+          <w:sz w:val="20"/>
+          <w:lang w:val="es-ES"/>
+        </w:rPr>
+        <w:t xml:space="preserve"> ARS</w:t>
+      </w:r>
+    </w:p>
+    <w:p>
+      <w:pPr>
+        <w:pStyle w:val="Prrafodelista"/>
+        <w:numPr>
+          <w:ilvl w:val="0"/>
+          <w:numId w:val="36"/>
+        </w:numPr>
+        <w:jc w:val="both"/>
+        <w:rPr>
+          <w:sz w:val="20"/>
+          <w:lang w:val="es-ES"/>
+        </w:rPr>
+      </w:pPr>
+      <w:r>
+        <w:rPr>
+          <w:sz w:val="20"/>
+          <w:lang w:val="es-ES"/>
+        </w:rPr>
+        <w:t>Movilidad, precio por Km………..</w:t>
+      </w:r>
+      <w:r>
+        <w:rPr>
+          <w:sz w:val="20"/>
+          <w:lang w:val="es-ES"/>
+        </w:rPr>
+        <w:t>: $ 50,0</w:t>
+      </w:r>
+      <w:r>
+        <w:rPr>
+          <w:sz w:val="20"/>
+          <w:lang w:val="es-ES"/>
+        </w:rPr>
+        <w:t xml:space="preserve"> ARS</w:t>
+      </w:r>
     </w:p>
     <w:p>
       <w:pPr>
@@ -1781,40 +1956,7 @@
           <w:lang w:val="es-ES"/>
         </w:rPr>
         <w:tab/>
-        <w:t>Los precios detallados a continuación corresponden a las definiciones de las Condiciones Generales de Prestación de Servicio, son aplicables exclusivamente para la oferta de referen</w:t>
-      </w:r>
-      <w:r>
-        <w:rPr>
-          <w:sz w:val="20"/>
-          <w:lang w:val="es-ES"/>
-        </w:rPr>
-        <w:t>cia y debe adicionársele el IVA</w:t>
-      </w:r>
-      <w:r>
-        <w:rPr>
-          <w:sz w:val="20"/>
-          <w:lang w:val="es-ES"/>
-        </w:rPr>
-        <w:t>.</w:t>
-      </w:r>
-    </w:p>
-    <w:p>
-      <w:pPr>
-        <w:jc w:val="both"/>
-        <w:rPr>
-          <w:sz w:val="20"/>
-          <w:lang w:val="es-ES"/>
-        </w:rPr>
-      </w:pPr>
-    </w:p>
-    <w:p>
-      <w:pPr>
-        <w:jc w:val="both"/>
-        <w:rPr>
-          <w:sz w:val="20"/>
-          <w:lang w:val="es-ES"/>
-        </w:rPr>
-      </w:pPr>
+      </w:r>
       <w:r>
         <w:rPr>
           <w:sz w:val="20"/>
@@ -1822,247 +1964,10 @@
         </w:rPr>
         <w:tab/>
       </w:r>
-      <w:r>
-        <w:rPr>
-          <w:sz w:val="20"/>
-          <w:lang w:val="es-ES"/>
-        </w:rPr>
-        <w:tab/>
-        <w:t>Hora Normal   ...</w:t>
-      </w:r>
-      <w:r>
-        <w:rPr>
-          <w:sz w:val="20"/>
-          <w:lang w:val="es-ES"/>
-        </w:rPr>
-        <w:t>.........................</w:t>
-      </w:r>
-      <w:r>
-        <w:rPr>
-          <w:sz w:val="20"/>
-          <w:lang w:val="es-ES"/>
-        </w:rPr>
-        <w:tab/>
-        <w:t>: $ 1256</w:t>
-      </w:r>
-    </w:p>
-    <w:p>
-      <w:pPr>
-        <w:jc w:val="both"/>
-        <w:rPr>
-          <w:sz w:val="20"/>
-          <w:lang w:val="es-ES"/>
-        </w:rPr>
-      </w:pPr>
-      <w:r>
-        <w:rPr>
-          <w:sz w:val="20"/>
-          <w:lang w:val="es-ES"/>
-        </w:rPr>
-        <w:tab/>
-      </w:r>
-      <w:r>
-        <w:rPr>
-          <w:sz w:val="20"/>
-          <w:lang w:val="es-ES"/>
-        </w:rPr>
-        <w:tab/>
-        <w:t>Hora de Viaje ....</w:t>
-      </w:r>
-      <w:r>
-        <w:rPr>
-          <w:sz w:val="20"/>
-          <w:lang w:val="es-ES"/>
-        </w:rPr>
-        <w:t>.........................</w:t>
-      </w:r>
-      <w:r>
-        <w:rPr>
-          <w:sz w:val="20"/>
-          <w:lang w:val="es-ES"/>
-        </w:rPr>
-        <w:tab/>
-        <w:t>: $ 1256</w:t>
-      </w:r>
-    </w:p>
-    <w:p>
-      <w:pPr>
-        <w:jc w:val="both"/>
-        <w:rPr>
-          <w:sz w:val="20"/>
-          <w:lang w:val="es-ES"/>
-        </w:rPr>
-      </w:pPr>
-      <w:r>
-        <w:rPr>
-          <w:sz w:val="20"/>
-          <w:lang w:val="es-ES"/>
-        </w:rPr>
-        <w:tab/>
-      </w:r>
-      <w:r>
-        <w:rPr>
-          <w:sz w:val="20"/>
-          <w:lang w:val="es-ES"/>
-        </w:rPr>
-        <w:tab/>
-        <w:t>Hora de espera ..</w:t>
-      </w:r>
-      <w:r>
-        <w:rPr>
-          <w:sz w:val="20"/>
-          <w:lang w:val="es-ES"/>
-        </w:rPr>
-        <w:t>........................</w:t>
-      </w:r>
-      <w:r>
-        <w:rPr>
-          <w:sz w:val="20"/>
-          <w:lang w:val="es-ES"/>
-        </w:rPr>
-        <w:tab/>
-        <w:t>: $ 1256</w:t>
-      </w:r>
-    </w:p>
-    <w:p>
-      <w:pPr>
-        <w:jc w:val="both"/>
-        <w:rPr>
-          <w:sz w:val="20"/>
-          <w:lang w:val="es-ES"/>
-        </w:rPr>
-      </w:pPr>
-      <w:r>
-        <w:rPr>
-          <w:sz w:val="20"/>
-          <w:lang w:val="es-ES"/>
-        </w:rPr>
-        <w:tab/>
-      </w:r>
-      <w:r>
-        <w:rPr>
-          <w:sz w:val="20"/>
-          <w:lang w:val="es-ES"/>
-        </w:rPr>
-        <w:tab/>
-        <w:t>Hora con rec</w:t>
-      </w:r>
-      <w:r>
-        <w:rPr>
-          <w:sz w:val="20"/>
-          <w:lang w:val="es-ES"/>
-        </w:rPr>
-        <w:t>argo 40 %.............</w:t>
-      </w:r>
-      <w:r>
-        <w:rPr>
-          <w:sz w:val="20"/>
-          <w:lang w:val="es-ES"/>
-        </w:rPr>
-        <w:t>: $ 1.758</w:t>
-      </w:r>
-    </w:p>
-    <w:p>
-      <w:pPr>
-        <w:jc w:val="both"/>
-        <w:rPr>
-          <w:sz w:val="20"/>
-          <w:lang w:val="es-ES"/>
-        </w:rPr>
-      </w:pPr>
-      <w:r>
-        <w:rPr>
-          <w:sz w:val="20"/>
-          <w:lang w:val="es-ES"/>
-        </w:rPr>
-        <w:tab/>
-      </w:r>
-      <w:r>
-        <w:rPr>
-          <w:sz w:val="20"/>
-          <w:lang w:val="es-ES"/>
-        </w:rPr>
-        <w:tab/>
-        <w:t>Hora con recargo 80 % ..</w:t>
-      </w:r>
-      <w:r>
-        <w:rPr>
-          <w:sz w:val="20"/>
-          <w:lang w:val="es-ES"/>
-        </w:rPr>
-        <w:t>............</w:t>
-      </w:r>
-      <w:r>
-        <w:rPr>
-          <w:sz w:val="20"/>
-          <w:lang w:val="es-ES"/>
-        </w:rPr>
-        <w:t>: $  2.261</w:t>
-      </w:r>
-    </w:p>
-    <w:p>
-      <w:pPr>
-        <w:ind w:left="708" w:firstLine="708"/>
-        <w:jc w:val="both"/>
-        <w:rPr>
-          <w:sz w:val="20"/>
-          <w:lang w:val="es-ES"/>
-        </w:rPr>
-      </w:pPr>
-      <w:r>
-        <w:rPr>
-          <w:sz w:val="20"/>
-          <w:lang w:val="es-ES"/>
-        </w:rPr>
-        <w:t>Movilidad, precio por Km………..</w:t>
-      </w:r>
-      <w:r>
-        <w:rPr>
-          <w:sz w:val="20"/>
-          <w:lang w:val="es-ES"/>
-        </w:rPr>
-        <w:t xml:space="preserve">: $ </w:t>
-      </w:r>
-      <w:r>
-        <w:rPr>
-          <w:sz w:val="20"/>
-          <w:lang w:val="es-ES"/>
-        </w:rPr>
-        <w:t>50,</w:t>
-      </w:r>
-      <w:r>
-        <w:rPr>
-          <w:sz w:val="20"/>
-          <w:lang w:val="es-ES"/>
-        </w:rPr>
-        <w:t>0</w:t>
-      </w:r>
-    </w:p>
-    <w:p>
-      <w:pPr>
-        <w:jc w:val="both"/>
-        <w:rPr>
-          <w:sz w:val="20"/>
-          <w:lang w:val="es-ES"/>
-        </w:rPr>
-      </w:pPr>
-      <w:r>
-        <w:rPr>
-          <w:sz w:val="20"/>
-          <w:lang w:val="es-ES"/>
-        </w:rPr>
-        <w:tab/>
-      </w:r>
-      <w:r>
-        <w:rPr>
-          <w:sz w:val="20"/>
-          <w:lang w:val="es-ES"/>
-        </w:rPr>
-        <w:tab/>
-      </w:r>
-    </w:p>
-    <w:p>
-      <w:pPr>
+    </w:p>
+    <w:p>
+      <w:pPr>
+        <w:ind w:left="720"/>
         <w:jc w:val="both"/>
         <w:rPr>
           <w:sz w:val="20"/>
@@ -2093,436 +1998,607 @@
     </w:p>
     <w:p>
       <w:pPr>
-        <w:jc w:val="both"/>
-        <w:rPr>
-          <w:sz w:val="20"/>
-          <w:lang w:val="es-ES"/>
-        </w:rPr>
-      </w:pPr>
-    </w:p>
-    <w:p>
-      <w:pPr>
-        <w:jc w:val="both"/>
-        <w:rPr>
-          <w:b/>
-          <w:sz w:val="20"/>
-          <w:lang w:val="es-ES"/>
-        </w:rPr>
-      </w:pPr>
-      <w:r>
-        <w:rPr>
-          <w:b/>
-          <w:sz w:val="20"/>
-          <w:lang w:val="es-ES"/>
-        </w:rPr>
-        <w:t xml:space="preserve">       Tiempo demandado</w:t>
-      </w:r>
-      <w:r>
-        <w:rPr>
-          <w:b/>
-          <w:sz w:val="20"/>
-          <w:lang w:val="es-ES"/>
-        </w:rPr>
-        <w:tab/>
-      </w:r>
-      <w:r>
-        <w:rPr>
-          <w:b/>
-          <w:sz w:val="20"/>
-          <w:lang w:val="es-ES"/>
-        </w:rPr>
-        <w:tab/>
-      </w:r>
-      <w:r>
-        <w:rPr>
-          <w:b/>
-          <w:sz w:val="20"/>
-          <w:lang w:val="es-ES"/>
-        </w:rPr>
-        <w:tab/>
-        <w:t xml:space="preserve">Monto (       )                                                                               </w:t>
-      </w:r>
-    </w:p>
-    <w:p>
-      <w:pPr>
-        <w:jc w:val="both"/>
-        <w:rPr>
-          <w:b/>
-          <w:sz w:val="20"/>
-          <w:lang w:val="es-ES"/>
-        </w:rPr>
-      </w:pPr>
-      <w:r>
-        <w:rPr>
-          <w:b/>
-          <w:sz w:val="20"/>
-          <w:lang w:val="es-ES"/>
-        </w:rPr>
-        <w:tab/>
-      </w:r>
-      <w:r>
-        <w:rPr>
-          <w:b/>
-          <w:sz w:val="20"/>
-          <w:lang w:val="es-ES"/>
-        </w:rPr>
-        <w:tab/>
-      </w:r>
-      <w:r>
-        <w:rPr>
-          <w:b/>
-          <w:sz w:val="20"/>
-          <w:lang w:val="es-ES"/>
-        </w:rPr>
-        <w:tab/>
-      </w:r>
-      <w:r>
-        <w:rPr>
-          <w:b/>
-          <w:sz w:val="20"/>
-          <w:lang w:val="es-ES"/>
-        </w:rPr>
-        <w:tab/>
-        <w:t xml:space="preserve"> diario</w:t>
-      </w:r>
-    </w:p>
-    <w:p>
-      <w:pPr>
-        <w:jc w:val="both"/>
-        <w:rPr>
-          <w:sz w:val="20"/>
-          <w:lang w:val="es-ES"/>
-        </w:rPr>
-      </w:pPr>
-      <w:r>
-        <w:rPr>
-          <w:sz w:val="20"/>
-          <w:lang w:val="es-ES"/>
-        </w:rPr>
-        <w:tab/>
-      </w:r>
-      <w:r>
-        <w:rPr>
-          <w:sz w:val="20"/>
-          <w:lang w:val="es-ES"/>
-        </w:rPr>
-        <w:tab/>
-      </w:r>
-      <w:r>
-        <w:rPr>
-          <w:sz w:val="20"/>
-          <w:lang w:val="es-ES"/>
-        </w:rPr>
-        <w:tab/>
-      </w:r>
-      <w:r>
-        <w:rPr>
-          <w:sz w:val="20"/>
-          <w:lang w:val="es-ES"/>
-        </w:rPr>
-        <w:tab/>
-        <w:t xml:space="preserve">  0 - 4 hs</w:t>
-      </w:r>
-      <w:r>
-        <w:rPr>
-          <w:sz w:val="20"/>
-          <w:lang w:val="es-ES"/>
-        </w:rPr>
-        <w:tab/>
-      </w:r>
-      <w:r>
-        <w:rPr>
-          <w:sz w:val="20"/>
-          <w:lang w:val="es-ES"/>
-        </w:rPr>
-        <w:tab/>
-      </w:r>
-      <w:r>
-        <w:rPr>
-          <w:sz w:val="20"/>
-          <w:lang w:val="es-ES"/>
-        </w:rPr>
-        <w:tab/>
-      </w:r>
-      <w:r>
-        <w:rPr>
-          <w:sz w:val="20"/>
-          <w:lang w:val="es-ES"/>
-        </w:rPr>
-        <w:tab/>
-        <w:t xml:space="preserve">    ----</w:t>
-      </w:r>
-    </w:p>
-    <w:p>
-      <w:pPr>
-        <w:jc w:val="both"/>
-        <w:rPr>
-          <w:sz w:val="20"/>
-          <w:lang w:val="es-ES"/>
-        </w:rPr>
-      </w:pPr>
-      <w:r>
-        <w:rPr>
-          <w:sz w:val="20"/>
-          <w:lang w:val="es-ES"/>
-        </w:rPr>
-        <w:tab/>
-      </w:r>
-      <w:r>
-        <w:rPr>
-          <w:sz w:val="20"/>
-          <w:lang w:val="es-ES"/>
-        </w:rPr>
-        <w:tab/>
-      </w:r>
-      <w:r>
-        <w:rPr>
-          <w:sz w:val="20"/>
-          <w:lang w:val="es-ES"/>
-        </w:rPr>
-        <w:tab/>
-      </w:r>
-      <w:r>
-        <w:rPr>
-          <w:sz w:val="20"/>
-          <w:lang w:val="es-ES"/>
-        </w:rPr>
-        <w:tab/>
-      </w:r>
-      <w:r>
-        <w:rPr>
-          <w:sz w:val="20"/>
-          <w:lang w:val="es-ES"/>
-        </w:rPr>
-        <w:t>4 - 8 hs</w:t>
-      </w:r>
-      <w:r>
-        <w:rPr>
-          <w:sz w:val="20"/>
-          <w:lang w:val="es-ES"/>
-        </w:rPr>
-        <w:tab/>
-      </w:r>
-      <w:r>
-        <w:rPr>
-          <w:sz w:val="20"/>
-          <w:lang w:val="es-ES"/>
-        </w:rPr>
-        <w:tab/>
-      </w:r>
-      <w:r>
-        <w:rPr>
-          <w:sz w:val="20"/>
-          <w:lang w:val="es-ES"/>
-        </w:rPr>
-        <w:tab/>
-      </w:r>
-      <w:r>
-        <w:rPr>
-          <w:sz w:val="20"/>
-          <w:lang w:val="es-ES"/>
-        </w:rPr>
-        <w:tab/>
-      </w:r>
-      <w:r>
-        <w:rPr>
-          <w:sz w:val="20"/>
-          <w:lang w:val="es-ES"/>
-        </w:rPr>
-        <w:tab/>
-      </w:r>
-      <w:r>
-        <w:rPr>
-          <w:sz w:val="20"/>
-          <w:lang w:val="es-ES"/>
-        </w:rPr>
-        <w:t>$   492</w:t>
-      </w:r>
-    </w:p>
-    <w:p>
-      <w:pPr>
-        <w:jc w:val="both"/>
-        <w:rPr>
-          <w:sz w:val="20"/>
-          <w:lang w:val="es-ES"/>
-        </w:rPr>
-      </w:pPr>
-      <w:r>
-        <w:rPr>
-          <w:sz w:val="20"/>
-          <w:lang w:val="es-ES"/>
-        </w:rPr>
-        <w:tab/>
-      </w:r>
-      <w:r>
-        <w:rPr>
-          <w:sz w:val="20"/>
-          <w:lang w:val="es-ES"/>
-        </w:rPr>
-        <w:tab/>
-      </w:r>
-      <w:r>
-        <w:rPr>
-          <w:sz w:val="20"/>
-          <w:lang w:val="es-ES"/>
-        </w:rPr>
-        <w:tab/>
-      </w:r>
-      <w:r>
-        <w:rPr>
-          <w:sz w:val="20"/>
-          <w:lang w:val="es-ES"/>
-        </w:rPr>
-        <w:tab/>
-        <w:t xml:space="preserve">  8 - 16 hs</w:t>
-      </w:r>
-      <w:r>
-        <w:rPr>
-          <w:sz w:val="20"/>
-          <w:lang w:val="es-ES"/>
-        </w:rPr>
-        <w:tab/>
-      </w:r>
-      <w:r>
-        <w:rPr>
-          <w:sz w:val="20"/>
-          <w:lang w:val="es-ES"/>
-        </w:rPr>
-        <w:tab/>
-      </w:r>
-      <w:r>
-        <w:rPr>
-          <w:sz w:val="20"/>
-          <w:lang w:val="es-ES"/>
-        </w:rPr>
-        <w:tab/>
-      </w:r>
-      <w:r>
-        <w:rPr>
-          <w:sz w:val="20"/>
-          <w:lang w:val="es-ES"/>
-        </w:rPr>
-        <w:tab/>
-        <w:t>$   736</w:t>
-      </w:r>
-    </w:p>
-    <w:p>
-      <w:pPr>
-        <w:jc w:val="both"/>
-        <w:rPr>
-          <w:sz w:val="20"/>
-          <w:lang w:val="es-ES"/>
-        </w:rPr>
-      </w:pPr>
-      <w:r>
-        <w:rPr>
-          <w:sz w:val="20"/>
-          <w:lang w:val="es-ES"/>
-        </w:rPr>
-        <w:tab/>
-      </w:r>
-      <w:r>
-        <w:rPr>
-          <w:sz w:val="20"/>
-          <w:lang w:val="es-ES"/>
-        </w:rPr>
-        <w:tab/>
-      </w:r>
-      <w:r>
-        <w:rPr>
-          <w:sz w:val="20"/>
-          <w:lang w:val="es-ES"/>
-        </w:rPr>
-        <w:tab/>
-      </w:r>
-      <w:r>
-        <w:rPr>
-          <w:sz w:val="20"/>
-          <w:lang w:val="es-ES"/>
-        </w:rPr>
-        <w:tab/>
-        <w:t>16 - 24</w:t>
-      </w:r>
-      <w:r>
-        <w:rPr>
-          <w:sz w:val="20"/>
-          <w:lang w:val="es-ES"/>
-        </w:rPr>
-        <w:t>hs</w:t>
-      </w:r>
-      <w:r>
-        <w:rPr>
-          <w:sz w:val="20"/>
-          <w:lang w:val="es-ES"/>
-        </w:rPr>
-        <w:tab/>
-      </w:r>
-      <w:r>
-        <w:rPr>
-          <w:sz w:val="20"/>
-          <w:lang w:val="es-ES"/>
-        </w:rPr>
-        <w:tab/>
-      </w:r>
-      <w:r>
-        <w:rPr>
-          <w:sz w:val="20"/>
-          <w:lang w:val="es-ES"/>
-        </w:rPr>
-        <w:tab/>
-      </w:r>
-      <w:r>
-        <w:rPr>
-          <w:sz w:val="20"/>
-          <w:lang w:val="es-ES"/>
-        </w:rPr>
-        <w:tab/>
-        <w:t>$   982</w:t>
-      </w:r>
-      <w:r>
-        <w:rPr>
-          <w:sz w:val="20"/>
-          <w:lang w:val="es-ES"/>
-        </w:rPr>
-        <w:tab/>
-      </w:r>
-      <w:r>
-        <w:rPr>
-          <w:sz w:val="20"/>
-          <w:lang w:val="es-ES"/>
-        </w:rPr>
-        <w:tab/>
-      </w:r>
-      <w:r>
-        <w:rPr>
-          <w:sz w:val="20"/>
-          <w:lang w:val="es-ES"/>
-        </w:rPr>
-        <w:tab/>
-      </w:r>
-      <w:r>
-        <w:rPr>
-          <w:sz w:val="20"/>
-          <w:lang w:val="es-ES"/>
-        </w:rPr>
-        <w:tab/>
-      </w:r>
-      <w:r>
-        <w:rPr>
-          <w:sz w:val="20"/>
-          <w:lang w:val="es-ES"/>
-        </w:rPr>
-        <w:tab/>
-      </w:r>
-    </w:p>
-    <w:p>
-      <w:pPr>
-        <w:jc w:val="both"/>
-        <w:rPr>
-          <w:sz w:val="20"/>
-          <w:lang w:val="es-ES"/>
-        </w:rPr>
-      </w:pPr>
+        <w:ind w:left="720"/>
+        <w:jc w:val="both"/>
+        <w:rPr>
+          <w:sz w:val="20"/>
+          <w:lang w:val="es-ES"/>
+        </w:rPr>
+      </w:pPr>
+    </w:p>
+    <w:tbl>
+      <w:tblPr>
+        <w:tblW w:w="0" w:type="auto"/>
+        <w:tblInd w:w="288" w:type="dxa"/>
+        <w:tblBorders>
+          <w:top w:val="single" w:sz="4" w:space="0" w:color="auto"/>
+          <w:left w:val="single" w:sz="4" w:space="0" w:color="auto"/>
+          <w:bottom w:val="single" w:sz="4" w:space="0" w:color="auto"/>
+          <w:right w:val="single" w:sz="4" w:space="0" w:color="auto"/>
+          <w:insideH w:val="single" w:sz="4" w:space="0" w:color="auto"/>
+          <w:insideV w:val="single" w:sz="4" w:space="0" w:color="auto"/>
+        </w:tblBorders>
+        <w:tblCellMar>
+          <w:left w:w="70" w:type="dxa"/>
+          <w:right w:w="70" w:type="dxa"/>
+        </w:tblCellMar>
+        <w:tblLook w:val="0000" w:firstRow="0" w:lastRow="0" w:firstColumn="0" w:lastColumn="0" w:noHBand="0" w:noVBand="0"/>
+      </w:tblPr>
+      <w:tblGrid>
+        <w:gridCol w:w="2392"/>
+        <w:gridCol w:w="2648"/>
+        <w:gridCol w:w="5279"/>
+      </w:tblGrid>
+      <w:tr>
+        <w:trPr>
+          <w:trHeight w:val="753"/>
+        </w:trPr>
+        <w:tc>
+          <w:tcPr>
+            <w:tcW w:w="2394" w:type="dxa"/>
+          </w:tcPr>
+          <w:p>
+            <w:pPr>
+              <w:jc w:val="both"/>
+              <w:rPr>
+                <w:sz w:val="20"/>
+                <w:lang w:val="es-ES"/>
+              </w:rPr>
+            </w:pPr>
+          </w:p>
+          <w:p>
+            <w:pPr>
+              <w:jc w:val="both"/>
+              <w:rPr>
+                <w:b/>
+                <w:sz w:val="20"/>
+                <w:lang w:val="es-ES"/>
+              </w:rPr>
+            </w:pPr>
+            <w:r>
+              <w:rPr>
+                <w:b/>
+                <w:sz w:val="20"/>
+                <w:lang w:val="es-ES"/>
+              </w:rPr>
+              <w:t xml:space="preserve">  Tiempo demandado</w:t>
+            </w:r>
+          </w:p>
+          <w:p>
+            <w:pPr>
+              <w:ind w:left="482"/>
+              <w:rPr>
+                <w:b/>
+                <w:sz w:val="20"/>
+                <w:lang w:val="es-ES"/>
+              </w:rPr>
+            </w:pPr>
+            <w:r>
+              <w:rPr>
+                <w:b/>
+                <w:sz w:val="20"/>
+                <w:lang w:val="es-ES"/>
+              </w:rPr>
+              <w:t xml:space="preserve">     </w:t>
+            </w:r>
+            <w:r>
+              <w:rPr>
+                <w:b/>
+                <w:sz w:val="20"/>
+                <w:lang w:val="es-ES"/>
+              </w:rPr>
+              <w:t>diario</w:t>
+            </w:r>
+          </w:p>
+          <w:p>
+            <w:pPr>
+              <w:jc w:val="both"/>
+              <w:rPr>
+                <w:sz w:val="20"/>
+                <w:lang w:val="es-ES"/>
+              </w:rPr>
+            </w:pPr>
+          </w:p>
+        </w:tc>
+        <w:tc>
+          <w:tcPr>
+            <w:tcW w:w="2651" w:type="dxa"/>
+          </w:tcPr>
+          <w:p>
+            <w:pPr>
+              <w:rPr>
+                <w:sz w:val="20"/>
+                <w:lang w:val="es-ES"/>
+              </w:rPr>
+            </w:pPr>
+          </w:p>
+          <w:p>
+            <w:pPr>
+              <w:jc w:val="center"/>
+              <w:rPr>
+                <w:b/>
+                <w:sz w:val="20"/>
+                <w:lang w:val="es-ES"/>
+              </w:rPr>
+            </w:pPr>
+            <w:r>
+              <w:rPr>
+                <w:b/>
+                <w:sz w:val="20"/>
+                <w:lang w:val="es-ES"/>
+              </w:rPr>
+              <w:t>Monto ( ARS</w:t>
+            </w:r>
+            <w:r>
+              <w:rPr>
+                <w:b/>
+                <w:sz w:val="20"/>
+                <w:lang w:val="es-ES"/>
+              </w:rPr>
+              <w:t xml:space="preserve"> )</w:t>
+            </w:r>
+          </w:p>
+          <w:p>
+            <w:pPr>
+              <w:ind w:left="549"/>
+              <w:jc w:val="both"/>
+              <w:rPr>
+                <w:sz w:val="20"/>
+                <w:lang w:val="es-ES"/>
+              </w:rPr>
+            </w:pPr>
+          </w:p>
+        </w:tc>
+        <w:tc>
+          <w:tcPr>
+            <w:tcW w:w="5274" w:type="dxa"/>
+          </w:tcPr>
+          <w:p>
+            <w:pPr>
+              <w:rPr>
+                <w:sz w:val="20"/>
+                <w:lang w:val="es-ES"/>
+              </w:rPr>
+            </w:pPr>
+          </w:p>
+          <w:p>
+            <w:pPr>
+              <w:ind w:left="5134"/>
+              <w:jc w:val="both"/>
+              <w:rPr>
+                <w:b/>
+                <w:sz w:val="20"/>
+                <w:lang w:val="es-ES"/>
+              </w:rPr>
+            </w:pPr>
+          </w:p>
+          <w:p>
+            <w:pPr>
+              <w:rPr>
+                <w:sz w:val="20"/>
+                <w:lang w:val="es-ES"/>
+              </w:rPr>
+            </w:pPr>
+          </w:p>
+          <w:p>
+            <w:pPr>
+              <w:ind w:left="1635"/>
+              <w:jc w:val="both"/>
+              <w:rPr>
+                <w:sz w:val="20"/>
+                <w:lang w:val="es-ES"/>
+              </w:rPr>
+            </w:pPr>
+          </w:p>
+        </w:tc>
+      </w:tr>
+      <w:tr>
+        <w:trPr>
+          <w:trHeight w:val="753"/>
+        </w:trPr>
+        <w:tc>
+          <w:tcPr>
+            <w:tcW w:w="2394" w:type="dxa"/>
+          </w:tcPr>
+          <w:p>
+            <w:pPr>
+              <w:jc w:val="center"/>
+              <w:rPr>
+                <w:b/>
+                <w:sz w:val="20"/>
+                <w:lang w:val="es-ES"/>
+              </w:rPr>
+            </w:pPr>
+          </w:p>
+          <w:p>
+            <w:pPr>
+              <w:jc w:val="center"/>
+              <w:rPr>
+                <w:b/>
+                <w:sz w:val="20"/>
+                <w:lang w:val="es-ES"/>
+              </w:rPr>
+            </w:pPr>
+            <w:r>
+              <w:rPr>
+                <w:b/>
+                <w:sz w:val="20"/>
+                <w:lang w:val="es-ES"/>
+              </w:rPr>
+              <w:t>0 a 4hs</w:t>
+            </w:r>
+          </w:p>
+        </w:tc>
+        <w:tc>
+          <w:tcPr>
+            <w:tcW w:w="2651" w:type="dxa"/>
+          </w:tcPr>
+          <w:p>
+            <w:pPr>
+              <w:jc w:val="center"/>
+              <w:rPr>
+                <w:sz w:val="20"/>
+                <w:lang w:val="es-ES"/>
+              </w:rPr>
+            </w:pPr>
+          </w:p>
+          <w:p>
+            <w:pPr>
+              <w:jc w:val="center"/>
+              <w:rPr>
+                <w:b/>
+                <w:sz w:val="20"/>
+                <w:lang w:val="es-ES"/>
+              </w:rPr>
+            </w:pPr>
+            <w:r>
+              <w:rPr>
+                <w:b/>
+                <w:sz w:val="20"/>
+                <w:lang w:val="es-ES"/>
+              </w:rPr>
+              <w:t>-</w:t>
+            </w:r>
+          </w:p>
+        </w:tc>
+        <w:tc>
+          <w:tcPr>
+            <w:tcW w:w="5274" w:type="dxa"/>
+          </w:tcPr>
+          <w:p>
+            <w:pPr>
+              <w:rPr>
+                <w:sz w:val="20"/>
+                <w:lang w:val="es-ES"/>
+              </w:rPr>
+            </w:pPr>
+          </w:p>
+        </w:tc>
+      </w:tr>
+      <w:tr>
+        <w:trPr>
+          <w:trHeight w:val="603"/>
+        </w:trPr>
+        <w:tc>
+          <w:tcPr>
+            <w:tcW w:w="2394" w:type="dxa"/>
+          </w:tcPr>
+          <w:p>
+            <w:pPr>
+              <w:jc w:val="both"/>
+              <w:rPr>
+                <w:b/>
+                <w:sz w:val="20"/>
+                <w:lang w:val="es-ES"/>
+              </w:rPr>
+            </w:pPr>
+          </w:p>
+          <w:p>
+            <w:pPr>
+              <w:ind w:left="483"/>
+              <w:rPr>
+                <w:b/>
+                <w:sz w:val="20"/>
+                <w:lang w:val="es-ES"/>
+              </w:rPr>
+            </w:pPr>
+            <w:r>
+              <w:rPr>
+                <w:b/>
+                <w:sz w:val="20"/>
+                <w:lang w:val="es-ES"/>
+              </w:rPr>
+              <w:t xml:space="preserve">     4 a 8hs</w:t>
+            </w:r>
+          </w:p>
+          <w:p>
+            <w:pPr>
+              <w:jc w:val="both"/>
+              <w:rPr>
+                <w:b/>
+                <w:sz w:val="20"/>
+                <w:lang w:val="es-ES"/>
+              </w:rPr>
+            </w:pPr>
+          </w:p>
+        </w:tc>
+        <w:tc>
+          <w:tcPr>
+            <w:tcW w:w="2646" w:type="dxa"/>
+          </w:tcPr>
+          <w:p>
+            <w:pPr>
+              <w:ind w:left="483"/>
+              <w:jc w:val="center"/>
+              <w:rPr>
+                <w:b/>
+                <w:sz w:val="20"/>
+                <w:lang w:val="es-ES"/>
+              </w:rPr>
+            </w:pPr>
+          </w:p>
+          <w:p>
+            <w:pPr>
+              <w:ind w:left="483"/>
+              <w:rPr>
+                <w:b/>
+                <w:sz w:val="20"/>
+                <w:lang w:val="es-ES"/>
+              </w:rPr>
+            </w:pPr>
+            <w:r>
+              <w:rPr>
+                <w:b/>
+                <w:sz w:val="20"/>
+                <w:lang w:val="es-ES"/>
+              </w:rPr>
+              <w:t xml:space="preserve">        $ 492</w:t>
+            </w:r>
+          </w:p>
+        </w:tc>
+        <w:tc>
+          <w:tcPr>
+            <w:tcW w:w="5279" w:type="dxa"/>
+          </w:tcPr>
+          <w:p>
+            <w:pPr>
+              <w:ind w:left="1434"/>
+              <w:jc w:val="both"/>
+              <w:rPr>
+                <w:b/>
+                <w:sz w:val="20"/>
+                <w:lang w:val="es-ES"/>
+              </w:rPr>
+            </w:pPr>
+            <w:r>
+              <w:rPr>
+                <w:sz w:val="20"/>
+                <w:lang w:val="es-ES"/>
+              </w:rPr>
+              <w:tab/>
+            </w:r>
+            <w:r>
+              <w:rPr>
+                <w:sz w:val="20"/>
+                <w:lang w:val="es-ES"/>
+              </w:rPr>
+              <w:tab/>
+            </w:r>
+            <w:r>
+              <w:rPr>
+                <w:sz w:val="20"/>
+                <w:lang w:val="es-ES"/>
+              </w:rPr>
+              <w:tab/>
+            </w:r>
+            <w:r>
+              <w:rPr>
+                <w:sz w:val="20"/>
+                <w:lang w:val="es-ES"/>
+              </w:rPr>
+              <w:tab/>
+            </w:r>
+          </w:p>
+        </w:tc>
+      </w:tr>
+      <w:tr>
+        <w:trPr>
+          <w:trHeight w:val="603"/>
+        </w:trPr>
+        <w:tc>
+          <w:tcPr>
+            <w:tcW w:w="2394" w:type="dxa"/>
+          </w:tcPr>
+          <w:p>
+            <w:pPr>
+              <w:jc w:val="center"/>
+              <w:rPr>
+                <w:b/>
+                <w:sz w:val="20"/>
+                <w:lang w:val="es-ES"/>
+              </w:rPr>
+            </w:pPr>
+          </w:p>
+          <w:p>
+            <w:pPr>
+              <w:jc w:val="center"/>
+              <w:rPr>
+                <w:b/>
+                <w:sz w:val="20"/>
+                <w:lang w:val="es-ES"/>
+              </w:rPr>
+            </w:pPr>
+            <w:r>
+              <w:rPr>
+                <w:b/>
+                <w:sz w:val="20"/>
+                <w:lang w:val="es-ES"/>
+              </w:rPr>
+              <w:t>8 a 16hs</w:t>
+            </w:r>
+          </w:p>
+        </w:tc>
+        <w:tc>
+          <w:tcPr>
+            <w:tcW w:w="2646" w:type="dxa"/>
+          </w:tcPr>
+          <w:p>
+            <w:pPr>
+              <w:ind w:left="483"/>
+              <w:jc w:val="both"/>
+              <w:rPr>
+                <w:sz w:val="20"/>
+                <w:lang w:val="es-ES"/>
+              </w:rPr>
+            </w:pPr>
+          </w:p>
+          <w:p>
+            <w:pPr>
+              <w:ind w:left="483"/>
+              <w:jc w:val="both"/>
+              <w:rPr>
+                <w:b/>
+                <w:sz w:val="20"/>
+                <w:lang w:val="es-ES"/>
+              </w:rPr>
+            </w:pPr>
+            <w:r>
+              <w:rPr>
+                <w:sz w:val="20"/>
+                <w:lang w:val="es-ES"/>
+              </w:rPr>
+              <w:t xml:space="preserve">       </w:t>
+            </w:r>
+            <w:r>
+              <w:rPr>
+                <w:b/>
+                <w:sz w:val="20"/>
+                <w:lang w:val="es-ES"/>
+              </w:rPr>
+              <w:t>$ 736</w:t>
+            </w:r>
+          </w:p>
+        </w:tc>
+        <w:tc>
+          <w:tcPr>
+            <w:tcW w:w="5279" w:type="dxa"/>
+          </w:tcPr>
+          <w:p>
+            <w:pPr>
+              <w:ind w:left="2154"/>
+              <w:jc w:val="both"/>
+              <w:rPr>
+                <w:sz w:val="20"/>
+                <w:lang w:val="es-ES"/>
+              </w:rPr>
+            </w:pPr>
+          </w:p>
+        </w:tc>
+      </w:tr>
+      <w:tr>
+        <w:trPr>
+          <w:trHeight w:val="603"/>
+        </w:trPr>
+        <w:tc>
+          <w:tcPr>
+            <w:tcW w:w="2394" w:type="dxa"/>
+          </w:tcPr>
+          <w:p>
+            <w:pPr>
+              <w:jc w:val="center"/>
+              <w:rPr>
+                <w:b/>
+                <w:sz w:val="20"/>
+                <w:lang w:val="es-ES"/>
+              </w:rPr>
+            </w:pPr>
+          </w:p>
+          <w:p>
+            <w:pPr>
+              <w:jc w:val="center"/>
+              <w:rPr>
+                <w:b/>
+                <w:sz w:val="20"/>
+                <w:lang w:val="es-ES"/>
+              </w:rPr>
+            </w:pPr>
+            <w:r>
+              <w:rPr>
+                <w:b/>
+                <w:sz w:val="20"/>
+                <w:lang w:val="es-ES"/>
+              </w:rPr>
+              <w:t>16 a 24hs</w:t>
+            </w:r>
+          </w:p>
+        </w:tc>
+        <w:tc>
+          <w:tcPr>
+            <w:tcW w:w="2646" w:type="dxa"/>
+          </w:tcPr>
+          <w:p>
+            <w:pPr>
+              <w:ind w:left="483"/>
+              <w:jc w:val="both"/>
+              <w:rPr>
+                <w:sz w:val="20"/>
+                <w:lang w:val="es-ES"/>
+              </w:rPr>
+            </w:pPr>
+          </w:p>
+          <w:p>
+            <w:pPr>
+              <w:ind w:left="483"/>
+              <w:jc w:val="both"/>
+              <w:rPr>
+                <w:b/>
+                <w:sz w:val="20"/>
+                <w:lang w:val="es-ES"/>
+              </w:rPr>
+            </w:pPr>
+            <w:r>
+              <w:rPr>
+                <w:b/>
+                <w:sz w:val="20"/>
+                <w:lang w:val="es-ES"/>
+              </w:rPr>
+              <w:t xml:space="preserve">       $ 982</w:t>
+            </w:r>
+          </w:p>
+        </w:tc>
+        <w:tc>
+          <w:tcPr>
+            <w:tcW w:w="5279" w:type="dxa"/>
+          </w:tcPr>
+          <w:p>
+            <w:pPr>
+              <w:ind w:left="2154"/>
+              <w:jc w:val="both"/>
+              <w:rPr>
+                <w:sz w:val="20"/>
+                <w:lang w:val="es-ES"/>
+              </w:rPr>
+            </w:pPr>
+          </w:p>
+        </w:tc>
+      </w:tr>
+    </w:tbl>
+    <w:p>
+      <w:pPr>
+        <w:jc w:val="both"/>
+        <w:rPr>
+          <w:sz w:val="20"/>
+          <w:lang w:val="es-ES"/>
+        </w:rPr>
+      </w:pPr>
+      <w:r>
+        <w:rPr>
+          <w:b/>
+          <w:sz w:val="20"/>
+          <w:lang w:val="es-ES"/>
+        </w:rPr>
+        <w:t xml:space="preserve">     </w:t>
+      </w:r>
     </w:p>
     <w:p>
       <w:pPr>
@@ -2592,23 +2668,7 @@
           <w:sz w:val="20"/>
           <w:lang w:val="es-ES"/>
         </w:rPr>
-        <w:t>MAXPOWER Automation</w:t>
-      </w:r>
-      <w:r>
-        <w:rPr>
-          <w:b/>
-          <w:sz w:val="20"/>
-          <w:lang w:val="es-ES"/>
-        </w:rPr>
-        <w:t>Service</w:t>
-      </w:r>
-      <w:r>
-        <w:rPr>
-          <w:b/>
-          <w:sz w:val="20"/>
-          <w:lang w:val="es-ES"/>
-        </w:rPr>
-        <w:t>s</w:t>
+        <w:t>MaxPower Industrial Automation</w:t>
       </w:r>
       <w:r>
         <w:rPr>
@@ -2678,23 +2738,7 @@
           <w:sz w:val="20"/>
           <w:lang w:val="es-ES"/>
         </w:rPr>
-        <w:t>MAXPOWER Automation</w:t>
-      </w:r>
-      <w:r>
-        <w:rPr>
-          <w:b/>
-          <w:sz w:val="20"/>
-          <w:lang w:val="es-ES"/>
-        </w:rPr>
-        <w:t>Service</w:t>
-      </w:r>
-      <w:r>
-        <w:rPr>
-          <w:b/>
-          <w:sz w:val="20"/>
-          <w:lang w:val="es-ES"/>
-        </w:rPr>
-        <w:t>s</w:t>
+        <w:t>MaxPower Industrial Automation</w:t>
       </w:r>
       <w:r>
         <w:rPr>
@@ -2717,23 +2761,15 @@
           <w:sz w:val="20"/>
           <w:lang w:val="es-ES"/>
         </w:rPr>
-        <w:t>MAXPOWER Automation</w:t>
-      </w:r>
-      <w:r>
-        <w:rPr>
-          <w:b/>
-          <w:sz w:val="20"/>
-          <w:lang w:val="es-ES"/>
-        </w:rPr>
-        <w:t>Service</w:t>
-      </w:r>
-      <w:r>
-        <w:rPr>
-          <w:b/>
-          <w:sz w:val="20"/>
-          <w:lang w:val="es-ES"/>
-        </w:rPr>
-        <w:t>s</w:t>
+        <w:t xml:space="preserve"> </w:t>
+      </w:r>
+      <w:r>
+        <w:rPr>
+          <w:b/>
+          <w:sz w:val="20"/>
+          <w:lang w:val="es-ES"/>
+        </w:rPr>
+        <w:t>MaxPower Industrial Automation</w:t>
       </w:r>
       <w:r>
         <w:rPr>
@@ -2760,6 +2796,7 @@
           <w:sz w:val="20"/>
           <w:lang w:val="es-ES"/>
         </w:rPr>
+        <w:lastRenderedPageBreak/>
         <w:t xml:space="preserve">Los trabajos correspondientes a prestaciones adicionales serán ejecutados una vez analizados y aprobados por </w:t>
       </w:r>
       <w:r>
@@ -2768,30 +2805,21 @@
           <w:sz w:val="20"/>
           <w:lang w:val="es-ES"/>
         </w:rPr>
-        <w:t>MAXPOWER Automation</w:t>
-      </w:r>
-      <w:r>
-        <w:rPr>
-          <w:b/>
-          <w:sz w:val="20"/>
-          <w:lang w:val="es-ES"/>
-        </w:rPr>
-        <w:t>Service</w:t>
-      </w:r>
-      <w:r>
-        <w:rPr>
-          <w:b/>
-          <w:sz w:val="20"/>
-          <w:lang w:val="es-ES"/>
-        </w:rPr>
-        <w:t>s</w:t>
-      </w:r>
-      <w:r>
-        <w:rPr>
-          <w:sz w:val="20"/>
-          <w:lang w:val="es-ES"/>
-        </w:rPr>
-        <w:t xml:space="preserve"> y reflejarán las variaciones de costo, plazo y otras condiciones que afecten. </w:t>
+        <w:t>MaxPower Industrial Automation</w:t>
+      </w:r>
+      <w:r>
+        <w:rPr>
+          <w:sz w:val="20"/>
+          <w:lang w:val="es-ES"/>
+        </w:rPr>
+        <w:t xml:space="preserve"> </w:t>
+      </w:r>
+      <w:r>
+        <w:rPr>
+          <w:sz w:val="20"/>
+          <w:lang w:val="es-ES"/>
+        </w:rPr>
+        <w:t xml:space="preserve">y reflejarán las variaciones de costo, plazo y otras condiciones que afecten. </w:t>
       </w:r>
     </w:p>
     <w:p>
@@ -2819,30 +2847,21 @@
           <w:sz w:val="20"/>
           <w:lang w:val="es-ES"/>
         </w:rPr>
-        <w:t>MAXPOWER Automation</w:t>
-      </w:r>
-      <w:r>
-        <w:rPr>
-          <w:b/>
-          <w:sz w:val="20"/>
-          <w:lang w:val="es-ES"/>
-        </w:rPr>
-        <w:t>Service</w:t>
-      </w:r>
-      <w:r>
-        <w:rPr>
-          <w:b/>
-          <w:sz w:val="20"/>
-          <w:lang w:val="es-ES"/>
-        </w:rPr>
-        <w:t>s</w:t>
-      </w:r>
-      <w:r>
-        <w:rPr>
-          <w:sz w:val="20"/>
-          <w:lang w:val="es-ES"/>
-        </w:rPr>
-        <w:t xml:space="preserve"> por períodos prolongados, deberá preveerse un viaje mensual de regreso para ese personal. El cliente deberá dar cobertura a tales viajes, tal como se determina en los apartados Tiempos de Trabajo y Gastos de Viaje, descritos a continuación.</w:t>
+        <w:t>MaxPower Industrial Automation</w:t>
+      </w:r>
+      <w:r>
+        <w:rPr>
+          <w:sz w:val="20"/>
+          <w:lang w:val="es-ES"/>
+        </w:rPr>
+        <w:t xml:space="preserve"> </w:t>
+      </w:r>
+      <w:r>
+        <w:rPr>
+          <w:sz w:val="20"/>
+          <w:lang w:val="es-ES"/>
+        </w:rPr>
+        <w:t>por períodos prolongados, deberá preveerse un viaje mensual de regreso para ese personal. El cliente deberá dar cobertura a tales viajes, tal como se determina en los apartados Tiempos de Trabajo y Gastos de Viaje, descritos a continuación.</w:t>
       </w:r>
     </w:p>
     <w:p>
@@ -2937,7 +2956,6 @@
           <w:sz w:val="20"/>
           <w:lang w:val="es-ES"/>
         </w:rPr>
-        <w:lastRenderedPageBreak/>
         <w:t>Horas extra: Son las correspondientes a trabajos efectuados fuera del período definido para horas normales. Las tarifas para las horas extra tienen un incremento respecto de las correspondientes a horas normales. El incremento es:</w:t>
       </w:r>
     </w:p>
@@ -3014,41 +3032,40 @@
       </w:pPr>
       <w:r>
         <w:rPr>
-          <w:sz w:val="20"/>
-          <w:lang w:val="es-ES"/>
-        </w:rPr>
-        <w:t xml:space="preserve">Tiempos de Viaje: Son los insumidos por todos los traslados del personal de </w:t>
-      </w:r>
-      <w:r>
-        <w:rPr>
-          <w:b/>
-          <w:sz w:val="20"/>
-          <w:lang w:val="es-ES"/>
-        </w:rPr>
-        <w:t>MAXPOWER Automation</w:t>
-      </w:r>
-      <w:r>
-        <w:rPr>
-          <w:b/>
-          <w:sz w:val="20"/>
-          <w:lang w:val="es-ES"/>
-        </w:rPr>
-        <w:t>Service</w:t>
-      </w:r>
-      <w:r>
-        <w:rPr>
-          <w:b/>
-          <w:sz w:val="20"/>
-          <w:lang w:val="es-ES"/>
-        </w:rPr>
-        <w:t>s</w:t>
-      </w:r>
-      <w:r>
-        <w:rPr>
-          <w:sz w:val="20"/>
-          <w:lang w:val="es-ES"/>
-        </w:rPr>
-        <w:t xml:space="preserve"> para dar cumplimiento a una prestación. Los tiempos de viaje serán facturados con idéntica tarifa que las horas normales.</w:t>
+          <w:b/>
+          <w:sz w:val="20"/>
+          <w:lang w:val="es-ES"/>
+        </w:rPr>
+        <w:t>Tiempos de Viaje:</w:t>
+      </w:r>
+      <w:r>
+        <w:rPr>
+          <w:sz w:val="20"/>
+          <w:lang w:val="es-ES"/>
+        </w:rPr>
+        <w:t xml:space="preserve"> Son los insumidos por todos los traslados del personal de </w:t>
+      </w:r>
+      <w:r>
+        <w:rPr>
+          <w:b/>
+          <w:sz w:val="20"/>
+          <w:lang w:val="es-ES"/>
+        </w:rPr>
+        <w:t>MaxPower Industrial Automation</w:t>
+      </w:r>
+      <w:r>
+        <w:rPr>
+          <w:sz w:val="20"/>
+          <w:lang w:val="es-ES"/>
+        </w:rPr>
+        <w:t xml:space="preserve"> </w:t>
+      </w:r>
+      <w:r>
+        <w:rPr>
+          <w:sz w:val="20"/>
+          <w:lang w:val="es-ES"/>
+        </w:rPr>
+        <w:t>para dar cumplimiento a una prestación. Los tiempos de viaje serán facturados con idéntica tarifa que las horas normales.</w:t>
       </w:r>
     </w:p>
     <w:p>
@@ -3077,30 +3094,21 @@
           <w:sz w:val="20"/>
           <w:lang w:val="es-ES"/>
         </w:rPr>
-        <w:t>MAXPOWER Automation</w:t>
-      </w:r>
-      <w:r>
-        <w:rPr>
-          <w:b/>
-          <w:sz w:val="20"/>
-          <w:lang w:val="es-ES"/>
-        </w:rPr>
-        <w:t>Service</w:t>
-      </w:r>
-      <w:r>
-        <w:rPr>
-          <w:b/>
-          <w:sz w:val="20"/>
-          <w:lang w:val="es-ES"/>
-        </w:rPr>
-        <w:t>s</w:t>
-      </w:r>
-      <w:r>
-        <w:rPr>
-          <w:sz w:val="20"/>
-          <w:lang w:val="es-ES"/>
-        </w:rPr>
-        <w:t xml:space="preserve"> su personal se halle impedido para ejecutar los trabajos en los términos en que han sido contratados. Los tiempos de espera serán facturados como horas normales.</w:t>
+        <w:t>MaxPower Industrial Automation</w:t>
+      </w:r>
+      <w:r>
+        <w:rPr>
+          <w:sz w:val="20"/>
+          <w:lang w:val="es-ES"/>
+        </w:rPr>
+        <w:t xml:space="preserve"> </w:t>
+      </w:r>
+      <w:r>
+        <w:rPr>
+          <w:sz w:val="20"/>
+          <w:lang w:val="es-ES"/>
+        </w:rPr>
+        <w:t>su personal se halle impedido para ejecutar los trabajos en los términos en que han sido contratados. Los tiempos de espera serán facturados como horas normales.</w:t>
       </w:r>
     </w:p>
     <w:p>
@@ -3184,19 +3192,661 @@
           <w:sz w:val="20"/>
           <w:lang w:val="es-ES"/>
         </w:rPr>
-        <w:t>MAXPOWER Automation</w:t>
-      </w:r>
-      <w:r>
-        <w:rPr>
-          <w:b/>
-          <w:sz w:val="20"/>
-          <w:lang w:val="es-ES"/>
-        </w:rPr>
-        <w:t>Service</w:t>
-      </w:r>
-      <w:r>
-        <w:rPr>
-          <w:b/>
+        <w:t>MaxPower Industrial Automation</w:t>
+      </w:r>
+      <w:r>
+        <w:rPr>
+          <w:sz w:val="20"/>
+          <w:lang w:val="es-ES"/>
+        </w:rPr>
+        <w:t xml:space="preserve">. En este último caso los montos a pagar serán incrementados para dar cobertura a los impuestos que graven la correspondiente facturación de </w:t>
+      </w:r>
+      <w:r>
+        <w:rPr>
+          <w:b/>
+          <w:sz w:val="20"/>
+          <w:lang w:val="es-ES"/>
+        </w:rPr>
+        <w:t>MaxPower Industrial Automation</w:t>
+      </w:r>
+      <w:r>
+        <w:rPr>
+          <w:sz w:val="20"/>
+          <w:lang w:val="es-ES"/>
+        </w:rPr>
+        <w:t>.</w:t>
+      </w:r>
+    </w:p>
+    <w:p>
+      <w:pPr>
+        <w:ind w:left="567" w:right="-33"/>
+        <w:jc w:val="both"/>
+        <w:rPr>
+          <w:sz w:val="20"/>
+          <w:lang w:val="es-ES"/>
+        </w:rPr>
+      </w:pPr>
+      <w:r>
+        <w:rPr>
+          <w:sz w:val="20"/>
+          <w:lang w:val="es-ES"/>
+        </w:rPr>
+        <w:t>El nivel mínimo de hospedaje es el correspondiente a la categoría de tres estrellas.</w:t>
+      </w:r>
+    </w:p>
+    <w:p>
+      <w:pPr>
+        <w:ind w:left="567" w:right="-33"/>
+        <w:jc w:val="both"/>
+        <w:rPr>
+          <w:sz w:val="20"/>
+          <w:lang w:val="es-ES"/>
+        </w:rPr>
+      </w:pPr>
+      <w:r>
+        <w:rPr>
+          <w:sz w:val="20"/>
+          <w:lang w:val="es-ES"/>
+        </w:rPr>
+        <w:t xml:space="preserve">Cuando las prestaciones excedan los seis meses de duración, el contratante deberá cubrir el alojamiento del grupo familiar del personal de </w:t>
+      </w:r>
+      <w:r>
+        <w:rPr>
+          <w:b/>
+          <w:sz w:val="20"/>
+          <w:lang w:val="es-ES"/>
+        </w:rPr>
+        <w:t>MaxPower Industrial Automation</w:t>
+      </w:r>
+      <w:r>
+        <w:rPr>
+          <w:sz w:val="20"/>
+          <w:lang w:val="es-ES"/>
+        </w:rPr>
+        <w:t xml:space="preserve"> </w:t>
+      </w:r>
+      <w:r>
+        <w:rPr>
+          <w:sz w:val="20"/>
+          <w:lang w:val="es-ES"/>
+        </w:rPr>
+        <w:t>que se afecte a tales servicios.</w:t>
+      </w:r>
+    </w:p>
+    <w:p>
+      <w:pPr>
+        <w:ind w:left="567" w:right="-33"/>
+        <w:jc w:val="both"/>
+        <w:rPr>
+          <w:b/>
+          <w:sz w:val="20"/>
+          <w:lang w:val="es-ES"/>
+        </w:rPr>
+      </w:pPr>
+    </w:p>
+    <w:p>
+      <w:pPr>
+        <w:ind w:left="567" w:right="-33"/>
+        <w:jc w:val="both"/>
+        <w:rPr>
+          <w:b/>
+          <w:sz w:val="20"/>
+          <w:lang w:val="es-ES"/>
+        </w:rPr>
+      </w:pPr>
+      <w:r>
+        <w:rPr>
+          <w:b/>
+          <w:sz w:val="20"/>
+          <w:lang w:val="es-ES"/>
+        </w:rPr>
+        <w:t xml:space="preserve">5. Obligaciones de </w:t>
+      </w:r>
+      <w:r>
+        <w:rPr>
+          <w:b/>
+          <w:sz w:val="20"/>
+          <w:lang w:val="es-ES"/>
+        </w:rPr>
+        <w:t>MaxPower Industrial Automation</w:t>
+      </w:r>
+      <w:r>
+        <w:rPr>
+          <w:b/>
+          <w:sz w:val="20"/>
+          <w:lang w:val="es-ES"/>
+        </w:rPr>
+        <w:t>.</w:t>
+      </w:r>
+    </w:p>
+    <w:p>
+      <w:pPr>
+        <w:ind w:left="567" w:right="-33"/>
+        <w:jc w:val="both"/>
+        <w:rPr>
+          <w:sz w:val="20"/>
+          <w:lang w:val="es-ES"/>
+        </w:rPr>
+      </w:pPr>
+      <w:r>
+        <w:rPr>
+          <w:sz w:val="20"/>
+          <w:lang w:val="es-ES"/>
+        </w:rPr>
+        <w:t>Proveer personal calificado para la ejecución de los servicios de plazo y cantidades contratadas.</w:t>
+      </w:r>
+    </w:p>
+    <w:p>
+      <w:pPr>
+        <w:ind w:left="567" w:right="-33"/>
+        <w:jc w:val="both"/>
+        <w:rPr>
+          <w:sz w:val="20"/>
+          <w:lang w:val="es-ES"/>
+        </w:rPr>
+      </w:pPr>
+      <w:r>
+        <w:rPr>
+          <w:sz w:val="20"/>
+          <w:lang w:val="es-ES"/>
+        </w:rPr>
+        <w:t>Emitir y entregar al representante del cliente copia de la planilla de tiempos de trabajo, firmada y con fecha. La planilla original firmada por el cliente permanecerá en poder del empleado de</w:t>
+      </w:r>
+      <w:r>
+        <w:rPr>
+          <w:b/>
+          <w:sz w:val="20"/>
+          <w:lang w:val="es-ES"/>
+        </w:rPr>
+        <w:t xml:space="preserve"> </w:t>
+      </w:r>
+      <w:r>
+        <w:rPr>
+          <w:b/>
+          <w:sz w:val="20"/>
+          <w:lang w:val="es-ES"/>
+        </w:rPr>
+        <w:t>MaxPower Industrial Automation</w:t>
+      </w:r>
+      <w:r>
+        <w:rPr>
+          <w:sz w:val="20"/>
+          <w:lang w:val="es-ES"/>
+        </w:rPr>
+        <w:t xml:space="preserve"> </w:t>
+      </w:r>
+      <w:r>
+        <w:rPr>
+          <w:sz w:val="20"/>
+          <w:lang w:val="es-ES"/>
+        </w:rPr>
+        <w:t xml:space="preserve">que haya efectuado los correspondientes trabajos y éstos serán facturados en base a su contenido. </w:t>
+      </w:r>
+    </w:p>
+    <w:p>
+      <w:pPr>
+        <w:ind w:left="567" w:right="-33"/>
+        <w:jc w:val="both"/>
+        <w:rPr>
+          <w:sz w:val="20"/>
+          <w:lang w:val="es-ES"/>
+        </w:rPr>
+      </w:pPr>
+      <w:r>
+        <w:rPr>
+          <w:sz w:val="20"/>
+          <w:lang w:val="es-ES"/>
+        </w:rPr>
+        <w:t>Respetar las regulaciones y normas de seguridad existentes en el lugar de trabajo.</w:t>
+      </w:r>
+    </w:p>
+    <w:p>
+      <w:pPr>
+        <w:ind w:left="567" w:right="-33"/>
+        <w:jc w:val="both"/>
+        <w:rPr>
+          <w:sz w:val="20"/>
+          <w:lang w:val="es-ES"/>
+        </w:rPr>
+      </w:pPr>
+      <w:r>
+        <w:rPr>
+          <w:sz w:val="20"/>
+          <w:lang w:val="es-ES"/>
+        </w:rPr>
+        <w:t>Cuando se halle contractualmente establecido, proveer equipamientos, herramientas e instrumentos debidamente calibrados y en buenas condiciones de uso.</w:t>
+      </w:r>
+    </w:p>
+    <w:p>
+      <w:pPr>
+        <w:ind w:left="567" w:right="-33"/>
+        <w:jc w:val="both"/>
+        <w:rPr>
+          <w:sz w:val="20"/>
+          <w:lang w:val="es-ES"/>
+        </w:rPr>
+      </w:pPr>
+    </w:p>
+    <w:p>
+      <w:pPr>
+        <w:ind w:left="567" w:right="-33"/>
+        <w:rPr>
+          <w:sz w:val="20"/>
+          <w:lang w:val="es-ES"/>
+        </w:rPr>
+      </w:pPr>
+      <w:r>
+        <w:rPr>
+          <w:sz w:val="20"/>
+          <w:lang w:val="es-ES"/>
+        </w:rPr>
+        <w:t xml:space="preserve">Ejecutar los servicios contratados competentemente y de acuerdo a procedimientos profesionales </w:t>
+      </w:r>
+    </w:p>
+    <w:p>
+      <w:pPr>
+        <w:ind w:left="567" w:right="-33"/>
+        <w:rPr>
+          <w:sz w:val="20"/>
+          <w:lang w:val="es-ES"/>
+        </w:rPr>
+      </w:pPr>
+      <w:r>
+        <w:rPr>
+          <w:sz w:val="20"/>
+          <w:lang w:val="es-ES"/>
+        </w:rPr>
+        <w:t>normalizados.</w:t>
+      </w:r>
+    </w:p>
+    <w:p>
+      <w:pPr>
+        <w:ind w:left="567" w:right="-33"/>
+        <w:jc w:val="both"/>
+        <w:rPr>
+          <w:sz w:val="20"/>
+          <w:lang w:val="es-ES"/>
+        </w:rPr>
+      </w:pPr>
+    </w:p>
+    <w:p>
+      <w:pPr>
+        <w:ind w:left="567" w:right="-33"/>
+        <w:jc w:val="both"/>
+        <w:rPr>
+          <w:b/>
+          <w:sz w:val="20"/>
+          <w:lang w:val="es-ES"/>
+        </w:rPr>
+      </w:pPr>
+      <w:r>
+        <w:rPr>
+          <w:b/>
+          <w:sz w:val="20"/>
+          <w:lang w:val="es-ES"/>
+        </w:rPr>
+        <w:t>6. Obligaciones del cliente</w:t>
+      </w:r>
+    </w:p>
+    <w:p>
+      <w:pPr>
+        <w:ind w:left="567" w:right="-33"/>
+        <w:jc w:val="both"/>
+        <w:rPr>
+          <w:sz w:val="20"/>
+          <w:lang w:val="es-ES"/>
+        </w:rPr>
+      </w:pPr>
+      <w:r>
+        <w:rPr>
+          <w:sz w:val="20"/>
+          <w:lang w:val="es-ES"/>
+        </w:rPr>
+        <w:t>Asegurar que los trabajos sean iniciados sin demoras y que se desarrollen sin interrupciones. Los trabajos relativos a la construcción civil, montaje  de  estructuras, etc., de responsabilidad del cliente, deberán estar en un estado tal que permitan un régimen de trabajo continuo, sin perjuicios para el equipamiento, la salud o la seguridad física de nuestro personal.</w:t>
+      </w:r>
+    </w:p>
+    <w:p>
+      <w:pPr>
+        <w:ind w:left="567" w:right="-33"/>
+        <w:jc w:val="both"/>
+        <w:rPr>
+          <w:sz w:val="20"/>
+          <w:lang w:val="es-ES"/>
+        </w:rPr>
+      </w:pPr>
+      <w:r>
+        <w:rPr>
+          <w:sz w:val="20"/>
+          <w:lang w:val="es-ES"/>
+        </w:rPr>
+        <w:lastRenderedPageBreak/>
+        <w:t xml:space="preserve">Poner a disposición del personal de </w:t>
+      </w:r>
+      <w:r>
+        <w:rPr>
+          <w:b/>
+          <w:sz w:val="20"/>
+          <w:lang w:val="es-ES"/>
+        </w:rPr>
+        <w:t>MaxPower Industrial Automation</w:t>
+      </w:r>
+      <w:r>
+        <w:rPr>
+          <w:sz w:val="20"/>
+          <w:lang w:val="es-ES"/>
+        </w:rPr>
+        <w:t xml:space="preserve"> </w:t>
+      </w:r>
+      <w:r>
+        <w:rPr>
+          <w:sz w:val="20"/>
+          <w:lang w:val="es-ES"/>
+        </w:rPr>
+        <w:t xml:space="preserve">un local adecuado para guardar piezas pequeñas, herramientas e instrumentos. Deberá estar provisto de cerradura, quedando las llaves en poder de </w:t>
+      </w:r>
+      <w:r>
+        <w:rPr>
+          <w:b/>
+          <w:sz w:val="20"/>
+          <w:lang w:val="es-ES"/>
+        </w:rPr>
+        <w:t>MaxPower Industrial Automation</w:t>
+      </w:r>
+      <w:r>
+        <w:rPr>
+          <w:sz w:val="20"/>
+          <w:lang w:val="es-ES"/>
+        </w:rPr>
+        <w:t xml:space="preserve"> </w:t>
+      </w:r>
+      <w:r>
+        <w:rPr>
+          <w:sz w:val="20"/>
+          <w:lang w:val="es-ES"/>
+        </w:rPr>
+        <w:t>hasta la finalización de los trabajos, sin perjuicio de la responsabilidad del cliente en caso de robo.</w:t>
+      </w:r>
+    </w:p>
+    <w:p>
+      <w:pPr>
+        <w:ind w:left="567" w:right="-33"/>
+        <w:jc w:val="both"/>
+        <w:rPr>
+          <w:sz w:val="20"/>
+          <w:lang w:val="es-ES"/>
+        </w:rPr>
+      </w:pPr>
+      <w:r>
+        <w:rPr>
+          <w:sz w:val="20"/>
+          <w:lang w:val="es-ES"/>
+        </w:rPr>
+        <w:t xml:space="preserve">Designar un representante para el seguimiento de los servicios a ser ejecutados por </w:t>
+      </w:r>
+      <w:r>
+        <w:rPr>
+          <w:b/>
+          <w:sz w:val="20"/>
+          <w:lang w:val="es-ES"/>
+        </w:rPr>
+        <w:t>MaxPower Industrial Automation</w:t>
+      </w:r>
+      <w:r>
+        <w:rPr>
+          <w:sz w:val="20"/>
+          <w:lang w:val="es-ES"/>
+        </w:rPr>
+        <w:t>, así como también para firmar los Certificados de Tiempo de Trabajo o el diario de obra según el caso.</w:t>
+      </w:r>
+    </w:p>
+    <w:p>
+      <w:pPr>
+        <w:ind w:left="567" w:right="-33"/>
+        <w:jc w:val="both"/>
+        <w:rPr>
+          <w:sz w:val="20"/>
+          <w:lang w:val="es-ES"/>
+        </w:rPr>
+      </w:pPr>
+    </w:p>
+    <w:p>
+      <w:pPr>
+        <w:ind w:left="567" w:right="-33"/>
+        <w:jc w:val="both"/>
+        <w:rPr>
+          <w:sz w:val="20"/>
+          <w:lang w:val="es-ES"/>
+        </w:rPr>
+      </w:pPr>
+      <w:r>
+        <w:rPr>
+          <w:sz w:val="20"/>
+          <w:lang w:val="es-ES"/>
+        </w:rPr>
+        <w:t xml:space="preserve">Aprobar y firmar las hojas de servicio emitidas por </w:t>
+      </w:r>
+      <w:r>
+        <w:rPr>
+          <w:b/>
+          <w:sz w:val="20"/>
+          <w:lang w:val="es-ES"/>
+        </w:rPr>
+        <w:t>MaxPower Industrial Automation</w:t>
+      </w:r>
+      <w:r>
+        <w:rPr>
+          <w:b/>
+          <w:sz w:val="20"/>
+          <w:lang w:val="es-ES"/>
+        </w:rPr>
+        <w:t>,</w:t>
+      </w:r>
+      <w:r>
+        <w:rPr>
+          <w:sz w:val="20"/>
+          <w:lang w:val="es-ES"/>
+        </w:rPr>
+        <w:t xml:space="preserve"> las que servirán posteriormente para confeccionar las facturas.</w:t>
+      </w:r>
+    </w:p>
+    <w:p>
+      <w:pPr>
+        <w:ind w:left="567" w:right="-33"/>
+        <w:jc w:val="both"/>
+        <w:rPr>
+          <w:b/>
+          <w:sz w:val="20"/>
+          <w:lang w:val="es-ES"/>
+        </w:rPr>
+      </w:pPr>
+      <w:r>
+        <w:rPr>
+          <w:sz w:val="20"/>
+          <w:lang w:val="es-ES"/>
+        </w:rPr>
+        <w:t xml:space="preserve">Efectuar puntualmente los pagos debidos a </w:t>
+      </w:r>
+      <w:r>
+        <w:rPr>
+          <w:b/>
+          <w:sz w:val="20"/>
+          <w:lang w:val="es-ES"/>
+        </w:rPr>
+        <w:t>MaxPower Industrial Automation</w:t>
+      </w:r>
+      <w:r>
+        <w:rPr>
+          <w:b/>
+          <w:sz w:val="20"/>
+          <w:lang w:val="es-ES"/>
+        </w:rPr>
+        <w:t>.</w:t>
+      </w:r>
+    </w:p>
+    <w:p>
+      <w:pPr>
+        <w:ind w:left="567" w:right="-33"/>
+        <w:jc w:val="both"/>
+        <w:rPr>
+          <w:b/>
+          <w:sz w:val="20"/>
+          <w:lang w:val="es-ES"/>
+        </w:rPr>
+      </w:pPr>
+    </w:p>
+    <w:p>
+      <w:pPr>
+        <w:ind w:left="567" w:right="-33"/>
+        <w:jc w:val="both"/>
+        <w:rPr>
+          <w:b/>
+          <w:sz w:val="20"/>
+          <w:lang w:val="es-ES"/>
+        </w:rPr>
+      </w:pPr>
+    </w:p>
+    <w:p>
+      <w:pPr>
+        <w:ind w:left="567" w:right="-33"/>
+        <w:jc w:val="both"/>
+        <w:rPr>
+          <w:b/>
+          <w:sz w:val="20"/>
+          <w:lang w:val="es-ES"/>
+        </w:rPr>
+      </w:pPr>
+    </w:p>
+    <w:p>
+      <w:pPr>
+        <w:ind w:left="567" w:right="-33"/>
+        <w:jc w:val="both"/>
+        <w:rPr>
+          <w:b/>
+          <w:sz w:val="20"/>
+          <w:lang w:val="es-ES"/>
+        </w:rPr>
+      </w:pPr>
+    </w:p>
+    <w:p>
+      <w:pPr>
+        <w:ind w:left="567" w:right="-33"/>
+        <w:jc w:val="both"/>
+        <w:rPr>
+          <w:b/>
+          <w:sz w:val="20"/>
+          <w:lang w:val="es-ES"/>
+        </w:rPr>
+      </w:pPr>
+      <w:r>
+        <w:rPr>
+          <w:b/>
+          <w:sz w:val="20"/>
+          <w:lang w:val="es-ES"/>
+        </w:rPr>
+        <w:t>7. Garantía</w:t>
+      </w:r>
+    </w:p>
+    <w:p>
+      <w:pPr>
+        <w:ind w:left="567" w:right="-33"/>
+        <w:jc w:val="both"/>
+        <w:rPr>
+          <w:b/>
+          <w:sz w:val="20"/>
+          <w:lang w:val="es-ES"/>
+        </w:rPr>
+      </w:pPr>
+      <w:r>
+        <w:rPr>
+          <w:sz w:val="20"/>
+          <w:lang w:val="es-ES"/>
+        </w:rPr>
+        <w:t xml:space="preserve">La garantía referente a los servicios de campo de </w:t>
+      </w:r>
+      <w:r>
+        <w:rPr>
+          <w:b/>
+          <w:sz w:val="20"/>
+          <w:lang w:val="es-ES"/>
+        </w:rPr>
+        <w:t>MaxPower Industrial Automation</w:t>
+      </w:r>
+      <w:r>
+        <w:rPr>
+          <w:sz w:val="20"/>
+          <w:lang w:val="es-ES"/>
+        </w:rPr>
+        <w:t xml:space="preserve">, se limita a la reelaboración de los servicios defectuosos verificados dentro de un período de seis meses posteriores  a su finalización. </w:t>
+      </w:r>
+    </w:p>
+    <w:p>
+      <w:pPr>
+        <w:ind w:left="567" w:right="-33"/>
+        <w:jc w:val="both"/>
+        <w:rPr>
+          <w:b/>
+          <w:sz w:val="20"/>
+          <w:lang w:val="es-ES"/>
+        </w:rPr>
+      </w:pPr>
+      <w:r>
+        <w:rPr>
+          <w:sz w:val="20"/>
+          <w:lang w:val="es-ES"/>
+        </w:rPr>
+        <w:t xml:space="preserve">En caso de que el cliente dificulte la ejecución de los trabajos, el tiempo de espera y el agravamiento de los eventuales defectos, serán definidos como de su responsabilidad y por lo tanto pagados a </w:t>
+      </w:r>
+      <w:r>
+        <w:rPr>
+          <w:b/>
+          <w:sz w:val="20"/>
+          <w:lang w:val="es-ES"/>
+        </w:rPr>
+        <w:t>MaxPower Industrial Automation</w:t>
+      </w:r>
+      <w:r>
+        <w:rPr>
+          <w:b/>
+          <w:sz w:val="20"/>
+          <w:lang w:val="es-ES"/>
+        </w:rPr>
+        <w:t>.</w:t>
+      </w:r>
+    </w:p>
+    <w:p>
+      <w:pPr>
+        <w:ind w:left="567" w:right="-33"/>
+        <w:jc w:val="both"/>
+        <w:rPr>
+          <w:b/>
+          <w:sz w:val="20"/>
+          <w:lang w:val="es-ES"/>
+        </w:rPr>
+      </w:pPr>
+      <w:r>
+        <w:rPr>
+          <w:sz w:val="20"/>
+          <w:lang w:val="es-ES"/>
+        </w:rPr>
+        <w:t xml:space="preserve">Así mismo cuando los trabajos sean ejecutados en garantía , los gastos de viaje del personal de </w:t>
+      </w:r>
+      <w:r>
+        <w:rPr>
+          <w:b/>
+          <w:sz w:val="20"/>
+          <w:lang w:val="es-ES"/>
+        </w:rPr>
+        <w:t>MaxPower Industrial Automation</w:t>
+      </w:r>
+      <w:r>
+        <w:rPr>
+          <w:sz w:val="20"/>
+          <w:lang w:val="es-ES"/>
+        </w:rPr>
+        <w:t xml:space="preserve"> </w:t>
+      </w:r>
+      <w:r>
+        <w:rPr>
           <w:sz w:val="20"/>
           <w:lang w:val="es-ES"/>
         </w:rPr>
@@ -3207,830 +3857,22 @@
           <w:sz w:val="20"/>
           <w:lang w:val="es-ES"/>
         </w:rPr>
-        <w:t xml:space="preserve">. En este último caso los montos a pagar serán incrementados para dar cobertura a los impuestos que graven la correspondiente facturación de </w:t>
-      </w:r>
-      <w:r>
-        <w:rPr>
-          <w:b/>
-          <w:sz w:val="20"/>
-          <w:lang w:val="es-ES"/>
-        </w:rPr>
-        <w:t>MAXPOWER Automation</w:t>
-      </w:r>
-      <w:r>
-        <w:rPr>
-          <w:b/>
-          <w:sz w:val="20"/>
-          <w:lang w:val="es-ES"/>
-        </w:rPr>
-        <w:t>Service</w:t>
-      </w:r>
-      <w:r>
-        <w:rPr>
-          <w:b/>
-          <w:sz w:val="20"/>
-          <w:lang w:val="es-ES"/>
-        </w:rPr>
-        <w:t>s</w:t>
-      </w:r>
-      <w:r>
-        <w:rPr>
-          <w:sz w:val="20"/>
-          <w:lang w:val="es-ES"/>
-        </w:rPr>
-        <w:t>.</w:t>
-      </w:r>
-    </w:p>
-    <w:p>
-      <w:pPr>
-        <w:ind w:left="567" w:right="-33"/>
-        <w:jc w:val="both"/>
-        <w:rPr>
-          <w:sz w:val="20"/>
-          <w:lang w:val="es-ES"/>
-        </w:rPr>
-      </w:pPr>
-      <w:r>
-        <w:rPr>
-          <w:sz w:val="20"/>
-          <w:lang w:val="es-ES"/>
-        </w:rPr>
-        <w:t>El nivel mínimo de hospedaje es el correspondiente a la categoría de tres estrellas.</w:t>
-      </w:r>
-    </w:p>
-    <w:p>
-      <w:pPr>
-        <w:ind w:left="567" w:right="-33"/>
-        <w:jc w:val="both"/>
-        <w:rPr>
-          <w:sz w:val="20"/>
-          <w:lang w:val="es-ES"/>
-        </w:rPr>
-      </w:pPr>
-      <w:r>
-        <w:rPr>
-          <w:sz w:val="20"/>
-          <w:lang w:val="es-ES"/>
-        </w:rPr>
-        <w:t xml:space="preserve">Cuando las prestaciones excedan los seis meses de duración, el contratante deberá cubrir el alojamiento del grupo familiar del personal de </w:t>
-      </w:r>
-      <w:r>
-        <w:rPr>
-          <w:b/>
-          <w:sz w:val="20"/>
-          <w:lang w:val="es-ES"/>
-        </w:rPr>
-        <w:t>MAXPOWER Automation</w:t>
-      </w:r>
-      <w:r>
-        <w:rPr>
-          <w:b/>
-          <w:sz w:val="20"/>
-          <w:lang w:val="es-ES"/>
-        </w:rPr>
-        <w:t>Service</w:t>
-      </w:r>
-      <w:r>
-        <w:rPr>
-          <w:b/>
-          <w:sz w:val="20"/>
-          <w:lang w:val="es-ES"/>
-        </w:rPr>
-        <w:t>s</w:t>
-      </w:r>
-      <w:r>
-        <w:rPr>
-          <w:sz w:val="20"/>
-          <w:lang w:val="es-ES"/>
-        </w:rPr>
-        <w:t xml:space="preserve"> que se afecte a tales servicios.</w:t>
-      </w:r>
-    </w:p>
-    <w:p>
-      <w:pPr>
-        <w:ind w:left="567" w:right="-33"/>
-        <w:jc w:val="both"/>
-        <w:rPr>
-          <w:b/>
-          <w:sz w:val="20"/>
-          <w:lang w:val="es-ES"/>
-        </w:rPr>
-      </w:pPr>
-    </w:p>
-    <w:p>
-      <w:pPr>
-        <w:ind w:left="567" w:right="-33"/>
-        <w:jc w:val="both"/>
-        <w:rPr>
-          <w:b/>
-          <w:sz w:val="20"/>
-          <w:lang w:val="es-ES"/>
-        </w:rPr>
-      </w:pPr>
-      <w:r>
-        <w:rPr>
-          <w:b/>
-          <w:sz w:val="20"/>
-          <w:lang w:val="es-ES"/>
-        </w:rPr>
-        <w:t xml:space="preserve">5. Obligaciones de </w:t>
-      </w:r>
-      <w:r>
-        <w:rPr>
-          <w:b/>
-          <w:sz w:val="20"/>
-          <w:lang w:val="es-ES"/>
-        </w:rPr>
-        <w:t>MAXPOWER Automation</w:t>
-      </w:r>
-      <w:r>
-        <w:rPr>
-          <w:b/>
-          <w:sz w:val="20"/>
-          <w:lang w:val="es-ES"/>
-        </w:rPr>
-        <w:t>Service</w:t>
-      </w:r>
-      <w:r>
-        <w:rPr>
-          <w:b/>
-          <w:sz w:val="20"/>
-          <w:lang w:val="es-ES"/>
-        </w:rPr>
-        <w:t>s</w:t>
-      </w:r>
-      <w:r>
-        <w:rPr>
-          <w:b/>
-          <w:sz w:val="20"/>
-          <w:lang w:val="es-ES"/>
-        </w:rPr>
-        <w:t>.</w:t>
-      </w:r>
-    </w:p>
-    <w:p>
-      <w:pPr>
-        <w:ind w:left="567" w:right="-33"/>
-        <w:jc w:val="both"/>
-        <w:rPr>
-          <w:sz w:val="20"/>
-          <w:lang w:val="es-ES"/>
-        </w:rPr>
-      </w:pPr>
-      <w:r>
-        <w:rPr>
-          <w:sz w:val="20"/>
-          <w:lang w:val="es-ES"/>
-        </w:rPr>
-        <w:t>Proveer personal calificado para la ejecución de los servicios de plazo y cantidades contratadas.</w:t>
-      </w:r>
-    </w:p>
-    <w:p>
-      <w:pPr>
-        <w:ind w:left="567" w:right="-33"/>
-        <w:jc w:val="both"/>
-        <w:rPr>
-          <w:sz w:val="20"/>
-          <w:lang w:val="es-ES"/>
-        </w:rPr>
-      </w:pPr>
-      <w:r>
-        <w:rPr>
-          <w:sz w:val="20"/>
-          <w:lang w:val="es-ES"/>
-        </w:rPr>
-        <w:t>Emitir y entregar al representante del cliente copia de la planilla de tiempos de trabajo, firmada y con fecha. La planilla original firmada por el cliente permanecerá en poder del empleado de</w:t>
-      </w:r>
-      <w:r>
-        <w:rPr>
-          <w:b/>
-          <w:sz w:val="20"/>
-          <w:lang w:val="es-ES"/>
-        </w:rPr>
-        <w:t>MAXPOWER Automation</w:t>
-      </w:r>
-      <w:r>
-        <w:rPr>
-          <w:b/>
-          <w:sz w:val="20"/>
-          <w:lang w:val="es-ES"/>
-        </w:rPr>
-        <w:t>Service</w:t>
-      </w:r>
-      <w:r>
-        <w:rPr>
-          <w:b/>
-          <w:sz w:val="20"/>
-          <w:lang w:val="es-ES"/>
-        </w:rPr>
-        <w:t>s</w:t>
-      </w:r>
-      <w:r>
-        <w:rPr>
-          <w:sz w:val="20"/>
-          <w:lang w:val="es-ES"/>
-        </w:rPr>
-        <w:t xml:space="preserve"> que haya efectuado los correspondientes trabajos y éstos serán facturados en base a su contenido. </w:t>
-      </w:r>
-    </w:p>
-    <w:p>
-      <w:pPr>
-        <w:ind w:left="567" w:right="-33"/>
-        <w:jc w:val="both"/>
-        <w:rPr>
-          <w:sz w:val="20"/>
-          <w:lang w:val="es-ES"/>
-        </w:rPr>
-      </w:pPr>
-      <w:r>
-        <w:rPr>
-          <w:sz w:val="20"/>
-          <w:lang w:val="es-ES"/>
-        </w:rPr>
-        <w:t>Respetar las regulaciones y normas de seguridad existentes en el lugar de trabajo.</w:t>
-      </w:r>
-    </w:p>
-    <w:p>
-      <w:pPr>
-        <w:ind w:left="567" w:right="-33"/>
-        <w:jc w:val="both"/>
-        <w:rPr>
-          <w:sz w:val="20"/>
-          <w:lang w:val="es-ES"/>
-        </w:rPr>
-      </w:pPr>
-      <w:r>
-        <w:rPr>
-          <w:sz w:val="20"/>
-          <w:lang w:val="es-ES"/>
-        </w:rPr>
-        <w:t>Cuando se halle contractualmente establecido, proveer equipamientos, herramientas e instrumentos debidamente calibrados y en buenas condiciones de uso.</w:t>
-      </w:r>
-    </w:p>
-    <w:p>
-      <w:pPr>
-        <w:ind w:left="567" w:right="-33"/>
-        <w:jc w:val="both"/>
-        <w:rPr>
-          <w:sz w:val="20"/>
-          <w:lang w:val="es-ES"/>
-        </w:rPr>
-      </w:pPr>
-    </w:p>
-    <w:p>
-      <w:pPr>
-        <w:ind w:right="-33"/>
-        <w:rPr>
-          <w:sz w:val="20"/>
-          <w:lang w:val="es-ES"/>
-        </w:rPr>
-      </w:pPr>
-      <w:r>
-        <w:rPr>
-          <w:sz w:val="20"/>
-          <w:lang w:val="es-ES"/>
-        </w:rPr>
-        <w:t xml:space="preserve">Ejecutar los servicios contratados competentemente y de acuerdo a procedimientos profesionales </w:t>
-      </w:r>
-    </w:p>
-    <w:p>
-      <w:pPr>
-        <w:ind w:right="-33"/>
-        <w:rPr>
-          <w:sz w:val="20"/>
-          <w:lang w:val="es-ES"/>
-        </w:rPr>
-      </w:pPr>
-      <w:r>
-        <w:rPr>
-          <w:sz w:val="20"/>
-          <w:lang w:val="es-ES"/>
-        </w:rPr>
-        <w:t>normalizados.</w:t>
-      </w:r>
-    </w:p>
-    <w:p>
-      <w:pPr>
-        <w:ind w:left="567" w:right="-33"/>
-        <w:jc w:val="both"/>
-        <w:rPr>
-          <w:sz w:val="20"/>
-          <w:lang w:val="es-ES"/>
-        </w:rPr>
-      </w:pPr>
-    </w:p>
-    <w:p>
-      <w:pPr>
-        <w:ind w:left="567" w:right="-33"/>
-        <w:jc w:val="both"/>
-        <w:rPr>
-          <w:b/>
-          <w:sz w:val="20"/>
-          <w:lang w:val="es-ES"/>
-        </w:rPr>
-      </w:pPr>
-      <w:r>
-        <w:rPr>
-          <w:b/>
-          <w:sz w:val="20"/>
-          <w:lang w:val="es-ES"/>
-        </w:rPr>
-        <w:t>6. Obligaciones del cliente</w:t>
-      </w:r>
-    </w:p>
-    <w:p>
-      <w:pPr>
-        <w:ind w:left="567" w:right="-33"/>
-        <w:jc w:val="both"/>
-        <w:rPr>
-          <w:sz w:val="20"/>
-          <w:lang w:val="es-ES"/>
-        </w:rPr>
-      </w:pPr>
-      <w:r>
-        <w:rPr>
-          <w:sz w:val="20"/>
-          <w:lang w:val="es-ES"/>
-        </w:rPr>
-        <w:t>Asegurar que los trabajos sean iniciados sin demoras y que se desarrollen sin interrupciones. Los trabajos relativos a la construcción civil, montaje  de  estructuras, etc., de responsabilidad del cliente, deberán estar en un estado tal que permitan un régimen de trabajo continuo, sin perjuicios para el equipamiento, la salud o la seguridad física de nuestro personal.</w:t>
-      </w:r>
-    </w:p>
-    <w:p>
-      <w:pPr>
-        <w:ind w:left="567" w:right="-33"/>
-        <w:jc w:val="both"/>
-        <w:rPr>
-          <w:sz w:val="20"/>
-          <w:lang w:val="es-ES"/>
-        </w:rPr>
-      </w:pPr>
-      <w:r>
-        <w:rPr>
-          <w:sz w:val="20"/>
-          <w:lang w:val="es-ES"/>
-        </w:rPr>
-        <w:t xml:space="preserve">Poner a disposición del personal de </w:t>
-      </w:r>
-      <w:r>
-        <w:rPr>
-          <w:b/>
-          <w:sz w:val="20"/>
-          <w:lang w:val="es-ES"/>
-        </w:rPr>
-        <w:t>MAXPOWER Automation</w:t>
-      </w:r>
-      <w:r>
-        <w:rPr>
-          <w:b/>
-          <w:sz w:val="20"/>
-          <w:lang w:val="es-ES"/>
-        </w:rPr>
-        <w:t>Service</w:t>
-      </w:r>
-      <w:r>
-        <w:rPr>
-          <w:b/>
-          <w:sz w:val="20"/>
-          <w:lang w:val="es-ES"/>
-        </w:rPr>
-        <w:t>s</w:t>
-      </w:r>
-      <w:r>
-        <w:rPr>
-          <w:sz w:val="20"/>
-          <w:lang w:val="es-ES"/>
-        </w:rPr>
-        <w:t xml:space="preserve"> un local adecuado para guardar piezas pequeñas, herramientas e instrumentos. Deberá estar provisto de cerradura, quedando las llaves en poder de </w:t>
-      </w:r>
-      <w:r>
-        <w:rPr>
-          <w:b/>
-          <w:sz w:val="20"/>
-          <w:lang w:val="es-ES"/>
-        </w:rPr>
-        <w:t>MAXPOWER Automation</w:t>
-      </w:r>
-      <w:r>
-        <w:rPr>
-          <w:b/>
-          <w:sz w:val="20"/>
-          <w:lang w:val="es-ES"/>
-        </w:rPr>
-        <w:t>Service</w:t>
-      </w:r>
-      <w:r>
-        <w:rPr>
-          <w:b/>
-          <w:sz w:val="20"/>
-          <w:lang w:val="es-ES"/>
-        </w:rPr>
-        <w:t>s</w:t>
-      </w:r>
-      <w:r>
-        <w:rPr>
-          <w:sz w:val="20"/>
-          <w:lang w:val="es-ES"/>
-        </w:rPr>
-        <w:t xml:space="preserve"> hasta la finalización de los trabajos, sin perjuicio de la responsabilidad del cliente en caso de robo.</w:t>
-      </w:r>
-    </w:p>
-    <w:p>
-      <w:pPr>
-        <w:ind w:left="567" w:right="-33"/>
-        <w:jc w:val="both"/>
-        <w:rPr>
-          <w:sz w:val="20"/>
-          <w:lang w:val="es-ES"/>
-        </w:rPr>
-      </w:pPr>
-      <w:r>
-        <w:rPr>
-          <w:sz w:val="20"/>
-          <w:lang w:val="es-ES"/>
-        </w:rPr>
-        <w:t xml:space="preserve">Designar un representante para el seguimiento de los servicios a ser ejecutados por </w:t>
-      </w:r>
-      <w:r>
-        <w:rPr>
-          <w:b/>
-          <w:sz w:val="20"/>
-          <w:lang w:val="es-ES"/>
-        </w:rPr>
-        <w:t>MAXPOWER Automation</w:t>
-      </w:r>
-      <w:r>
-        <w:rPr>
-          <w:b/>
-          <w:sz w:val="20"/>
-          <w:lang w:val="es-ES"/>
-        </w:rPr>
-        <w:t>Service</w:t>
-      </w:r>
-      <w:r>
-        <w:rPr>
-          <w:b/>
-          <w:sz w:val="20"/>
-          <w:lang w:val="es-ES"/>
-        </w:rPr>
-        <w:t>s</w:t>
-      </w:r>
-      <w:r>
-        <w:rPr>
-          <w:sz w:val="20"/>
-          <w:lang w:val="es-ES"/>
-        </w:rPr>
-        <w:t>, así como también para firmar los Certificados de Tiempo de Trabajo o el diario de obra según el caso.</w:t>
-      </w:r>
-    </w:p>
-    <w:p>
-      <w:pPr>
-        <w:ind w:left="567" w:right="-33"/>
-        <w:jc w:val="both"/>
-        <w:rPr>
-          <w:sz w:val="20"/>
-          <w:lang w:val="es-ES"/>
-        </w:rPr>
-      </w:pPr>
-    </w:p>
-    <w:p>
-      <w:pPr>
-        <w:ind w:left="567" w:right="-33"/>
-        <w:jc w:val="both"/>
-        <w:rPr>
-          <w:sz w:val="20"/>
-          <w:lang w:val="es-ES"/>
-        </w:rPr>
-      </w:pPr>
-      <w:r>
-        <w:rPr>
-          <w:sz w:val="20"/>
-          <w:lang w:val="es-ES"/>
-        </w:rPr>
-        <w:t xml:space="preserve">Aprobar y firmar las hojas de servicio emitidas por </w:t>
-      </w:r>
-      <w:r>
-        <w:rPr>
-          <w:b/>
-          <w:sz w:val="20"/>
-          <w:lang w:val="es-ES"/>
-        </w:rPr>
-        <w:t>MAXPOWER Automation</w:t>
-      </w:r>
-      <w:r>
-        <w:rPr>
-          <w:b/>
-          <w:sz w:val="20"/>
-          <w:lang w:val="es-ES"/>
-        </w:rPr>
-        <w:t>Service</w:t>
-      </w:r>
-      <w:r>
-        <w:rPr>
-          <w:b/>
-          <w:sz w:val="20"/>
-          <w:lang w:val="es-ES"/>
-        </w:rPr>
-        <w:t>s</w:t>
-      </w:r>
-      <w:r>
-        <w:rPr>
-          <w:b/>
-          <w:sz w:val="20"/>
-          <w:lang w:val="es-ES"/>
-        </w:rPr>
-        <w:t>,</w:t>
-      </w:r>
-      <w:r>
-        <w:rPr>
-          <w:sz w:val="20"/>
-          <w:lang w:val="es-ES"/>
-        </w:rPr>
-        <w:t xml:space="preserve"> las que servirán posteriormente para confeccionar las facturas.</w:t>
-      </w:r>
-    </w:p>
-    <w:p>
-      <w:pPr>
-        <w:ind w:left="567" w:right="-33"/>
-        <w:jc w:val="both"/>
-        <w:rPr>
-          <w:b/>
-          <w:sz w:val="20"/>
-          <w:lang w:val="es-ES"/>
-        </w:rPr>
-      </w:pPr>
-      <w:r>
-        <w:rPr>
-          <w:sz w:val="20"/>
-          <w:lang w:val="es-ES"/>
-        </w:rPr>
-        <w:t xml:space="preserve">Efectuar puntualmente los pagos debidos a </w:t>
-      </w:r>
-      <w:r>
-        <w:rPr>
-          <w:b/>
-          <w:sz w:val="20"/>
-          <w:lang w:val="es-ES"/>
-        </w:rPr>
-        <w:t>MAXPOWER Automation</w:t>
-      </w:r>
-      <w:r>
-        <w:rPr>
-          <w:b/>
-          <w:sz w:val="20"/>
-          <w:lang w:val="es-ES"/>
-        </w:rPr>
-        <w:t>Service</w:t>
-      </w:r>
-      <w:r>
-        <w:rPr>
-          <w:b/>
-          <w:sz w:val="20"/>
-          <w:lang w:val="es-ES"/>
-        </w:rPr>
-        <w:t>s</w:t>
-      </w:r>
-      <w:r>
-        <w:rPr>
-          <w:b/>
-          <w:sz w:val="20"/>
-          <w:lang w:val="es-ES"/>
-        </w:rPr>
-        <w:t>.</w:t>
-      </w:r>
-    </w:p>
-    <w:p>
-      <w:pPr>
-        <w:ind w:left="567" w:right="-33"/>
-        <w:jc w:val="both"/>
-        <w:rPr>
-          <w:b/>
-          <w:sz w:val="20"/>
-          <w:lang w:val="es-ES"/>
-        </w:rPr>
-      </w:pPr>
-    </w:p>
-    <w:p>
-      <w:pPr>
-        <w:ind w:left="567" w:right="-33"/>
-        <w:jc w:val="both"/>
-        <w:rPr>
-          <w:b/>
-          <w:sz w:val="20"/>
-          <w:lang w:val="es-ES"/>
-        </w:rPr>
-      </w:pPr>
-    </w:p>
-    <w:p>
-      <w:pPr>
-        <w:ind w:left="567" w:right="-33"/>
-        <w:jc w:val="both"/>
-        <w:rPr>
-          <w:b/>
-          <w:sz w:val="20"/>
-          <w:lang w:val="es-ES"/>
-        </w:rPr>
-      </w:pPr>
-    </w:p>
-    <w:p>
-      <w:pPr>
-        <w:ind w:left="567" w:right="-33"/>
-        <w:jc w:val="both"/>
-        <w:rPr>
-          <w:b/>
-          <w:sz w:val="20"/>
-          <w:lang w:val="es-ES"/>
-        </w:rPr>
-      </w:pPr>
-    </w:p>
-    <w:p>
-      <w:pPr>
-        <w:ind w:left="567" w:right="-33"/>
-        <w:jc w:val="both"/>
-        <w:rPr>
-          <w:b/>
-          <w:sz w:val="20"/>
-          <w:lang w:val="es-ES"/>
-        </w:rPr>
-      </w:pPr>
-      <w:r>
-        <w:rPr>
-          <w:b/>
-          <w:sz w:val="20"/>
-          <w:lang w:val="es-ES"/>
-        </w:rPr>
-        <w:t>7. Garantía</w:t>
-      </w:r>
-    </w:p>
-    <w:p>
-      <w:pPr>
-        <w:ind w:left="567" w:right="-33"/>
-        <w:jc w:val="both"/>
-        <w:rPr>
-          <w:b/>
-          <w:sz w:val="20"/>
-          <w:lang w:val="es-ES"/>
-        </w:rPr>
-      </w:pPr>
-      <w:r>
-        <w:rPr>
-          <w:sz w:val="20"/>
-          <w:lang w:val="es-ES"/>
-        </w:rPr>
-        <w:t xml:space="preserve">La garantía referente a los servicios de campo de </w:t>
-      </w:r>
-      <w:r>
-        <w:rPr>
-          <w:b/>
-          <w:sz w:val="20"/>
-          <w:lang w:val="es-ES"/>
-        </w:rPr>
-        <w:t>MAXPOWER Automation</w:t>
-      </w:r>
-      <w:r>
-        <w:rPr>
-          <w:b/>
-          <w:sz w:val="20"/>
-          <w:lang w:val="es-ES"/>
-        </w:rPr>
-        <w:t>Service</w:t>
-      </w:r>
-      <w:r>
-        <w:rPr>
-          <w:b/>
-          <w:sz w:val="20"/>
-          <w:lang w:val="es-ES"/>
-        </w:rPr>
-        <w:t>s</w:t>
-      </w:r>
-      <w:r>
-        <w:rPr>
-          <w:sz w:val="20"/>
-          <w:lang w:val="es-ES"/>
-        </w:rPr>
-        <w:t xml:space="preserve">, se limita a la reelaboración de los servicios defectuosos verificados dentro de un período de seis meses posteriores  a su finalización. </w:t>
-      </w:r>
-    </w:p>
-    <w:p>
-      <w:pPr>
-        <w:ind w:left="567" w:right="-33"/>
-        <w:jc w:val="both"/>
-        <w:rPr>
-          <w:b/>
-          <w:sz w:val="20"/>
-          <w:lang w:val="es-ES"/>
-        </w:rPr>
-      </w:pPr>
-      <w:r>
-        <w:rPr>
-          <w:sz w:val="20"/>
-          <w:lang w:val="es-ES"/>
-        </w:rPr>
-        <w:t xml:space="preserve">En caso de que el cliente dificulte la ejecución de los trabajos, el tiempo de espera y el agravamiento de los eventuales defectos, serán definidos como de su responsabilidad y por lo tanto pagados a </w:t>
-      </w:r>
-      <w:r>
-        <w:rPr>
-          <w:b/>
-          <w:sz w:val="20"/>
-          <w:lang w:val="es-ES"/>
-        </w:rPr>
-        <w:t>MAXPOWER Automation</w:t>
-      </w:r>
-      <w:r>
-        <w:rPr>
-          <w:b/>
-          <w:sz w:val="20"/>
-          <w:lang w:val="es-ES"/>
-        </w:rPr>
-        <w:t>Service</w:t>
-      </w:r>
-      <w:r>
-        <w:rPr>
-          <w:b/>
-          <w:sz w:val="20"/>
-          <w:lang w:val="es-ES"/>
-        </w:rPr>
-        <w:t>s</w:t>
-      </w:r>
-      <w:r>
-        <w:rPr>
-          <w:b/>
-          <w:sz w:val="20"/>
-          <w:lang w:val="es-ES"/>
-        </w:rPr>
-        <w:t>.</w:t>
-      </w:r>
-    </w:p>
-    <w:p>
-      <w:pPr>
-        <w:ind w:left="567" w:right="-33"/>
-        <w:jc w:val="both"/>
-        <w:rPr>
-          <w:b/>
-          <w:sz w:val="20"/>
-          <w:lang w:val="es-ES"/>
-        </w:rPr>
-      </w:pPr>
-      <w:r>
-        <w:rPr>
-          <w:sz w:val="20"/>
-          <w:lang w:val="es-ES"/>
-        </w:rPr>
-        <w:t xml:space="preserve">Así mismo cuando los trabajos sean ejecutados en garantía , los gastos de viaje del personal de </w:t>
-      </w:r>
-      <w:r>
-        <w:rPr>
-          <w:b/>
-          <w:sz w:val="20"/>
-          <w:lang w:val="es-ES"/>
-        </w:rPr>
-        <w:t>MAXPOWER Automation</w:t>
-      </w:r>
-      <w:r>
-        <w:rPr>
-          <w:b/>
-          <w:sz w:val="20"/>
-          <w:lang w:val="es-ES"/>
-        </w:rPr>
-        <w:t>Service</w:t>
-      </w:r>
-      <w:r>
-        <w:rPr>
-          <w:b/>
-          <w:sz w:val="20"/>
-          <w:lang w:val="es-ES"/>
-        </w:rPr>
-        <w:t>s</w:t>
-      </w:r>
-      <w:r>
-        <w:rPr>
-          <w:sz w:val="20"/>
-          <w:lang w:val="es-ES"/>
-        </w:rPr>
-        <w:t xml:space="preserve">serán de responsabilidad del cliente y por esto pagados a </w:t>
-      </w:r>
-      <w:r>
-        <w:rPr>
-          <w:b/>
-          <w:sz w:val="20"/>
-          <w:lang w:val="es-ES"/>
-        </w:rPr>
-        <w:t>MAXPOWER Automation</w:t>
-      </w:r>
-      <w:r>
-        <w:rPr>
-          <w:b/>
-          <w:sz w:val="20"/>
-          <w:lang w:val="es-ES"/>
-        </w:rPr>
-        <w:t>Service</w:t>
-      </w:r>
-      <w:r>
-        <w:rPr>
-          <w:b/>
-          <w:sz w:val="20"/>
-          <w:lang w:val="es-ES"/>
-        </w:rPr>
-        <w:t>s</w:t>
+        <w:t xml:space="preserve">erán de </w:t>
+      </w:r>
+      <w:r>
+        <w:rPr>
+          <w:sz w:val="20"/>
+          <w:lang w:val="es-ES"/>
+        </w:rPr>
+        <w:t xml:space="preserve">responsabilidad del cliente y por esto pagados a </w:t>
+      </w:r>
+      <w:r>
+        <w:rPr>
+          <w:b/>
+          <w:sz w:val="20"/>
+          <w:lang w:val="es-ES"/>
+        </w:rPr>
+        <w:t>MaxPower Industrial Automation</w:t>
       </w:r>
       <w:r>
         <w:rPr>
@@ -4110,54 +3952,36 @@
           <w:sz w:val="20"/>
           <w:lang w:val="es-ES"/>
         </w:rPr>
-        <w:t>MAXPOWER Automation</w:t>
-      </w:r>
-      <w:r>
-        <w:rPr>
-          <w:b/>
-          <w:sz w:val="20"/>
-          <w:lang w:val="es-ES"/>
-        </w:rPr>
-        <w:t>Service</w:t>
-      </w:r>
-      <w:r>
-        <w:rPr>
-          <w:b/>
-          <w:sz w:val="20"/>
-          <w:lang w:val="es-ES"/>
-        </w:rPr>
-        <w:t>s</w:t>
-      </w:r>
-      <w:r>
-        <w:rPr>
-          <w:sz w:val="20"/>
-          <w:lang w:val="es-ES"/>
-        </w:rPr>
-        <w:t xml:space="preserve"> por pérdidas y daños está limitada al 5% (cinco por ciento) del valor del contrato. En ningún caso </w:t>
-      </w:r>
-      <w:r>
-        <w:rPr>
-          <w:b/>
-          <w:sz w:val="20"/>
-          <w:lang w:val="es-ES"/>
-        </w:rPr>
-        <w:t>MAXPOWER Automation</w:t>
-      </w:r>
-      <w:r>
-        <w:rPr>
-          <w:b/>
-          <w:sz w:val="20"/>
-          <w:lang w:val="es-ES"/>
-        </w:rPr>
-        <w:t>Service</w:t>
-      </w:r>
-      <w:r>
-        <w:rPr>
-          <w:b/>
-          <w:sz w:val="20"/>
-          <w:lang w:val="es-ES"/>
-        </w:rPr>
-        <w:t>s</w:t>
+        <w:t>MaxPower Industrial Automation</w:t>
+      </w:r>
+      <w:r>
+        <w:rPr>
+          <w:sz w:val="20"/>
+          <w:lang w:val="es-ES"/>
+        </w:rPr>
+        <w:t xml:space="preserve"> </w:t>
+      </w:r>
+      <w:r>
+        <w:rPr>
+          <w:sz w:val="20"/>
+          <w:lang w:val="es-ES"/>
+        </w:rPr>
+        <w:t xml:space="preserve">por pérdidas y daños está limitada al 5% (cinco por ciento) del valor del contrato. En ningún caso </w:t>
+      </w:r>
+      <w:r>
+        <w:rPr>
+          <w:b/>
+          <w:sz w:val="20"/>
+          <w:lang w:val="es-ES"/>
+        </w:rPr>
+        <w:t>MaxPower Industrial Automation</w:t>
+      </w:r>
+      <w:r>
+        <w:rPr>
+          <w:sz w:val="20"/>
+          <w:lang w:val="es-ES"/>
+        </w:rPr>
+        <w:t xml:space="preserve"> </w:t>
       </w:r>
       <w:r>
         <w:rPr>
@@ -4349,61 +4173,43 @@
           <w:sz w:val="20"/>
           <w:lang w:val="es-ES"/>
         </w:rPr>
-        <w:t>MAXPOWER Automation</w:t>
-      </w:r>
-      <w:r>
-        <w:rPr>
-          <w:b/>
-          <w:sz w:val="20"/>
-          <w:lang w:val="es-ES"/>
-        </w:rPr>
-        <w:t>Service</w:t>
-      </w:r>
-      <w:r>
-        <w:rPr>
-          <w:b/>
-          <w:sz w:val="20"/>
-          <w:lang w:val="es-ES"/>
-        </w:rPr>
-        <w:t>s</w:t>
-      </w:r>
-      <w:r>
-        <w:rPr>
-          <w:sz w:val="20"/>
-          <w:lang w:val="es-ES"/>
-        </w:rPr>
-        <w:t xml:space="preserve"> emitirá factura con vencimiento inmediato, incluyendo los gastos incurridos, descontados los adelantos recibidos del cliente. En cualquier hipótesis de rescisión, las partes procederán a una conciliación de cuentas, considerando el valor de los servicios ejecutados y/o comprometidos, y gastos ocasionados a </w:t>
-      </w:r>
-      <w:r>
-        <w:rPr>
-          <w:b/>
-          <w:sz w:val="20"/>
-          <w:lang w:val="es-ES"/>
-        </w:rPr>
-        <w:t>MAXPOWER Automation</w:t>
-      </w:r>
-      <w:r>
-        <w:rPr>
-          <w:b/>
-          <w:sz w:val="20"/>
-          <w:lang w:val="es-ES"/>
-        </w:rPr>
-        <w:t>Service</w:t>
-      </w:r>
-      <w:r>
-        <w:rPr>
-          <w:b/>
-          <w:sz w:val="20"/>
-          <w:lang w:val="es-ES"/>
-        </w:rPr>
-        <w:t>s</w:t>
-      </w:r>
-      <w:r>
-        <w:rPr>
-          <w:sz w:val="20"/>
-          <w:lang w:val="es-ES"/>
-        </w:rPr>
-        <w:t xml:space="preserve"> por la rescisión, deduciendo los pagos efectuados por el cliente.</w:t>
+        <w:t>MaxPower Industrial Automation</w:t>
+      </w:r>
+      <w:r>
+        <w:rPr>
+          <w:sz w:val="20"/>
+          <w:lang w:val="es-ES"/>
+        </w:rPr>
+        <w:t xml:space="preserve"> </w:t>
+      </w:r>
+      <w:r>
+        <w:rPr>
+          <w:sz w:val="20"/>
+          <w:lang w:val="es-ES"/>
+        </w:rPr>
+        <w:t xml:space="preserve">emitirá factura con vencimiento inmediato, incluyendo los gastos incurridos, descontados los adelantos recibidos del cliente. En cualquier hipótesis de rescisión, las partes procederán a una conciliación de cuentas, considerando el valor de los servicios ejecutados y/o comprometidos, y gastos ocasionados a </w:t>
+      </w:r>
+      <w:r>
+        <w:rPr>
+          <w:b/>
+          <w:sz w:val="20"/>
+          <w:lang w:val="es-ES"/>
+        </w:rPr>
+        <w:t>MaxPower Industrial Automation</w:t>
+      </w:r>
+      <w:r>
+        <w:rPr>
+          <w:sz w:val="20"/>
+          <w:lang w:val="es-ES"/>
+        </w:rPr>
+        <w:t xml:space="preserve"> </w:t>
+      </w:r>
+      <w:r>
+        <w:rPr>
+          <w:sz w:val="20"/>
+          <w:lang w:val="es-ES"/>
+        </w:rPr>
+        <w:t>por la rescisión, deduciendo los pagos efectuados por el cliente.</w:t>
       </w:r>
     </w:p>
     <w:p>
@@ -4459,6 +4265,7 @@
           <w:sz w:val="20"/>
           <w:lang w:val="es-ES"/>
         </w:rPr>
+        <w:lastRenderedPageBreak/>
         <w:t>Los precios de nuestras propuestas podrán ser revisados así como otras condiciones contractuales, en caso de que sean afectados por factores ajenos a nuestro control, tales como legislaciones posteriores o modificaciones de la política económica del país que alteren el equilibrio económico financiero inicial de la provisión.</w:t>
       </w:r>
     </w:p>
@@ -4487,13 +4294,6 @@
           <w:lang w:val="es-ES"/>
         </w:rPr>
       </w:pPr>
-      <w:r>
-        <w:rPr>
-          <w:sz w:val="20"/>
-          <w:lang w:val="es-ES"/>
-        </w:rPr>
-        <w:t>En caso de ocurrir:</w:t>
-      </w:r>
     </w:p>
     <w:p>
       <w:pPr>
@@ -4507,13 +4307,6 @@
           <w:lang w:val="es-ES"/>
         </w:rPr>
       </w:pPr>
-      <w:r>
-        <w:rPr>
-          <w:sz w:val="20"/>
-          <w:lang w:val="es-ES"/>
-        </w:rPr>
-        <w:t>- Impedimento del cliente;</w:t>
-      </w:r>
     </w:p>
     <w:p>
       <w:pPr>
@@ -4523,16 +4316,18 @@
         <w:ind w:left="567" w:right="-29"/>
         <w:jc w:val="both"/>
         <w:rPr>
-          <w:sz w:val="20"/>
-          <w:lang w:val="es-ES"/>
-        </w:rPr>
-      </w:pPr>
-      <w:r>
-        <w:rPr>
-          <w:sz w:val="20"/>
-          <w:lang w:val="es-ES"/>
-        </w:rPr>
-        <w:t>- Modificación por éste de las características de contratación;</w:t>
+          <w:b/>
+          <w:sz w:val="20"/>
+          <w:lang w:val="es-ES"/>
+        </w:rPr>
+      </w:pPr>
+      <w:r>
+        <w:rPr>
+          <w:b/>
+          <w:sz w:val="20"/>
+          <w:lang w:val="es-ES"/>
+        </w:rPr>
+        <w:t>En caso de ocurrir:</w:t>
       </w:r>
     </w:p>
     <w:p>
@@ -4552,38 +4347,7 @@
           <w:sz w:val="20"/>
           <w:lang w:val="es-ES"/>
         </w:rPr>
-        <w:t>- Atraso en la entrega a</w:t>
-      </w:r>
-      <w:r>
-        <w:rPr>
-          <w:b/>
-          <w:sz w:val="20"/>
-          <w:lang w:val="es-ES"/>
-        </w:rPr>
-        <w:t>MAXPOWER Automation</w:t>
-      </w:r>
-      <w:r>
-        <w:rPr>
-          <w:b/>
-          <w:sz w:val="20"/>
-          <w:lang w:val="es-ES"/>
-        </w:rPr>
-        <w:t>Service</w:t>
-      </w:r>
-      <w:r>
-        <w:rPr>
-          <w:b/>
-          <w:sz w:val="20"/>
-          <w:lang w:val="es-ES"/>
-        </w:rPr>
-        <w:t>s</w:t>
-      </w:r>
-      <w:r>
-        <w:rPr>
-          <w:sz w:val="20"/>
-          <w:lang w:val="es-ES"/>
-        </w:rPr>
-        <w:t>de los terrenos,  instalaciones, herramientas, instrumentos, documentos y/o materia prima y componentes de responsabilidad del cliente;</w:t>
+        <w:t>- Impedimento del cliente;</w:t>
       </w:r>
     </w:p>
     <w:p>
@@ -4598,6 +4362,13 @@
           <w:lang w:val="es-ES"/>
         </w:rPr>
       </w:pPr>
+      <w:r>
+        <w:rPr>
+          <w:sz w:val="20"/>
+          <w:lang w:val="es-ES"/>
+        </w:rPr>
+        <w:t>- Modificación por éste de las características de contratación;</w:t>
+      </w:r>
     </w:p>
     <w:p>
       <w:pPr>
@@ -4616,69 +4387,36 @@
           <w:sz w:val="20"/>
           <w:lang w:val="es-ES"/>
         </w:rPr>
-        <w:t xml:space="preserve">- Caso fortuito, fuerza mayor o actos de las autoridades públicas que afecten a los proveedores de </w:t>
-      </w:r>
-      <w:r>
-        <w:rPr>
-          <w:b/>
-          <w:sz w:val="20"/>
-          <w:lang w:val="es-ES"/>
-        </w:rPr>
-        <w:t>MAXPOWER Automation</w:t>
-      </w:r>
-      <w:r>
-        <w:rPr>
-          <w:b/>
-          <w:sz w:val="20"/>
-          <w:lang w:val="es-ES"/>
-        </w:rPr>
-        <w:t>Service</w:t>
-      </w:r>
-      <w:r>
-        <w:rPr>
-          <w:b/>
-          <w:sz w:val="20"/>
-          <w:lang w:val="es-ES"/>
-        </w:rPr>
-        <w:t>s</w:t>
-      </w:r>
-      <w:r>
-        <w:rPr>
-          <w:sz w:val="20"/>
-          <w:lang w:val="es-ES"/>
-        </w:rPr>
-        <w:t xml:space="preserve">, la importación, adquisición y/o recepción de materia prima y componentes, la fabricación, el transporte o el despacho, o cualquier otro acto que afecte el cumplimiento de las obligaciones de </w:t>
-      </w:r>
-      <w:r>
-        <w:rPr>
-          <w:b/>
-          <w:sz w:val="20"/>
-          <w:lang w:val="es-ES"/>
-        </w:rPr>
-        <w:t>MAXPOWER Automation</w:t>
-      </w:r>
-      <w:r>
-        <w:rPr>
-          <w:b/>
-          <w:sz w:val="20"/>
-          <w:lang w:val="es-ES"/>
-        </w:rPr>
-        <w:t>Service</w:t>
-      </w:r>
-      <w:r>
-        <w:rPr>
-          <w:b/>
-          <w:sz w:val="20"/>
-          <w:lang w:val="es-ES"/>
-        </w:rPr>
-        <w:t>s</w:t>
-      </w:r>
-      <w:r>
-        <w:rPr>
-          <w:sz w:val="20"/>
-          <w:lang w:val="es-ES"/>
-        </w:rPr>
-        <w:t xml:space="preserve"> y que sea ajeno a su responsabilidad determinará la adecuación de los precios, plazos y demás condiciones afectadas por la nueva situación.</w:t>
+        <w:t>- Atraso en la entrega a</w:t>
+      </w:r>
+      <w:r>
+        <w:rPr>
+          <w:sz w:val="20"/>
+          <w:lang w:val="es-ES"/>
+        </w:rPr>
+        <w:t xml:space="preserve"> </w:t>
+      </w:r>
+      <w:r>
+        <w:rPr>
+          <w:b/>
+          <w:sz w:val="20"/>
+          <w:lang w:val="es-ES"/>
+        </w:rPr>
+        <w:t>MaxPower Industrial Automation</w:t>
+      </w:r>
+      <w:r>
+        <w:rPr>
+          <w:sz w:val="20"/>
+          <w:lang w:val="es-ES"/>
+        </w:rPr>
+        <w:t xml:space="preserve"> </w:t>
+      </w:r>
+      <w:r>
+        <w:rPr>
+          <w:sz w:val="20"/>
+          <w:lang w:val="es-ES"/>
+        </w:rPr>
+        <w:t>de los terrenos,  instalaciones, herramientas, instrumentos, documentos y/o materia prima y componentes de responsabilidad del cliente;</w:t>
       </w:r>
     </w:p>
     <w:p>
@@ -4693,6 +4431,50 @@
           <w:lang w:val="es-ES"/>
         </w:rPr>
       </w:pPr>
+      <w:r>
+        <w:rPr>
+          <w:sz w:val="20"/>
+          <w:lang w:val="es-ES"/>
+        </w:rPr>
+        <w:t xml:space="preserve">- Caso fortuito, fuerza mayor o actos de las autoridades públicas que afecten a los proveedores de </w:t>
+      </w:r>
+      <w:r>
+        <w:rPr>
+          <w:b/>
+          <w:sz w:val="20"/>
+          <w:lang w:val="es-ES"/>
+        </w:rPr>
+        <w:t>MaxPower Industrial Automation</w:t>
+      </w:r>
+      <w:r>
+        <w:rPr>
+          <w:sz w:val="20"/>
+          <w:lang w:val="es-ES"/>
+        </w:rPr>
+        <w:t xml:space="preserve">, la importación, adquisición y/o recepción de materia prima y componentes, la fabricación, el transporte o el despacho, o cualquier otro acto que afecte el cumplimiento de las obligaciones de </w:t>
+      </w:r>
+      <w:r>
+        <w:rPr>
+          <w:b/>
+          <w:sz w:val="20"/>
+          <w:lang w:val="es-ES"/>
+        </w:rPr>
+        <w:t>MaxPower Industrial Automation</w:t>
+      </w:r>
+      <w:r>
+        <w:rPr>
+          <w:sz w:val="20"/>
+          <w:lang w:val="es-ES"/>
+        </w:rPr>
+        <w:t xml:space="preserve"> </w:t>
+      </w:r>
+      <w:r>
+        <w:rPr>
+          <w:sz w:val="20"/>
+          <w:lang w:val="es-ES"/>
+        </w:rPr>
+        <w:t>y que sea ajeno a su responsabilidad determinará la adecuación de los precios, plazos y demás condiciones afectadas por la nueva situación.</w:t>
+      </w:r>
     </w:p>
     <w:p>
       <w:pPr>
@@ -4721,34 +4503,6 @@
           <w:lang w:val="es-ES"/>
         </w:rPr>
       </w:pPr>
-    </w:p>
-    <w:p>
-      <w:pPr>
-        <w:tabs>
-          <w:tab w:val="left" w:pos="0"/>
-        </w:tabs>
-        <w:ind w:left="567" w:right="-29"/>
-        <w:jc w:val="both"/>
-        <w:rPr>
-          <w:b/>
-          <w:sz w:val="20"/>
-          <w:lang w:val="es-ES"/>
-        </w:rPr>
-      </w:pPr>
-    </w:p>
-    <w:p>
-      <w:pPr>
-        <w:tabs>
-          <w:tab w:val="left" w:pos="0"/>
-        </w:tabs>
-        <w:ind w:left="567" w:right="-29"/>
-        <w:jc w:val="both"/>
-        <w:rPr>
-          <w:b/>
-          <w:sz w:val="20"/>
-          <w:lang w:val="es-ES"/>
-        </w:rPr>
-      </w:pPr>
       <w:r>
         <w:rPr>
           <w:b/>
@@ -4781,22 +4535,6 @@
           <w:lang w:val="es-ES"/>
         </w:rPr>
       </w:pPr>
-    </w:p>
-    <w:p>
-      <w:pPr>
-        <w:rPr>
-          <w:sz w:val="20"/>
-        </w:rPr>
-      </w:pPr>
-      <w:r>
-        <w:t>Atentos</w:t>
-      </w:r>
-      <w:r>
-        <w:t xml:space="preserve"> </w:t>
-      </w:r>
-      <w:r>
-        <w:t>saludos.</w:t>
-      </w:r>
     </w:p>
     <w:p>
       <w:pPr>
@@ -4825,10 +4563,12 @@
       <w:headerReference w:type="default" r:id="rId9"/>
       <w:footerReference w:type="default" r:id="rId10"/>
       <w:headerReference w:type="first" r:id="rId11"/>
+      <w:footerReference w:type="first" r:id="rId12"/>
       <w:pgSz w:w="11907" w:h="16840" w:code="9"/>
-      <w:pgMar w:top="568" w:right="1275" w:bottom="568" w:left="1008" w:header="562" w:footer="288" w:gutter="0"/>
+      <w:pgMar w:top="720" w:right="720" w:bottom="720" w:left="720" w:header="562" w:footer="288" w:gutter="0"/>
       <w:cols w:space="720"/>
       <w:titlePg/>
+      <w:docGrid w:linePitch="299"/>
     </w:sectPr>
   </w:body>
 </w:document>
@@ -4855,39 +4595,499 @@
 
 <file path=word/footer1.xml><?xml version="1.0" encoding="utf-8"?>
 <w:ftr xmlns:wpc="http://schemas.microsoft.com/office/word/2010/wordprocessingCanvas" xmlns:mc="http://schemas.openxmlformats.org/markup-compatibility/2006" xmlns:o="urn:schemas-microsoft-com:office:office" xmlns:r="http://schemas.openxmlformats.org/officeDocument/2006/relationships" xmlns:m="http://schemas.openxmlformats.org/officeDocument/2006/math" xmlns:v="urn:schemas-microsoft-com:vml" xmlns:wp14="http://schemas.microsoft.com/office/word/2010/wordprocessingDrawing" xmlns:wp="http://schemas.openxmlformats.org/drawingml/2006/wordprocessingDrawing" xmlns:w10="urn:schemas-microsoft-com:office:word" xmlns:w="http://schemas.openxmlformats.org/wordprocessingml/2006/main" xmlns:w14="http://schemas.microsoft.com/office/word/2010/wordml" xmlns:w15="http://schemas.microsoft.com/office/word/2012/wordml" xmlns:wpg="http://schemas.microsoft.com/office/word/2010/wordprocessingGroup" xmlns:wpi="http://schemas.microsoft.com/office/word/2010/wordprocessingInk" xmlns:wne="http://schemas.microsoft.com/office/word/2006/wordml" xmlns:wps="http://schemas.microsoft.com/office/word/2010/wordprocessingShape" mc:Ignorable="w14 w15 wp14">
-  <w:tbl>
-    <w:tblPr>
-      <w:tblW w:w="0" w:type="auto"/>
-      <w:tblInd w:w="8" w:type="dxa"/>
-      <w:tblLayout w:type="fixed"/>
-      <w:tblCellMar>
-        <w:left w:w="0" w:type="dxa"/>
-        <w:right w:w="0" w:type="dxa"/>
-      </w:tblCellMar>
-      <w:tblLook w:val="0000" w:firstRow="0" w:lastRow="0" w:firstColumn="0" w:lastColumn="0" w:noHBand="0" w:noVBand="0"/>
-    </w:tblPr>
-    <w:tblGrid>
-      <w:gridCol w:w="10206"/>
-    </w:tblGrid>
-    <w:tr>
-      <w:trPr>
-        <w:cantSplit/>
-      </w:trPr>
-      <w:tc>
-        <w:tcPr>
-          <w:tcW w:w="10206" w:type="dxa"/>
-        </w:tcPr>
-        <w:p>
-          <w:pPr>
-            <w:pStyle w:val="zCoNa14p12b8aC"/>
-          </w:pPr>
-        </w:p>
-      </w:tc>
-    </w:tr>
-  </w:tbl>
   <w:p>
     <w:pPr>
+      <w:rPr>
+        <w:rFonts w:ascii="Calibri" w:hAnsi="Calibri"/>
+        <w:szCs w:val="22"/>
+        <w:lang w:val="es-ES"/>
+      </w:rPr>
+    </w:pPr>
+    <w:r>
+      <w:rPr>
+        <w:rFonts w:ascii="Calibri" w:hAnsi="Calibri"/>
+        <w:szCs w:val="22"/>
+        <w:lang w:val="es-ES"/>
+      </w:rPr>
+      <w:t>Se dirige a</w:t>
+    </w:r>
+    <w:r>
+      <w:rPr>
+        <w:rFonts w:ascii="Calibri" w:hAnsi="Calibri"/>
+        <w:szCs w:val="22"/>
+        <w:lang w:val="es-ES"/>
+      </w:rPr>
+      <w:t>tentamente,</w:t>
+    </w:r>
+  </w:p>
+  <w:p>
+    <w:pPr>
+      <w:autoSpaceDE w:val="0"/>
+      <w:autoSpaceDN w:val="0"/>
+      <w:adjustRightInd w:val="0"/>
+      <w:rPr>
+        <w:rFonts w:ascii="Calibri" w:hAnsi="Calibri" w:cs="Helv"/>
+        <w:b/>
+        <w:color w:val="000000"/>
+        <w:szCs w:val="22"/>
+      </w:rPr>
+    </w:pPr>
+    <w:r>
+      <w:rPr>
+        <w:rFonts w:ascii="Calibri" w:hAnsi="Calibri" w:cs="Helv"/>
+        <w:b/>
+        <w:color w:val="000000"/>
+        <w:szCs w:val="22"/>
+      </w:rPr>
+      <w:t>Ing.</w:t>
+    </w:r>
+    <w:r>
+      <w:rPr>
+        <w:rFonts w:ascii="Calibri" w:hAnsi="Calibri" w:cs="Helv"/>
+        <w:b/>
+        <w:color w:val="000000"/>
+        <w:szCs w:val="22"/>
+      </w:rPr>
+      <w:t xml:space="preserve"> Alfredo Gutierrez</w:t>
+    </w:r>
+  </w:p>
+  <w:p>
+    <w:pPr>
+      <w:autoSpaceDE w:val="0"/>
+      <w:autoSpaceDN w:val="0"/>
+      <w:adjustRightInd w:val="0"/>
+      <w:rPr>
+        <w:rFonts w:ascii="Calibri" w:hAnsi="Calibri" w:cs="Helv"/>
+        <w:b/>
+        <w:color w:val="000000"/>
+        <w:szCs w:val="22"/>
+      </w:rPr>
+    </w:pPr>
+    <w:r>
+      <w:rPr>
+        <w:rFonts w:ascii="Calibri" w:hAnsi="Calibri" w:cs="Helv"/>
+        <w:b/>
+        <w:color w:val="000000"/>
+        <w:szCs w:val="22"/>
+      </w:rPr>
+      <w:t>Director</w:t>
+    </w:r>
+  </w:p>
+  <w:p>
+    <w:pPr>
+      <w:autoSpaceDE w:val="0"/>
+      <w:autoSpaceDN w:val="0"/>
+      <w:adjustRightInd w:val="0"/>
+      <w:rPr>
+        <w:rFonts w:ascii="Calibri" w:hAnsi="Calibri" w:cs="Helv"/>
+        <w:color w:val="000000"/>
+        <w:szCs w:val="22"/>
+      </w:rPr>
+    </w:pPr>
+    <w:r>
+      <w:rPr>
+        <w:rFonts w:ascii="Calibri" w:hAnsi="Calibri" w:cs="Helv"/>
+        <w:color w:val="000000"/>
+        <w:szCs w:val="22"/>
+      </w:rPr>
+      <w:t>=-=-=-=-=-=-=-=-=-=--=-=-=-=-=-=-=-=-=-=-=-=-=-=-=-=-=-=-=-=-=-=-=-=--=-=-=-=-=-=-=-=-=-=-=-=-=-==-=-=-=-=-=-=-=-=-=-=</w:t>
+    </w:r>
+  </w:p>
+  <w:p>
+    <w:pPr>
+      <w:autoSpaceDE w:val="0"/>
+      <w:autoSpaceDN w:val="0"/>
+      <w:adjustRightInd w:val="0"/>
+      <w:rPr>
+        <w:rFonts w:ascii="Calibri" w:hAnsi="Calibri" w:cs="Helv"/>
+        <w:b/>
+        <w:color w:val="000000"/>
+        <w:szCs w:val="22"/>
+        <w:lang w:val="fi-FI"/>
+      </w:rPr>
+    </w:pPr>
+    <w:r>
+      <w:rPr>
+        <w:rFonts w:ascii="Calibri" w:hAnsi="Calibri" w:cs="Helv"/>
+        <w:b/>
+        <w:color w:val="000000"/>
+        <w:szCs w:val="22"/>
+      </w:rPr>
+      <w:t xml:space="preserve">MaxPower </w:t>
+    </w:r>
+    <w:r>
+      <w:rPr>
+        <w:rFonts w:ascii="Calibri" w:hAnsi="Calibri" w:cs="Helv"/>
+        <w:b/>
+        <w:color w:val="000000"/>
+        <w:szCs w:val="22"/>
+      </w:rPr>
+      <w:t>Industrial Automation</w:t>
+    </w:r>
+    <w:r>
+      <w:rPr>
+        <w:rFonts w:ascii="Calibri" w:hAnsi="Calibri" w:cs="Helv"/>
+        <w:b/>
+        <w:color w:val="000000"/>
+        <w:szCs w:val="22"/>
+      </w:rPr>
+      <w:t xml:space="preserve">                                                                                                        www.maxpower-ar.com</w:t>
+    </w:r>
+  </w:p>
+  <w:p>
+    <w:pPr>
+      <w:autoSpaceDE w:val="0"/>
+      <w:autoSpaceDN w:val="0"/>
+      <w:adjustRightInd w:val="0"/>
+      <w:rPr>
+        <w:rFonts w:ascii="Calibri" w:hAnsi="Calibri" w:cs="Helv"/>
+        <w:color w:val="000000"/>
+        <w:szCs w:val="22"/>
+      </w:rPr>
+    </w:pPr>
+    <w:r>
+      <w:rPr>
+        <w:rFonts w:ascii="Calibri" w:hAnsi="Calibri" w:cs="Helv"/>
+        <w:color w:val="000000"/>
+        <w:szCs w:val="22"/>
+      </w:rPr>
+      <w:t>Drives, Motors &amp; Machines Service</w:t>
+    </w:r>
+  </w:p>
+  <w:p>
+    <w:pPr>
+      <w:autoSpaceDE w:val="0"/>
+      <w:autoSpaceDN w:val="0"/>
+      <w:adjustRightInd w:val="0"/>
+      <w:rPr>
+        <w:rFonts w:ascii="Calibri" w:hAnsi="Calibri" w:cs="Helv"/>
+        <w:color w:val="000000"/>
+        <w:szCs w:val="22"/>
+      </w:rPr>
+    </w:pPr>
+    <w:r>
+      <w:rPr>
+        <w:rFonts w:ascii="Calibri" w:hAnsi="Calibri" w:cs="Helv"/>
+        <w:color w:val="000000"/>
+        <w:szCs w:val="22"/>
+      </w:rPr>
+      <w:t>Phone</w:t>
+    </w:r>
+    <w:r>
+      <w:rPr>
+        <w:rFonts w:ascii="Calibri" w:hAnsi="Calibri" w:cs="Helv"/>
+        <w:color w:val="000000"/>
+        <w:szCs w:val="22"/>
+      </w:rPr>
+      <w:t>: (+54) (11) 6309-356</w:t>
+    </w:r>
+  </w:p>
+  <w:p>
+    <w:pPr>
+      <w:autoSpaceDE w:val="0"/>
+      <w:autoSpaceDN w:val="0"/>
+      <w:adjustRightInd w:val="0"/>
+      <w:rPr>
+        <w:rFonts w:ascii="Calibri" w:hAnsi="Calibri" w:cs="Helv"/>
+        <w:color w:val="000000"/>
+        <w:szCs w:val="22"/>
+      </w:rPr>
+    </w:pPr>
+    <w:r>
+      <w:rPr>
+        <w:rFonts w:ascii="Calibri" w:hAnsi="Calibri" w:cs="Helv"/>
+        <w:color w:val="000000"/>
+        <w:szCs w:val="22"/>
+      </w:rPr>
+      <w:t>Email</w:t>
+    </w:r>
+    <w:r>
+      <w:rPr>
+        <w:rFonts w:ascii="Calibri" w:hAnsi="Calibri" w:cs="Helv"/>
+        <w:color w:val="000000"/>
+        <w:szCs w:val="22"/>
+      </w:rPr>
+      <w:t>: agutierrez@maxpowerautomation.com</w:t>
+    </w:r>
+  </w:p>
+  <w:p>
+    <w:pPr>
+      <w:autoSpaceDE w:val="0"/>
+      <w:autoSpaceDN w:val="0"/>
+      <w:adjustRightInd w:val="0"/>
+      <w:rPr>
+        <w:rFonts w:ascii="Calibri" w:hAnsi="Calibri" w:cs="Helv"/>
+        <w:color w:val="000000"/>
+        <w:szCs w:val="22"/>
+      </w:rPr>
+    </w:pPr>
+    <w:r>
+      <w:rPr>
+        <w:rFonts w:ascii="Calibri" w:hAnsi="Calibri" w:cs="Helv"/>
+        <w:color w:val="000000"/>
+        <w:szCs w:val="22"/>
+      </w:rPr>
+      <w:t>=-=-=-=-=-=-=-=-=-=--=-=-=-=-=-=-=-=-=-=-=-=-=-=-=-=-=-=-=-=-=-=-=-=--=-=-=-=-=-=-=-=-=-=-=-=-=-==-=-=-=-=-=-=-=-=-=-=</w:t>
+    </w:r>
+  </w:p>
+  <w:p>
+    <w:pPr>
+      <w:pStyle w:val="Piedepgina"/>
+    </w:pPr>
+  </w:p>
+  <w:p>
+    <w:pPr>
       <w:pStyle w:val="zFooterLine6p0bL"/>
+    </w:pPr>
+  </w:p>
+</w:ftr>
+</file>
+
+<file path=word/footer2.xml><?xml version="1.0" encoding="utf-8"?>
+<w:ftr xmlns:wpc="http://schemas.microsoft.com/office/word/2010/wordprocessingCanvas" xmlns:mc="http://schemas.openxmlformats.org/markup-compatibility/2006" xmlns:o="urn:schemas-microsoft-com:office:office" xmlns:r="http://schemas.openxmlformats.org/officeDocument/2006/relationships" xmlns:m="http://schemas.openxmlformats.org/officeDocument/2006/math" xmlns:v="urn:schemas-microsoft-com:vml" xmlns:wp14="http://schemas.microsoft.com/office/word/2010/wordprocessingDrawing" xmlns:wp="http://schemas.openxmlformats.org/drawingml/2006/wordprocessingDrawing" xmlns:w10="urn:schemas-microsoft-com:office:word" xmlns:w="http://schemas.openxmlformats.org/wordprocessingml/2006/main" xmlns:w14="http://schemas.microsoft.com/office/word/2010/wordml" xmlns:w15="http://schemas.microsoft.com/office/word/2012/wordml" xmlns:wpg="http://schemas.microsoft.com/office/word/2010/wordprocessingGroup" xmlns:wpi="http://schemas.microsoft.com/office/word/2010/wordprocessingInk" xmlns:wne="http://schemas.microsoft.com/office/word/2006/wordml" xmlns:wps="http://schemas.microsoft.com/office/word/2010/wordprocessingShape" mc:Ignorable="w14 w15 wp14">
+  <w:p>
+    <w:pPr>
+      <w:rPr>
+        <w:rFonts w:ascii="Calibri" w:hAnsi="Calibri"/>
+        <w:szCs w:val="22"/>
+        <w:lang w:val="es-ES"/>
+      </w:rPr>
+    </w:pPr>
+    <w:r>
+      <w:rPr>
+        <w:rFonts w:ascii="Calibri" w:hAnsi="Calibri"/>
+        <w:szCs w:val="22"/>
+        <w:lang w:val="es-ES"/>
+      </w:rPr>
+      <w:t>Se dirige a</w:t>
+    </w:r>
+    <w:r>
+      <w:rPr>
+        <w:rFonts w:ascii="Calibri" w:hAnsi="Calibri"/>
+        <w:szCs w:val="22"/>
+        <w:lang w:val="es-ES"/>
+      </w:rPr>
+      <w:t>tentamente,</w:t>
+    </w:r>
+  </w:p>
+  <w:p>
+    <w:pPr>
+      <w:autoSpaceDE w:val="0"/>
+      <w:autoSpaceDN w:val="0"/>
+      <w:adjustRightInd w:val="0"/>
+      <w:rPr>
+        <w:rFonts w:ascii="Calibri" w:hAnsi="Calibri" w:cs="Helv"/>
+        <w:b/>
+        <w:color w:val="000000"/>
+        <w:szCs w:val="22"/>
+      </w:rPr>
+    </w:pPr>
+    <w:r>
+      <w:rPr>
+        <w:rFonts w:ascii="Calibri" w:hAnsi="Calibri" w:cs="Helv"/>
+        <w:b/>
+        <w:color w:val="000000"/>
+        <w:szCs w:val="22"/>
+      </w:rPr>
+      <w:t>Ing.</w:t>
+    </w:r>
+    <w:r>
+      <w:rPr>
+        <w:rFonts w:ascii="Calibri" w:hAnsi="Calibri" w:cs="Helv"/>
+        <w:b/>
+        <w:color w:val="000000"/>
+        <w:szCs w:val="22"/>
+      </w:rPr>
+      <w:t xml:space="preserve"> Alfredo Gutierrez</w:t>
+    </w:r>
+  </w:p>
+  <w:p>
+    <w:pPr>
+      <w:autoSpaceDE w:val="0"/>
+      <w:autoSpaceDN w:val="0"/>
+      <w:adjustRightInd w:val="0"/>
+      <w:rPr>
+        <w:rFonts w:ascii="Calibri" w:hAnsi="Calibri" w:cs="Helv"/>
+        <w:b/>
+        <w:color w:val="000000"/>
+        <w:szCs w:val="22"/>
+      </w:rPr>
+    </w:pPr>
+    <w:r>
+      <w:rPr>
+        <w:rFonts w:ascii="Calibri" w:hAnsi="Calibri" w:cs="Helv"/>
+        <w:b/>
+        <w:color w:val="000000"/>
+        <w:szCs w:val="22"/>
+      </w:rPr>
+      <w:t>Director</w:t>
+    </w:r>
+  </w:p>
+  <w:p>
+    <w:pPr>
+      <w:autoSpaceDE w:val="0"/>
+      <w:autoSpaceDN w:val="0"/>
+      <w:adjustRightInd w:val="0"/>
+      <w:rPr>
+        <w:rFonts w:ascii="Calibri" w:hAnsi="Calibri" w:cs="Helv"/>
+        <w:color w:val="000000"/>
+        <w:szCs w:val="22"/>
+      </w:rPr>
+    </w:pPr>
+    <w:r>
+      <w:rPr>
+        <w:rFonts w:ascii="Calibri" w:hAnsi="Calibri" w:cs="Helv"/>
+        <w:color w:val="000000"/>
+        <w:szCs w:val="22"/>
+      </w:rPr>
+      <w:t>=-=-=-=-=-=-=-=-=-=--=-=-=-=-=-=-=-=-=-=-=-=-=-=-=-=-=-=-=-=-=-=-=-=--=-=-=-=-=-=-=-=-=-=-=-=-=-==-=-=-=-=-=-=-=-=-=-=</w:t>
+    </w:r>
+  </w:p>
+  <w:p>
+    <w:pPr>
+      <w:autoSpaceDE w:val="0"/>
+      <w:autoSpaceDN w:val="0"/>
+      <w:adjustRightInd w:val="0"/>
+      <w:rPr>
+        <w:rFonts w:ascii="Calibri" w:hAnsi="Calibri" w:cs="Helv"/>
+        <w:b/>
+        <w:color w:val="000000"/>
+        <w:szCs w:val="22"/>
+        <w:lang w:val="fi-FI"/>
+      </w:rPr>
+    </w:pPr>
+    <w:r>
+      <w:rPr>
+        <w:rFonts w:ascii="Calibri" w:hAnsi="Calibri" w:cs="Helv"/>
+        <w:b/>
+        <w:color w:val="000000"/>
+        <w:szCs w:val="22"/>
+      </w:rPr>
+      <w:t xml:space="preserve">MaxPower </w:t>
+    </w:r>
+    <w:r>
+      <w:rPr>
+        <w:rFonts w:ascii="Calibri" w:hAnsi="Calibri" w:cs="Helv"/>
+        <w:b/>
+        <w:color w:val="000000"/>
+        <w:szCs w:val="22"/>
+      </w:rPr>
+      <w:t>Industrial Automation</w:t>
+    </w:r>
+    <w:r>
+      <w:rPr>
+        <w:rFonts w:ascii="Calibri" w:hAnsi="Calibri" w:cs="Helv"/>
+        <w:b/>
+        <w:color w:val="000000"/>
+        <w:szCs w:val="22"/>
+      </w:rPr>
+      <w:t xml:space="preserve">                                                                                                        www.maxpower-ar.com</w:t>
+    </w:r>
+  </w:p>
+  <w:p>
+    <w:pPr>
+      <w:autoSpaceDE w:val="0"/>
+      <w:autoSpaceDN w:val="0"/>
+      <w:adjustRightInd w:val="0"/>
+      <w:rPr>
+        <w:rFonts w:ascii="Calibri" w:hAnsi="Calibri" w:cs="Helv"/>
+        <w:color w:val="000000"/>
+        <w:szCs w:val="22"/>
+      </w:rPr>
+    </w:pPr>
+    <w:r>
+      <w:rPr>
+        <w:rFonts w:ascii="Calibri" w:hAnsi="Calibri" w:cs="Helv"/>
+        <w:color w:val="000000"/>
+        <w:szCs w:val="22"/>
+      </w:rPr>
+      <w:t>Drives, Motors &amp; Machines Service</w:t>
+    </w:r>
+  </w:p>
+  <w:p>
+    <w:pPr>
+      <w:autoSpaceDE w:val="0"/>
+      <w:autoSpaceDN w:val="0"/>
+      <w:adjustRightInd w:val="0"/>
+      <w:rPr>
+        <w:rFonts w:ascii="Calibri" w:hAnsi="Calibri" w:cs="Helv"/>
+        <w:color w:val="000000"/>
+        <w:szCs w:val="22"/>
+      </w:rPr>
+    </w:pPr>
+    <w:r>
+      <w:rPr>
+        <w:rFonts w:ascii="Calibri" w:hAnsi="Calibri" w:cs="Helv"/>
+        <w:color w:val="000000"/>
+        <w:szCs w:val="22"/>
+      </w:rPr>
+      <w:t>Phone</w:t>
+    </w:r>
+    <w:r>
+      <w:rPr>
+        <w:rFonts w:ascii="Calibri" w:hAnsi="Calibri" w:cs="Helv"/>
+        <w:color w:val="000000"/>
+        <w:szCs w:val="22"/>
+      </w:rPr>
+      <w:t>: (+54) (11) 6309-356</w:t>
+    </w:r>
+  </w:p>
+  <w:p>
+    <w:pPr>
+      <w:autoSpaceDE w:val="0"/>
+      <w:autoSpaceDN w:val="0"/>
+      <w:adjustRightInd w:val="0"/>
+      <w:rPr>
+        <w:rFonts w:ascii="Calibri" w:hAnsi="Calibri" w:cs="Helv"/>
+        <w:color w:val="000000"/>
+        <w:szCs w:val="22"/>
+      </w:rPr>
+    </w:pPr>
+    <w:r>
+      <w:rPr>
+        <w:rFonts w:ascii="Calibri" w:hAnsi="Calibri" w:cs="Helv"/>
+        <w:color w:val="000000"/>
+        <w:szCs w:val="22"/>
+      </w:rPr>
+      <w:t>Email</w:t>
+    </w:r>
+    <w:r>
+      <w:rPr>
+        <w:rFonts w:ascii="Calibri" w:hAnsi="Calibri" w:cs="Helv"/>
+        <w:color w:val="000000"/>
+        <w:szCs w:val="22"/>
+      </w:rPr>
+      <w:t>: agutierrez@maxpowerautomation.com</w:t>
+    </w:r>
+  </w:p>
+  <w:p>
+    <w:pPr>
+      <w:autoSpaceDE w:val="0"/>
+      <w:autoSpaceDN w:val="0"/>
+      <w:adjustRightInd w:val="0"/>
+      <w:rPr>
+        <w:rFonts w:ascii="Calibri" w:hAnsi="Calibri" w:cs="Helv"/>
+        <w:color w:val="000000"/>
+        <w:szCs w:val="22"/>
+      </w:rPr>
+    </w:pPr>
+    <w:r>
+      <w:rPr>
+        <w:rFonts w:ascii="Calibri" w:hAnsi="Calibri" w:cs="Helv"/>
+        <w:color w:val="000000"/>
+        <w:szCs w:val="22"/>
+      </w:rPr>
+      <w:t>=-=-=-=-=-=-=-=-=-=--=-=-=-=-=-=-=-=-=-=-=-=-=-=-=-=-=-=-=-=-=-=-=-=--=-=-=-=-=-=-=-=-=-=-=-=-=-==-=-=-=-=-=-=-=-=-=-=</w:t>
+    </w:r>
+  </w:p>
+  <w:p>
+    <w:pPr>
+      <w:pStyle w:val="Piedepgina"/>
+    </w:pPr>
+  </w:p>
+  <w:p>
+    <w:pPr>
+      <w:pStyle w:val="Piedepgina"/>
     </w:pPr>
   </w:p>
 </w:ftr>
@@ -4959,217 +5159,6 @@
 
 <file path=word/header2.xml><?xml version="1.0" encoding="utf-8"?>
 <w:hdr xmlns:wpc="http://schemas.microsoft.com/office/word/2010/wordprocessingCanvas" xmlns:mc="http://schemas.openxmlformats.org/markup-compatibility/2006" xmlns:o="urn:schemas-microsoft-com:office:office" xmlns:r="http://schemas.openxmlformats.org/officeDocument/2006/relationships" xmlns:m="http://schemas.openxmlformats.org/officeDocument/2006/math" xmlns:v="urn:schemas-microsoft-com:vml" xmlns:wp14="http://schemas.microsoft.com/office/word/2010/wordprocessingDrawing" xmlns:wp="http://schemas.openxmlformats.org/drawingml/2006/wordprocessingDrawing" xmlns:w10="urn:schemas-microsoft-com:office:word" xmlns:w="http://schemas.openxmlformats.org/wordprocessingml/2006/main" xmlns:w14="http://schemas.microsoft.com/office/word/2010/wordml" xmlns:w15="http://schemas.microsoft.com/office/word/2012/wordml" xmlns:wpg="http://schemas.microsoft.com/office/word/2010/wordprocessingGroup" xmlns:wpi="http://schemas.microsoft.com/office/word/2010/wordprocessingInk" xmlns:wne="http://schemas.microsoft.com/office/word/2006/wordml" xmlns:wps="http://schemas.microsoft.com/office/word/2010/wordprocessingShape" mc:Ignorable="w14 w15 wp14">
-  <w:tbl>
-    <w:tblPr>
-      <w:tblW w:w="3827" w:type="dxa"/>
-      <w:tblInd w:w="6387" w:type="dxa"/>
-      <w:tblLayout w:type="fixed"/>
-      <w:tblCellMar>
-        <w:left w:w="0" w:type="dxa"/>
-        <w:right w:w="0" w:type="dxa"/>
-      </w:tblCellMar>
-      <w:tblLook w:val="0000" w:firstRow="0" w:lastRow="0" w:firstColumn="0" w:lastColumn="0" w:noHBand="0" w:noVBand="0"/>
-    </w:tblPr>
-    <w:tblGrid>
-      <w:gridCol w:w="879"/>
-      <w:gridCol w:w="2948"/>
-    </w:tblGrid>
-    <w:tr>
-      <w:trPr>
-        <w:trHeight w:val="280"/>
-      </w:trPr>
-      <w:tc>
-        <w:tcPr>
-          <w:tcW w:w="879" w:type="dxa"/>
-        </w:tcPr>
-        <w:p>
-          <w:pPr>
-            <w:rPr>
-              <w:rFonts w:ascii="Calibri" w:hAnsi="Calibri"/>
-              <w:sz w:val="20"/>
-            </w:rPr>
-          </w:pPr>
-        </w:p>
-      </w:tc>
-      <w:tc>
-        <w:tcPr>
-          <w:tcW w:w="2948" w:type="dxa"/>
-        </w:tcPr>
-        <w:p>
-          <w:pPr>
-            <w:pStyle w:val="zPageNumber11p0bR"/>
-            <w:rPr>
-              <w:rFonts w:ascii="Calibri" w:hAnsi="Calibri"/>
-              <w:sz w:val="20"/>
-            </w:rPr>
-          </w:pPr>
-          <w:r>
-            <w:rPr>
-              <w:rFonts w:ascii="Calibri" w:hAnsi="Calibri"/>
-              <w:sz w:val="20"/>
-            </w:rPr>
-            <w:fldChar w:fldCharType="begin"/>
-          </w:r>
-          <w:r>
-            <w:rPr>
-              <w:rFonts w:ascii="Calibri" w:hAnsi="Calibri"/>
-              <w:sz w:val="20"/>
-            </w:rPr>
-            <w:instrText xml:space="preserve"> PAGE  \* MERGEFORMAT </w:instrText>
-          </w:r>
-          <w:r>
-            <w:rPr>
-              <w:rFonts w:ascii="Calibri" w:hAnsi="Calibri"/>
-              <w:sz w:val="20"/>
-            </w:rPr>
-            <w:fldChar w:fldCharType="separate"/>
-          </w:r>
-          <w:r>
-            <w:rPr>
-              <w:rFonts w:ascii="Calibri" w:hAnsi="Calibri"/>
-              <w:noProof/>
-              <w:sz w:val="20"/>
-            </w:rPr>
-            <w:t>3</w:t>
-          </w:r>
-          <w:r>
-            <w:rPr>
-              <w:rFonts w:ascii="Calibri" w:hAnsi="Calibri"/>
-              <w:sz w:val="20"/>
-            </w:rPr>
-            <w:fldChar w:fldCharType="end"/>
-          </w:r>
-          <w:r>
-            <w:rPr>
-              <w:rFonts w:ascii="Calibri" w:hAnsi="Calibri"/>
-              <w:sz w:val="20"/>
-            </w:rPr>
-            <w:t xml:space="preserve"> (</w:t>
-          </w:r>
-          <w:fldSimple w:instr=" NUMPAGES  \* MERGEFORMAT ">
-            <w:r>
-              <w:rPr>
-                <w:rFonts w:ascii="Calibri" w:hAnsi="Calibri"/>
-                <w:noProof/>
-                <w:sz w:val="20"/>
-              </w:rPr>
-              <w:t>6</w:t>
-            </w:r>
-          </w:fldSimple>
-          <w:r>
-            <w:rPr>
-              <w:rFonts w:ascii="Calibri" w:hAnsi="Calibri"/>
-              <w:sz w:val="20"/>
-            </w:rPr>
-            <w:t>)</w:t>
-          </w:r>
-        </w:p>
-      </w:tc>
-    </w:tr>
-    <w:tr>
-      <w:trPr>
-        <w:trHeight w:val="280"/>
-      </w:trPr>
-      <w:tc>
-        <w:tcPr>
-          <w:tcW w:w="879" w:type="dxa"/>
-        </w:tcPr>
-        <w:p>
-          <w:pPr>
-            <w:pStyle w:val="zLabel8p2bL"/>
-            <w:rPr>
-              <w:rFonts w:ascii="Calibri" w:hAnsi="Calibri"/>
-              <w:sz w:val="20"/>
-            </w:rPr>
-          </w:pPr>
-        </w:p>
-      </w:tc>
-      <w:tc>
-        <w:tcPr>
-          <w:tcW w:w="2948" w:type="dxa"/>
-        </w:tcPr>
-        <w:p>
-          <w:pPr>
-            <w:autoSpaceDE w:val="0"/>
-            <w:autoSpaceDN w:val="0"/>
-            <w:adjustRightInd w:val="0"/>
-            <w:rPr>
-              <w:rFonts w:ascii="Calibri" w:hAnsi="Calibri" w:cs="Helv"/>
-              <w:bCs/>
-              <w:sz w:val="20"/>
-            </w:rPr>
-          </w:pPr>
-        </w:p>
-      </w:tc>
-    </w:tr>
-    <w:tr>
-      <w:trPr>
-        <w:trHeight w:val="280"/>
-      </w:trPr>
-      <w:tc>
-        <w:tcPr>
-          <w:tcW w:w="879" w:type="dxa"/>
-        </w:tcPr>
-        <w:p>
-          <w:pPr>
-            <w:pStyle w:val="zLabel8p2bL"/>
-            <w:rPr>
-              <w:rFonts w:ascii="Calibri" w:hAnsi="Calibri"/>
-              <w:sz w:val="20"/>
-            </w:rPr>
-          </w:pPr>
-        </w:p>
-      </w:tc>
-      <w:tc>
-        <w:tcPr>
-          <w:tcW w:w="2948" w:type="dxa"/>
-        </w:tcPr>
-        <w:p>
-          <w:pPr>
-            <w:pStyle w:val="zField10p0bL"/>
-            <w:rPr>
-              <w:rFonts w:ascii="Calibri" w:hAnsi="Calibri"/>
-              <w:lang w:val="es-ES"/>
-            </w:rPr>
-          </w:pPr>
-        </w:p>
-      </w:tc>
-    </w:tr>
-    <w:tr>
-      <w:trPr>
-        <w:trHeight w:val="280"/>
-      </w:trPr>
-      <w:tc>
-        <w:tcPr>
-          <w:tcW w:w="879" w:type="dxa"/>
-        </w:tcPr>
-        <w:p>
-          <w:pPr>
-            <w:pStyle w:val="zLabel8p2bL"/>
-            <w:rPr>
-              <w:rFonts w:ascii="Calibri" w:hAnsi="Calibri"/>
-              <w:sz w:val="20"/>
-              <w:lang w:val="es-ES"/>
-            </w:rPr>
-          </w:pPr>
-        </w:p>
-      </w:tc>
-      <w:tc>
-        <w:tcPr>
-          <w:tcW w:w="2948" w:type="dxa"/>
-        </w:tcPr>
-        <w:p>
-          <w:pPr>
-            <w:pStyle w:val="zField10p0bL"/>
-            <w:rPr>
-              <w:rFonts w:ascii="Calibri" w:hAnsi="Calibri"/>
-              <w:lang w:val="es-AR"/>
-            </w:rPr>
-          </w:pPr>
-        </w:p>
-      </w:tc>
-    </w:tr>
-  </w:tbl>
   <w:p>
     <w:pPr>
       <w:ind w:right="360"/>
@@ -5184,464 +5173,62 @@
 
 <file path=word/header3.xml><?xml version="1.0" encoding="utf-8"?>
 <w:hdr xmlns:wpc="http://schemas.microsoft.com/office/word/2010/wordprocessingCanvas" xmlns:mc="http://schemas.openxmlformats.org/markup-compatibility/2006" xmlns:o="urn:schemas-microsoft-com:office:office" xmlns:r="http://schemas.openxmlformats.org/officeDocument/2006/relationships" xmlns:m="http://schemas.openxmlformats.org/officeDocument/2006/math" xmlns:v="urn:schemas-microsoft-com:vml" xmlns:wp14="http://schemas.microsoft.com/office/word/2010/wordprocessingDrawing" xmlns:wp="http://schemas.openxmlformats.org/drawingml/2006/wordprocessingDrawing" xmlns:w10="urn:schemas-microsoft-com:office:word" xmlns:w="http://schemas.openxmlformats.org/wordprocessingml/2006/main" xmlns:w14="http://schemas.microsoft.com/office/word/2010/wordml" xmlns:w15="http://schemas.microsoft.com/office/word/2012/wordml" xmlns:wpg="http://schemas.microsoft.com/office/word/2010/wordprocessingGroup" xmlns:wpi="http://schemas.microsoft.com/office/word/2010/wordprocessingInk" xmlns:wne="http://schemas.microsoft.com/office/word/2006/wordml" xmlns:wps="http://schemas.microsoft.com/office/word/2010/wordprocessingShape" mc:Ignorable="w14 w15 wp14">
-  <w:tbl>
-    <w:tblPr>
-      <w:tblW w:w="9221" w:type="dxa"/>
-      <w:tblInd w:w="993" w:type="dxa"/>
-      <w:tblLayout w:type="fixed"/>
-      <w:tblCellMar>
-        <w:left w:w="0" w:type="dxa"/>
-        <w:right w:w="0" w:type="dxa"/>
-      </w:tblCellMar>
-      <w:tblLook w:val="0000" w:firstRow="0" w:lastRow="0" w:firstColumn="0" w:lastColumn="0" w:noHBand="0" w:noVBand="0"/>
-    </w:tblPr>
-    <w:tblGrid>
-      <w:gridCol w:w="6378"/>
-      <w:gridCol w:w="2843"/>
-    </w:tblGrid>
-    <w:tr>
-      <w:trPr>
-        <w:trHeight w:val="280"/>
-      </w:trPr>
-      <w:tc>
-        <w:tcPr>
-          <w:tcW w:w="6378" w:type="dxa"/>
-        </w:tcPr>
-        <w:p>
-          <w:pPr>
-            <w:pStyle w:val="zLabel8p2bL"/>
-            <w:rPr>
-              <w:rFonts w:ascii="Calibri" w:hAnsi="Calibri"/>
-              <w:sz w:val="20"/>
-            </w:rPr>
-          </w:pPr>
-          <w:r>
-            <w:rPr>
-              <w:noProof/>
-              <w:lang w:val="es-AR" w:eastAsia="es-AR"/>
-            </w:rPr>
-            <w:drawing>
-              <wp:anchor distT="0" distB="0" distL="114300" distR="114300" simplePos="0" relativeHeight="251660288" behindDoc="0" locked="0" layoutInCell="1" allowOverlap="1">
-                <wp:simplePos x="0" y="0"/>
-                <wp:positionH relativeFrom="column">
-                  <wp:posOffset>-140716</wp:posOffset>
-                </wp:positionH>
-                <wp:positionV relativeFrom="paragraph">
-                  <wp:posOffset>-252857</wp:posOffset>
-                </wp:positionV>
-                <wp:extent cx="5136796" cy="2154686"/>
-                <wp:effectExtent l="0" t="0" r="0" b="0"/>
-                <wp:wrapNone/>
-                <wp:docPr id="1" name="0 Imagen"/>
-                <wp:cNvGraphicFramePr>
-                  <a:graphicFrameLocks xmlns:a="http://schemas.openxmlformats.org/drawingml/2006/main"/>
-                </wp:cNvGraphicFramePr>
-                <a:graphic xmlns:a="http://schemas.openxmlformats.org/drawingml/2006/main">
-                  <a:graphicData uri="http://schemas.openxmlformats.org/drawingml/2006/picture">
-                    <pic:pic xmlns:pic="http://schemas.openxmlformats.org/drawingml/2006/picture">
-                      <pic:nvPicPr>
-                        <pic:cNvPr id="0" name="MAXPOWER - Tarjetas.jpg"/>
-                        <pic:cNvPicPr/>
-                      </pic:nvPicPr>
-                      <pic:blipFill>
-                        <a:blip r:embed="rId1" cstate="print">
-                          <a:extLst/>
-                        </a:blip>
-                        <a:stretch>
-                          <a:fillRect/>
-                        </a:stretch>
-                      </pic:blipFill>
-                      <pic:spPr>
-                        <a:xfrm>
-                          <a:off x="0" y="0"/>
-                          <a:ext cx="5136515" cy="2154555"/>
-                        </a:xfrm>
-                        <a:prstGeom prst="rect">
-                          <a:avLst/>
-                        </a:prstGeom>
-                        <a:ln>
-                          <a:noFill/>
-                        </a:ln>
-                        <a:effectLst>
-                          <a:softEdge rad="112500"/>
-                        </a:effectLst>
-                      </pic:spPr>
-                    </pic:pic>
-                  </a:graphicData>
-                </a:graphic>
-              </wp:anchor>
-            </w:drawing>
-          </w:r>
-        </w:p>
-      </w:tc>
-      <w:tc>
-        <w:tcPr>
-          <w:tcW w:w="2843" w:type="dxa"/>
-        </w:tcPr>
-        <w:p>
-          <w:pPr>
-            <w:pStyle w:val="zPageNumber11p0bR"/>
-            <w:rPr>
-              <w:rFonts w:ascii="Calibri" w:hAnsi="Calibri"/>
-              <w:sz w:val="20"/>
-            </w:rPr>
-          </w:pPr>
-          <w:r>
-            <w:rPr>
-              <w:rFonts w:ascii="Calibri" w:hAnsi="Calibri"/>
-              <w:sz w:val="20"/>
-            </w:rPr>
-            <w:fldChar w:fldCharType="begin"/>
-          </w:r>
-          <w:r>
-            <w:rPr>
-              <w:rFonts w:ascii="Calibri" w:hAnsi="Calibri"/>
-              <w:sz w:val="20"/>
-            </w:rPr>
-            <w:instrText xml:space="preserve"> PAGE  \* MERGEFORMAT </w:instrText>
-          </w:r>
-          <w:r>
-            <w:rPr>
-              <w:rFonts w:ascii="Calibri" w:hAnsi="Calibri"/>
-              <w:sz w:val="20"/>
-            </w:rPr>
-            <w:fldChar w:fldCharType="separate"/>
-          </w:r>
-          <w:r>
-            <w:rPr>
-              <w:rFonts w:ascii="Calibri" w:hAnsi="Calibri"/>
-              <w:noProof/>
-              <w:sz w:val="20"/>
-            </w:rPr>
-            <w:t>1</w:t>
-          </w:r>
-          <w:r>
-            <w:rPr>
-              <w:rFonts w:ascii="Calibri" w:hAnsi="Calibri"/>
-              <w:sz w:val="20"/>
-            </w:rPr>
-            <w:fldChar w:fldCharType="end"/>
-          </w:r>
-          <w:r>
-            <w:rPr>
-              <w:rFonts w:ascii="Calibri" w:hAnsi="Calibri"/>
-              <w:sz w:val="20"/>
-            </w:rPr>
-            <w:t xml:space="preserve"> (</w:t>
-          </w:r>
-          <w:fldSimple w:instr=" NUMPAGES  \* MERGEFORMAT ">
-            <w:r>
-              <w:rPr>
-                <w:rFonts w:ascii="Calibri" w:hAnsi="Calibri"/>
-                <w:noProof/>
-                <w:sz w:val="20"/>
-              </w:rPr>
-              <w:t>6</w:t>
-            </w:r>
-          </w:fldSimple>
-          <w:r>
-            <w:rPr>
-              <w:rFonts w:ascii="Calibri" w:hAnsi="Calibri"/>
-              <w:sz w:val="20"/>
-            </w:rPr>
-            <w:t>)</w:t>
-          </w:r>
-        </w:p>
-      </w:tc>
-    </w:tr>
-    <w:tr>
-      <w:trPr>
-        <w:trHeight w:val="280"/>
-      </w:trPr>
-      <w:tc>
-        <w:tcPr>
-          <w:tcW w:w="6378" w:type="dxa"/>
-        </w:tcPr>
-        <w:p>
-          <w:pPr>
-            <w:pStyle w:val="zLabel8p2bL"/>
-            <w:rPr>
-              <w:rFonts w:ascii="Calibri" w:hAnsi="Calibri"/>
-              <w:sz w:val="20"/>
-            </w:rPr>
-          </w:pPr>
-        </w:p>
-      </w:tc>
-      <w:tc>
-        <w:tcPr>
-          <w:tcW w:w="2843" w:type="dxa"/>
-        </w:tcPr>
-        <w:p>
-          <w:pPr>
-            <w:autoSpaceDE w:val="0"/>
-            <w:autoSpaceDN w:val="0"/>
-            <w:adjustRightInd w:val="0"/>
-            <w:spacing w:before="120" w:after="120"/>
-            <w:jc w:val="both"/>
-            <w:rPr>
-              <w:rFonts w:ascii="Calibri" w:hAnsi="Calibri" w:cs="Arial"/>
-              <w:b/>
-              <w:sz w:val="20"/>
-            </w:rPr>
-          </w:pPr>
-        </w:p>
-      </w:tc>
-    </w:tr>
-    <w:tr>
-      <w:trPr>
-        <w:trHeight w:val="280"/>
-      </w:trPr>
-      <w:tc>
-        <w:tcPr>
-          <w:tcW w:w="6378" w:type="dxa"/>
-        </w:tcPr>
-        <w:p>
-          <w:pPr>
-            <w:pStyle w:val="zLabel8p2bL"/>
-            <w:rPr>
-              <w:rFonts w:ascii="Calibri" w:hAnsi="Calibri"/>
-              <w:sz w:val="20"/>
-            </w:rPr>
-          </w:pPr>
-        </w:p>
-      </w:tc>
-      <w:tc>
-        <w:tcPr>
-          <w:tcW w:w="2843" w:type="dxa"/>
-        </w:tcPr>
-        <w:p>
-          <w:pPr>
-            <w:pStyle w:val="zField10p0bL"/>
-            <w:rPr>
-              <w:rFonts w:ascii="Calibri" w:hAnsi="Calibri"/>
-              <w:lang w:val="es-ES"/>
-            </w:rPr>
-          </w:pPr>
-        </w:p>
-      </w:tc>
-    </w:tr>
-    <w:tr>
-      <w:trPr>
-        <w:trHeight w:val="280"/>
-      </w:trPr>
-      <w:tc>
-        <w:tcPr>
-          <w:tcW w:w="6378" w:type="dxa"/>
-        </w:tcPr>
-        <w:p>
-          <w:pPr>
-            <w:pStyle w:val="zLabel8p2bL"/>
-            <w:rPr>
-              <w:rFonts w:ascii="Calibri" w:hAnsi="Calibri"/>
-              <w:sz w:val="20"/>
-              <w:lang w:val="es-ES"/>
-            </w:rPr>
-          </w:pPr>
-        </w:p>
-      </w:tc>
-      <w:tc>
-        <w:tcPr>
-          <w:tcW w:w="2843" w:type="dxa"/>
-        </w:tcPr>
-        <w:p>
-          <w:pPr>
-            <w:pStyle w:val="zField10p0bL"/>
-            <w:rPr>
-              <w:rFonts w:ascii="Calibri" w:hAnsi="Calibri"/>
-              <w:lang w:val="es-AR"/>
-            </w:rPr>
-          </w:pPr>
-        </w:p>
-      </w:tc>
-    </w:tr>
-    <w:tr>
-      <w:trPr>
-        <w:trHeight w:val="280"/>
-      </w:trPr>
-      <w:tc>
-        <w:tcPr>
-          <w:tcW w:w="6378" w:type="dxa"/>
-        </w:tcPr>
-        <w:p>
-          <w:pPr>
-            <w:pStyle w:val="zLabel8p2bL"/>
-            <w:ind w:left="0"/>
-            <w:rPr>
-              <w:rFonts w:ascii="Calibri" w:hAnsi="Calibri"/>
-              <w:sz w:val="20"/>
-              <w:lang w:val="es-ES"/>
-            </w:rPr>
-          </w:pPr>
-        </w:p>
-      </w:tc>
-      <w:tc>
-        <w:tcPr>
-          <w:tcW w:w="2843" w:type="dxa"/>
-        </w:tcPr>
-        <w:p>
-          <w:pPr>
-            <w:pStyle w:val="zField10p0bL"/>
-            <w:rPr>
-              <w:rFonts w:ascii="Calibri" w:hAnsi="Calibri"/>
-              <w:lang w:val="es-ES"/>
-            </w:rPr>
-          </w:pPr>
-        </w:p>
-      </w:tc>
-    </w:tr>
-    <w:tr>
-      <w:trPr>
-        <w:trHeight w:val="280"/>
-      </w:trPr>
-      <w:tc>
-        <w:tcPr>
-          <w:tcW w:w="6378" w:type="dxa"/>
-        </w:tcPr>
-        <w:p>
-          <w:pPr>
-            <w:pStyle w:val="zLabel8p2bL"/>
-            <w:rPr>
-              <w:rFonts w:ascii="Calibri" w:hAnsi="Calibri"/>
-              <w:sz w:val="20"/>
-              <w:lang w:val="es-ES"/>
-            </w:rPr>
-          </w:pPr>
-        </w:p>
-      </w:tc>
-      <w:tc>
-        <w:tcPr>
-          <w:tcW w:w="2843" w:type="dxa"/>
-        </w:tcPr>
-        <w:p>
-          <w:pPr>
-            <w:pStyle w:val="zField10p0bL"/>
-            <w:rPr>
-              <w:rFonts w:ascii="Calibri" w:hAnsi="Calibri"/>
-              <w:lang w:val="es-ES"/>
-            </w:rPr>
-          </w:pPr>
-        </w:p>
-      </w:tc>
-    </w:tr>
-    <w:tr>
-      <w:trPr>
-        <w:trHeight w:val="280"/>
-      </w:trPr>
-      <w:tc>
-        <w:tcPr>
-          <w:tcW w:w="6378" w:type="dxa"/>
-        </w:tcPr>
-        <w:p>
-          <w:pPr>
-            <w:pStyle w:val="zLabel8p2bL"/>
-            <w:rPr>
-              <w:rFonts w:ascii="Calibri" w:hAnsi="Calibri"/>
-              <w:sz w:val="20"/>
-              <w:lang w:val="es-ES"/>
-            </w:rPr>
-          </w:pPr>
-        </w:p>
-      </w:tc>
-      <w:tc>
-        <w:tcPr>
-          <w:tcW w:w="2843" w:type="dxa"/>
-        </w:tcPr>
-        <w:p>
-          <w:pPr>
-            <w:pStyle w:val="zField10p0bL"/>
-            <w:ind w:left="0"/>
-            <w:rPr>
-              <w:rFonts w:ascii="Calibri" w:hAnsi="Calibri"/>
-              <w:lang w:val="es-ES"/>
-            </w:rPr>
-          </w:pPr>
-        </w:p>
-      </w:tc>
-    </w:tr>
-    <w:tr>
-      <w:trPr>
-        <w:trHeight w:val="280"/>
-      </w:trPr>
-      <w:tc>
-        <w:tcPr>
-          <w:tcW w:w="6378" w:type="dxa"/>
-        </w:tcPr>
-        <w:p>
-          <w:pPr>
-            <w:pStyle w:val="zLabel8p2bL"/>
-            <w:rPr>
-              <w:rFonts w:ascii="Calibri" w:hAnsi="Calibri"/>
-              <w:sz w:val="20"/>
-              <w:lang w:val="es-ES"/>
-            </w:rPr>
-          </w:pPr>
-        </w:p>
-      </w:tc>
-      <w:tc>
-        <w:tcPr>
-          <w:tcW w:w="2843" w:type="dxa"/>
-        </w:tcPr>
-        <w:p>
-          <w:pPr>
-            <w:pStyle w:val="zField10p0bL"/>
-            <w:rPr>
-              <w:rFonts w:ascii="Calibri" w:hAnsi="Calibri"/>
-              <w:lang w:val="es-ES"/>
-            </w:rPr>
-          </w:pPr>
-        </w:p>
-      </w:tc>
-    </w:tr>
-    <w:tr>
-      <w:trPr>
-        <w:trHeight w:val="280"/>
-      </w:trPr>
-      <w:tc>
-        <w:tcPr>
-          <w:tcW w:w="6378" w:type="dxa"/>
-        </w:tcPr>
-        <w:p>
-          <w:pPr>
-            <w:pStyle w:val="zLabel8p2bL"/>
-            <w:ind w:left="0"/>
-            <w:rPr>
-              <w:rFonts w:ascii="Calibri" w:hAnsi="Calibri"/>
-              <w:sz w:val="20"/>
-              <w:lang w:val="es-ES"/>
-            </w:rPr>
-          </w:pPr>
-        </w:p>
-      </w:tc>
-      <w:tc>
-        <w:tcPr>
-          <w:tcW w:w="2843" w:type="dxa"/>
-        </w:tcPr>
-        <w:p>
-          <w:pPr>
-            <w:pStyle w:val="zField10p0bL"/>
-            <w:rPr>
-              <w:rFonts w:ascii="Calibri" w:hAnsi="Calibri"/>
-              <w:lang w:val="es-ES"/>
-            </w:rPr>
-          </w:pPr>
-        </w:p>
-      </w:tc>
-    </w:tr>
-  </w:tbl>
   <w:p>
     <w:pPr>
-      <w:autoSpaceDE w:val="0"/>
-      <w:autoSpaceDN w:val="0"/>
-      <w:adjustRightInd w:val="0"/>
-      <w:spacing w:before="120" w:after="120"/>
+      <w:pStyle w:val="Encabezado"/>
       <w:jc w:val="center"/>
       <w:rPr>
-        <w:rFonts w:ascii="Calibri" w:hAnsi="Calibri" w:cs="Arial"/>
-        <w:color w:val="FF0000"/>
-        <w:sz w:val="32"/>
-        <w:szCs w:val="32"/>
-      </w:rPr>
-    </w:pPr>
+        <w:b w:val="0"/>
+      </w:rPr>
+    </w:pPr>
+    <w:r>
+      <w:rPr>
+        <w:b w:val="0"/>
+        <w:noProof/>
+        <w:lang w:val="es-AR" w:eastAsia="es-AR"/>
+      </w:rPr>
+      <w:drawing>
+        <wp:inline distT="0" distB="0" distL="0" distR="0" wp14:anchorId="3AC7E996" wp14:editId="2258EF71">
+          <wp:extent cx="2338070" cy="2168507"/>
+          <wp:effectExtent l="0" t="0" r="0" b="0"/>
+          <wp:docPr id="4" name="Imagen 4"/>
+          <wp:cNvGraphicFramePr>
+            <a:graphicFrameLocks xmlns:a="http://schemas.openxmlformats.org/drawingml/2006/main" noChangeAspect="1"/>
+          </wp:cNvGraphicFramePr>
+          <a:graphic xmlns:a="http://schemas.openxmlformats.org/drawingml/2006/main">
+            <a:graphicData uri="http://schemas.openxmlformats.org/drawingml/2006/picture">
+              <pic:pic xmlns:pic="http://schemas.openxmlformats.org/drawingml/2006/picture">
+                <pic:nvPicPr>
+                  <pic:cNvPr id="4" name="Copia de LOGO PNG.png"/>
+                  <pic:cNvPicPr/>
+                </pic:nvPicPr>
+                <pic:blipFill>
+                  <a:blip r:embed="rId1">
+                    <a:extLst>
+                      <a:ext uri="{28A0092B-C50C-407E-A947-70E740481C1C}">
+                        <a14:useLocalDpi xmlns:a14="http://schemas.microsoft.com/office/drawing/2010/main" val="0"/>
+                      </a:ext>
+                    </a:extLst>
+                  </a:blip>
+                  <a:stretch>
+                    <a:fillRect/>
+                  </a:stretch>
+                </pic:blipFill>
+                <pic:spPr>
+                  <a:xfrm>
+                    <a:off x="0" y="0"/>
+                    <a:ext cx="2345863" cy="2175735"/>
+                  </a:xfrm>
+                  <a:prstGeom prst="rect">
+                    <a:avLst/>
+                  </a:prstGeom>
+                </pic:spPr>
+              </pic:pic>
+            </a:graphicData>
+          </a:graphic>
+        </wp:inline>
+      </w:drawing>
+    </w:r>
   </w:p>
 </w:hdr>
 </file>
@@ -6097,6 +5684,119 @@
     </w:lvl>
   </w:abstractNum>
   <w:abstractNum w:abstractNumId="8">
+    <w:nsid w:val="5EFA68D5"/>
+    <w:multiLevelType w:val="hybridMultilevel"/>
+    <w:tmpl w:val="8FAA0A6E"/>
+    <w:lvl w:ilvl="0" w:tplc="2C0A0001">
+      <w:start w:val="1"/>
+      <w:numFmt w:val="bullet"/>
+      <w:lvlText w:val=""/>
+      <w:lvlJc w:val="left"/>
+      <w:pPr>
+        <w:ind w:left="2160" w:hanging="360"/>
+      </w:pPr>
+      <w:rPr>
+        <w:rFonts w:ascii="Symbol" w:hAnsi="Symbol" w:hint="default"/>
+      </w:rPr>
+    </w:lvl>
+    <w:lvl w:ilvl="1" w:tplc="2C0A0003" w:tentative="1">
+      <w:start w:val="1"/>
+      <w:numFmt w:val="bullet"/>
+      <w:lvlText w:val="o"/>
+      <w:lvlJc w:val="left"/>
+      <w:pPr>
+        <w:ind w:left="2880" w:hanging="360"/>
+      </w:pPr>
+      <w:rPr>
+        <w:rFonts w:ascii="Courier New" w:hAnsi="Courier New" w:cs="Courier New" w:hint="default"/>
+      </w:rPr>
+    </w:lvl>
+    <w:lvl w:ilvl="2" w:tplc="2C0A0005" w:tentative="1">
+      <w:start w:val="1"/>
+      <w:numFmt w:val="bullet"/>
+      <w:lvlText w:val=""/>
+      <w:lvlJc w:val="left"/>
+      <w:pPr>
+        <w:ind w:left="3600" w:hanging="360"/>
+      </w:pPr>
+      <w:rPr>
+        <w:rFonts w:ascii="Wingdings" w:hAnsi="Wingdings" w:hint="default"/>
+      </w:rPr>
+    </w:lvl>
+    <w:lvl w:ilvl="3" w:tplc="2C0A0001" w:tentative="1">
+      <w:start w:val="1"/>
+      <w:numFmt w:val="bullet"/>
+      <w:lvlText w:val=""/>
+      <w:lvlJc w:val="left"/>
+      <w:pPr>
+        <w:ind w:left="4320" w:hanging="360"/>
+      </w:pPr>
+      <w:rPr>
+        <w:rFonts w:ascii="Symbol" w:hAnsi="Symbol" w:hint="default"/>
+      </w:rPr>
+    </w:lvl>
+    <w:lvl w:ilvl="4" w:tplc="2C0A0003" w:tentative="1">
+      <w:start w:val="1"/>
+      <w:numFmt w:val="bullet"/>
+      <w:lvlText w:val="o"/>
+      <w:lvlJc w:val="left"/>
+      <w:pPr>
+        <w:ind w:left="5040" w:hanging="360"/>
+      </w:pPr>
+      <w:rPr>
+        <w:rFonts w:ascii="Courier New" w:hAnsi="Courier New" w:cs="Courier New" w:hint="default"/>
+      </w:rPr>
+    </w:lvl>
+    <w:lvl w:ilvl="5" w:tplc="2C0A0005" w:tentative="1">
+      <w:start w:val="1"/>
+      <w:numFmt w:val="bullet"/>
+      <w:lvlText w:val=""/>
+      <w:lvlJc w:val="left"/>
+      <w:pPr>
+        <w:ind w:left="5760" w:hanging="360"/>
+      </w:pPr>
+      <w:rPr>
+        <w:rFonts w:ascii="Wingdings" w:hAnsi="Wingdings" w:hint="default"/>
+      </w:rPr>
+    </w:lvl>
+    <w:lvl w:ilvl="6" w:tplc="2C0A0001" w:tentative="1">
+      <w:start w:val="1"/>
+      <w:numFmt w:val="bullet"/>
+      <w:lvlText w:val=""/>
+      <w:lvlJc w:val="left"/>
+      <w:pPr>
+        <w:ind w:left="6480" w:hanging="360"/>
+      </w:pPr>
+      <w:rPr>
+        <w:rFonts w:ascii="Symbol" w:hAnsi="Symbol" w:hint="default"/>
+      </w:rPr>
+    </w:lvl>
+    <w:lvl w:ilvl="7" w:tplc="2C0A0003" w:tentative="1">
+      <w:start w:val="1"/>
+      <w:numFmt w:val="bullet"/>
+      <w:lvlText w:val="o"/>
+      <w:lvlJc w:val="left"/>
+      <w:pPr>
+        <w:ind w:left="7200" w:hanging="360"/>
+      </w:pPr>
+      <w:rPr>
+        <w:rFonts w:ascii="Courier New" w:hAnsi="Courier New" w:cs="Courier New" w:hint="default"/>
+      </w:rPr>
+    </w:lvl>
+    <w:lvl w:ilvl="8" w:tplc="2C0A0005" w:tentative="1">
+      <w:start w:val="1"/>
+      <w:numFmt w:val="bullet"/>
+      <w:lvlText w:val=""/>
+      <w:lvlJc w:val="left"/>
+      <w:pPr>
+        <w:ind w:left="7920" w:hanging="360"/>
+      </w:pPr>
+      <w:rPr>
+        <w:rFonts w:ascii="Wingdings" w:hAnsi="Wingdings" w:hint="default"/>
+      </w:rPr>
+    </w:lvl>
+  </w:abstractNum>
+  <w:abstractNum w:abstractNumId="9">
     <w:nsid w:val="7E4607D5"/>
     <w:multiLevelType w:val="singleLevel"/>
     <w:tmpl w:val="6A720184"/>
@@ -6205,7 +5905,7 @@
     <w:abstractNumId w:val="6"/>
   </w:num>
   <w:num w:numId="30">
-    <w:abstractNumId w:val="8"/>
+    <w:abstractNumId w:val="9"/>
   </w:num>
   <w:num w:numId="31">
     <w:abstractNumId w:val="2"/>
@@ -6221,6 +5921,9 @@
   </w:num>
   <w:num w:numId="35">
     <w:abstractNumId w:val="7"/>
+  </w:num>
+  <w:num w:numId="36">
+    <w:abstractNumId w:val="8"/>
   </w:num>
   <w:numIdMacAtCleanup w:val="14"/>
 </w:numbering>
@@ -6979,6 +6682,46 @@
     <w:basedOn w:val="Fuentedeprrafopredeter"/>
     <w:link w:val="Piedepgina"/>
     <w:uiPriority w:val="99"/>
+    <w:locked/>
+    <w:rsid w:val="00FB3221"/>
+    <w:rPr>
+      <w:rFonts w:ascii="Arial" w:hAnsi="Arial" w:cs="Times New Roman"/>
+      <w:sz w:val="20"/>
+      <w:szCs w:val="20"/>
+    </w:rPr>
+  </w:style>
+  <w:style w:type="character" w:styleId="Refdenotaalpie">
+    <w:name w:val="footnote reference"/>
+    <w:basedOn w:val="Fuentedeprrafopredeter"/>
+    <w:uiPriority w:val="99"/>
+    <w:semiHidden/>
+    <w:rsid w:val="00B85E51"/>
+    <w:rPr>
+      <w:rFonts w:cs="Times New Roman"/>
+      <w:vertAlign w:val="superscript"/>
+    </w:rPr>
+  </w:style>
+  <w:style w:type="paragraph" w:styleId="Textonotapie">
+    <w:name w:val="footnote text"/>
+    <w:basedOn w:val="Body"/>
+    <w:link w:val="TextonotapieCar"/>
+    <w:uiPriority w:val="99"/>
+    <w:semiHidden/>
+    <w:rsid w:val="00B85E51"/>
+    <w:pPr>
+      <w:keepLines/>
+      <w:spacing w:after="0"/>
+      <w:ind w:left="0"/>
+    </w:pPr>
+    <w:rPr>
+      <w:sz w:val="18"/>
+    </w:rPr>
+  </w:style>
+  <w:style w:type="character" w:customStyle="1" w:styleId="TextonotapieCar">
+    <w:name w:val="Texto nota pie Car"/>
+    <w:basedOn w:val="Fuentedeprrafopredeter"/>
+    <w:link w:val="Textonotapie"/>
+    <w:uiPriority w:val="99"/>
     <w:semiHidden/>
     <w:locked/>
     <w:rsid w:val="00FB3221"/>
@@ -6988,47 +6731,6 @@
       <w:szCs w:val="20"/>
     </w:rPr>
   </w:style>
-  <w:style w:type="character" w:styleId="Refdenotaalpie">
-    <w:name w:val="footnote reference"/>
-    <w:basedOn w:val="Fuentedeprrafopredeter"/>
-    <w:uiPriority w:val="99"/>
-    <w:semiHidden/>
-    <w:rsid w:val="00B85E51"/>
-    <w:rPr>
-      <w:rFonts w:cs="Times New Roman"/>
-      <w:vertAlign w:val="superscript"/>
-    </w:rPr>
-  </w:style>
-  <w:style w:type="paragraph" w:styleId="Textonotapie">
-    <w:name w:val="footnote text"/>
-    <w:basedOn w:val="Body"/>
-    <w:link w:val="TextonotapieCar"/>
-    <w:uiPriority w:val="99"/>
-    <w:semiHidden/>
-    <w:rsid w:val="00B85E51"/>
-    <w:pPr>
-      <w:keepLines/>
-      <w:spacing w:after="0"/>
-      <w:ind w:left="0"/>
-    </w:pPr>
-    <w:rPr>
-      <w:sz w:val="18"/>
-    </w:rPr>
-  </w:style>
-  <w:style w:type="character" w:customStyle="1" w:styleId="TextonotapieCar">
-    <w:name w:val="Texto nota pie Car"/>
-    <w:basedOn w:val="Fuentedeprrafopredeter"/>
-    <w:link w:val="Textonotapie"/>
-    <w:uiPriority w:val="99"/>
-    <w:semiHidden/>
-    <w:locked/>
-    <w:rsid w:val="00FB3221"/>
-    <w:rPr>
-      <w:rFonts w:ascii="Arial" w:hAnsi="Arial" w:cs="Times New Roman"/>
-      <w:sz w:val="20"/>
-      <w:szCs w:val="20"/>
-    </w:rPr>
-  </w:style>
   <w:style w:type="paragraph" w:styleId="Encabezado">
     <w:name w:val="header"/>
     <w:basedOn w:val="Normal"/>
@@ -7049,7 +6751,6 @@
     <w:basedOn w:val="Fuentedeprrafopredeter"/>
     <w:link w:val="Encabezado"/>
     <w:uiPriority w:val="99"/>
-    <w:semiHidden/>
     <w:locked/>
     <w:rsid w:val="00FB3221"/>
     <w:rPr>
@@ -8209,7 +7910,7 @@
 </file>
 
 <file path=customXml/itemProps1.xml><?xml version="1.0" encoding="utf-8"?>
-<ds:datastoreItem xmlns:ds="http://schemas.openxmlformats.org/officeDocument/2006/customXml" ds:itemID="{59C4065E-0AAD-4C9F-9434-D7B4A323D273}">
+<ds:datastoreItem xmlns:ds="http://schemas.openxmlformats.org/officeDocument/2006/customXml" ds:itemID="{DBFBAB18-D744-4A6C-BAD5-CD2E456ABA6D}">
   <ds:schemaRefs>
     <ds:schemaRef ds:uri="http://schemas.openxmlformats.org/officeDocument/2006/bibliography"/>
   </ds:schemaRefs>

--- a/sys/MaxPowerSystem/static/temp_asist_tec.docx
+++ b/sys/MaxPowerSystem/static/temp_asist_tec.docx
@@ -34,7 +34,6 @@
           <w:lang w:val="es-AR"/>
         </w:rPr>
       </w:pPr>
-      <w:bookmarkStart w:id="0" w:name="_GoBack"/>
       <w:r>
         <w:rPr>
           <w:rFonts w:ascii="Calibri" w:hAnsi="Calibri" w:cs="Arial"/>
@@ -72,10 +71,33 @@
           <w:szCs w:val="32"/>
           <w:lang w:val="es-AR"/>
         </w:rPr>
-        <w:t>&lt;noferta&gt;</w:t>
-      </w:r>
-    </w:p>
-    <w:bookmarkEnd w:id="0"/>
+        <w:t>&lt;</w:t>
+      </w:r>
+      <w:proofErr w:type="spellStart"/>
+      <w:r>
+        <w:rPr>
+          <w:rFonts w:ascii="Calibri" w:hAnsi="Calibri" w:cs="Arial"/>
+          <w:b/>
+          <w:color w:val="808080" w:themeColor="background1" w:themeShade="80"/>
+          <w:sz w:val="32"/>
+          <w:szCs w:val="32"/>
+          <w:lang w:val="es-AR"/>
+        </w:rPr>
+        <w:t>noferta</w:t>
+      </w:r>
+      <w:proofErr w:type="spellEnd"/>
+      <w:r>
+        <w:rPr>
+          <w:rFonts w:ascii="Calibri" w:hAnsi="Calibri" w:cs="Arial"/>
+          <w:b/>
+          <w:color w:val="808080" w:themeColor="background1" w:themeShade="80"/>
+          <w:sz w:val="32"/>
+          <w:szCs w:val="32"/>
+          <w:lang w:val="es-AR"/>
+        </w:rPr>
+        <w:t>&gt;</w:t>
+      </w:r>
+    </w:p>
     <w:p>
       <w:pPr>
         <w:autoSpaceDE w:val="0"/>
@@ -129,33 +151,17 @@
                 <w:lang w:val="es-ES"/>
               </w:rPr>
             </w:pPr>
-            <w:r>
-              <w:fldChar w:fldCharType="begin"/>
-            </w:r>
-            <w:r>
-              <w:instrText xml:space="preserve"> DOCPROPERTY "ZLabel_Recipient_Addr"  \* MERGEFORMAT </w:instrText>
-            </w:r>
-            <w:r>
-              <w:fldChar w:fldCharType="separate"/>
-            </w:r>
-            <w:r>
-              <w:rPr>
-                <w:rFonts w:ascii="Calibri" w:hAnsi="Calibri" w:cs="Calibri"/>
-                <w:sz w:val="22"/>
-                <w:szCs w:val="22"/>
-                <w:lang w:val="es-ES"/>
-              </w:rPr>
-              <w:t>Para:</w:t>
-            </w:r>
-            <w:r>
-              <w:rPr>
-                <w:rFonts w:ascii="Calibri" w:hAnsi="Calibri" w:cs="Calibri"/>
-                <w:sz w:val="22"/>
-                <w:szCs w:val="22"/>
-                <w:lang w:val="es-ES"/>
-              </w:rPr>
-              <w:fldChar w:fldCharType="end"/>
-            </w:r>
+            <w:fldSimple w:instr=" DOCPROPERTY &quot;ZLabel_Recipient_Addr&quot;  \* MERGEFORMAT ">
+              <w:r>
+                <w:rPr>
+                  <w:rFonts w:ascii="Calibri" w:hAnsi="Calibri" w:cs="Calibri"/>
+                  <w:sz w:val="22"/>
+                  <w:szCs w:val="22"/>
+                  <w:lang w:val="es-ES"/>
+                </w:rPr>
+                <w:t>Para:</w:t>
+              </w:r>
+            </w:fldSimple>
           </w:p>
         </w:tc>
         <w:tc>
@@ -316,8 +322,8 @@
                 <w:lang w:val="es-ES"/>
               </w:rPr>
             </w:pPr>
-            <w:bookmarkStart w:id="1" w:name="Startbody"/>
-            <w:bookmarkEnd w:id="1"/>
+            <w:bookmarkStart w:id="0" w:name="Startbody"/>
+            <w:bookmarkEnd w:id="0"/>
             <w:r>
               <w:rPr>
                 <w:rFonts w:ascii="Calibri" w:hAnsi="Calibri" w:cs="Calibri"/>
@@ -532,7 +538,17 @@
                 <w:szCs w:val="22"/>
                 <w:lang w:val="es-ES"/>
               </w:rPr>
-              <w:t>&lt;te</w:t>
+              <w:t>&lt;</w:t>
+            </w:r>
+            <w:proofErr w:type="spellStart"/>
+            <w:r>
+              <w:rPr>
+                <w:rFonts w:ascii="Calibri" w:hAnsi="Calibri" w:cs="Calibri"/>
+                <w:b/>
+                <w:szCs w:val="22"/>
+                <w:lang w:val="es-ES"/>
+              </w:rPr>
+              <w:t>te</w:t>
             </w:r>
             <w:r>
               <w:rPr>
@@ -543,6 +559,101 @@
               </w:rPr>
               <w:t>l</w:t>
             </w:r>
+            <w:proofErr w:type="spellEnd"/>
+            <w:r>
+              <w:rPr>
+                <w:rFonts w:ascii="Calibri" w:hAnsi="Calibri" w:cs="Calibri"/>
+                <w:b/>
+                <w:szCs w:val="22"/>
+                <w:lang w:val="es-ES"/>
+              </w:rPr>
+              <w:t>&gt;</w:t>
+            </w:r>
+          </w:p>
+          <w:p>
+            <w:pPr>
+              <w:autoSpaceDE w:val="0"/>
+              <w:autoSpaceDN w:val="0"/>
+              <w:adjustRightInd w:val="0"/>
+              <w:rPr>
+                <w:rFonts w:ascii="Calibri" w:hAnsi="Calibri" w:cs="Calibri"/>
+                <w:b/>
+                <w:szCs w:val="22"/>
+                <w:lang w:val="es-ES"/>
+              </w:rPr>
+            </w:pPr>
+          </w:p>
+        </w:tc>
+      </w:tr>
+      <w:tr>
+        <w:trPr>
+          <w:trHeight w:val="485"/>
+        </w:trPr>
+        <w:tc>
+          <w:tcPr>
+            <w:tcW w:w="1300" w:type="dxa"/>
+          </w:tcPr>
+          <w:p>
+            <w:pPr>
+              <w:pStyle w:val="Body"/>
+              <w:widowControl w:val="0"/>
+              <w:ind w:left="0"/>
+              <w:rPr>
+                <w:rFonts w:ascii="Calibri" w:hAnsi="Calibri" w:cs="Calibri"/>
+                <w:b/>
+                <w:szCs w:val="22"/>
+                <w:lang w:val="es-ES"/>
+              </w:rPr>
+            </w:pPr>
+            <w:r>
+              <w:rPr>
+                <w:rFonts w:ascii="Calibri" w:hAnsi="Calibri" w:cs="Calibri"/>
+                <w:b/>
+                <w:szCs w:val="22"/>
+                <w:lang w:val="es-ES"/>
+              </w:rPr>
+              <w:t>Referencia:</w:t>
+            </w:r>
+          </w:p>
+        </w:tc>
+        <w:tc>
+          <w:tcPr>
+            <w:tcW w:w="9101" w:type="dxa"/>
+            <w:gridSpan w:val="3"/>
+          </w:tcPr>
+          <w:p>
+            <w:pPr>
+              <w:autoSpaceDE w:val="0"/>
+              <w:autoSpaceDN w:val="0"/>
+              <w:adjustRightInd w:val="0"/>
+              <w:rPr>
+                <w:rFonts w:ascii="Calibri" w:hAnsi="Calibri" w:cs="Calibri"/>
+                <w:b/>
+                <w:szCs w:val="22"/>
+                <w:u w:val="single"/>
+                <w:lang w:val="es-ES"/>
+              </w:rPr>
+            </w:pPr>
+            <w:r>
+              <w:rPr>
+                <w:rFonts w:ascii="Calibri" w:hAnsi="Calibri" w:cs="Calibri"/>
+                <w:b/>
+                <w:szCs w:val="22"/>
+                <w:lang w:val="es-ES"/>
+              </w:rPr>
+              <w:t>&lt;</w:t>
+            </w:r>
+            <w:proofErr w:type="spellStart"/>
+            <w:r>
+              <w:rPr>
+                <w:rFonts w:ascii="Calibri" w:hAnsi="Calibri" w:cs="Calibri"/>
+                <w:b/>
+                <w:szCs w:val="22"/>
+                <w:lang w:val="es-ES"/>
+              </w:rPr>
+              <w:t>ref</w:t>
+            </w:r>
+            <w:proofErr w:type="spellEnd"/>
             <w:r>
               <w:rPr>
                 <w:rFonts w:ascii="Calibri" w:hAnsi="Calibri" w:cs="Calibri"/>
@@ -555,6 +666,48 @@
           </w:p>
         </w:tc>
       </w:tr>
+      <w:tr>
+        <w:trPr>
+          <w:trHeight w:val="485"/>
+        </w:trPr>
+        <w:tc>
+          <w:tcPr>
+            <w:tcW w:w="1300" w:type="dxa"/>
+          </w:tcPr>
+          <w:p>
+            <w:pPr>
+              <w:pStyle w:val="Body"/>
+              <w:widowControl w:val="0"/>
+              <w:ind w:left="0"/>
+              <w:rPr>
+                <w:rFonts w:ascii="Calibri" w:hAnsi="Calibri" w:cs="Calibri"/>
+                <w:b/>
+                <w:szCs w:val="22"/>
+                <w:lang w:val="es-ES"/>
+              </w:rPr>
+            </w:pPr>
+          </w:p>
+        </w:tc>
+        <w:tc>
+          <w:tcPr>
+            <w:tcW w:w="9101" w:type="dxa"/>
+            <w:gridSpan w:val="3"/>
+          </w:tcPr>
+          <w:p>
+            <w:pPr>
+              <w:autoSpaceDE w:val="0"/>
+              <w:autoSpaceDN w:val="0"/>
+              <w:adjustRightInd w:val="0"/>
+              <w:rPr>
+                <w:rFonts w:ascii="Calibri" w:hAnsi="Calibri" w:cs="Calibri"/>
+                <w:b/>
+                <w:szCs w:val="22"/>
+                <w:lang w:val="es-ES"/>
+              </w:rPr>
+            </w:pPr>
+          </w:p>
+        </w:tc>
+      </w:tr>
     </w:tbl>
     <w:p>
       <w:pPr>
@@ -575,7 +728,7 @@
         <w:ind w:left="0" w:firstLine="720"/>
         <w:jc w:val="both"/>
         <w:rPr>
-          <w:rFonts w:ascii="Calibri" w:hAnsi="Calibri" w:cs="Calibri"/>
+          <w:rFonts w:cs="Arial"/>
           <w:szCs w:val="22"/>
           <w:lang w:val="es-ES"/>
         </w:rPr>
@@ -584,6 +737,7 @@
     <w:p>
       <w:pPr>
         <w:rPr>
+          <w:rFonts w:cs="Arial"/>
           <w:b/>
           <w:u w:val="single"/>
           <w:lang w:val="es-ES"/>
@@ -591,6 +745,7 @@
       </w:pPr>
       <w:r>
         <w:rPr>
+          <w:rFonts w:cs="Arial"/>
           <w:b/>
           <w:u w:val="single"/>
           <w:lang w:val="es-ES"/>
@@ -599,6 +754,7 @@
       </w:r>
       <w:r>
         <w:rPr>
+          <w:rFonts w:cs="Arial"/>
           <w:b/>
           <w:u w:val="single"/>
           <w:lang w:val="es-ES"/>
@@ -609,6 +765,7 @@
     <w:p>
       <w:pPr>
         <w:rPr>
+          <w:rFonts w:cs="Arial"/>
           <w:b/>
           <w:lang w:val="es-ES"/>
         </w:rPr>
@@ -619,11 +776,13 @@
         <w:ind w:left="720"/>
         <w:jc w:val="both"/>
         <w:rPr>
-          <w:lang w:val="es-ES"/>
-        </w:rPr>
-      </w:pPr>
-      <w:r>
-        <w:rPr>
+          <w:rFonts w:cs="Arial"/>
+          <w:lang w:val="es-ES"/>
+        </w:rPr>
+      </w:pPr>
+      <w:r>
+        <w:rPr>
+          <w:rFonts w:cs="Arial"/>
           <w:lang w:val="es-ES"/>
         </w:rPr>
         <w:t>A continuación, nos es grato hacerles llegar los precios por la prestación de servicios de nuestro personal especializado.</w:t>
@@ -633,6 +792,7 @@
       <w:pPr>
         <w:jc w:val="both"/>
         <w:rPr>
+          <w:rFonts w:cs="Arial"/>
           <w:lang w:val="es-ES"/>
         </w:rPr>
       </w:pPr>
@@ -642,29 +802,27 @@
         <w:ind w:left="720"/>
         <w:jc w:val="both"/>
         <w:rPr>
-          <w:lang w:val="es-ES"/>
-        </w:rPr>
-      </w:pPr>
-      <w:r>
-        <w:rPr>
-          <w:lang w:val="es-ES"/>
-        </w:rPr>
-        <w:t xml:space="preserve">En caso que nuestra oferta resulte de vuestro interés, solicitamos tengan a bien anticiparnos </w:t>
-      </w:r>
-      <w:r>
-        <w:rPr>
-          <w:lang w:val="es-ES"/>
-        </w:rPr>
-        <w:t>v</w:t>
-      </w:r>
-      <w:r>
-        <w:rPr>
+          <w:rFonts w:cs="Arial"/>
+          <w:lang w:val="es-ES"/>
+        </w:rPr>
+      </w:pPr>
+      <w:r>
+        <w:rPr>
+          <w:rFonts w:cs="Arial"/>
+          <w:lang w:val="es-ES"/>
+        </w:rPr>
+        <w:t>En caso que nuestra oferta resulte de vuestro interés, solicitamos tengan a bien anticiparnos v</w:t>
+      </w:r>
+      <w:r>
+        <w:rPr>
+          <w:rFonts w:cs="Arial"/>
           <w:lang w:val="es-ES"/>
         </w:rPr>
         <w:t>uestra orden de compra por mail</w:t>
       </w:r>
       <w:r>
         <w:rPr>
+          <w:rFonts w:cs="Arial"/>
           <w:lang w:val="es-ES"/>
         </w:rPr>
         <w:t>.</w:t>
@@ -817,7 +975,7 @@
         <w:autoSpaceDN w:val="0"/>
         <w:adjustRightInd w:val="0"/>
         <w:rPr>
-          <w:rFonts w:ascii="Calibri" w:hAnsi="Calibri" w:cs="Helv"/>
+          <w:rFonts w:cs="Arial"/>
           <w:color w:val="000000"/>
           <w:szCs w:val="22"/>
         </w:rPr>
@@ -829,7 +987,7 @@
         <w:autoSpaceDN w:val="0"/>
         <w:adjustRightInd w:val="0"/>
         <w:rPr>
-          <w:rFonts w:ascii="Calibri" w:hAnsi="Calibri" w:cs="Helv"/>
+          <w:rFonts w:cs="Arial"/>
           <w:color w:val="000000"/>
           <w:szCs w:val="22"/>
         </w:rPr>
@@ -841,7 +999,7 @@
         <w:autoSpaceDN w:val="0"/>
         <w:adjustRightInd w:val="0"/>
         <w:rPr>
-          <w:rFonts w:ascii="Calibri" w:hAnsi="Calibri" w:cs="Helv"/>
+          <w:rFonts w:cs="Arial"/>
           <w:color w:val="000000"/>
           <w:szCs w:val="22"/>
         </w:rPr>
@@ -853,9 +1011,120 @@
         <w:autoSpaceDN w:val="0"/>
         <w:adjustRightInd w:val="0"/>
         <w:rPr>
-          <w:rFonts w:ascii="Calibri" w:hAnsi="Calibri" w:cs="Helv"/>
+          <w:rFonts w:cs="Arial"/>
           <w:color w:val="000000"/>
           <w:szCs w:val="22"/>
+          <w:u w:val="single"/>
+        </w:rPr>
+      </w:pPr>
+    </w:p>
+    <w:p>
+      <w:pPr>
+        <w:autoSpaceDE w:val="0"/>
+        <w:autoSpaceDN w:val="0"/>
+        <w:adjustRightInd w:val="0"/>
+        <w:rPr>
+          <w:rFonts w:cs="Arial"/>
+          <w:color w:val="000000"/>
+          <w:szCs w:val="22"/>
+        </w:rPr>
+      </w:pPr>
+      <w:bookmarkStart w:id="1" w:name="_GoBack"/>
+      <w:bookmarkEnd w:id="1"/>
+    </w:p>
+    <w:p>
+      <w:pPr>
+        <w:autoSpaceDE w:val="0"/>
+        <w:autoSpaceDN w:val="0"/>
+        <w:adjustRightInd w:val="0"/>
+        <w:spacing w:before="120" w:after="120"/>
+        <w:jc w:val="center"/>
+        <w:rPr>
+          <w:rFonts w:ascii="Calibri" w:hAnsi="Calibri" w:cs="Arial"/>
+          <w:b/>
+          <w:color w:val="808080" w:themeColor="background1" w:themeShade="80"/>
+          <w:sz w:val="32"/>
+          <w:szCs w:val="32"/>
+          <w:lang w:val="es-AR"/>
+        </w:rPr>
+      </w:pPr>
+      <w:r>
+        <w:rPr>
+          <w:rFonts w:ascii="Calibri" w:hAnsi="Calibri" w:cs="Arial"/>
+          <w:b/>
+          <w:color w:val="808080" w:themeColor="background1" w:themeShade="80"/>
+          <w:sz w:val="32"/>
+          <w:szCs w:val="32"/>
+          <w:lang w:val="es-AR"/>
+        </w:rPr>
+        <w:lastRenderedPageBreak/>
+        <w:t>OFERTA</w:t>
+      </w:r>
+    </w:p>
+    <w:p>
+      <w:pPr>
+        <w:autoSpaceDE w:val="0"/>
+        <w:autoSpaceDN w:val="0"/>
+        <w:adjustRightInd w:val="0"/>
+        <w:spacing w:before="120" w:after="120"/>
+        <w:jc w:val="center"/>
+        <w:rPr>
+          <w:rFonts w:ascii="Calibri" w:hAnsi="Calibri" w:cs="Arial"/>
+          <w:b/>
+          <w:color w:val="808080" w:themeColor="background1" w:themeShade="80"/>
+          <w:sz w:val="32"/>
+          <w:szCs w:val="32"/>
+          <w:lang w:val="es-AR"/>
+        </w:rPr>
+      </w:pPr>
+      <w:r>
+        <w:rPr>
+          <w:rFonts w:ascii="Calibri" w:hAnsi="Calibri" w:cs="Arial"/>
+          <w:b/>
+          <w:color w:val="808080" w:themeColor="background1" w:themeShade="80"/>
+          <w:sz w:val="32"/>
+          <w:szCs w:val="32"/>
+          <w:lang w:val="es-AR"/>
+        </w:rPr>
+        <w:t>&lt;</w:t>
+      </w:r>
+      <w:proofErr w:type="spellStart"/>
+      <w:proofErr w:type="gramStart"/>
+      <w:r>
+        <w:rPr>
+          <w:rFonts w:ascii="Calibri" w:hAnsi="Calibri" w:cs="Arial"/>
+          <w:b/>
+          <w:color w:val="808080" w:themeColor="background1" w:themeShade="80"/>
+          <w:sz w:val="32"/>
+          <w:szCs w:val="32"/>
+          <w:lang w:val="es-AR"/>
+        </w:rPr>
+        <w:t>noferta</w:t>
+      </w:r>
+      <w:proofErr w:type="spellEnd"/>
+      <w:proofErr w:type="gramEnd"/>
+      <w:r>
+        <w:rPr>
+          <w:rFonts w:ascii="Calibri" w:hAnsi="Calibri" w:cs="Arial"/>
+          <w:b/>
+          <w:color w:val="808080" w:themeColor="background1" w:themeShade="80"/>
+          <w:sz w:val="32"/>
+          <w:szCs w:val="32"/>
+          <w:lang w:val="es-AR"/>
+        </w:rPr>
+        <w:t>&gt;</w:t>
+      </w:r>
+    </w:p>
+    <w:p>
+      <w:pPr>
+        <w:autoSpaceDE w:val="0"/>
+        <w:autoSpaceDN w:val="0"/>
+        <w:adjustRightInd w:val="0"/>
+        <w:rPr>
+          <w:rFonts w:cs="Arial"/>
+          <w:color w:val="000000"/>
+          <w:szCs w:val="22"/>
+          <w:u w:val="single"/>
         </w:rPr>
       </w:pPr>
     </w:p>
@@ -868,7 +1137,7 @@
         <w:spacing w:after="120"/>
         <w:jc w:val="center"/>
         <w:rPr>
-          <w:rFonts w:ascii="Calibri" w:hAnsi="Calibri"/>
+          <w:rFonts w:cs="Arial"/>
           <w:b/>
           <w:i/>
           <w:sz w:val="28"/>
@@ -878,7 +1147,7 @@
       </w:pPr>
       <w:r>
         <w:rPr>
-          <w:rFonts w:ascii="Calibri" w:hAnsi="Calibri"/>
+          <w:rFonts w:cs="Arial"/>
           <w:b/>
           <w:i/>
           <w:sz w:val="28"/>
@@ -893,7 +1162,7 @@
         <w:pStyle w:val="Body"/>
         <w:jc w:val="both"/>
         <w:rPr>
-          <w:rFonts w:ascii="Calibri" w:hAnsi="Calibri"/>
+          <w:rFonts w:cs="Arial"/>
           <w:szCs w:val="22"/>
           <w:lang w:val="es-ES"/>
         </w:rPr>
@@ -910,7 +1179,7 @@
         <w:spacing w:before="0"/>
         <w:jc w:val="both"/>
         <w:rPr>
-          <w:rFonts w:ascii="Calibri" w:hAnsi="Calibri"/>
+          <w:rFonts w:cs="Arial"/>
           <w:b/>
           <w:szCs w:val="22"/>
           <w:lang w:val="es-ES"/>
@@ -918,7 +1187,7 @@
       </w:pPr>
       <w:r>
         <w:rPr>
-          <w:rFonts w:ascii="Calibri" w:hAnsi="Calibri"/>
+          <w:rFonts w:cs="Arial"/>
           <w:b/>
           <w:szCs w:val="22"/>
           <w:lang w:val="es-ES"/>
@@ -927,7 +1196,7 @@
       </w:r>
       <w:r>
         <w:rPr>
-          <w:rFonts w:ascii="Calibri" w:hAnsi="Calibri"/>
+          <w:rFonts w:cs="Arial"/>
           <w:b/>
           <w:szCs w:val="22"/>
           <w:lang w:val="es-ES"/>
@@ -936,7 +1205,7 @@
       </w:r>
       <w:r>
         <w:rPr>
-          <w:rFonts w:ascii="Calibri" w:hAnsi="Calibri"/>
+          <w:rFonts w:cs="Arial"/>
           <w:b/>
           <w:szCs w:val="22"/>
           <w:lang w:val="es-ES"/>
@@ -951,34 +1220,18 @@
         <w:ind w:left="737"/>
         <w:jc w:val="both"/>
         <w:rPr>
-          <w:rFonts w:ascii="Calibri" w:hAnsi="Calibri"/>
+          <w:rFonts w:cs="Arial"/>
           <w:szCs w:val="22"/>
           <w:lang w:val="es-ES"/>
         </w:rPr>
       </w:pPr>
       <w:r>
         <w:rPr>
-          <w:rFonts w:ascii="Calibri" w:hAnsi="Calibri"/>
+          <w:rFonts w:cs="Arial"/>
           <w:szCs w:val="22"/>
           <w:lang w:val="es-ES"/>
         </w:rPr>
-        <w:t xml:space="preserve">Están expresados en </w:t>
-      </w:r>
-      <w:r>
-        <w:rPr>
-          <w:rFonts w:ascii="Calibri" w:hAnsi="Calibri"/>
-          <w:szCs w:val="22"/>
-          <w:lang w:val="es-ES"/>
-        </w:rPr>
-        <w:t>pesos argentinos y no incluyen IVA</w:t>
-      </w:r>
-      <w:r>
-        <w:rPr>
-          <w:rFonts w:ascii="Calibri" w:hAnsi="Calibri"/>
-          <w:szCs w:val="22"/>
-          <w:lang w:val="es-ES"/>
-        </w:rPr>
-        <w:t>.</w:t>
+        <w:t>Están expresados en pesos argentinos y no incluyen IVA.</w:t>
       </w:r>
     </w:p>
     <w:p>
@@ -988,14 +1241,14 @@
         <w:ind w:left="737"/>
         <w:jc w:val="both"/>
         <w:rPr>
-          <w:rFonts w:ascii="Calibri" w:hAnsi="Calibri"/>
+          <w:rFonts w:cs="Arial"/>
           <w:szCs w:val="22"/>
           <w:lang w:val="es-ES"/>
         </w:rPr>
       </w:pPr>
       <w:r>
         <w:rPr>
-          <w:rFonts w:ascii="Calibri" w:hAnsi="Calibri"/>
+          <w:rFonts w:cs="Arial"/>
           <w:szCs w:val="22"/>
           <w:lang w:val="es-ES"/>
         </w:rPr>
@@ -1013,7 +1266,7 @@
         <w:spacing w:before="0"/>
         <w:jc w:val="both"/>
         <w:rPr>
-          <w:rFonts w:ascii="Calibri" w:hAnsi="Calibri"/>
+          <w:rFonts w:cs="Arial"/>
           <w:b/>
           <w:szCs w:val="22"/>
           <w:lang w:val="es-ES"/>
@@ -1021,7 +1274,7 @@
       </w:pPr>
       <w:r>
         <w:rPr>
-          <w:rFonts w:ascii="Calibri" w:hAnsi="Calibri"/>
+          <w:rFonts w:cs="Arial"/>
           <w:b/>
           <w:szCs w:val="22"/>
           <w:lang w:val="es-ES"/>
@@ -1030,7 +1283,7 @@
       </w:r>
       <w:r>
         <w:rPr>
-          <w:rFonts w:ascii="Calibri" w:hAnsi="Calibri"/>
+          <w:rFonts w:cs="Arial"/>
           <w:b/>
           <w:szCs w:val="22"/>
           <w:lang w:val="es-ES"/>
@@ -1044,14 +1297,14 @@
         <w:ind w:left="737"/>
         <w:jc w:val="both"/>
         <w:rPr>
-          <w:rFonts w:ascii="Calibri" w:hAnsi="Calibri"/>
+          <w:rFonts w:cs="Arial"/>
           <w:szCs w:val="22"/>
           <w:lang w:val="es-ES"/>
         </w:rPr>
       </w:pPr>
       <w:r>
         <w:rPr>
-          <w:rFonts w:ascii="Calibri" w:hAnsi="Calibri"/>
+          <w:rFonts w:cs="Arial"/>
           <w:szCs w:val="22"/>
           <w:lang w:val="es-ES"/>
         </w:rPr>
@@ -1068,7 +1321,7 @@
         <w:spacing w:before="0"/>
         <w:jc w:val="both"/>
         <w:rPr>
-          <w:rFonts w:ascii="Calibri" w:hAnsi="Calibri"/>
+          <w:rFonts w:cs="Arial"/>
           <w:b/>
           <w:szCs w:val="22"/>
           <w:lang w:val="es-ES"/>
@@ -1076,7 +1329,7 @@
       </w:pPr>
       <w:r>
         <w:rPr>
-          <w:rFonts w:ascii="Calibri" w:hAnsi="Calibri"/>
+          <w:rFonts w:cs="Arial"/>
           <w:b/>
           <w:szCs w:val="22"/>
           <w:lang w:val="es-ES"/>
@@ -1085,7 +1338,7 @@
       </w:r>
       <w:r>
         <w:rPr>
-          <w:rFonts w:ascii="Calibri" w:hAnsi="Calibri"/>
+          <w:rFonts w:cs="Arial"/>
           <w:b/>
           <w:szCs w:val="22"/>
           <w:lang w:val="es-ES"/>
@@ -1099,7 +1352,7 @@
         <w:ind w:left="737"/>
         <w:jc w:val="both"/>
         <w:rPr>
-          <w:rFonts w:ascii="Calibri" w:hAnsi="Calibri"/>
+          <w:rFonts w:cs="Arial"/>
           <w:b/>
           <w:szCs w:val="22"/>
           <w:lang w:val="es-ES"/>
@@ -1107,12 +1360,32 @@
       </w:pPr>
       <w:r>
         <w:rPr>
-          <w:rFonts w:ascii="Calibri" w:hAnsi="Calibri"/>
+          <w:rFonts w:cs="Arial"/>
           <w:szCs w:val="22"/>
           <w:u w:val="single"/>
           <w:lang w:val="es-ES"/>
         </w:rPr>
-        <w:t>&lt;formadepago&gt;</w:t>
+        <w:t>&lt;</w:t>
+      </w:r>
+      <w:proofErr w:type="spellStart"/>
+      <w:r>
+        <w:rPr>
+          <w:rFonts w:cs="Arial"/>
+          <w:szCs w:val="22"/>
+          <w:u w:val="single"/>
+          <w:lang w:val="es-ES"/>
+        </w:rPr>
+        <w:t>formadepago</w:t>
+      </w:r>
+      <w:proofErr w:type="spellEnd"/>
+      <w:r>
+        <w:rPr>
+          <w:rFonts w:cs="Arial"/>
+          <w:szCs w:val="22"/>
+          <w:u w:val="single"/>
+          <w:lang w:val="es-ES"/>
+        </w:rPr>
+        <w:t>&gt;</w:t>
       </w:r>
     </w:p>
     <w:p>
@@ -1126,7 +1399,7 @@
         <w:spacing w:before="0"/>
         <w:jc w:val="both"/>
         <w:rPr>
-          <w:rFonts w:ascii="Calibri" w:hAnsi="Calibri"/>
+          <w:rFonts w:cs="Arial"/>
           <w:b/>
           <w:szCs w:val="22"/>
           <w:lang w:val="es-ES"/>
@@ -1134,7 +1407,7 @@
       </w:pPr>
       <w:r>
         <w:rPr>
-          <w:rFonts w:ascii="Calibri" w:hAnsi="Calibri"/>
+          <w:rFonts w:cs="Arial"/>
           <w:b/>
           <w:szCs w:val="22"/>
           <w:lang w:val="es-ES"/>
@@ -1143,7 +1416,7 @@
       </w:r>
       <w:r>
         <w:rPr>
-          <w:rFonts w:ascii="Calibri" w:hAnsi="Calibri"/>
+          <w:rFonts w:cs="Arial"/>
           <w:b/>
           <w:szCs w:val="22"/>
           <w:lang w:val="es-ES"/>
@@ -1158,26 +1431,18 @@
         <w:ind w:left="737"/>
         <w:jc w:val="both"/>
         <w:rPr>
-          <w:rFonts w:ascii="Calibri" w:hAnsi="Calibri"/>
+          <w:rFonts w:cs="Arial"/>
           <w:szCs w:val="22"/>
           <w:lang w:val="es-ES"/>
         </w:rPr>
       </w:pPr>
       <w:r>
         <w:rPr>
-          <w:rFonts w:ascii="Calibri" w:hAnsi="Calibri"/>
+          <w:rFonts w:cs="Arial"/>
           <w:szCs w:val="22"/>
           <w:lang w:val="es-ES"/>
         </w:rPr>
-        <w:t>Las facturas se abonar</w:t>
-      </w:r>
-      <w:r>
-        <w:rPr>
-          <w:rFonts w:ascii="Calibri" w:hAnsi="Calibri"/>
-          <w:szCs w:val="22"/>
-          <w:lang w:val="es-ES"/>
-        </w:rPr>
-        <w:t>án en pesos argentinos</w:t>
+        <w:t>Las facturas se abonarán en pesos argentinos</w:t>
       </w:r>
     </w:p>
     <w:p>
@@ -1191,7 +1456,7 @@
         <w:spacing w:before="0"/>
         <w:jc w:val="both"/>
         <w:rPr>
-          <w:rFonts w:ascii="Calibri" w:hAnsi="Calibri"/>
+          <w:rFonts w:cs="Arial"/>
           <w:b/>
           <w:szCs w:val="22"/>
           <w:lang w:val="es-ES"/>
@@ -1199,7 +1464,7 @@
       </w:pPr>
       <w:r>
         <w:rPr>
-          <w:rFonts w:ascii="Calibri" w:hAnsi="Calibri"/>
+          <w:rFonts w:cs="Arial"/>
           <w:b/>
           <w:szCs w:val="22"/>
           <w:lang w:val="es-ES"/>
@@ -1208,7 +1473,7 @@
       </w:r>
       <w:r>
         <w:rPr>
-          <w:rFonts w:ascii="Calibri" w:hAnsi="Calibri"/>
+          <w:rFonts w:cs="Arial"/>
           <w:b/>
           <w:szCs w:val="22"/>
           <w:lang w:val="es-ES"/>
@@ -1223,14 +1488,14 @@
         <w:ind w:left="737"/>
         <w:jc w:val="both"/>
         <w:rPr>
-          <w:rFonts w:ascii="Calibri" w:hAnsi="Calibri"/>
+          <w:rFonts w:cs="Arial"/>
           <w:szCs w:val="22"/>
           <w:lang w:val="es-ES"/>
         </w:rPr>
       </w:pPr>
       <w:r>
         <w:rPr>
-          <w:rFonts w:ascii="Calibri" w:hAnsi="Calibri"/>
+          <w:rFonts w:cs="Arial"/>
           <w:szCs w:val="22"/>
           <w:lang w:val="es-ES"/>
         </w:rPr>
@@ -1244,7 +1509,7 @@
         <w:ind w:left="737"/>
         <w:jc w:val="both"/>
         <w:rPr>
-          <w:rFonts w:ascii="Calibri" w:hAnsi="Calibri"/>
+          <w:rFonts w:cs="Arial"/>
           <w:szCs w:val="22"/>
           <w:lang w:val="es-ES"/>
         </w:rPr>
@@ -1260,7 +1525,7 @@
         <w:ind w:left="0"/>
         <w:jc w:val="both"/>
         <w:rPr>
-          <w:rFonts w:ascii="Calibri" w:hAnsi="Calibri"/>
+          <w:rFonts w:cs="Arial"/>
           <w:szCs w:val="22"/>
           <w:lang w:val="es-ES"/>
         </w:rPr>
@@ -1276,7 +1541,7 @@
         <w:ind w:left="0"/>
         <w:jc w:val="both"/>
         <w:rPr>
-          <w:rFonts w:ascii="Calibri" w:hAnsi="Calibri"/>
+          <w:rFonts w:cs="Arial"/>
           <w:szCs w:val="22"/>
           <w:lang w:val="es-ES"/>
         </w:rPr>
@@ -1292,7 +1557,7 @@
         <w:ind w:left="0"/>
         <w:jc w:val="both"/>
         <w:rPr>
-          <w:rFonts w:ascii="Calibri" w:hAnsi="Calibri"/>
+          <w:rFonts w:cs="Arial"/>
           <w:szCs w:val="22"/>
           <w:lang w:val="es-ES"/>
         </w:rPr>
@@ -1308,7 +1573,7 @@
         <w:ind w:left="0"/>
         <w:jc w:val="both"/>
         <w:rPr>
-          <w:rFonts w:ascii="Calibri" w:hAnsi="Calibri"/>
+          <w:rFonts w:cs="Arial"/>
           <w:szCs w:val="22"/>
           <w:lang w:val="es-ES"/>
         </w:rPr>
@@ -1321,7 +1586,7 @@
         <w:ind w:left="0"/>
         <w:jc w:val="both"/>
         <w:rPr>
-          <w:rFonts w:ascii="Calibri" w:hAnsi="Calibri"/>
+          <w:rFonts w:cs="Arial"/>
           <w:szCs w:val="22"/>
           <w:lang w:val="es-ES"/>
         </w:rPr>
@@ -1334,7 +1599,7 @@
         <w:ind w:left="737"/>
         <w:jc w:val="both"/>
         <w:rPr>
-          <w:rFonts w:ascii="Calibri" w:hAnsi="Calibri"/>
+          <w:rFonts w:cs="Arial"/>
           <w:szCs w:val="22"/>
           <w:lang w:val="es-ES"/>
         </w:rPr>
@@ -1347,7 +1612,7 @@
         <w:ind w:left="737"/>
         <w:jc w:val="both"/>
         <w:rPr>
-          <w:rFonts w:ascii="Calibri" w:hAnsi="Calibri"/>
+          <w:rFonts w:cs="Arial"/>
           <w:szCs w:val="22"/>
           <w:lang w:val="es-ES"/>
         </w:rPr>
@@ -1360,7 +1625,7 @@
         <w:ind w:left="737"/>
         <w:jc w:val="both"/>
         <w:rPr>
-          <w:rFonts w:ascii="Calibri" w:hAnsi="Calibri"/>
+          <w:rFonts w:cs="Arial"/>
           <w:szCs w:val="22"/>
           <w:lang w:val="es-ES"/>
         </w:rPr>
@@ -1373,7 +1638,7 @@
         <w:ind w:left="737"/>
         <w:jc w:val="both"/>
         <w:rPr>
-          <w:rFonts w:ascii="Calibri" w:hAnsi="Calibri"/>
+          <w:rFonts w:cs="Arial"/>
           <w:szCs w:val="22"/>
           <w:lang w:val="es-ES"/>
         </w:rPr>
@@ -1386,7 +1651,7 @@
         <w:ind w:left="737"/>
         <w:jc w:val="both"/>
         <w:rPr>
-          <w:rFonts w:ascii="Calibri" w:hAnsi="Calibri"/>
+          <w:rFonts w:cs="Arial"/>
           <w:szCs w:val="22"/>
           <w:lang w:val="es-ES"/>
         </w:rPr>
@@ -1399,7 +1664,7 @@
         <w:ind w:left="737"/>
         <w:jc w:val="both"/>
         <w:rPr>
-          <w:rFonts w:ascii="Calibri" w:hAnsi="Calibri"/>
+          <w:rFonts w:cs="Arial"/>
           <w:szCs w:val="22"/>
           <w:lang w:val="es-ES"/>
         </w:rPr>
@@ -1412,7 +1677,7 @@
         <w:ind w:left="737"/>
         <w:jc w:val="both"/>
         <w:rPr>
-          <w:rFonts w:ascii="Calibri" w:hAnsi="Calibri"/>
+          <w:rFonts w:cs="Arial"/>
           <w:szCs w:val="22"/>
           <w:lang w:val="es-ES"/>
         </w:rPr>
@@ -1425,7 +1690,7 @@
         <w:ind w:left="737"/>
         <w:jc w:val="both"/>
         <w:rPr>
-          <w:rFonts w:ascii="Calibri" w:hAnsi="Calibri"/>
+          <w:rFonts w:cs="Arial"/>
           <w:szCs w:val="22"/>
           <w:lang w:val="es-ES"/>
         </w:rPr>
@@ -1433,72 +1698,90 @@
     </w:p>
     <w:p>
       <w:pPr>
-        <w:pStyle w:val="Body"/>
-        <w:widowControl w:val="0"/>
-        <w:ind w:left="737"/>
-        <w:jc w:val="both"/>
-        <w:rPr>
-          <w:rFonts w:ascii="Calibri" w:hAnsi="Calibri"/>
-          <w:szCs w:val="22"/>
-          <w:lang w:val="es-ES"/>
-        </w:rPr>
-      </w:pPr>
-    </w:p>
-    <w:p>
-      <w:pPr>
-        <w:pStyle w:val="Body"/>
-        <w:widowControl w:val="0"/>
-        <w:ind w:left="737"/>
-        <w:jc w:val="both"/>
-        <w:rPr>
-          <w:rFonts w:ascii="Calibri" w:hAnsi="Calibri"/>
-          <w:szCs w:val="22"/>
-          <w:lang w:val="es-ES"/>
-        </w:rPr>
-      </w:pPr>
-    </w:p>
-    <w:p>
-      <w:pPr>
-        <w:pStyle w:val="Body"/>
-        <w:widowControl w:val="0"/>
-        <w:ind w:left="737"/>
-        <w:jc w:val="both"/>
-        <w:rPr>
-          <w:rFonts w:ascii="Calibri" w:hAnsi="Calibri"/>
-          <w:szCs w:val="22"/>
-          <w:lang w:val="es-ES"/>
-        </w:rPr>
-      </w:pPr>
-    </w:p>
-    <w:p>
-      <w:pPr>
-        <w:pStyle w:val="Body"/>
-        <w:widowControl w:val="0"/>
-        <w:ind w:left="0"/>
-        <w:jc w:val="both"/>
-        <w:rPr>
-          <w:rFonts w:ascii="Calibri" w:hAnsi="Calibri"/>
-          <w:szCs w:val="22"/>
-          <w:lang w:val="es-ES"/>
-        </w:rPr>
-      </w:pPr>
-    </w:p>
-    <w:p>
-      <w:pPr>
-        <w:pStyle w:val="Body"/>
-        <w:widowControl w:val="0"/>
-        <w:ind w:left="737"/>
-        <w:jc w:val="both"/>
-        <w:rPr>
-          <w:rFonts w:ascii="Calibri" w:hAnsi="Calibri"/>
-          <w:szCs w:val="22"/>
-          <w:lang w:val="es-ES"/>
-        </w:rPr>
-      </w:pPr>
-    </w:p>
-    <w:p>
-      <w:pPr>
-        <w:rPr>
+        <w:autoSpaceDE w:val="0"/>
+        <w:autoSpaceDN w:val="0"/>
+        <w:adjustRightInd w:val="0"/>
+        <w:spacing w:before="120" w:after="120"/>
+        <w:jc w:val="center"/>
+        <w:rPr>
+          <w:rFonts w:ascii="Calibri" w:hAnsi="Calibri" w:cs="Arial"/>
+          <w:b/>
+          <w:color w:val="808080" w:themeColor="background1" w:themeShade="80"/>
+          <w:sz w:val="32"/>
+          <w:szCs w:val="32"/>
+          <w:lang w:val="es-AR"/>
+        </w:rPr>
+      </w:pPr>
+      <w:r>
+        <w:rPr>
+          <w:rFonts w:ascii="Calibri" w:hAnsi="Calibri" w:cs="Arial"/>
+          <w:b/>
+          <w:color w:val="808080" w:themeColor="background1" w:themeShade="80"/>
+          <w:sz w:val="32"/>
+          <w:szCs w:val="32"/>
+          <w:lang w:val="es-AR"/>
+        </w:rPr>
+        <w:t>OFERTA</w:t>
+      </w:r>
+    </w:p>
+    <w:p>
+      <w:pPr>
+        <w:autoSpaceDE w:val="0"/>
+        <w:autoSpaceDN w:val="0"/>
+        <w:adjustRightInd w:val="0"/>
+        <w:spacing w:before="120" w:after="120"/>
+        <w:jc w:val="center"/>
+        <w:rPr>
+          <w:rFonts w:ascii="Calibri" w:hAnsi="Calibri" w:cs="Arial"/>
+          <w:b/>
+          <w:color w:val="808080" w:themeColor="background1" w:themeShade="80"/>
+          <w:sz w:val="32"/>
+          <w:szCs w:val="32"/>
+          <w:lang w:val="es-AR"/>
+        </w:rPr>
+      </w:pPr>
+      <w:r>
+        <w:rPr>
+          <w:rFonts w:ascii="Calibri" w:hAnsi="Calibri" w:cs="Arial"/>
+          <w:b/>
+          <w:color w:val="808080" w:themeColor="background1" w:themeShade="80"/>
+          <w:sz w:val="32"/>
+          <w:szCs w:val="32"/>
+          <w:lang w:val="es-AR"/>
+        </w:rPr>
+        <w:t>&lt;</w:t>
+      </w:r>
+      <w:proofErr w:type="spellStart"/>
+      <w:proofErr w:type="gramStart"/>
+      <w:r>
+        <w:rPr>
+          <w:rFonts w:ascii="Calibri" w:hAnsi="Calibri" w:cs="Arial"/>
+          <w:b/>
+          <w:color w:val="808080" w:themeColor="background1" w:themeShade="80"/>
+          <w:sz w:val="32"/>
+          <w:szCs w:val="32"/>
+          <w:lang w:val="es-AR"/>
+        </w:rPr>
+        <w:t>noferta</w:t>
+      </w:r>
+      <w:proofErr w:type="spellEnd"/>
+      <w:proofErr w:type="gramEnd"/>
+      <w:r>
+        <w:rPr>
+          <w:rFonts w:ascii="Calibri" w:hAnsi="Calibri" w:cs="Arial"/>
+          <w:b/>
+          <w:color w:val="808080" w:themeColor="background1" w:themeShade="80"/>
+          <w:sz w:val="32"/>
+          <w:szCs w:val="32"/>
+          <w:lang w:val="es-AR"/>
+        </w:rPr>
+        <w:t>&gt;</w:t>
+      </w:r>
+    </w:p>
+    <w:p>
+      <w:pPr>
+        <w:rPr>
+          <w:rFonts w:cs="Arial"/>
           <w:lang w:val="es-ES"/>
         </w:rPr>
       </w:pPr>
@@ -1511,6 +1794,7 @@
         </w:pBdr>
         <w:jc w:val="center"/>
         <w:rPr>
+          <w:rFonts w:cs="Arial"/>
           <w:b/>
           <w:i/>
           <w:sz w:val="28"/>
@@ -1520,6 +1804,7 @@
       </w:pPr>
       <w:r>
         <w:rPr>
+          <w:rFonts w:cs="Arial"/>
           <w:b/>
           <w:i/>
           <w:sz w:val="28"/>
@@ -1533,13 +1818,15 @@
       <w:pPr>
         <w:jc w:val="both"/>
         <w:rPr>
-          <w:b/>
-          <w:sz w:val="20"/>
-          <w:lang w:val="es-ES"/>
-        </w:rPr>
-      </w:pPr>
-      <w:r>
-        <w:rPr>
+          <w:rFonts w:cs="Arial"/>
+          <w:b/>
+          <w:sz w:val="20"/>
+          <w:lang w:val="es-ES"/>
+        </w:rPr>
+      </w:pPr>
+      <w:r>
+        <w:rPr>
+          <w:rFonts w:cs="Arial"/>
           <w:b/>
           <w:sz w:val="20"/>
           <w:lang w:val="es-ES"/>
@@ -1551,13 +1838,15 @@
       <w:pPr>
         <w:jc w:val="both"/>
         <w:rPr>
-          <w:b/>
-          <w:sz w:val="20"/>
-          <w:lang w:val="es-ES"/>
-        </w:rPr>
-      </w:pPr>
-      <w:r>
-        <w:rPr>
+          <w:rFonts w:cs="Arial"/>
+          <w:b/>
+          <w:sz w:val="20"/>
+          <w:lang w:val="es-ES"/>
+        </w:rPr>
+      </w:pPr>
+      <w:r>
+        <w:rPr>
+          <w:rFonts w:cs="Arial"/>
           <w:b/>
           <w:sz w:val="20"/>
           <w:lang w:val="es-ES"/>
@@ -1570,12 +1859,14 @@
         <w:ind w:left="720"/>
         <w:jc w:val="both"/>
         <w:rPr>
-          <w:sz w:val="20"/>
-          <w:lang w:val="es-ES"/>
-        </w:rPr>
-      </w:pPr>
-      <w:r>
-        <w:rPr>
+          <w:rFonts w:cs="Arial"/>
+          <w:sz w:val="20"/>
+          <w:lang w:val="es-ES"/>
+        </w:rPr>
+      </w:pPr>
+      <w:r>
+        <w:rPr>
+          <w:rFonts w:cs="Arial"/>
           <w:sz w:val="20"/>
           <w:lang w:val="es-ES"/>
         </w:rPr>
@@ -1583,6 +1874,7 @@
       </w:r>
       <w:r>
         <w:rPr>
+          <w:rFonts w:cs="Arial"/>
           <w:sz w:val="20"/>
           <w:lang w:val="es-ES"/>
         </w:rPr>
@@ -1590,6 +1882,7 @@
       </w:r>
       <w:r>
         <w:rPr>
+          <w:rFonts w:cs="Arial"/>
           <w:sz w:val="20"/>
           <w:lang w:val="es-ES"/>
         </w:rPr>
@@ -1600,6 +1893,7 @@
       <w:pPr>
         <w:jc w:val="both"/>
         <w:rPr>
+          <w:rFonts w:cs="Arial"/>
           <w:sz w:val="20"/>
           <w:lang w:val="es-ES"/>
         </w:rPr>
@@ -1614,12 +1908,14 @@
         </w:numPr>
         <w:jc w:val="both"/>
         <w:rPr>
-          <w:sz w:val="20"/>
-          <w:lang w:val="es-ES"/>
-        </w:rPr>
-      </w:pPr>
-      <w:r>
-        <w:rPr>
+          <w:rFonts w:cs="Arial"/>
+          <w:sz w:val="20"/>
+          <w:lang w:val="es-ES"/>
+        </w:rPr>
+      </w:pPr>
+      <w:r>
+        <w:rPr>
+          <w:rFonts w:cs="Arial"/>
           <w:sz w:val="20"/>
           <w:lang w:val="es-ES"/>
         </w:rPr>
@@ -1627,6 +1923,7 @@
       </w:r>
       <w:r>
         <w:rPr>
+          <w:rFonts w:cs="Arial"/>
           <w:sz w:val="20"/>
           <w:lang w:val="es-ES"/>
         </w:rPr>
@@ -1635,6 +1932,7 @@
       </w:r>
       <w:r>
         <w:rPr>
+          <w:rFonts w:cs="Arial"/>
           <w:sz w:val="20"/>
           <w:lang w:val="es-ES"/>
         </w:rPr>
@@ -1642,6 +1940,7 @@
       </w:r>
       <w:r>
         <w:rPr>
+          <w:rFonts w:cs="Arial"/>
           <w:sz w:val="20"/>
           <w:lang w:val="es-ES"/>
         </w:rPr>
@@ -1649,6 +1948,7 @@
       </w:r>
       <w:r>
         <w:rPr>
+          <w:rFonts w:cs="Arial"/>
           <w:sz w:val="20"/>
           <w:lang w:val="es-ES"/>
         </w:rPr>
@@ -1664,12 +1964,14 @@
         </w:numPr>
         <w:jc w:val="both"/>
         <w:rPr>
-          <w:sz w:val="20"/>
-          <w:lang w:val="es-ES"/>
-        </w:rPr>
-      </w:pPr>
-      <w:r>
-        <w:rPr>
+          <w:rFonts w:cs="Arial"/>
+          <w:sz w:val="20"/>
+          <w:lang w:val="es-ES"/>
+        </w:rPr>
+      </w:pPr>
+      <w:r>
+        <w:rPr>
+          <w:rFonts w:cs="Arial"/>
           <w:sz w:val="20"/>
           <w:lang w:val="es-ES"/>
         </w:rPr>
@@ -1677,6 +1979,7 @@
       </w:r>
       <w:r>
         <w:rPr>
+          <w:rFonts w:cs="Arial"/>
           <w:sz w:val="20"/>
           <w:lang w:val="es-ES"/>
         </w:rPr>
@@ -1684,6 +1987,7 @@
       </w:r>
       <w:r>
         <w:rPr>
+          <w:rFonts w:cs="Arial"/>
           <w:sz w:val="20"/>
           <w:lang w:val="es-ES"/>
         </w:rPr>
@@ -1691,6 +1995,7 @@
       </w:r>
       <w:r>
         <w:rPr>
+          <w:rFonts w:cs="Arial"/>
           <w:sz w:val="20"/>
           <w:lang w:val="es-ES"/>
         </w:rPr>
@@ -1698,6 +2003,7 @@
       </w:r>
       <w:r>
         <w:rPr>
+          <w:rFonts w:cs="Arial"/>
           <w:sz w:val="20"/>
           <w:lang w:val="es-ES"/>
         </w:rPr>
@@ -1705,6 +2011,7 @@
       </w:r>
       <w:r>
         <w:rPr>
+          <w:rFonts w:cs="Arial"/>
           <w:sz w:val="20"/>
           <w:lang w:val="es-ES"/>
         </w:rPr>
@@ -1712,6 +2019,7 @@
       </w:r>
       <w:r>
         <w:rPr>
+          <w:rFonts w:cs="Arial"/>
           <w:sz w:val="20"/>
           <w:lang w:val="es-ES"/>
         </w:rPr>
@@ -1727,12 +2035,14 @@
         </w:numPr>
         <w:jc w:val="both"/>
         <w:rPr>
-          <w:sz w:val="20"/>
-          <w:lang w:val="es-ES"/>
-        </w:rPr>
-      </w:pPr>
-      <w:r>
-        <w:rPr>
+          <w:rFonts w:cs="Arial"/>
+          <w:sz w:val="20"/>
+          <w:lang w:val="es-ES"/>
+        </w:rPr>
+      </w:pPr>
+      <w:r>
+        <w:rPr>
+          <w:rFonts w:cs="Arial"/>
           <w:sz w:val="20"/>
           <w:lang w:val="es-ES"/>
         </w:rPr>
@@ -1740,6 +2050,7 @@
       </w:r>
       <w:r>
         <w:rPr>
+          <w:rFonts w:cs="Arial"/>
           <w:sz w:val="20"/>
           <w:lang w:val="es-ES"/>
         </w:rPr>
@@ -1747,6 +2058,7 @@
       </w:r>
       <w:r>
         <w:rPr>
+          <w:rFonts w:cs="Arial"/>
           <w:sz w:val="20"/>
           <w:lang w:val="es-ES"/>
         </w:rPr>
@@ -1754,6 +2066,7 @@
       </w:r>
       <w:r>
         <w:rPr>
+          <w:rFonts w:cs="Arial"/>
           <w:sz w:val="20"/>
           <w:lang w:val="es-ES"/>
         </w:rPr>
@@ -1761,6 +2074,7 @@
       </w:r>
       <w:r>
         <w:rPr>
+          <w:rFonts w:cs="Arial"/>
           <w:sz w:val="20"/>
           <w:lang w:val="es-ES"/>
         </w:rPr>
@@ -1768,6 +2082,7 @@
       </w:r>
       <w:r>
         <w:rPr>
+          <w:rFonts w:cs="Arial"/>
           <w:sz w:val="20"/>
           <w:lang w:val="es-ES"/>
         </w:rPr>
@@ -1775,6 +2090,7 @@
       </w:r>
       <w:r>
         <w:rPr>
+          <w:rFonts w:cs="Arial"/>
           <w:sz w:val="20"/>
           <w:lang w:val="es-ES"/>
         </w:rPr>
@@ -1790,12 +2106,14 @@
         </w:numPr>
         <w:jc w:val="both"/>
         <w:rPr>
-          <w:sz w:val="20"/>
-          <w:lang w:val="es-ES"/>
-        </w:rPr>
-      </w:pPr>
-      <w:r>
-        <w:rPr>
+          <w:rFonts w:cs="Arial"/>
+          <w:sz w:val="20"/>
+          <w:lang w:val="es-ES"/>
+        </w:rPr>
+      </w:pPr>
+      <w:r>
+        <w:rPr>
+          <w:rFonts w:cs="Arial"/>
           <w:sz w:val="20"/>
           <w:lang w:val="es-ES"/>
         </w:rPr>
@@ -1803,6 +2121,7 @@
       </w:r>
       <w:r>
         <w:rPr>
+          <w:rFonts w:cs="Arial"/>
           <w:sz w:val="20"/>
           <w:lang w:val="es-ES"/>
         </w:rPr>
@@ -1810,6 +2129,7 @@
       </w:r>
       <w:r>
         <w:rPr>
+          <w:rFonts w:cs="Arial"/>
           <w:sz w:val="20"/>
           <w:lang w:val="es-ES"/>
         </w:rPr>
@@ -1817,6 +2137,7 @@
       </w:r>
       <w:r>
         <w:rPr>
+          <w:rFonts w:cs="Arial"/>
           <w:sz w:val="20"/>
           <w:lang w:val="es-ES"/>
         </w:rPr>
@@ -1824,6 +2145,7 @@
       </w:r>
       <w:r>
         <w:rPr>
+          <w:rFonts w:cs="Arial"/>
           <w:sz w:val="20"/>
           <w:lang w:val="es-ES"/>
         </w:rPr>
@@ -1831,6 +2153,7 @@
       </w:r>
       <w:r>
         <w:rPr>
+          <w:rFonts w:cs="Arial"/>
           <w:sz w:val="20"/>
           <w:lang w:val="es-ES"/>
         </w:rPr>
@@ -1838,6 +2161,7 @@
       </w:r>
       <w:r>
         <w:rPr>
+          <w:rFonts w:cs="Arial"/>
           <w:sz w:val="20"/>
           <w:lang w:val="es-ES"/>
         </w:rPr>
@@ -1853,12 +2177,14 @@
         </w:numPr>
         <w:jc w:val="both"/>
         <w:rPr>
-          <w:sz w:val="20"/>
-          <w:lang w:val="es-ES"/>
-        </w:rPr>
-      </w:pPr>
-      <w:r>
-        <w:rPr>
+          <w:rFonts w:cs="Arial"/>
+          <w:sz w:val="20"/>
+          <w:lang w:val="es-ES"/>
+        </w:rPr>
+      </w:pPr>
+      <w:r>
+        <w:rPr>
+          <w:rFonts w:cs="Arial"/>
           <w:sz w:val="20"/>
           <w:lang w:val="es-ES"/>
         </w:rPr>
@@ -1866,6 +2192,7 @@
       </w:r>
       <w:r>
         <w:rPr>
+          <w:rFonts w:cs="Arial"/>
           <w:sz w:val="20"/>
           <w:lang w:val="es-ES"/>
         </w:rPr>
@@ -1873,6 +2200,7 @@
       </w:r>
       <w:r>
         <w:rPr>
+          <w:rFonts w:cs="Arial"/>
           <w:sz w:val="20"/>
           <w:lang w:val="es-ES"/>
         </w:rPr>
@@ -1880,20 +2208,15 @@
       </w:r>
       <w:r>
         <w:rPr>
-          <w:sz w:val="20"/>
-          <w:lang w:val="es-ES"/>
-        </w:rPr>
-        <w:t>$</w:t>
-      </w:r>
-      <w:r>
-        <w:rPr>
-          <w:sz w:val="20"/>
-          <w:lang w:val="es-ES"/>
-        </w:rPr>
-        <w:t xml:space="preserve"> </w:t>
-      </w:r>
-      <w:r>
-        <w:rPr>
+          <w:rFonts w:cs="Arial"/>
+          <w:sz w:val="20"/>
+          <w:lang w:val="es-ES"/>
+        </w:rPr>
+        <w:t xml:space="preserve">$ </w:t>
+      </w:r>
+      <w:r>
+        <w:rPr>
+          <w:rFonts w:cs="Arial"/>
           <w:sz w:val="20"/>
           <w:lang w:val="es-ES"/>
         </w:rPr>
@@ -1901,6 +2224,7 @@
       </w:r>
       <w:r>
         <w:rPr>
+          <w:rFonts w:cs="Arial"/>
           <w:sz w:val="20"/>
           <w:lang w:val="es-ES"/>
         </w:rPr>
@@ -1916,12 +2240,14 @@
         </w:numPr>
         <w:jc w:val="both"/>
         <w:rPr>
-          <w:sz w:val="20"/>
-          <w:lang w:val="es-ES"/>
-        </w:rPr>
-      </w:pPr>
-      <w:r>
-        <w:rPr>
+          <w:rFonts w:cs="Arial"/>
+          <w:sz w:val="20"/>
+          <w:lang w:val="es-ES"/>
+        </w:rPr>
+      </w:pPr>
+      <w:r>
+        <w:rPr>
+          <w:rFonts w:cs="Arial"/>
           <w:sz w:val="20"/>
           <w:lang w:val="es-ES"/>
         </w:rPr>
@@ -1929,6 +2255,7 @@
       </w:r>
       <w:r>
         <w:rPr>
+          <w:rFonts w:cs="Arial"/>
           <w:sz w:val="20"/>
           <w:lang w:val="es-ES"/>
         </w:rPr>
@@ -1936,6 +2263,7 @@
       </w:r>
       <w:r>
         <w:rPr>
+          <w:rFonts w:cs="Arial"/>
           <w:sz w:val="20"/>
           <w:lang w:val="es-ES"/>
         </w:rPr>
@@ -1946,12 +2274,14 @@
       <w:pPr>
         <w:jc w:val="both"/>
         <w:rPr>
-          <w:sz w:val="20"/>
-          <w:lang w:val="es-ES"/>
-        </w:rPr>
-      </w:pPr>
-      <w:r>
-        <w:rPr>
+          <w:rFonts w:cs="Arial"/>
+          <w:sz w:val="20"/>
+          <w:lang w:val="es-ES"/>
+        </w:rPr>
+      </w:pPr>
+      <w:r>
+        <w:rPr>
+          <w:rFonts w:cs="Arial"/>
           <w:sz w:val="20"/>
           <w:lang w:val="es-ES"/>
         </w:rPr>
@@ -1959,6 +2289,7 @@
       </w:r>
       <w:r>
         <w:rPr>
+          <w:rFonts w:cs="Arial"/>
           <w:sz w:val="20"/>
           <w:lang w:val="es-ES"/>
         </w:rPr>
@@ -1970,30 +2301,18 @@
         <w:ind w:left="720"/>
         <w:jc w:val="both"/>
         <w:rPr>
-          <w:sz w:val="20"/>
-          <w:lang w:val="es-ES"/>
-        </w:rPr>
-      </w:pPr>
-      <w:r>
-        <w:rPr>
-          <w:sz w:val="20"/>
-          <w:lang w:val="es-ES"/>
-        </w:rPr>
-        <w:t>El cliente deberá proveer de un monto en concept</w:t>
-      </w:r>
-      <w:r>
-        <w:rPr>
-          <w:sz w:val="20"/>
-          <w:lang w:val="es-ES"/>
-        </w:rPr>
-        <w:t>o de dieta a cada miembro de MAXPOWER</w:t>
-      </w:r>
-      <w:r>
-        <w:rPr>
-          <w:sz w:val="20"/>
-          <w:lang w:val="es-ES"/>
-        </w:rPr>
-        <w:t xml:space="preserve">  que se halle afectado a la prestación de servicios de acuerdo al tiempo diario total demandado para el desarrollo de la prestación, como sigue:</w:t>
+          <w:rFonts w:cs="Arial"/>
+          <w:sz w:val="20"/>
+          <w:lang w:val="es-ES"/>
+        </w:rPr>
+      </w:pPr>
+      <w:r>
+        <w:rPr>
+          <w:rFonts w:cs="Arial"/>
+          <w:sz w:val="20"/>
+          <w:lang w:val="es-ES"/>
+        </w:rPr>
+        <w:t>El cliente deberá proveer de un monto en concepto de dieta a cada miembro de MAXPOWER  que se halle afectado a la prestación de servicios de acuerdo al tiempo diario total demandado para el desarrollo de la prestación, como sigue:</w:t>
       </w:r>
     </w:p>
     <w:p>
@@ -2001,7 +2320,20 @@
         <w:ind w:left="720"/>
         <w:jc w:val="both"/>
         <w:rPr>
-          <w:sz w:val="20"/>
+          <w:rFonts w:cs="Arial"/>
+          <w:sz w:val="20"/>
+          <w:lang w:val="es-ES"/>
+        </w:rPr>
+      </w:pPr>
+    </w:p>
+    <w:p>
+      <w:pPr>
+        <w:ind w:left="720"/>
+        <w:jc w:val="both"/>
+        <w:rPr>
+          <w:rFonts w:cs="Arial"/>
+          <w:sz w:val="20"/>
+          <w:u w:val="single"/>
           <w:lang w:val="es-ES"/>
         </w:rPr>
       </w:pPr>
@@ -2009,7 +2341,7 @@
     <w:tbl>
       <w:tblPr>
         <w:tblW w:w="0" w:type="auto"/>
-        <w:tblInd w:w="288" w:type="dxa"/>
+        <w:tblInd w:w="2713" w:type="dxa"/>
         <w:tblBorders>
           <w:top w:val="single" w:sz="4" w:space="0" w:color="auto"/>
           <w:left w:val="single" w:sz="4" w:space="0" w:color="auto"/>
@@ -2027,7 +2359,6 @@
       <w:tblGrid>
         <w:gridCol w:w="2392"/>
         <w:gridCol w:w="2648"/>
-        <w:gridCol w:w="5279"/>
       </w:tblGrid>
       <w:tr>
         <w:trPr>
@@ -2035,12 +2366,13 @@
         </w:trPr>
         <w:tc>
           <w:tcPr>
-            <w:tcW w:w="2394" w:type="dxa"/>
+            <w:tcW w:w="2392" w:type="dxa"/>
           </w:tcPr>
           <w:p>
             <w:pPr>
               <w:jc w:val="both"/>
               <w:rPr>
+                <w:rFonts w:cs="Arial"/>
                 <w:sz w:val="20"/>
                 <w:lang w:val="es-ES"/>
               </w:rPr>
@@ -2050,6 +2382,7 @@
             <w:pPr>
               <w:jc w:val="both"/>
               <w:rPr>
+                <w:rFonts w:cs="Arial"/>
                 <w:b/>
                 <w:sz w:val="20"/>
                 <w:lang w:val="es-ES"/>
@@ -2057,6 +2390,7 @@
             </w:pPr>
             <w:r>
               <w:rPr>
+                <w:rFonts w:cs="Arial"/>
                 <w:b/>
                 <w:sz w:val="20"/>
                 <w:lang w:val="es-ES"/>
@@ -2068,6 +2402,7 @@
             <w:pPr>
               <w:ind w:left="482"/>
               <w:rPr>
+                <w:rFonts w:cs="Arial"/>
                 <w:b/>
                 <w:sz w:val="20"/>
                 <w:lang w:val="es-ES"/>
@@ -2075,25 +2410,19 @@
             </w:pPr>
             <w:r>
               <w:rPr>
+                <w:rFonts w:cs="Arial"/>
                 <w:b/>
                 <w:sz w:val="20"/>
                 <w:lang w:val="es-ES"/>
               </w:rPr>
-              <w:t xml:space="preserve">     </w:t>
-            </w:r>
-            <w:r>
-              <w:rPr>
-                <w:b/>
-                <w:sz w:val="20"/>
-                <w:lang w:val="es-ES"/>
-              </w:rPr>
-              <w:t>diario</w:t>
+              <w:t xml:space="preserve">     diario</w:t>
             </w:r>
           </w:p>
           <w:p>
             <w:pPr>
               <w:jc w:val="both"/>
               <w:rPr>
+                <w:rFonts w:cs="Arial"/>
                 <w:sz w:val="20"/>
                 <w:lang w:val="es-ES"/>
               </w:rPr>
@@ -2102,11 +2431,12 @@
         </w:tc>
         <w:tc>
           <w:tcPr>
-            <w:tcW w:w="2651" w:type="dxa"/>
+            <w:tcW w:w="2648" w:type="dxa"/>
           </w:tcPr>
           <w:p>
             <w:pPr>
               <w:rPr>
+                <w:rFonts w:cs="Arial"/>
                 <w:sz w:val="20"/>
                 <w:lang w:val="es-ES"/>
               </w:rPr>
@@ -2116,6 +2446,7 @@
             <w:pPr>
               <w:jc w:val="center"/>
               <w:rPr>
+                <w:rFonts w:cs="Arial"/>
                 <w:b/>
                 <w:sz w:val="20"/>
                 <w:lang w:val="es-ES"/>
@@ -2123,19 +2454,12 @@
             </w:pPr>
             <w:r>
               <w:rPr>
+                <w:rFonts w:cs="Arial"/>
                 <w:b/>
                 <w:sz w:val="20"/>
                 <w:lang w:val="es-ES"/>
               </w:rPr>
-              <w:t>Monto ( ARS</w:t>
-            </w:r>
-            <w:r>
-              <w:rPr>
-                <w:b/>
-                <w:sz w:val="20"/>
-                <w:lang w:val="es-ES"/>
-              </w:rPr>
-              <w:t xml:space="preserve"> )</w:t>
+              <w:t>Monto ( ARS )</w:t>
             </w:r>
           </w:p>
           <w:p>
@@ -2143,48 +2467,7 @@
               <w:ind w:left="549"/>
               <w:jc w:val="both"/>
               <w:rPr>
-                <w:sz w:val="20"/>
-                <w:lang w:val="es-ES"/>
-              </w:rPr>
-            </w:pPr>
-          </w:p>
-        </w:tc>
-        <w:tc>
-          <w:tcPr>
-            <w:tcW w:w="5274" w:type="dxa"/>
-          </w:tcPr>
-          <w:p>
-            <w:pPr>
-              <w:rPr>
-                <w:sz w:val="20"/>
-                <w:lang w:val="es-ES"/>
-              </w:rPr>
-            </w:pPr>
-          </w:p>
-          <w:p>
-            <w:pPr>
-              <w:ind w:left="5134"/>
-              <w:jc w:val="both"/>
-              <w:rPr>
-                <w:b/>
-                <w:sz w:val="20"/>
-                <w:lang w:val="es-ES"/>
-              </w:rPr>
-            </w:pPr>
-          </w:p>
-          <w:p>
-            <w:pPr>
-              <w:rPr>
-                <w:sz w:val="20"/>
-                <w:lang w:val="es-ES"/>
-              </w:rPr>
-            </w:pPr>
-          </w:p>
-          <w:p>
-            <w:pPr>
-              <w:ind w:left="1635"/>
-              <w:jc w:val="both"/>
-              <w:rPr>
+                <w:rFonts w:cs="Arial"/>
                 <w:sz w:val="20"/>
                 <w:lang w:val="es-ES"/>
               </w:rPr>
@@ -2198,12 +2481,13 @@
         </w:trPr>
         <w:tc>
           <w:tcPr>
-            <w:tcW w:w="2394" w:type="dxa"/>
+            <w:tcW w:w="2392" w:type="dxa"/>
           </w:tcPr>
           <w:p>
             <w:pPr>
               <w:jc w:val="center"/>
               <w:rPr>
+                <w:rFonts w:cs="Arial"/>
                 <w:b/>
                 <w:sz w:val="20"/>
                 <w:lang w:val="es-ES"/>
@@ -2214,6 +2498,7 @@
             <w:pPr>
               <w:jc w:val="center"/>
               <w:rPr>
+                <w:rFonts w:cs="Arial"/>
                 <w:b/>
                 <w:sz w:val="20"/>
                 <w:lang w:val="es-ES"/>
@@ -2221,6 +2506,7 @@
             </w:pPr>
             <w:r>
               <w:rPr>
+                <w:rFonts w:cs="Arial"/>
                 <w:b/>
                 <w:sz w:val="20"/>
                 <w:lang w:val="es-ES"/>
@@ -2231,12 +2517,13 @@
         </w:tc>
         <w:tc>
           <w:tcPr>
-            <w:tcW w:w="2651" w:type="dxa"/>
+            <w:tcW w:w="2648" w:type="dxa"/>
           </w:tcPr>
           <w:p>
             <w:pPr>
               <w:jc w:val="center"/>
               <w:rPr>
+                <w:rFonts w:cs="Arial"/>
                 <w:sz w:val="20"/>
                 <w:lang w:val="es-ES"/>
               </w:rPr>
@@ -2246,6 +2533,7 @@
             <w:pPr>
               <w:jc w:val="center"/>
               <w:rPr>
+                <w:rFonts w:cs="Arial"/>
                 <w:b/>
                 <w:sz w:val="20"/>
                 <w:lang w:val="es-ES"/>
@@ -2253,25 +2541,13 @@
             </w:pPr>
             <w:r>
               <w:rPr>
+                <w:rFonts w:cs="Arial"/>
                 <w:b/>
                 <w:sz w:val="20"/>
                 <w:lang w:val="es-ES"/>
               </w:rPr>
               <w:t>-</w:t>
             </w:r>
-          </w:p>
-        </w:tc>
-        <w:tc>
-          <w:tcPr>
-            <w:tcW w:w="5274" w:type="dxa"/>
-          </w:tcPr>
-          <w:p>
-            <w:pPr>
-              <w:rPr>
-                <w:sz w:val="20"/>
-                <w:lang w:val="es-ES"/>
-              </w:rPr>
-            </w:pPr>
           </w:p>
         </w:tc>
       </w:tr>
@@ -2281,12 +2557,13 @@
         </w:trPr>
         <w:tc>
           <w:tcPr>
-            <w:tcW w:w="2394" w:type="dxa"/>
+            <w:tcW w:w="2392" w:type="dxa"/>
           </w:tcPr>
           <w:p>
             <w:pPr>
               <w:jc w:val="both"/>
               <w:rPr>
+                <w:rFonts w:cs="Arial"/>
                 <w:b/>
                 <w:sz w:val="20"/>
                 <w:lang w:val="es-ES"/>
@@ -2297,6 +2574,7 @@
             <w:pPr>
               <w:ind w:left="483"/>
               <w:rPr>
+                <w:rFonts w:cs="Arial"/>
                 <w:b/>
                 <w:sz w:val="20"/>
                 <w:lang w:val="es-ES"/>
@@ -2304,6 +2582,7 @@
             </w:pPr>
             <w:r>
               <w:rPr>
+                <w:rFonts w:cs="Arial"/>
                 <w:b/>
                 <w:sz w:val="20"/>
                 <w:lang w:val="es-ES"/>
@@ -2315,6 +2594,7 @@
             <w:pPr>
               <w:jc w:val="both"/>
               <w:rPr>
+                <w:rFonts w:cs="Arial"/>
                 <w:b/>
                 <w:sz w:val="20"/>
                 <w:lang w:val="es-ES"/>
@@ -2324,13 +2604,14 @@
         </w:tc>
         <w:tc>
           <w:tcPr>
-            <w:tcW w:w="2646" w:type="dxa"/>
+            <w:tcW w:w="2648" w:type="dxa"/>
           </w:tcPr>
           <w:p>
             <w:pPr>
               <w:ind w:left="483"/>
               <w:jc w:val="center"/>
               <w:rPr>
+                <w:rFonts w:cs="Arial"/>
                 <w:b/>
                 <w:sz w:val="20"/>
                 <w:lang w:val="es-ES"/>
@@ -2341,6 +2622,7 @@
             <w:pPr>
               <w:ind w:left="483"/>
               <w:rPr>
+                <w:rFonts w:cs="Arial"/>
                 <w:b/>
                 <w:sz w:val="20"/>
                 <w:lang w:val="es-ES"/>
@@ -2348,55 +2630,12 @@
             </w:pPr>
             <w:r>
               <w:rPr>
+                <w:rFonts w:cs="Arial"/>
                 <w:b/>
                 <w:sz w:val="20"/>
                 <w:lang w:val="es-ES"/>
               </w:rPr>
               <w:t xml:space="preserve">        $ 492</w:t>
-            </w:r>
-          </w:p>
-        </w:tc>
-        <w:tc>
-          <w:tcPr>
-            <w:tcW w:w="5279" w:type="dxa"/>
-          </w:tcPr>
-          <w:p>
-            <w:pPr>
-              <w:ind w:left="1434"/>
-              <w:jc w:val="both"/>
-              <w:rPr>
-                <w:b/>
-                <w:sz w:val="20"/>
-                <w:lang w:val="es-ES"/>
-              </w:rPr>
-            </w:pPr>
-            <w:r>
-              <w:rPr>
-                <w:sz w:val="20"/>
-                <w:lang w:val="es-ES"/>
-              </w:rPr>
-              <w:tab/>
-            </w:r>
-            <w:r>
-              <w:rPr>
-                <w:sz w:val="20"/>
-                <w:lang w:val="es-ES"/>
-              </w:rPr>
-              <w:tab/>
-            </w:r>
-            <w:r>
-              <w:rPr>
-                <w:sz w:val="20"/>
-                <w:lang w:val="es-ES"/>
-              </w:rPr>
-              <w:tab/>
-            </w:r>
-            <w:r>
-              <w:rPr>
-                <w:sz w:val="20"/>
-                <w:lang w:val="es-ES"/>
-              </w:rPr>
-              <w:tab/>
             </w:r>
           </w:p>
         </w:tc>
@@ -2407,12 +2646,13 @@
         </w:trPr>
         <w:tc>
           <w:tcPr>
-            <w:tcW w:w="2394" w:type="dxa"/>
+            <w:tcW w:w="2392" w:type="dxa"/>
           </w:tcPr>
           <w:p>
             <w:pPr>
               <w:jc w:val="center"/>
               <w:rPr>
+                <w:rFonts w:cs="Arial"/>
                 <w:b/>
                 <w:sz w:val="20"/>
                 <w:lang w:val="es-ES"/>
@@ -2423,6 +2663,7 @@
             <w:pPr>
               <w:jc w:val="center"/>
               <w:rPr>
+                <w:rFonts w:cs="Arial"/>
                 <w:b/>
                 <w:sz w:val="20"/>
                 <w:lang w:val="es-ES"/>
@@ -2430,6 +2671,7 @@
             </w:pPr>
             <w:r>
               <w:rPr>
+                <w:rFonts w:cs="Arial"/>
                 <w:b/>
                 <w:sz w:val="20"/>
                 <w:lang w:val="es-ES"/>
@@ -2440,13 +2682,14 @@
         </w:tc>
         <w:tc>
           <w:tcPr>
-            <w:tcW w:w="2646" w:type="dxa"/>
+            <w:tcW w:w="2648" w:type="dxa"/>
           </w:tcPr>
           <w:p>
             <w:pPr>
               <w:ind w:left="483"/>
               <w:jc w:val="both"/>
               <w:rPr>
+                <w:rFonts w:cs="Arial"/>
                 <w:sz w:val="20"/>
                 <w:lang w:val="es-ES"/>
               </w:rPr>
@@ -2457,6 +2700,7 @@
               <w:ind w:left="483"/>
               <w:jc w:val="both"/>
               <w:rPr>
+                <w:rFonts w:cs="Arial"/>
                 <w:b/>
                 <w:sz w:val="20"/>
                 <w:lang w:val="es-ES"/>
@@ -2464,6 +2708,7 @@
             </w:pPr>
             <w:r>
               <w:rPr>
+                <w:rFonts w:cs="Arial"/>
                 <w:sz w:val="20"/>
                 <w:lang w:val="es-ES"/>
               </w:rPr>
@@ -2471,27 +2716,13 @@
             </w:r>
             <w:r>
               <w:rPr>
+                <w:rFonts w:cs="Arial"/>
                 <w:b/>
                 <w:sz w:val="20"/>
                 <w:lang w:val="es-ES"/>
               </w:rPr>
               <w:t>$ 736</w:t>
             </w:r>
-          </w:p>
-        </w:tc>
-        <w:tc>
-          <w:tcPr>
-            <w:tcW w:w="5279" w:type="dxa"/>
-          </w:tcPr>
-          <w:p>
-            <w:pPr>
-              <w:ind w:left="2154"/>
-              <w:jc w:val="both"/>
-              <w:rPr>
-                <w:sz w:val="20"/>
-                <w:lang w:val="es-ES"/>
-              </w:rPr>
-            </w:pPr>
           </w:p>
         </w:tc>
       </w:tr>
@@ -2501,12 +2732,13 @@
         </w:trPr>
         <w:tc>
           <w:tcPr>
-            <w:tcW w:w="2394" w:type="dxa"/>
+            <w:tcW w:w="2392" w:type="dxa"/>
           </w:tcPr>
           <w:p>
             <w:pPr>
               <w:jc w:val="center"/>
               <w:rPr>
+                <w:rFonts w:cs="Arial"/>
                 <w:b/>
                 <w:sz w:val="20"/>
                 <w:lang w:val="es-ES"/>
@@ -2517,6 +2749,7 @@
             <w:pPr>
               <w:jc w:val="center"/>
               <w:rPr>
+                <w:rFonts w:cs="Arial"/>
                 <w:b/>
                 <w:sz w:val="20"/>
                 <w:lang w:val="es-ES"/>
@@ -2524,6 +2757,7 @@
             </w:pPr>
             <w:r>
               <w:rPr>
+                <w:rFonts w:cs="Arial"/>
                 <w:b/>
                 <w:sz w:val="20"/>
                 <w:lang w:val="es-ES"/>
@@ -2534,13 +2768,14 @@
         </w:tc>
         <w:tc>
           <w:tcPr>
-            <w:tcW w:w="2646" w:type="dxa"/>
+            <w:tcW w:w="2648" w:type="dxa"/>
           </w:tcPr>
           <w:p>
             <w:pPr>
               <w:ind w:left="483"/>
               <w:jc w:val="both"/>
               <w:rPr>
+                <w:rFonts w:cs="Arial"/>
                 <w:sz w:val="20"/>
                 <w:lang w:val="es-ES"/>
               </w:rPr>
@@ -2551,6 +2786,7 @@
               <w:ind w:left="483"/>
               <w:jc w:val="both"/>
               <w:rPr>
+                <w:rFonts w:cs="Arial"/>
                 <w:b/>
                 <w:sz w:val="20"/>
                 <w:lang w:val="es-ES"/>
@@ -2558,6 +2794,7 @@
             </w:pPr>
             <w:r>
               <w:rPr>
+                <w:rFonts w:cs="Arial"/>
                 <w:b/>
                 <w:sz w:val="20"/>
                 <w:lang w:val="es-ES"/>
@@ -2566,33 +2803,20 @@
             </w:r>
           </w:p>
         </w:tc>
-        <w:tc>
-          <w:tcPr>
-            <w:tcW w:w="5279" w:type="dxa"/>
-          </w:tcPr>
-          <w:p>
-            <w:pPr>
-              <w:ind w:left="2154"/>
-              <w:jc w:val="both"/>
-              <w:rPr>
-                <w:sz w:val="20"/>
-                <w:lang w:val="es-ES"/>
-              </w:rPr>
-            </w:pPr>
-          </w:p>
-        </w:tc>
       </w:tr>
     </w:tbl>
     <w:p>
       <w:pPr>
         <w:jc w:val="both"/>
         <w:rPr>
-          <w:sz w:val="20"/>
-          <w:lang w:val="es-ES"/>
-        </w:rPr>
-      </w:pPr>
-      <w:r>
-        <w:rPr>
+          <w:rFonts w:cs="Arial"/>
+          <w:sz w:val="20"/>
+          <w:lang w:val="es-ES"/>
+        </w:rPr>
+      </w:pPr>
+      <w:r>
+        <w:rPr>
+          <w:rFonts w:cs="Arial"/>
           <w:b/>
           <w:sz w:val="20"/>
           <w:lang w:val="es-ES"/>
@@ -2604,6 +2828,43 @@
       <w:pPr>
         <w:jc w:val="both"/>
         <w:rPr>
+          <w:rFonts w:cs="Arial"/>
+          <w:lang w:val="es-ES"/>
+        </w:rPr>
+      </w:pPr>
+    </w:p>
+    <w:p>
+      <w:pPr>
+        <w:jc w:val="both"/>
+        <w:rPr>
+          <w:rFonts w:cs="Arial"/>
+          <w:lang w:val="es-ES"/>
+        </w:rPr>
+      </w:pPr>
+    </w:p>
+    <w:p>
+      <w:pPr>
+        <w:jc w:val="both"/>
+        <w:rPr>
+          <w:rFonts w:cs="Arial"/>
+          <w:lang w:val="es-ES"/>
+        </w:rPr>
+      </w:pPr>
+    </w:p>
+    <w:p>
+      <w:pPr>
+        <w:jc w:val="both"/>
+        <w:rPr>
+          <w:rFonts w:cs="Arial"/>
+          <w:lang w:val="es-ES"/>
+        </w:rPr>
+      </w:pPr>
+    </w:p>
+    <w:p>
+      <w:pPr>
+        <w:jc w:val="both"/>
+        <w:rPr>
+          <w:rFonts w:cs="Arial"/>
           <w:lang w:val="es-ES"/>
         </w:rPr>
       </w:pPr>
@@ -2621,13 +2882,15 @@
         <w:ind w:right="-6333"/>
         <w:jc w:val="both"/>
         <w:rPr>
-          <w:b/>
-          <w:sz w:val="20"/>
-          <w:lang w:val="es-ES"/>
-        </w:rPr>
-      </w:pPr>
-      <w:r>
-        <w:rPr>
+          <w:rFonts w:cs="Arial"/>
+          <w:b/>
+          <w:sz w:val="20"/>
+          <w:lang w:val="es-ES"/>
+        </w:rPr>
+      </w:pPr>
+      <w:r>
+        <w:rPr>
+          <w:rFonts w:cs="Arial"/>
           <w:b/>
           <w:sz w:val="20"/>
           <w:lang w:val="es-ES"/>
@@ -2644,6 +2907,7 @@
         <w:ind w:left="927" w:right="-6333"/>
         <w:jc w:val="both"/>
         <w:rPr>
+          <w:rFonts w:cs="Arial"/>
           <w:b/>
           <w:sz w:val="20"/>
           <w:lang w:val="es-ES"/>
@@ -2658,25 +2922,12 @@
         <w:ind w:left="567"/>
         <w:jc w:val="both"/>
         <w:rPr>
-          <w:sz w:val="20"/>
-          <w:lang w:val="es-ES"/>
-        </w:rPr>
-      </w:pPr>
-      <w:r>
-        <w:rPr>
-          <w:b/>
-          <w:sz w:val="20"/>
-          <w:lang w:val="es-ES"/>
-        </w:rPr>
-        <w:t>MaxPower Industrial Automation</w:t>
-      </w:r>
-      <w:r>
-        <w:rPr>
-          <w:sz w:val="20"/>
-          <w:lang w:val="es-ES"/>
-        </w:rPr>
-        <w:t>, a petición del cliente y por cuenta del mismo, pone a su disposición el personal necesario para prestar la dirección técnica, asesorar y colaborar en el montaje, instalación, puesta en servicio, pruebas, mantenimiento, inspección y reparación de los equipos acordados.</w:t>
-      </w:r>
+          <w:rFonts w:cs="Arial"/>
+          <w:b/>
+          <w:sz w:val="20"/>
+          <w:lang w:val="es-ES"/>
+        </w:rPr>
+      </w:pPr>
     </w:p>
     <w:p>
       <w:pPr>
@@ -2686,6 +2937,8 @@
         <w:ind w:left="567"/>
         <w:jc w:val="both"/>
         <w:rPr>
+          <w:rFonts w:cs="Arial"/>
+          <w:b/>
           <w:sz w:val="20"/>
           <w:lang w:val="es-ES"/>
         </w:rPr>
@@ -2699,18 +2952,93 @@
         <w:ind w:left="567"/>
         <w:jc w:val="both"/>
         <w:rPr>
-          <w:b/>
-          <w:sz w:val="20"/>
-          <w:lang w:val="es-ES"/>
-        </w:rPr>
-      </w:pPr>
-      <w:r>
-        <w:rPr>
-          <w:b/>
-          <w:sz w:val="20"/>
-          <w:lang w:val="es-ES"/>
-        </w:rPr>
-        <w:t>2. Términos y condiciones de la prestación</w:t>
+          <w:rFonts w:cs="Arial"/>
+          <w:b/>
+          <w:sz w:val="20"/>
+          <w:lang w:val="es-ES"/>
+        </w:rPr>
+      </w:pPr>
+    </w:p>
+    <w:p>
+      <w:pPr>
+        <w:autoSpaceDE w:val="0"/>
+        <w:autoSpaceDN w:val="0"/>
+        <w:adjustRightInd w:val="0"/>
+        <w:spacing w:before="120" w:after="120"/>
+        <w:jc w:val="center"/>
+        <w:rPr>
+          <w:rFonts w:ascii="Calibri" w:hAnsi="Calibri" w:cs="Arial"/>
+          <w:b/>
+          <w:color w:val="808080" w:themeColor="background1" w:themeShade="80"/>
+          <w:sz w:val="32"/>
+          <w:szCs w:val="32"/>
+          <w:lang w:val="es-AR"/>
+        </w:rPr>
+      </w:pPr>
+      <w:r>
+        <w:rPr>
+          <w:rFonts w:ascii="Calibri" w:hAnsi="Calibri" w:cs="Arial"/>
+          <w:b/>
+          <w:color w:val="808080" w:themeColor="background1" w:themeShade="80"/>
+          <w:sz w:val="32"/>
+          <w:szCs w:val="32"/>
+          <w:lang w:val="es-AR"/>
+        </w:rPr>
+        <w:t>OFERTA</w:t>
+      </w:r>
+    </w:p>
+    <w:p>
+      <w:pPr>
+        <w:autoSpaceDE w:val="0"/>
+        <w:autoSpaceDN w:val="0"/>
+        <w:adjustRightInd w:val="0"/>
+        <w:spacing w:before="120" w:after="120"/>
+        <w:jc w:val="center"/>
+        <w:rPr>
+          <w:rFonts w:ascii="Calibri" w:hAnsi="Calibri" w:cs="Arial"/>
+          <w:b/>
+          <w:color w:val="808080" w:themeColor="background1" w:themeShade="80"/>
+          <w:sz w:val="32"/>
+          <w:szCs w:val="32"/>
+          <w:lang w:val="es-AR"/>
+        </w:rPr>
+      </w:pPr>
+      <w:r>
+        <w:rPr>
+          <w:rFonts w:ascii="Calibri" w:hAnsi="Calibri" w:cs="Arial"/>
+          <w:b/>
+          <w:color w:val="808080" w:themeColor="background1" w:themeShade="80"/>
+          <w:sz w:val="32"/>
+          <w:szCs w:val="32"/>
+          <w:lang w:val="es-AR"/>
+        </w:rPr>
+        <w:t>&lt;</w:t>
+      </w:r>
+      <w:proofErr w:type="spellStart"/>
+      <w:proofErr w:type="gramStart"/>
+      <w:r>
+        <w:rPr>
+          <w:rFonts w:ascii="Calibri" w:hAnsi="Calibri" w:cs="Arial"/>
+          <w:b/>
+          <w:color w:val="808080" w:themeColor="background1" w:themeShade="80"/>
+          <w:sz w:val="32"/>
+          <w:szCs w:val="32"/>
+          <w:lang w:val="es-AR"/>
+        </w:rPr>
+        <w:t>noferta</w:t>
+      </w:r>
+      <w:proofErr w:type="spellEnd"/>
+      <w:proofErr w:type="gramEnd"/>
+      <w:r>
+        <w:rPr>
+          <w:rFonts w:ascii="Calibri" w:hAnsi="Calibri" w:cs="Arial"/>
+          <w:b/>
+          <w:color w:val="808080" w:themeColor="background1" w:themeShade="80"/>
+          <w:sz w:val="32"/>
+          <w:szCs w:val="32"/>
+          <w:lang w:val="es-AR"/>
+        </w:rPr>
+        <w:t>&gt;</w:t>
       </w:r>
     </w:p>
     <w:p>
@@ -2721,63 +3049,12 @@
         <w:ind w:left="567"/>
         <w:jc w:val="both"/>
         <w:rPr>
-          <w:sz w:val="20"/>
-          <w:lang w:val="es-ES"/>
-        </w:rPr>
-      </w:pPr>
-      <w:r>
-        <w:rPr>
-          <w:sz w:val="20"/>
-          <w:lang w:val="es-ES"/>
-        </w:rPr>
-        <w:t xml:space="preserve">Las condiciones fijadas a continuación se aplican a todas las prestaciones de servicio realizadas por </w:t>
-      </w:r>
-      <w:r>
-        <w:rPr>
-          <w:b/>
-          <w:sz w:val="20"/>
-          <w:lang w:val="es-ES"/>
-        </w:rPr>
-        <w:t>MaxPower Industrial Automation</w:t>
-      </w:r>
-      <w:r>
-        <w:rPr>
-          <w:b/>
-          <w:sz w:val="20"/>
-          <w:lang w:val="es-ES"/>
-        </w:rPr>
-        <w:t xml:space="preserve">, </w:t>
-      </w:r>
-      <w:r>
-        <w:rPr>
-          <w:sz w:val="20"/>
-          <w:lang w:val="es-ES"/>
-        </w:rPr>
-        <w:t>salvo que condiciones adicionales o diferentes se fijen expresamente para casos particulares. Los servicios técnicos se prestan en base a las tarifas horarios y los montos diarios detallados en el anexo adjunto. Las prestaciones tendrán inicio solamente después de la aprobación escrita de la propuesta correspondiente, emitida por un representante del contratante legalmente habilitado y dando cumplimiento a las condiciones contenidas en la propuesta, para iniciar los trabajos. Será considerado como adicional toda prestación que no se halle incluida en la propuesta escrita de</w:t>
-      </w:r>
-      <w:r>
-        <w:rPr>
-          <w:b/>
-          <w:sz w:val="20"/>
-          <w:lang w:val="es-ES"/>
-        </w:rPr>
-        <w:t xml:space="preserve"> </w:t>
-      </w:r>
-      <w:r>
-        <w:rPr>
-          <w:b/>
-          <w:sz w:val="20"/>
-          <w:lang w:val="es-ES"/>
-        </w:rPr>
-        <w:t>MaxPower Industrial Automation</w:t>
-      </w:r>
-      <w:r>
-        <w:rPr>
-          <w:sz w:val="20"/>
-          <w:lang w:val="es-ES"/>
-        </w:rPr>
-        <w:t>.</w:t>
-      </w:r>
+          <w:rFonts w:cs="Arial"/>
+          <w:b/>
+          <w:sz w:val="20"/>
+          <w:lang w:val="es-ES"/>
+        </w:rPr>
+      </w:pPr>
     </w:p>
     <w:p>
       <w:pPr>
@@ -2787,39 +3064,49 @@
         <w:ind w:left="567"/>
         <w:jc w:val="both"/>
         <w:rPr>
-          <w:sz w:val="20"/>
-          <w:lang w:val="es-ES"/>
-        </w:rPr>
-      </w:pPr>
-      <w:r>
-        <w:rPr>
-          <w:sz w:val="20"/>
-          <w:lang w:val="es-ES"/>
-        </w:rPr>
-        <w:lastRenderedPageBreak/>
-        <w:t xml:space="preserve">Los trabajos correspondientes a prestaciones adicionales serán ejecutados una vez analizados y aprobados por </w:t>
-      </w:r>
-      <w:r>
-        <w:rPr>
-          <w:b/>
-          <w:sz w:val="20"/>
-          <w:lang w:val="es-ES"/>
-        </w:rPr>
-        <w:t>MaxPower Industrial Automation</w:t>
-      </w:r>
-      <w:r>
-        <w:rPr>
-          <w:sz w:val="20"/>
-          <w:lang w:val="es-ES"/>
-        </w:rPr>
-        <w:t xml:space="preserve"> </w:t>
-      </w:r>
-      <w:r>
-        <w:rPr>
-          <w:sz w:val="20"/>
-          <w:lang w:val="es-ES"/>
-        </w:rPr>
-        <w:t xml:space="preserve">y reflejarán las variaciones de costo, plazo y otras condiciones que afecten. </w:t>
+          <w:rFonts w:cs="Arial"/>
+          <w:sz w:val="20"/>
+          <w:lang w:val="es-ES"/>
+        </w:rPr>
+      </w:pPr>
+      <w:proofErr w:type="spellStart"/>
+      <w:r>
+        <w:rPr>
+          <w:rFonts w:cs="Arial"/>
+          <w:b/>
+          <w:sz w:val="20"/>
+          <w:lang w:val="es-ES"/>
+        </w:rPr>
+        <w:t>MaxPower</w:t>
+      </w:r>
+      <w:proofErr w:type="spellEnd"/>
+      <w:r>
+        <w:rPr>
+          <w:rFonts w:cs="Arial"/>
+          <w:b/>
+          <w:sz w:val="20"/>
+          <w:lang w:val="es-ES"/>
+        </w:rPr>
+        <w:t xml:space="preserve"> Industrial </w:t>
+      </w:r>
+      <w:proofErr w:type="spellStart"/>
+      <w:r>
+        <w:rPr>
+          <w:rFonts w:cs="Arial"/>
+          <w:b/>
+          <w:sz w:val="20"/>
+          <w:lang w:val="es-ES"/>
+        </w:rPr>
+        <w:t>Automation</w:t>
+      </w:r>
+      <w:proofErr w:type="spellEnd"/>
+      <w:r>
+        <w:rPr>
+          <w:rFonts w:cs="Arial"/>
+          <w:sz w:val="20"/>
+          <w:lang w:val="es-ES"/>
+        </w:rPr>
+        <w:t>, a petición del cliente y por cuenta del mismo, pone a su disposición el personal necesario para prestar la dirección técnica, asesorar y colaborar en el montaje, instalación, puesta en servicio, pruebas, mantenimiento, inspección y reparación de los equipos acordados.</w:t>
       </w:r>
     </w:p>
     <w:p>
@@ -2830,39 +3117,11 @@
         <w:ind w:left="567"/>
         <w:jc w:val="both"/>
         <w:rPr>
-          <w:sz w:val="20"/>
-          <w:lang w:val="es-ES"/>
-        </w:rPr>
-      </w:pPr>
-      <w:r>
-        <w:rPr>
-          <w:sz w:val="20"/>
-          <w:lang w:val="es-ES"/>
-        </w:rPr>
-        <w:t xml:space="preserve">Cuando una prestación implique el traslado del personal de </w:t>
-      </w:r>
-      <w:r>
-        <w:rPr>
-          <w:b/>
-          <w:sz w:val="20"/>
-          <w:lang w:val="es-ES"/>
-        </w:rPr>
-        <w:t>MaxPower Industrial Automation</w:t>
-      </w:r>
-      <w:r>
-        <w:rPr>
-          <w:sz w:val="20"/>
-          <w:lang w:val="es-ES"/>
-        </w:rPr>
-        <w:t xml:space="preserve"> </w:t>
-      </w:r>
-      <w:r>
-        <w:rPr>
-          <w:sz w:val="20"/>
-          <w:lang w:val="es-ES"/>
-        </w:rPr>
-        <w:t>por períodos prolongados, deberá preveerse un viaje mensual de regreso para ese personal. El cliente deberá dar cobertura a tales viajes, tal como se determina en los apartados Tiempos de Trabajo y Gastos de Viaje, descritos a continuación.</w:t>
-      </w:r>
+          <w:rFonts w:cs="Arial"/>
+          <w:sz w:val="20"/>
+          <w:lang w:val="es-ES"/>
+        </w:rPr>
+      </w:pPr>
     </w:p>
     <w:p>
       <w:pPr>
@@ -2872,10 +3131,21 @@
         <w:ind w:left="567"/>
         <w:jc w:val="both"/>
         <w:rPr>
-          <w:sz w:val="20"/>
-          <w:lang w:val="es-ES"/>
-        </w:rPr>
-      </w:pPr>
+          <w:rFonts w:cs="Arial"/>
+          <w:b/>
+          <w:sz w:val="20"/>
+          <w:lang w:val="es-ES"/>
+        </w:rPr>
+      </w:pPr>
+      <w:r>
+        <w:rPr>
+          <w:rFonts w:cs="Arial"/>
+          <w:b/>
+          <w:sz w:val="20"/>
+          <w:lang w:val="es-ES"/>
+        </w:rPr>
+        <w:t>2. Términos y condiciones de la prestación</w:t>
+      </w:r>
     </w:p>
     <w:p>
       <w:pPr>
@@ -2885,18 +3155,66 @@
         <w:ind w:left="567"/>
         <w:jc w:val="both"/>
         <w:rPr>
-          <w:b/>
-          <w:sz w:val="20"/>
-          <w:lang w:val="es-ES"/>
-        </w:rPr>
-      </w:pPr>
-      <w:r>
-        <w:rPr>
-          <w:b/>
-          <w:sz w:val="20"/>
-          <w:lang w:val="es-ES"/>
-        </w:rPr>
-        <w:t>3. Clasificación de tiempos de trabajo</w:t>
+          <w:rFonts w:cs="Arial"/>
+          <w:sz w:val="20"/>
+          <w:lang w:val="es-ES"/>
+        </w:rPr>
+      </w:pPr>
+      <w:r>
+        <w:rPr>
+          <w:rFonts w:cs="Arial"/>
+          <w:sz w:val="20"/>
+          <w:lang w:val="es-ES"/>
+        </w:rPr>
+        <w:t xml:space="preserve">Las condiciones fijadas a continuación se aplican a todas las prestaciones de servicio realizadas por </w:t>
+      </w:r>
+      <w:proofErr w:type="spellStart"/>
+      <w:r>
+        <w:rPr>
+          <w:rFonts w:cs="Arial"/>
+          <w:b/>
+          <w:sz w:val="20"/>
+          <w:lang w:val="es-ES"/>
+        </w:rPr>
+        <w:t>MaxPower</w:t>
+      </w:r>
+      <w:proofErr w:type="spellEnd"/>
+      <w:r>
+        <w:rPr>
+          <w:rFonts w:cs="Arial"/>
+          <w:b/>
+          <w:sz w:val="20"/>
+          <w:lang w:val="es-ES"/>
+        </w:rPr>
+        <w:t xml:space="preserve"> Industrial </w:t>
+      </w:r>
+      <w:proofErr w:type="spellStart"/>
+      <w:r>
+        <w:rPr>
+          <w:rFonts w:cs="Arial"/>
+          <w:b/>
+          <w:sz w:val="20"/>
+          <w:lang w:val="es-ES"/>
+        </w:rPr>
+        <w:t>Automation</w:t>
+      </w:r>
+      <w:proofErr w:type="spellEnd"/>
+      <w:r>
+        <w:rPr>
+          <w:rFonts w:cs="Arial"/>
+          <w:b/>
+          <w:sz w:val="20"/>
+          <w:lang w:val="es-ES"/>
+        </w:rPr>
+        <w:t xml:space="preserve">, </w:t>
+      </w:r>
+      <w:r>
+        <w:rPr>
+          <w:rFonts w:cs="Arial"/>
+          <w:sz w:val="20"/>
+          <w:lang w:val="es-ES"/>
+        </w:rPr>
+        <w:t xml:space="preserve">salvo que condiciones adicionales o diferentes se fijen expresamente para casos particulares. Los servicios técnicos se prestan en base a las tarifas horarios y los montos diarios </w:t>
       </w:r>
     </w:p>
     <w:p>
@@ -2907,17 +3225,11 @@
         <w:ind w:left="567"/>
         <w:jc w:val="both"/>
         <w:rPr>
-          <w:sz w:val="20"/>
-          <w:lang w:val="es-ES"/>
-        </w:rPr>
-      </w:pPr>
-      <w:r>
-        <w:rPr>
-          <w:sz w:val="20"/>
-          <w:lang w:val="es-ES"/>
-        </w:rPr>
-        <w:t>Todos los tiempos de prestación se expresan en horas. La fracción mínima a computar es de media hora.</w:t>
-      </w:r>
+          <w:rFonts w:cs="Arial"/>
+          <w:sz w:val="20"/>
+          <w:lang w:val="es-ES"/>
+        </w:rPr>
+      </w:pPr>
     </w:p>
     <w:p>
       <w:pPr>
@@ -2927,16 +3239,76 @@
         <w:ind w:left="567"/>
         <w:jc w:val="both"/>
         <w:rPr>
-          <w:sz w:val="20"/>
-          <w:lang w:val="es-ES"/>
-        </w:rPr>
-      </w:pPr>
-      <w:r>
-        <w:rPr>
-          <w:sz w:val="20"/>
-          <w:lang w:val="es-ES"/>
-        </w:rPr>
-        <w:t>Horas normales: 8,5 horas de trabajo diarias comprendidas entre las 6 y las 18 de Lunes a Viernes, exceptuando los feriados.</w:t>
+          <w:rFonts w:cs="Arial"/>
+          <w:sz w:val="20"/>
+          <w:lang w:val="es-ES"/>
+        </w:rPr>
+      </w:pPr>
+      <w:proofErr w:type="gramStart"/>
+      <w:r>
+        <w:rPr>
+          <w:rFonts w:cs="Arial"/>
+          <w:sz w:val="20"/>
+          <w:lang w:val="es-ES"/>
+        </w:rPr>
+        <w:t>detallados</w:t>
+      </w:r>
+      <w:proofErr w:type="gramEnd"/>
+      <w:r>
+        <w:rPr>
+          <w:rFonts w:cs="Arial"/>
+          <w:sz w:val="20"/>
+          <w:lang w:val="es-ES"/>
+        </w:rPr>
+        <w:t xml:space="preserve"> en el anexo adjunto. Las prestaciones tendrán inicio solamente después de la aprobación escrita de la propuesta correspondiente, emitida por un representante del contratante legalmente habilitado y dando cumplimiento a las condiciones contenidas en la propuesta, para iniciar los trabajos. Será considerado como adicional toda prestación que no se halle incluida en la propuesta escrita de</w:t>
+      </w:r>
+      <w:r>
+        <w:rPr>
+          <w:rFonts w:cs="Arial"/>
+          <w:b/>
+          <w:sz w:val="20"/>
+          <w:lang w:val="es-ES"/>
+        </w:rPr>
+        <w:t xml:space="preserve"> </w:t>
+      </w:r>
+      <w:proofErr w:type="spellStart"/>
+      <w:r>
+        <w:rPr>
+          <w:rFonts w:cs="Arial"/>
+          <w:b/>
+          <w:sz w:val="20"/>
+          <w:lang w:val="es-ES"/>
+        </w:rPr>
+        <w:t>MaxPower</w:t>
+      </w:r>
+      <w:proofErr w:type="spellEnd"/>
+      <w:r>
+        <w:rPr>
+          <w:rFonts w:cs="Arial"/>
+          <w:b/>
+          <w:sz w:val="20"/>
+          <w:lang w:val="es-ES"/>
+        </w:rPr>
+        <w:t xml:space="preserve"> Industrial </w:t>
+      </w:r>
+      <w:proofErr w:type="spellStart"/>
+      <w:r>
+        <w:rPr>
+          <w:rFonts w:cs="Arial"/>
+          <w:b/>
+          <w:sz w:val="20"/>
+          <w:lang w:val="es-ES"/>
+        </w:rPr>
+        <w:t>Automation</w:t>
+      </w:r>
+      <w:proofErr w:type="spellEnd"/>
+      <w:r>
+        <w:rPr>
+          <w:rFonts w:cs="Arial"/>
+          <w:sz w:val="20"/>
+          <w:lang w:val="es-ES"/>
+        </w:rPr>
+        <w:t>.</w:t>
       </w:r>
     </w:p>
     <w:p>
@@ -2947,16 +3319,65 @@
         <w:ind w:left="567"/>
         <w:jc w:val="both"/>
         <w:rPr>
-          <w:sz w:val="20"/>
-          <w:lang w:val="es-ES"/>
-        </w:rPr>
-      </w:pPr>
-      <w:r>
-        <w:rPr>
-          <w:sz w:val="20"/>
-          <w:lang w:val="es-ES"/>
-        </w:rPr>
-        <w:t>Horas extra: Son las correspondientes a trabajos efectuados fuera del período definido para horas normales. Las tarifas para las horas extra tienen un incremento respecto de las correspondientes a horas normales. El incremento es:</w:t>
+          <w:rFonts w:cs="Arial"/>
+          <w:sz w:val="20"/>
+          <w:lang w:val="es-ES"/>
+        </w:rPr>
+      </w:pPr>
+      <w:r>
+        <w:rPr>
+          <w:rFonts w:cs="Arial"/>
+          <w:sz w:val="20"/>
+          <w:lang w:val="es-ES"/>
+        </w:rPr>
+        <w:t xml:space="preserve">Los trabajos correspondientes a prestaciones adicionales serán ejecutados una vez analizados y aprobados por </w:t>
+      </w:r>
+      <w:proofErr w:type="spellStart"/>
+      <w:r>
+        <w:rPr>
+          <w:rFonts w:cs="Arial"/>
+          <w:b/>
+          <w:sz w:val="20"/>
+          <w:lang w:val="es-ES"/>
+        </w:rPr>
+        <w:t>MaxPower</w:t>
+      </w:r>
+      <w:proofErr w:type="spellEnd"/>
+      <w:r>
+        <w:rPr>
+          <w:rFonts w:cs="Arial"/>
+          <w:b/>
+          <w:sz w:val="20"/>
+          <w:lang w:val="es-ES"/>
+        </w:rPr>
+        <w:t xml:space="preserve"> Industrial </w:t>
+      </w:r>
+      <w:proofErr w:type="spellStart"/>
+      <w:r>
+        <w:rPr>
+          <w:rFonts w:cs="Arial"/>
+          <w:b/>
+          <w:sz w:val="20"/>
+          <w:lang w:val="es-ES"/>
+        </w:rPr>
+        <w:t>Automation</w:t>
+      </w:r>
+      <w:proofErr w:type="spellEnd"/>
+      <w:r>
+        <w:rPr>
+          <w:rFonts w:cs="Arial"/>
+          <w:sz w:val="20"/>
+          <w:lang w:val="es-ES"/>
+        </w:rPr>
+        <w:t xml:space="preserve"> </w:t>
+      </w:r>
+      <w:r>
+        <w:rPr>
+          <w:rFonts w:cs="Arial"/>
+          <w:sz w:val="20"/>
+          <w:lang w:val="es-ES"/>
+        </w:rPr>
+        <w:t xml:space="preserve">y reflejarán las variaciones de costo, plazo y otras condiciones que afecten. </w:t>
       </w:r>
     </w:p>
     <w:p>
@@ -2967,16 +3388,83 @@
         <w:ind w:left="567"/>
         <w:jc w:val="both"/>
         <w:rPr>
-          <w:sz w:val="20"/>
-          <w:lang w:val="es-ES"/>
-        </w:rPr>
-      </w:pPr>
-      <w:r>
-        <w:rPr>
-          <w:sz w:val="20"/>
-          <w:lang w:val="es-ES"/>
-        </w:rPr>
-        <w:t>- 40% de Lunes a Viernes por las horas que excedan las 8,5 horas de trabajo diarias, entre las 6 y las 18.</w:t>
+          <w:rFonts w:cs="Arial"/>
+          <w:sz w:val="20"/>
+          <w:lang w:val="es-ES"/>
+        </w:rPr>
+      </w:pPr>
+      <w:r>
+        <w:rPr>
+          <w:rFonts w:cs="Arial"/>
+          <w:sz w:val="20"/>
+          <w:lang w:val="es-ES"/>
+        </w:rPr>
+        <w:t xml:space="preserve">Cuando una prestación implique el traslado del personal de </w:t>
+      </w:r>
+      <w:proofErr w:type="spellStart"/>
+      <w:r>
+        <w:rPr>
+          <w:rFonts w:cs="Arial"/>
+          <w:b/>
+          <w:sz w:val="20"/>
+          <w:lang w:val="es-ES"/>
+        </w:rPr>
+        <w:t>MaxPower</w:t>
+      </w:r>
+      <w:proofErr w:type="spellEnd"/>
+      <w:r>
+        <w:rPr>
+          <w:rFonts w:cs="Arial"/>
+          <w:b/>
+          <w:sz w:val="20"/>
+          <w:lang w:val="es-ES"/>
+        </w:rPr>
+        <w:t xml:space="preserve"> Industrial </w:t>
+      </w:r>
+      <w:proofErr w:type="spellStart"/>
+      <w:r>
+        <w:rPr>
+          <w:rFonts w:cs="Arial"/>
+          <w:b/>
+          <w:sz w:val="20"/>
+          <w:lang w:val="es-ES"/>
+        </w:rPr>
+        <w:t>Automation</w:t>
+      </w:r>
+      <w:proofErr w:type="spellEnd"/>
+      <w:r>
+        <w:rPr>
+          <w:rFonts w:cs="Arial"/>
+          <w:sz w:val="20"/>
+          <w:lang w:val="es-ES"/>
+        </w:rPr>
+        <w:t xml:space="preserve"> </w:t>
+      </w:r>
+      <w:r>
+        <w:rPr>
+          <w:rFonts w:cs="Arial"/>
+          <w:sz w:val="20"/>
+          <w:lang w:val="es-ES"/>
+        </w:rPr>
+        <w:t xml:space="preserve">por períodos prolongados, deberá </w:t>
+      </w:r>
+      <w:proofErr w:type="spellStart"/>
+      <w:r>
+        <w:rPr>
+          <w:rFonts w:cs="Arial"/>
+          <w:sz w:val="20"/>
+          <w:lang w:val="es-ES"/>
+        </w:rPr>
+        <w:t>preveerse</w:t>
+      </w:r>
+      <w:proofErr w:type="spellEnd"/>
+      <w:r>
+        <w:rPr>
+          <w:rFonts w:cs="Arial"/>
+          <w:sz w:val="20"/>
+          <w:lang w:val="es-ES"/>
+        </w:rPr>
+        <w:t xml:space="preserve"> un viaje mensual de regreso para ese personal. El cliente deberá dar cobertura a tales viajes, tal como se determina en los apartados Tiempos de Trabajo y Gastos de Viaje, descritos a continuación.</w:t>
       </w:r>
     </w:p>
     <w:p>
@@ -2987,17 +3475,11 @@
         <w:ind w:left="567"/>
         <w:jc w:val="both"/>
         <w:rPr>
-          <w:sz w:val="20"/>
-          <w:lang w:val="es-ES"/>
-        </w:rPr>
-      </w:pPr>
-      <w:r>
-        <w:rPr>
-          <w:sz w:val="20"/>
-          <w:lang w:val="es-ES"/>
-        </w:rPr>
-        <w:t>- 40% de Lunes a Viernes entre las 18 y las 21 horas y los Sábados entre las 6 y las 13 horas.</w:t>
-      </w:r>
+          <w:rFonts w:cs="Arial"/>
+          <w:sz w:val="20"/>
+          <w:lang w:val="es-ES"/>
+        </w:rPr>
+      </w:pPr>
     </w:p>
     <w:p>
       <w:pPr>
@@ -3007,12 +3489,148 @@
         <w:ind w:left="567"/>
         <w:jc w:val="both"/>
         <w:rPr>
-          <w:sz w:val="20"/>
-          <w:lang w:val="es-ES"/>
-        </w:rPr>
-      </w:pPr>
-      <w:r>
-        <w:rPr>
+          <w:rFonts w:cs="Arial"/>
+          <w:b/>
+          <w:sz w:val="20"/>
+          <w:lang w:val="es-ES"/>
+        </w:rPr>
+      </w:pPr>
+      <w:r>
+        <w:rPr>
+          <w:rFonts w:cs="Arial"/>
+          <w:b/>
+          <w:sz w:val="20"/>
+          <w:lang w:val="es-ES"/>
+        </w:rPr>
+        <w:t>3. Clasificación de tiempos de trabajo</w:t>
+      </w:r>
+    </w:p>
+    <w:p>
+      <w:pPr>
+        <w:tabs>
+          <w:tab w:val="left" w:pos="3544"/>
+        </w:tabs>
+        <w:ind w:left="567"/>
+        <w:jc w:val="both"/>
+        <w:rPr>
+          <w:rFonts w:cs="Arial"/>
+          <w:sz w:val="20"/>
+          <w:lang w:val="es-ES"/>
+        </w:rPr>
+      </w:pPr>
+      <w:r>
+        <w:rPr>
+          <w:rFonts w:cs="Arial"/>
+          <w:sz w:val="20"/>
+          <w:lang w:val="es-ES"/>
+        </w:rPr>
+        <w:t>Todos los tiempos de prestación se expresan en horas. La fracción mínima a computar es de media hora.</w:t>
+      </w:r>
+    </w:p>
+    <w:p>
+      <w:pPr>
+        <w:tabs>
+          <w:tab w:val="left" w:pos="3544"/>
+        </w:tabs>
+        <w:ind w:left="567"/>
+        <w:jc w:val="both"/>
+        <w:rPr>
+          <w:rFonts w:cs="Arial"/>
+          <w:sz w:val="20"/>
+          <w:lang w:val="es-ES"/>
+        </w:rPr>
+      </w:pPr>
+      <w:r>
+        <w:rPr>
+          <w:rFonts w:cs="Arial"/>
+          <w:sz w:val="20"/>
+          <w:lang w:val="es-ES"/>
+        </w:rPr>
+        <w:t>Horas normales: 8,5 horas de trabajo diarias comprendidas entre las 6 y las 18 de Lunes a Viernes, exceptuando los feriados.</w:t>
+      </w:r>
+    </w:p>
+    <w:p>
+      <w:pPr>
+        <w:tabs>
+          <w:tab w:val="left" w:pos="3544"/>
+        </w:tabs>
+        <w:ind w:left="567"/>
+        <w:jc w:val="both"/>
+        <w:rPr>
+          <w:rFonts w:cs="Arial"/>
+          <w:sz w:val="20"/>
+          <w:lang w:val="es-ES"/>
+        </w:rPr>
+      </w:pPr>
+      <w:r>
+        <w:rPr>
+          <w:rFonts w:cs="Arial"/>
+          <w:sz w:val="20"/>
+          <w:lang w:val="es-ES"/>
+        </w:rPr>
+        <w:t>Horas extra: Son las correspondientes a trabajos efectuados fuera del período definido para horas normales. Las tarifas para las horas extra tienen un incremento respecto de las correspondientes a horas normales. El incremento es:</w:t>
+      </w:r>
+    </w:p>
+    <w:p>
+      <w:pPr>
+        <w:tabs>
+          <w:tab w:val="left" w:pos="3544"/>
+        </w:tabs>
+        <w:ind w:left="567"/>
+        <w:jc w:val="both"/>
+        <w:rPr>
+          <w:rFonts w:cs="Arial"/>
+          <w:sz w:val="20"/>
+          <w:lang w:val="es-ES"/>
+        </w:rPr>
+      </w:pPr>
+      <w:r>
+        <w:rPr>
+          <w:rFonts w:cs="Arial"/>
+          <w:sz w:val="20"/>
+          <w:lang w:val="es-ES"/>
+        </w:rPr>
+        <w:t>- 40% de Lunes a Viernes por las horas que excedan las 8,5 horas de trabajo diarias, entre las 6 y las 18.</w:t>
+      </w:r>
+    </w:p>
+    <w:p>
+      <w:pPr>
+        <w:tabs>
+          <w:tab w:val="left" w:pos="3544"/>
+        </w:tabs>
+        <w:ind w:left="567"/>
+        <w:jc w:val="both"/>
+        <w:rPr>
+          <w:rFonts w:cs="Arial"/>
+          <w:sz w:val="20"/>
+          <w:lang w:val="es-ES"/>
+        </w:rPr>
+      </w:pPr>
+      <w:r>
+        <w:rPr>
+          <w:rFonts w:cs="Arial"/>
+          <w:sz w:val="20"/>
+          <w:lang w:val="es-ES"/>
+        </w:rPr>
+        <w:t>- 40% de Lunes a Viernes entre las 18 y las 21 horas y los Sábados entre las 6 y las 13 horas.</w:t>
+      </w:r>
+    </w:p>
+    <w:p>
+      <w:pPr>
+        <w:tabs>
+          <w:tab w:val="left" w:pos="3544"/>
+        </w:tabs>
+        <w:ind w:left="567"/>
+        <w:jc w:val="both"/>
+        <w:rPr>
+          <w:rFonts w:cs="Arial"/>
+          <w:sz w:val="20"/>
+          <w:lang w:val="es-ES"/>
+        </w:rPr>
+      </w:pPr>
+      <w:r>
+        <w:rPr>
+          <w:rFonts w:cs="Arial"/>
           <w:sz w:val="20"/>
           <w:lang w:val="es-ES"/>
         </w:rPr>
@@ -3026,12 +3644,14 @@
         </w:tabs>
         <w:ind w:left="567" w:right="-33"/>
         <w:rPr>
-          <w:sz w:val="20"/>
-          <w:lang w:val="es-ES"/>
-        </w:rPr>
-      </w:pPr>
-      <w:r>
-        <w:rPr>
+          <w:rFonts w:cs="Arial"/>
+          <w:sz w:val="20"/>
+          <w:lang w:val="es-ES"/>
+        </w:rPr>
+      </w:pPr>
+      <w:r>
+        <w:rPr>
+          <w:rFonts w:cs="Arial"/>
           <w:b/>
           <w:sz w:val="20"/>
           <w:lang w:val="es-ES"/>
@@ -3040,21 +3660,46 @@
       </w:r>
       <w:r>
         <w:rPr>
+          <w:rFonts w:cs="Arial"/>
           <w:sz w:val="20"/>
           <w:lang w:val="es-ES"/>
         </w:rPr>
         <w:t xml:space="preserve"> Son los insumidos por todos los traslados del personal de </w:t>
       </w:r>
-      <w:r>
-        <w:rPr>
-          <w:b/>
-          <w:sz w:val="20"/>
-          <w:lang w:val="es-ES"/>
-        </w:rPr>
-        <w:t>MaxPower Industrial Automation</w:t>
-      </w:r>
-      <w:r>
-        <w:rPr>
+      <w:proofErr w:type="spellStart"/>
+      <w:r>
+        <w:rPr>
+          <w:rFonts w:cs="Arial"/>
+          <w:b/>
+          <w:sz w:val="20"/>
+          <w:lang w:val="es-ES"/>
+        </w:rPr>
+        <w:t>MaxPower</w:t>
+      </w:r>
+      <w:proofErr w:type="spellEnd"/>
+      <w:r>
+        <w:rPr>
+          <w:rFonts w:cs="Arial"/>
+          <w:b/>
+          <w:sz w:val="20"/>
+          <w:lang w:val="es-ES"/>
+        </w:rPr>
+        <w:t xml:space="preserve"> Industrial </w:t>
+      </w:r>
+      <w:proofErr w:type="spellStart"/>
+      <w:r>
+        <w:rPr>
+          <w:rFonts w:cs="Arial"/>
+          <w:b/>
+          <w:sz w:val="20"/>
+          <w:lang w:val="es-ES"/>
+        </w:rPr>
+        <w:t>Automation</w:t>
+      </w:r>
+      <w:proofErr w:type="spellEnd"/>
+      <w:r>
+        <w:rPr>
+          <w:rFonts w:cs="Arial"/>
           <w:sz w:val="20"/>
           <w:lang w:val="es-ES"/>
         </w:rPr>
@@ -3062,6 +3707,7 @@
       </w:r>
       <w:r>
         <w:rPr>
+          <w:rFonts w:cs="Arial"/>
           <w:sz w:val="20"/>
           <w:lang w:val="es-ES"/>
         </w:rPr>
@@ -3076,28 +3722,55 @@
         <w:ind w:left="567" w:right="-33"/>
         <w:jc w:val="both"/>
         <w:rPr>
-          <w:b/>
-          <w:sz w:val="20"/>
-          <w:lang w:val="es-ES"/>
-        </w:rPr>
-      </w:pPr>
-      <w:r>
-        <w:rPr>
-          <w:sz w:val="20"/>
-          <w:lang w:val="es-ES"/>
-        </w:rPr>
+          <w:rFonts w:cs="Arial"/>
+          <w:b/>
+          <w:sz w:val="20"/>
+          <w:lang w:val="es-ES"/>
+        </w:rPr>
+      </w:pPr>
+      <w:r>
+        <w:rPr>
+          <w:rFonts w:cs="Arial"/>
+          <w:sz w:val="20"/>
+          <w:lang w:val="es-ES"/>
+        </w:rPr>
+        <w:lastRenderedPageBreak/>
         <w:t xml:space="preserve">Tiempos de espera: Son aquellos en los que, por razones ajenas a </w:t>
       </w:r>
-      <w:r>
-        <w:rPr>
-          <w:b/>
-          <w:sz w:val="20"/>
-          <w:lang w:val="es-ES"/>
-        </w:rPr>
-        <w:t>MaxPower Industrial Automation</w:t>
-      </w:r>
-      <w:r>
-        <w:rPr>
+      <w:proofErr w:type="spellStart"/>
+      <w:r>
+        <w:rPr>
+          <w:rFonts w:cs="Arial"/>
+          <w:b/>
+          <w:sz w:val="20"/>
+          <w:lang w:val="es-ES"/>
+        </w:rPr>
+        <w:t>MaxPower</w:t>
+      </w:r>
+      <w:proofErr w:type="spellEnd"/>
+      <w:r>
+        <w:rPr>
+          <w:rFonts w:cs="Arial"/>
+          <w:b/>
+          <w:sz w:val="20"/>
+          <w:lang w:val="es-ES"/>
+        </w:rPr>
+        <w:t xml:space="preserve"> Industrial </w:t>
+      </w:r>
+      <w:proofErr w:type="spellStart"/>
+      <w:r>
+        <w:rPr>
+          <w:rFonts w:cs="Arial"/>
+          <w:b/>
+          <w:sz w:val="20"/>
+          <w:lang w:val="es-ES"/>
+        </w:rPr>
+        <w:t>Automation</w:t>
+      </w:r>
+      <w:proofErr w:type="spellEnd"/>
+      <w:r>
+        <w:rPr>
+          <w:rFonts w:cs="Arial"/>
           <w:sz w:val="20"/>
           <w:lang w:val="es-ES"/>
         </w:rPr>
@@ -3105,6 +3778,7 @@
       </w:r>
       <w:r>
         <w:rPr>
+          <w:rFonts w:cs="Arial"/>
           <w:sz w:val="20"/>
           <w:lang w:val="es-ES"/>
         </w:rPr>
@@ -3119,6 +3793,7 @@
         <w:ind w:left="567" w:right="-33"/>
         <w:jc w:val="both"/>
         <w:rPr>
+          <w:rFonts w:cs="Arial"/>
           <w:b/>
           <w:sz w:val="20"/>
           <w:lang w:val="es-ES"/>
@@ -3133,18 +3808,93 @@
         <w:ind w:left="567" w:right="-33"/>
         <w:jc w:val="both"/>
         <w:rPr>
-          <w:b/>
-          <w:sz w:val="20"/>
-          <w:lang w:val="es-ES"/>
-        </w:rPr>
-      </w:pPr>
-      <w:r>
-        <w:rPr>
-          <w:b/>
-          <w:sz w:val="20"/>
-          <w:lang w:val="es-ES"/>
-        </w:rPr>
-        <w:t>4. Gastos de Viaje</w:t>
+          <w:rFonts w:cs="Arial"/>
+          <w:b/>
+          <w:sz w:val="20"/>
+          <w:lang w:val="es-ES"/>
+        </w:rPr>
+      </w:pPr>
+    </w:p>
+    <w:p>
+      <w:pPr>
+        <w:autoSpaceDE w:val="0"/>
+        <w:autoSpaceDN w:val="0"/>
+        <w:adjustRightInd w:val="0"/>
+        <w:spacing w:before="120" w:after="120"/>
+        <w:jc w:val="center"/>
+        <w:rPr>
+          <w:rFonts w:ascii="Calibri" w:hAnsi="Calibri" w:cs="Arial"/>
+          <w:b/>
+          <w:color w:val="808080" w:themeColor="background1" w:themeShade="80"/>
+          <w:sz w:val="32"/>
+          <w:szCs w:val="32"/>
+          <w:lang w:val="es-AR"/>
+        </w:rPr>
+      </w:pPr>
+      <w:r>
+        <w:rPr>
+          <w:rFonts w:ascii="Calibri" w:hAnsi="Calibri" w:cs="Arial"/>
+          <w:b/>
+          <w:color w:val="808080" w:themeColor="background1" w:themeShade="80"/>
+          <w:sz w:val="32"/>
+          <w:szCs w:val="32"/>
+          <w:lang w:val="es-AR"/>
+        </w:rPr>
+        <w:t>OFERTA</w:t>
+      </w:r>
+    </w:p>
+    <w:p>
+      <w:pPr>
+        <w:autoSpaceDE w:val="0"/>
+        <w:autoSpaceDN w:val="0"/>
+        <w:adjustRightInd w:val="0"/>
+        <w:spacing w:before="120" w:after="120"/>
+        <w:jc w:val="center"/>
+        <w:rPr>
+          <w:rFonts w:ascii="Calibri" w:hAnsi="Calibri" w:cs="Arial"/>
+          <w:b/>
+          <w:color w:val="808080" w:themeColor="background1" w:themeShade="80"/>
+          <w:sz w:val="32"/>
+          <w:szCs w:val="32"/>
+          <w:lang w:val="es-AR"/>
+        </w:rPr>
+      </w:pPr>
+      <w:r>
+        <w:rPr>
+          <w:rFonts w:ascii="Calibri" w:hAnsi="Calibri" w:cs="Arial"/>
+          <w:b/>
+          <w:color w:val="808080" w:themeColor="background1" w:themeShade="80"/>
+          <w:sz w:val="32"/>
+          <w:szCs w:val="32"/>
+          <w:lang w:val="es-AR"/>
+        </w:rPr>
+        <w:t>&lt;</w:t>
+      </w:r>
+      <w:proofErr w:type="spellStart"/>
+      <w:proofErr w:type="gramStart"/>
+      <w:r>
+        <w:rPr>
+          <w:rFonts w:ascii="Calibri" w:hAnsi="Calibri" w:cs="Arial"/>
+          <w:b/>
+          <w:color w:val="808080" w:themeColor="background1" w:themeShade="80"/>
+          <w:sz w:val="32"/>
+          <w:szCs w:val="32"/>
+          <w:lang w:val="es-AR"/>
+        </w:rPr>
+        <w:t>noferta</w:t>
+      </w:r>
+      <w:proofErr w:type="spellEnd"/>
+      <w:proofErr w:type="gramEnd"/>
+      <w:r>
+        <w:rPr>
+          <w:rFonts w:ascii="Calibri" w:hAnsi="Calibri" w:cs="Arial"/>
+          <w:b/>
+          <w:color w:val="808080" w:themeColor="background1" w:themeShade="80"/>
+          <w:sz w:val="32"/>
+          <w:szCs w:val="32"/>
+          <w:lang w:val="es-AR"/>
+        </w:rPr>
+        <w:t>&gt;</w:t>
       </w:r>
     </w:p>
     <w:p>
@@ -3155,17 +3905,12 @@
         <w:ind w:left="567" w:right="-33"/>
         <w:jc w:val="both"/>
         <w:rPr>
-          <w:sz w:val="20"/>
-          <w:lang w:val="es-ES"/>
-        </w:rPr>
-      </w:pPr>
-      <w:r>
-        <w:rPr>
-          <w:sz w:val="20"/>
-          <w:lang w:val="es-ES"/>
-        </w:rPr>
-        <w:t xml:space="preserve">Son gastos de viaje los correspondientes a hospedaje, pasajes, taxi, despacho de equipaje, llamadas telefónicas por trabajo, peajes, alquiler de vehículos y combustible. </w:t>
-      </w:r>
+          <w:rFonts w:cs="Arial"/>
+          <w:b/>
+          <w:sz w:val="20"/>
+          <w:lang w:val="es-ES"/>
+        </w:rPr>
+      </w:pPr>
     </w:p>
     <w:p>
       <w:pPr>
@@ -3175,42 +3920,138 @@
         <w:ind w:left="567" w:right="-33"/>
         <w:jc w:val="both"/>
         <w:rPr>
-          <w:sz w:val="20"/>
-          <w:lang w:val="es-ES"/>
-        </w:rPr>
-      </w:pPr>
-      <w:r>
-        <w:rPr>
+          <w:rFonts w:cs="Arial"/>
+          <w:b/>
+          <w:sz w:val="20"/>
+          <w:lang w:val="es-ES"/>
+        </w:rPr>
+      </w:pPr>
+      <w:r>
+        <w:rPr>
+          <w:rFonts w:cs="Arial"/>
+          <w:b/>
+          <w:sz w:val="20"/>
+          <w:lang w:val="es-ES"/>
+        </w:rPr>
+        <w:t>4. Gastos de Viaje</w:t>
+      </w:r>
+    </w:p>
+    <w:p>
+      <w:pPr>
+        <w:tabs>
+          <w:tab w:val="left" w:pos="3544"/>
+        </w:tabs>
+        <w:ind w:left="567" w:right="-33"/>
+        <w:jc w:val="both"/>
+        <w:rPr>
+          <w:rFonts w:cs="Arial"/>
+          <w:sz w:val="20"/>
+          <w:lang w:val="es-ES"/>
+        </w:rPr>
+      </w:pPr>
+      <w:r>
+        <w:rPr>
+          <w:rFonts w:cs="Arial"/>
+          <w:sz w:val="20"/>
+          <w:lang w:val="es-ES"/>
+        </w:rPr>
+        <w:t xml:space="preserve">Son gastos de viaje los correspondientes a hospedaje, pasajes, taxi, despacho de equipaje, llamadas telefónicas por trabajo, peajes, alquiler de vehículos y combustible. </w:t>
+      </w:r>
+    </w:p>
+    <w:p>
+      <w:pPr>
+        <w:tabs>
+          <w:tab w:val="left" w:pos="3544"/>
+        </w:tabs>
+        <w:ind w:left="567" w:right="-33"/>
+        <w:jc w:val="both"/>
+        <w:rPr>
+          <w:rFonts w:cs="Arial"/>
+          <w:sz w:val="20"/>
+          <w:lang w:val="es-ES"/>
+        </w:rPr>
+      </w:pPr>
+      <w:r>
+        <w:rPr>
+          <w:rFonts w:cs="Arial"/>
           <w:sz w:val="20"/>
           <w:lang w:val="es-ES"/>
         </w:rPr>
         <w:t xml:space="preserve">Los gastos de viaje deberán ser pagados por el cliente o reembolsados por éste a </w:t>
       </w:r>
-      <w:r>
-        <w:rPr>
-          <w:b/>
-          <w:sz w:val="20"/>
-          <w:lang w:val="es-ES"/>
-        </w:rPr>
-        <w:t>MaxPower Industrial Automation</w:t>
-      </w:r>
-      <w:r>
-        <w:rPr>
+      <w:proofErr w:type="spellStart"/>
+      <w:r>
+        <w:rPr>
+          <w:rFonts w:cs="Arial"/>
+          <w:b/>
+          <w:sz w:val="20"/>
+          <w:lang w:val="es-ES"/>
+        </w:rPr>
+        <w:t>MaxPower</w:t>
+      </w:r>
+      <w:proofErr w:type="spellEnd"/>
+      <w:r>
+        <w:rPr>
+          <w:rFonts w:cs="Arial"/>
+          <w:b/>
+          <w:sz w:val="20"/>
+          <w:lang w:val="es-ES"/>
+        </w:rPr>
+        <w:t xml:space="preserve"> Industrial </w:t>
+      </w:r>
+      <w:proofErr w:type="spellStart"/>
+      <w:r>
+        <w:rPr>
+          <w:rFonts w:cs="Arial"/>
+          <w:b/>
+          <w:sz w:val="20"/>
+          <w:lang w:val="es-ES"/>
+        </w:rPr>
+        <w:t>Automation</w:t>
+      </w:r>
+      <w:proofErr w:type="spellEnd"/>
+      <w:r>
+        <w:rPr>
+          <w:rFonts w:cs="Arial"/>
           <w:sz w:val="20"/>
           <w:lang w:val="es-ES"/>
         </w:rPr>
         <w:t xml:space="preserve">. En este último caso los montos a pagar serán incrementados para dar cobertura a los impuestos que graven la correspondiente facturación de </w:t>
       </w:r>
-      <w:r>
-        <w:rPr>
-          <w:b/>
-          <w:sz w:val="20"/>
-          <w:lang w:val="es-ES"/>
-        </w:rPr>
-        <w:t>MaxPower Industrial Automation</w:t>
-      </w:r>
-      <w:r>
-        <w:rPr>
+      <w:proofErr w:type="spellStart"/>
+      <w:r>
+        <w:rPr>
+          <w:rFonts w:cs="Arial"/>
+          <w:b/>
+          <w:sz w:val="20"/>
+          <w:lang w:val="es-ES"/>
+        </w:rPr>
+        <w:t>MaxPower</w:t>
+      </w:r>
+      <w:proofErr w:type="spellEnd"/>
+      <w:r>
+        <w:rPr>
+          <w:rFonts w:cs="Arial"/>
+          <w:b/>
+          <w:sz w:val="20"/>
+          <w:lang w:val="es-ES"/>
+        </w:rPr>
+        <w:t xml:space="preserve"> Industrial </w:t>
+      </w:r>
+      <w:proofErr w:type="spellStart"/>
+      <w:r>
+        <w:rPr>
+          <w:rFonts w:cs="Arial"/>
+          <w:b/>
+          <w:sz w:val="20"/>
+          <w:lang w:val="es-ES"/>
+        </w:rPr>
+        <w:t>Automation</w:t>
+      </w:r>
+      <w:proofErr w:type="spellEnd"/>
+      <w:r>
+        <w:rPr>
+          <w:rFonts w:cs="Arial"/>
           <w:sz w:val="20"/>
           <w:lang w:val="es-ES"/>
         </w:rPr>
@@ -3222,12 +4063,14 @@
         <w:ind w:left="567" w:right="-33"/>
         <w:jc w:val="both"/>
         <w:rPr>
-          <w:sz w:val="20"/>
-          <w:lang w:val="es-ES"/>
-        </w:rPr>
-      </w:pPr>
-      <w:r>
-        <w:rPr>
+          <w:rFonts w:cs="Arial"/>
+          <w:sz w:val="20"/>
+          <w:lang w:val="es-ES"/>
+        </w:rPr>
+      </w:pPr>
+      <w:r>
+        <w:rPr>
+          <w:rFonts w:cs="Arial"/>
           <w:sz w:val="20"/>
           <w:lang w:val="es-ES"/>
         </w:rPr>
@@ -3239,27 +4082,53 @@
         <w:ind w:left="567" w:right="-33"/>
         <w:jc w:val="both"/>
         <w:rPr>
-          <w:sz w:val="20"/>
-          <w:lang w:val="es-ES"/>
-        </w:rPr>
-      </w:pPr>
-      <w:r>
-        <w:rPr>
+          <w:rFonts w:cs="Arial"/>
+          <w:sz w:val="20"/>
+          <w:lang w:val="es-ES"/>
+        </w:rPr>
+      </w:pPr>
+      <w:r>
+        <w:rPr>
+          <w:rFonts w:cs="Arial"/>
           <w:sz w:val="20"/>
           <w:lang w:val="es-ES"/>
         </w:rPr>
         <w:t xml:space="preserve">Cuando las prestaciones excedan los seis meses de duración, el contratante deberá cubrir el alojamiento del grupo familiar del personal de </w:t>
       </w:r>
-      <w:r>
-        <w:rPr>
-          <w:b/>
-          <w:sz w:val="20"/>
-          <w:lang w:val="es-ES"/>
-        </w:rPr>
-        <w:t>MaxPower Industrial Automation</w:t>
-      </w:r>
-      <w:r>
-        <w:rPr>
+      <w:proofErr w:type="spellStart"/>
+      <w:r>
+        <w:rPr>
+          <w:rFonts w:cs="Arial"/>
+          <w:b/>
+          <w:sz w:val="20"/>
+          <w:lang w:val="es-ES"/>
+        </w:rPr>
+        <w:t>MaxPower</w:t>
+      </w:r>
+      <w:proofErr w:type="spellEnd"/>
+      <w:r>
+        <w:rPr>
+          <w:rFonts w:cs="Arial"/>
+          <w:b/>
+          <w:sz w:val="20"/>
+          <w:lang w:val="es-ES"/>
+        </w:rPr>
+        <w:t xml:space="preserve"> Industrial </w:t>
+      </w:r>
+      <w:proofErr w:type="spellStart"/>
+      <w:r>
+        <w:rPr>
+          <w:rFonts w:cs="Arial"/>
+          <w:b/>
+          <w:sz w:val="20"/>
+          <w:lang w:val="es-ES"/>
+        </w:rPr>
+        <w:t>Automation</w:t>
+      </w:r>
+      <w:proofErr w:type="spellEnd"/>
+      <w:r>
+        <w:rPr>
+          <w:rFonts w:cs="Arial"/>
           <w:sz w:val="20"/>
           <w:lang w:val="es-ES"/>
         </w:rPr>
@@ -3267,6 +4136,7 @@
       </w:r>
       <w:r>
         <w:rPr>
+          <w:rFonts w:cs="Arial"/>
           <w:sz w:val="20"/>
           <w:lang w:val="es-ES"/>
         </w:rPr>
@@ -3278,6 +4148,7 @@
         <w:ind w:left="567" w:right="-33"/>
         <w:jc w:val="both"/>
         <w:rPr>
+          <w:rFonts w:cs="Arial"/>
           <w:b/>
           <w:sz w:val="20"/>
           <w:lang w:val="es-ES"/>
@@ -3289,29 +4160,55 @@
         <w:ind w:left="567" w:right="-33"/>
         <w:jc w:val="both"/>
         <w:rPr>
-          <w:b/>
-          <w:sz w:val="20"/>
-          <w:lang w:val="es-ES"/>
-        </w:rPr>
-      </w:pPr>
-      <w:r>
-        <w:rPr>
+          <w:rFonts w:cs="Arial"/>
+          <w:b/>
+          <w:sz w:val="20"/>
+          <w:lang w:val="es-ES"/>
+        </w:rPr>
+      </w:pPr>
+      <w:r>
+        <w:rPr>
+          <w:rFonts w:cs="Arial"/>
           <w:b/>
           <w:sz w:val="20"/>
           <w:lang w:val="es-ES"/>
         </w:rPr>
         <w:t xml:space="preserve">5. Obligaciones de </w:t>
       </w:r>
-      <w:r>
-        <w:rPr>
-          <w:b/>
-          <w:sz w:val="20"/>
-          <w:lang w:val="es-ES"/>
-        </w:rPr>
-        <w:t>MaxPower Industrial Automation</w:t>
-      </w:r>
-      <w:r>
-        <w:rPr>
+      <w:proofErr w:type="spellStart"/>
+      <w:r>
+        <w:rPr>
+          <w:rFonts w:cs="Arial"/>
+          <w:b/>
+          <w:sz w:val="20"/>
+          <w:lang w:val="es-ES"/>
+        </w:rPr>
+        <w:t>MaxPower</w:t>
+      </w:r>
+      <w:proofErr w:type="spellEnd"/>
+      <w:r>
+        <w:rPr>
+          <w:rFonts w:cs="Arial"/>
+          <w:b/>
+          <w:sz w:val="20"/>
+          <w:lang w:val="es-ES"/>
+        </w:rPr>
+        <w:t xml:space="preserve"> Industrial </w:t>
+      </w:r>
+      <w:proofErr w:type="spellStart"/>
+      <w:r>
+        <w:rPr>
+          <w:rFonts w:cs="Arial"/>
+          <w:b/>
+          <w:sz w:val="20"/>
+          <w:lang w:val="es-ES"/>
+        </w:rPr>
+        <w:t>Automation</w:t>
+      </w:r>
+      <w:proofErr w:type="spellEnd"/>
+      <w:r>
+        <w:rPr>
+          <w:rFonts w:cs="Arial"/>
           <w:b/>
           <w:sz w:val="20"/>
           <w:lang w:val="es-ES"/>
@@ -3324,12 +4221,14 @@
         <w:ind w:left="567" w:right="-33"/>
         <w:jc w:val="both"/>
         <w:rPr>
-          <w:sz w:val="20"/>
-          <w:lang w:val="es-ES"/>
-        </w:rPr>
-      </w:pPr>
-      <w:r>
-        <w:rPr>
+          <w:rFonts w:cs="Arial"/>
+          <w:sz w:val="20"/>
+          <w:lang w:val="es-ES"/>
+        </w:rPr>
+      </w:pPr>
+      <w:r>
+        <w:rPr>
+          <w:rFonts w:cs="Arial"/>
           <w:sz w:val="20"/>
           <w:lang w:val="es-ES"/>
         </w:rPr>
@@ -3341,12 +4240,14 @@
         <w:ind w:left="567" w:right="-33"/>
         <w:jc w:val="both"/>
         <w:rPr>
-          <w:sz w:val="20"/>
-          <w:lang w:val="es-ES"/>
-        </w:rPr>
-      </w:pPr>
-      <w:r>
-        <w:rPr>
+          <w:rFonts w:cs="Arial"/>
+          <w:sz w:val="20"/>
+          <w:lang w:val="es-ES"/>
+        </w:rPr>
+      </w:pPr>
+      <w:r>
+        <w:rPr>
+          <w:rFonts w:cs="Arial"/>
           <w:sz w:val="20"/>
           <w:lang w:val="es-ES"/>
         </w:rPr>
@@ -3354,22 +4255,47 @@
       </w:r>
       <w:r>
         <w:rPr>
+          <w:rFonts w:cs="Arial"/>
           <w:b/>
           <w:sz w:val="20"/>
           <w:lang w:val="es-ES"/>
         </w:rPr>
         <w:t xml:space="preserve"> </w:t>
       </w:r>
-      <w:r>
-        <w:rPr>
-          <w:b/>
-          <w:sz w:val="20"/>
-          <w:lang w:val="es-ES"/>
-        </w:rPr>
-        <w:t>MaxPower Industrial Automation</w:t>
-      </w:r>
-      <w:r>
-        <w:rPr>
+      <w:proofErr w:type="spellStart"/>
+      <w:r>
+        <w:rPr>
+          <w:rFonts w:cs="Arial"/>
+          <w:b/>
+          <w:sz w:val="20"/>
+          <w:lang w:val="es-ES"/>
+        </w:rPr>
+        <w:t>MaxPower</w:t>
+      </w:r>
+      <w:proofErr w:type="spellEnd"/>
+      <w:r>
+        <w:rPr>
+          <w:rFonts w:cs="Arial"/>
+          <w:b/>
+          <w:sz w:val="20"/>
+          <w:lang w:val="es-ES"/>
+        </w:rPr>
+        <w:t xml:space="preserve"> Industrial </w:t>
+      </w:r>
+      <w:proofErr w:type="spellStart"/>
+      <w:r>
+        <w:rPr>
+          <w:rFonts w:cs="Arial"/>
+          <w:b/>
+          <w:sz w:val="20"/>
+          <w:lang w:val="es-ES"/>
+        </w:rPr>
+        <w:t>Automation</w:t>
+      </w:r>
+      <w:proofErr w:type="spellEnd"/>
+      <w:r>
+        <w:rPr>
+          <w:rFonts w:cs="Arial"/>
           <w:sz w:val="20"/>
           <w:lang w:val="es-ES"/>
         </w:rPr>
@@ -3377,6 +4303,7 @@
       </w:r>
       <w:r>
         <w:rPr>
+          <w:rFonts w:cs="Arial"/>
           <w:sz w:val="20"/>
           <w:lang w:val="es-ES"/>
         </w:rPr>
@@ -3388,12 +4315,25 @@
         <w:ind w:left="567" w:right="-33"/>
         <w:jc w:val="both"/>
         <w:rPr>
-          <w:sz w:val="20"/>
-          <w:lang w:val="es-ES"/>
-        </w:rPr>
-      </w:pPr>
-      <w:r>
-        <w:rPr>
+          <w:rFonts w:cs="Arial"/>
+          <w:sz w:val="20"/>
+          <w:lang w:val="es-ES"/>
+        </w:rPr>
+      </w:pPr>
+    </w:p>
+    <w:p>
+      <w:pPr>
+        <w:ind w:left="567" w:right="-33"/>
+        <w:jc w:val="both"/>
+        <w:rPr>
+          <w:rFonts w:cs="Arial"/>
+          <w:sz w:val="20"/>
+          <w:lang w:val="es-ES"/>
+        </w:rPr>
+      </w:pPr>
+      <w:r>
+        <w:rPr>
+          <w:rFonts w:cs="Arial"/>
           <w:sz w:val="20"/>
           <w:lang w:val="es-ES"/>
         </w:rPr>
@@ -3405,12 +4345,14 @@
         <w:ind w:left="567" w:right="-33"/>
         <w:jc w:val="both"/>
         <w:rPr>
-          <w:sz w:val="20"/>
-          <w:lang w:val="es-ES"/>
-        </w:rPr>
-      </w:pPr>
-      <w:r>
-        <w:rPr>
+          <w:rFonts w:cs="Arial"/>
+          <w:sz w:val="20"/>
+          <w:lang w:val="es-ES"/>
+        </w:rPr>
+      </w:pPr>
+      <w:r>
+        <w:rPr>
+          <w:rFonts w:cs="Arial"/>
           <w:sz w:val="20"/>
           <w:lang w:val="es-ES"/>
         </w:rPr>
@@ -3422,6 +4364,7 @@
         <w:ind w:left="567" w:right="-33"/>
         <w:jc w:val="both"/>
         <w:rPr>
+          <w:rFonts w:cs="Arial"/>
           <w:sz w:val="20"/>
           <w:lang w:val="es-ES"/>
         </w:rPr>
@@ -3431,12 +4374,14 @@
       <w:pPr>
         <w:ind w:left="567" w:right="-33"/>
         <w:rPr>
-          <w:sz w:val="20"/>
-          <w:lang w:val="es-ES"/>
-        </w:rPr>
-      </w:pPr>
-      <w:r>
-        <w:rPr>
+          <w:rFonts w:cs="Arial"/>
+          <w:sz w:val="20"/>
+          <w:lang w:val="es-ES"/>
+        </w:rPr>
+      </w:pPr>
+      <w:r>
+        <w:rPr>
+          <w:rFonts w:cs="Arial"/>
           <w:sz w:val="20"/>
           <w:lang w:val="es-ES"/>
         </w:rPr>
@@ -3447,12 +4392,14 @@
       <w:pPr>
         <w:ind w:left="567" w:right="-33"/>
         <w:rPr>
-          <w:sz w:val="20"/>
-          <w:lang w:val="es-ES"/>
-        </w:rPr>
-      </w:pPr>
-      <w:r>
-        <w:rPr>
+          <w:rFonts w:cs="Arial"/>
+          <w:sz w:val="20"/>
+          <w:lang w:val="es-ES"/>
+        </w:rPr>
+      </w:pPr>
+      <w:r>
+        <w:rPr>
+          <w:rFonts w:cs="Arial"/>
           <w:sz w:val="20"/>
           <w:lang w:val="es-ES"/>
         </w:rPr>
@@ -3464,6 +4411,7 @@
         <w:ind w:left="567" w:right="-33"/>
         <w:jc w:val="both"/>
         <w:rPr>
+          <w:rFonts w:cs="Arial"/>
           <w:sz w:val="20"/>
           <w:lang w:val="es-ES"/>
         </w:rPr>
@@ -3474,13 +4422,15 @@
         <w:ind w:left="567" w:right="-33"/>
         <w:jc w:val="both"/>
         <w:rPr>
-          <w:b/>
-          <w:sz w:val="20"/>
-          <w:lang w:val="es-ES"/>
-        </w:rPr>
-      </w:pPr>
-      <w:r>
-        <w:rPr>
+          <w:rFonts w:cs="Arial"/>
+          <w:b/>
+          <w:sz w:val="20"/>
+          <w:lang w:val="es-ES"/>
+        </w:rPr>
+      </w:pPr>
+      <w:r>
+        <w:rPr>
+          <w:rFonts w:cs="Arial"/>
           <w:b/>
           <w:sz w:val="20"/>
           <w:lang w:val="es-ES"/>
@@ -3493,12 +4443,14 @@
         <w:ind w:left="567" w:right="-33"/>
         <w:jc w:val="both"/>
         <w:rPr>
-          <w:sz w:val="20"/>
-          <w:lang w:val="es-ES"/>
-        </w:rPr>
-      </w:pPr>
-      <w:r>
-        <w:rPr>
+          <w:rFonts w:cs="Arial"/>
+          <w:sz w:val="20"/>
+          <w:lang w:val="es-ES"/>
+        </w:rPr>
+      </w:pPr>
+      <w:r>
+        <w:rPr>
+          <w:rFonts w:cs="Arial"/>
           <w:sz w:val="20"/>
           <w:lang w:val="es-ES"/>
         </w:rPr>
@@ -3510,28 +4462,634 @@
         <w:ind w:left="567" w:right="-33"/>
         <w:jc w:val="both"/>
         <w:rPr>
-          <w:sz w:val="20"/>
-          <w:lang w:val="es-ES"/>
-        </w:rPr>
-      </w:pPr>
-      <w:r>
-        <w:rPr>
+          <w:rFonts w:cs="Arial"/>
+          <w:sz w:val="20"/>
+          <w:lang w:val="es-ES"/>
+        </w:rPr>
+      </w:pPr>
+      <w:r>
+        <w:rPr>
+          <w:rFonts w:cs="Arial"/>
+          <w:sz w:val="20"/>
+          <w:lang w:val="es-ES"/>
+        </w:rPr>
+        <w:t xml:space="preserve">Poner a disposición del personal de </w:t>
+      </w:r>
+      <w:proofErr w:type="spellStart"/>
+      <w:r>
+        <w:rPr>
+          <w:rFonts w:cs="Arial"/>
+          <w:b/>
+          <w:sz w:val="20"/>
+          <w:lang w:val="es-ES"/>
+        </w:rPr>
+        <w:t>MaxPower</w:t>
+      </w:r>
+      <w:proofErr w:type="spellEnd"/>
+      <w:r>
+        <w:rPr>
+          <w:rFonts w:cs="Arial"/>
+          <w:b/>
+          <w:sz w:val="20"/>
+          <w:lang w:val="es-ES"/>
+        </w:rPr>
+        <w:t xml:space="preserve"> Industrial </w:t>
+      </w:r>
+      <w:proofErr w:type="spellStart"/>
+      <w:r>
+        <w:rPr>
+          <w:rFonts w:cs="Arial"/>
+          <w:b/>
+          <w:sz w:val="20"/>
+          <w:lang w:val="es-ES"/>
+        </w:rPr>
+        <w:t>Automation</w:t>
+      </w:r>
+      <w:proofErr w:type="spellEnd"/>
+      <w:r>
+        <w:rPr>
+          <w:rFonts w:cs="Arial"/>
+          <w:sz w:val="20"/>
+          <w:lang w:val="es-ES"/>
+        </w:rPr>
+        <w:t xml:space="preserve"> </w:t>
+      </w:r>
+      <w:r>
+        <w:rPr>
+          <w:rFonts w:cs="Arial"/>
+          <w:sz w:val="20"/>
+          <w:lang w:val="es-ES"/>
+        </w:rPr>
+        <w:t xml:space="preserve">un local adecuado para guardar piezas pequeñas, herramientas e instrumentos. Deberá estar provisto de cerradura, quedando las llaves en poder de </w:t>
+      </w:r>
+      <w:proofErr w:type="spellStart"/>
+      <w:r>
+        <w:rPr>
+          <w:rFonts w:cs="Arial"/>
+          <w:b/>
+          <w:sz w:val="20"/>
+          <w:lang w:val="es-ES"/>
+        </w:rPr>
+        <w:t>MaxPower</w:t>
+      </w:r>
+      <w:proofErr w:type="spellEnd"/>
+      <w:r>
+        <w:rPr>
+          <w:rFonts w:cs="Arial"/>
+          <w:b/>
+          <w:sz w:val="20"/>
+          <w:lang w:val="es-ES"/>
+        </w:rPr>
+        <w:t xml:space="preserve"> Industrial </w:t>
+      </w:r>
+      <w:proofErr w:type="spellStart"/>
+      <w:r>
+        <w:rPr>
+          <w:rFonts w:cs="Arial"/>
+          <w:b/>
+          <w:sz w:val="20"/>
+          <w:lang w:val="es-ES"/>
+        </w:rPr>
+        <w:t>Automation</w:t>
+      </w:r>
+      <w:proofErr w:type="spellEnd"/>
+      <w:r>
+        <w:rPr>
+          <w:rFonts w:cs="Arial"/>
+          <w:sz w:val="20"/>
+          <w:lang w:val="es-ES"/>
+        </w:rPr>
+        <w:t xml:space="preserve"> </w:t>
+      </w:r>
+      <w:r>
+        <w:rPr>
+          <w:rFonts w:cs="Arial"/>
+          <w:sz w:val="20"/>
+          <w:lang w:val="es-ES"/>
+        </w:rPr>
+        <w:t>hasta la finalización de los trabajos, sin perjuicio de la responsabilidad del cliente en caso de robo.</w:t>
+      </w:r>
+    </w:p>
+    <w:p>
+      <w:pPr>
+        <w:ind w:left="567" w:right="-33"/>
+        <w:jc w:val="both"/>
+        <w:rPr>
+          <w:rFonts w:cs="Arial"/>
+          <w:sz w:val="20"/>
+          <w:lang w:val="es-ES"/>
+        </w:rPr>
+      </w:pPr>
+      <w:r>
+        <w:rPr>
+          <w:rFonts w:cs="Arial"/>
+          <w:sz w:val="20"/>
+          <w:lang w:val="es-ES"/>
+        </w:rPr>
+        <w:t xml:space="preserve">Designar un representante para el seguimiento de los servicios a ser ejecutados por </w:t>
+      </w:r>
+      <w:proofErr w:type="spellStart"/>
+      <w:r>
+        <w:rPr>
+          <w:rFonts w:cs="Arial"/>
+          <w:b/>
+          <w:sz w:val="20"/>
+          <w:lang w:val="es-ES"/>
+        </w:rPr>
+        <w:t>MaxPower</w:t>
+      </w:r>
+      <w:proofErr w:type="spellEnd"/>
+      <w:r>
+        <w:rPr>
+          <w:rFonts w:cs="Arial"/>
+          <w:b/>
+          <w:sz w:val="20"/>
+          <w:lang w:val="es-ES"/>
+        </w:rPr>
+        <w:t xml:space="preserve"> Industrial </w:t>
+      </w:r>
+      <w:proofErr w:type="spellStart"/>
+      <w:r>
+        <w:rPr>
+          <w:rFonts w:cs="Arial"/>
+          <w:b/>
+          <w:sz w:val="20"/>
+          <w:lang w:val="es-ES"/>
+        </w:rPr>
+        <w:t>Automation</w:t>
+      </w:r>
+      <w:proofErr w:type="spellEnd"/>
+      <w:r>
+        <w:rPr>
+          <w:rFonts w:cs="Arial"/>
+          <w:sz w:val="20"/>
+          <w:lang w:val="es-ES"/>
+        </w:rPr>
+        <w:t>, así como también para firmar los Certificados de Tiempo de Trabajo o el diario de obra según el caso.</w:t>
+      </w:r>
+    </w:p>
+    <w:p>
+      <w:pPr>
+        <w:ind w:left="567" w:right="-33"/>
+        <w:jc w:val="both"/>
+        <w:rPr>
+          <w:rFonts w:cs="Arial"/>
+          <w:sz w:val="20"/>
+          <w:lang w:val="es-ES"/>
+        </w:rPr>
+      </w:pPr>
+    </w:p>
+    <w:p>
+      <w:pPr>
+        <w:ind w:left="567" w:right="-33"/>
+        <w:jc w:val="both"/>
+        <w:rPr>
+          <w:rFonts w:cs="Arial"/>
+          <w:sz w:val="20"/>
+          <w:lang w:val="es-ES"/>
+        </w:rPr>
+      </w:pPr>
+      <w:r>
+        <w:rPr>
+          <w:rFonts w:cs="Arial"/>
           <w:sz w:val="20"/>
           <w:lang w:val="es-ES"/>
         </w:rPr>
         <w:lastRenderedPageBreak/>
-        <w:t xml:space="preserve">Poner a disposición del personal de </w:t>
-      </w:r>
-      <w:r>
-        <w:rPr>
-          <w:b/>
-          <w:sz w:val="20"/>
-          <w:lang w:val="es-ES"/>
-        </w:rPr>
-        <w:t>MaxPower Industrial Automation</w:t>
-      </w:r>
-      <w:r>
-        <w:rPr>
+        <w:t xml:space="preserve">Aprobar y firmar las hojas de servicio emitidas por </w:t>
+      </w:r>
+      <w:proofErr w:type="spellStart"/>
+      <w:r>
+        <w:rPr>
+          <w:rFonts w:cs="Arial"/>
+          <w:b/>
+          <w:sz w:val="20"/>
+          <w:lang w:val="es-ES"/>
+        </w:rPr>
+        <w:t>MaxPower</w:t>
+      </w:r>
+      <w:proofErr w:type="spellEnd"/>
+      <w:r>
+        <w:rPr>
+          <w:rFonts w:cs="Arial"/>
+          <w:b/>
+          <w:sz w:val="20"/>
+          <w:lang w:val="es-ES"/>
+        </w:rPr>
+        <w:t xml:space="preserve"> Industrial </w:t>
+      </w:r>
+      <w:proofErr w:type="spellStart"/>
+      <w:r>
+        <w:rPr>
+          <w:rFonts w:cs="Arial"/>
+          <w:b/>
+          <w:sz w:val="20"/>
+          <w:lang w:val="es-ES"/>
+        </w:rPr>
+        <w:t>Automation</w:t>
+      </w:r>
+      <w:proofErr w:type="spellEnd"/>
+      <w:r>
+        <w:rPr>
+          <w:rFonts w:cs="Arial"/>
+          <w:b/>
+          <w:sz w:val="20"/>
+          <w:lang w:val="es-ES"/>
+        </w:rPr>
+        <w:t>,</w:t>
+      </w:r>
+      <w:r>
+        <w:rPr>
+          <w:rFonts w:cs="Arial"/>
+          <w:sz w:val="20"/>
+          <w:lang w:val="es-ES"/>
+        </w:rPr>
+        <w:t xml:space="preserve"> las que servirán posteriormente para confeccionar las facturas.</w:t>
+      </w:r>
+    </w:p>
+    <w:p>
+      <w:pPr>
+        <w:ind w:left="567" w:right="-33"/>
+        <w:jc w:val="both"/>
+        <w:rPr>
+          <w:rFonts w:cs="Arial"/>
+          <w:b/>
+          <w:sz w:val="20"/>
+          <w:lang w:val="es-ES"/>
+        </w:rPr>
+      </w:pPr>
+      <w:r>
+        <w:rPr>
+          <w:rFonts w:cs="Arial"/>
+          <w:sz w:val="20"/>
+          <w:lang w:val="es-ES"/>
+        </w:rPr>
+        <w:t xml:space="preserve">Efectuar puntualmente los pagos debidos a </w:t>
+      </w:r>
+      <w:proofErr w:type="spellStart"/>
+      <w:r>
+        <w:rPr>
+          <w:rFonts w:cs="Arial"/>
+          <w:b/>
+          <w:sz w:val="20"/>
+          <w:lang w:val="es-ES"/>
+        </w:rPr>
+        <w:t>MaxPower</w:t>
+      </w:r>
+      <w:proofErr w:type="spellEnd"/>
+      <w:r>
+        <w:rPr>
+          <w:rFonts w:cs="Arial"/>
+          <w:b/>
+          <w:sz w:val="20"/>
+          <w:lang w:val="es-ES"/>
+        </w:rPr>
+        <w:t xml:space="preserve"> Industrial </w:t>
+      </w:r>
+      <w:proofErr w:type="spellStart"/>
+      <w:r>
+        <w:rPr>
+          <w:rFonts w:cs="Arial"/>
+          <w:b/>
+          <w:sz w:val="20"/>
+          <w:lang w:val="es-ES"/>
+        </w:rPr>
+        <w:t>Automation</w:t>
+      </w:r>
+      <w:proofErr w:type="spellEnd"/>
+      <w:r>
+        <w:rPr>
+          <w:rFonts w:cs="Arial"/>
+          <w:b/>
+          <w:sz w:val="20"/>
+          <w:lang w:val="es-ES"/>
+        </w:rPr>
+        <w:t>.</w:t>
+      </w:r>
+    </w:p>
+    <w:p>
+      <w:pPr>
+        <w:ind w:left="567" w:right="-33"/>
+        <w:jc w:val="both"/>
+        <w:rPr>
+          <w:rFonts w:cs="Arial"/>
+          <w:b/>
+          <w:sz w:val="20"/>
+          <w:lang w:val="es-ES"/>
+        </w:rPr>
+      </w:pPr>
+    </w:p>
+    <w:p>
+      <w:pPr>
+        <w:ind w:left="567" w:right="-33"/>
+        <w:jc w:val="both"/>
+        <w:rPr>
+          <w:rFonts w:cs="Arial"/>
+          <w:b/>
+          <w:sz w:val="20"/>
+          <w:lang w:val="es-ES"/>
+        </w:rPr>
+      </w:pPr>
+    </w:p>
+    <w:p>
+      <w:pPr>
+        <w:ind w:left="567" w:right="-33"/>
+        <w:jc w:val="both"/>
+        <w:rPr>
+          <w:rFonts w:cs="Arial"/>
+          <w:b/>
+          <w:sz w:val="20"/>
+          <w:lang w:val="es-ES"/>
+        </w:rPr>
+      </w:pPr>
+    </w:p>
+    <w:p>
+      <w:pPr>
+        <w:autoSpaceDE w:val="0"/>
+        <w:autoSpaceDN w:val="0"/>
+        <w:adjustRightInd w:val="0"/>
+        <w:spacing w:before="120" w:after="120"/>
+        <w:jc w:val="center"/>
+        <w:rPr>
+          <w:rFonts w:ascii="Calibri" w:hAnsi="Calibri" w:cs="Arial"/>
+          <w:b/>
+          <w:color w:val="808080" w:themeColor="background1" w:themeShade="80"/>
+          <w:sz w:val="32"/>
+          <w:szCs w:val="32"/>
+          <w:lang w:val="es-AR"/>
+        </w:rPr>
+      </w:pPr>
+      <w:r>
+        <w:rPr>
+          <w:rFonts w:ascii="Calibri" w:hAnsi="Calibri" w:cs="Arial"/>
+          <w:b/>
+          <w:color w:val="808080" w:themeColor="background1" w:themeShade="80"/>
+          <w:sz w:val="32"/>
+          <w:szCs w:val="32"/>
+          <w:lang w:val="es-AR"/>
+        </w:rPr>
+        <w:t>OFERTA</w:t>
+      </w:r>
+    </w:p>
+    <w:p>
+      <w:pPr>
+        <w:autoSpaceDE w:val="0"/>
+        <w:autoSpaceDN w:val="0"/>
+        <w:adjustRightInd w:val="0"/>
+        <w:spacing w:before="120" w:after="120"/>
+        <w:jc w:val="center"/>
+        <w:rPr>
+          <w:rFonts w:ascii="Calibri" w:hAnsi="Calibri" w:cs="Arial"/>
+          <w:b/>
+          <w:color w:val="808080" w:themeColor="background1" w:themeShade="80"/>
+          <w:sz w:val="32"/>
+          <w:szCs w:val="32"/>
+          <w:lang w:val="es-AR"/>
+        </w:rPr>
+      </w:pPr>
+      <w:r>
+        <w:rPr>
+          <w:rFonts w:ascii="Calibri" w:hAnsi="Calibri" w:cs="Arial"/>
+          <w:b/>
+          <w:color w:val="808080" w:themeColor="background1" w:themeShade="80"/>
+          <w:sz w:val="32"/>
+          <w:szCs w:val="32"/>
+          <w:lang w:val="es-AR"/>
+        </w:rPr>
+        <w:t>&lt;</w:t>
+      </w:r>
+      <w:proofErr w:type="spellStart"/>
+      <w:proofErr w:type="gramStart"/>
+      <w:r>
+        <w:rPr>
+          <w:rFonts w:ascii="Calibri" w:hAnsi="Calibri" w:cs="Arial"/>
+          <w:b/>
+          <w:color w:val="808080" w:themeColor="background1" w:themeShade="80"/>
+          <w:sz w:val="32"/>
+          <w:szCs w:val="32"/>
+          <w:lang w:val="es-AR"/>
+        </w:rPr>
+        <w:t>noferta</w:t>
+      </w:r>
+      <w:proofErr w:type="spellEnd"/>
+      <w:proofErr w:type="gramEnd"/>
+      <w:r>
+        <w:rPr>
+          <w:rFonts w:ascii="Calibri" w:hAnsi="Calibri" w:cs="Arial"/>
+          <w:b/>
+          <w:color w:val="808080" w:themeColor="background1" w:themeShade="80"/>
+          <w:sz w:val="32"/>
+          <w:szCs w:val="32"/>
+          <w:lang w:val="es-AR"/>
+        </w:rPr>
+        <w:t>&gt;</w:t>
+      </w:r>
+    </w:p>
+    <w:p>
+      <w:pPr>
+        <w:ind w:left="567" w:right="-33"/>
+        <w:jc w:val="both"/>
+        <w:rPr>
+          <w:rFonts w:cs="Arial"/>
+          <w:b/>
+          <w:sz w:val="20"/>
+          <w:lang w:val="es-ES"/>
+        </w:rPr>
+      </w:pPr>
+    </w:p>
+    <w:p>
+      <w:pPr>
+        <w:ind w:left="567" w:right="-33"/>
+        <w:jc w:val="both"/>
+        <w:rPr>
+          <w:rFonts w:cs="Arial"/>
+          <w:b/>
+          <w:sz w:val="20"/>
+          <w:lang w:val="es-ES"/>
+        </w:rPr>
+      </w:pPr>
+      <w:r>
+        <w:rPr>
+          <w:rFonts w:cs="Arial"/>
+          <w:b/>
+          <w:sz w:val="20"/>
+          <w:lang w:val="es-ES"/>
+        </w:rPr>
+        <w:t>7. Garantía</w:t>
+      </w:r>
+    </w:p>
+    <w:p>
+      <w:pPr>
+        <w:ind w:left="567" w:right="-33"/>
+        <w:jc w:val="both"/>
+        <w:rPr>
+          <w:rFonts w:cs="Arial"/>
+          <w:b/>
+          <w:sz w:val="20"/>
+          <w:lang w:val="es-ES"/>
+        </w:rPr>
+      </w:pPr>
+      <w:r>
+        <w:rPr>
+          <w:rFonts w:cs="Arial"/>
+          <w:sz w:val="20"/>
+          <w:lang w:val="es-ES"/>
+        </w:rPr>
+        <w:t xml:space="preserve">La garantía referente a los servicios de campo de </w:t>
+      </w:r>
+      <w:proofErr w:type="spellStart"/>
+      <w:r>
+        <w:rPr>
+          <w:rFonts w:cs="Arial"/>
+          <w:b/>
+          <w:sz w:val="20"/>
+          <w:lang w:val="es-ES"/>
+        </w:rPr>
+        <w:t>MaxPower</w:t>
+      </w:r>
+      <w:proofErr w:type="spellEnd"/>
+      <w:r>
+        <w:rPr>
+          <w:rFonts w:cs="Arial"/>
+          <w:b/>
+          <w:sz w:val="20"/>
+          <w:lang w:val="es-ES"/>
+        </w:rPr>
+        <w:t xml:space="preserve"> Industrial </w:t>
+      </w:r>
+      <w:proofErr w:type="spellStart"/>
+      <w:r>
+        <w:rPr>
+          <w:rFonts w:cs="Arial"/>
+          <w:b/>
+          <w:sz w:val="20"/>
+          <w:lang w:val="es-ES"/>
+        </w:rPr>
+        <w:t>Automation</w:t>
+      </w:r>
+      <w:proofErr w:type="spellEnd"/>
+      <w:r>
+        <w:rPr>
+          <w:rFonts w:cs="Arial"/>
+          <w:sz w:val="20"/>
+          <w:lang w:val="es-ES"/>
+        </w:rPr>
+        <w:t xml:space="preserve">, se limita a la reelaboración de los servicios defectuosos verificados dentro de un período de seis meses posteriores  a su finalización. </w:t>
+      </w:r>
+    </w:p>
+    <w:p>
+      <w:pPr>
+        <w:ind w:left="567" w:right="-33"/>
+        <w:jc w:val="both"/>
+        <w:rPr>
+          <w:rFonts w:cs="Arial"/>
+          <w:b/>
+          <w:sz w:val="20"/>
+          <w:lang w:val="es-ES"/>
+        </w:rPr>
+      </w:pPr>
+      <w:r>
+        <w:rPr>
+          <w:rFonts w:cs="Arial"/>
+          <w:sz w:val="20"/>
+          <w:lang w:val="es-ES"/>
+        </w:rPr>
+        <w:t xml:space="preserve">En caso de que el cliente dificulte la ejecución de los trabajos, el tiempo de espera y el agravamiento de los eventuales defectos, serán definidos como de su responsabilidad y por lo tanto pagados a </w:t>
+      </w:r>
+      <w:proofErr w:type="spellStart"/>
+      <w:r>
+        <w:rPr>
+          <w:rFonts w:cs="Arial"/>
+          <w:b/>
+          <w:sz w:val="20"/>
+          <w:lang w:val="es-ES"/>
+        </w:rPr>
+        <w:t>MaxPower</w:t>
+      </w:r>
+      <w:proofErr w:type="spellEnd"/>
+      <w:r>
+        <w:rPr>
+          <w:rFonts w:cs="Arial"/>
+          <w:b/>
+          <w:sz w:val="20"/>
+          <w:lang w:val="es-ES"/>
+        </w:rPr>
+        <w:t xml:space="preserve"> Industrial </w:t>
+      </w:r>
+      <w:proofErr w:type="spellStart"/>
+      <w:r>
+        <w:rPr>
+          <w:rFonts w:cs="Arial"/>
+          <w:b/>
+          <w:sz w:val="20"/>
+          <w:lang w:val="es-ES"/>
+        </w:rPr>
+        <w:t>Automation</w:t>
+      </w:r>
+      <w:proofErr w:type="spellEnd"/>
+      <w:r>
+        <w:rPr>
+          <w:rFonts w:cs="Arial"/>
+          <w:b/>
+          <w:sz w:val="20"/>
+          <w:lang w:val="es-ES"/>
+        </w:rPr>
+        <w:t>.</w:t>
+      </w:r>
+    </w:p>
+    <w:p>
+      <w:pPr>
+        <w:ind w:left="567" w:right="-33"/>
+        <w:jc w:val="both"/>
+        <w:rPr>
+          <w:rFonts w:cs="Arial"/>
+          <w:b/>
+          <w:sz w:val="20"/>
+          <w:lang w:val="es-ES"/>
+        </w:rPr>
+      </w:pPr>
+      <w:r>
+        <w:rPr>
+          <w:rFonts w:cs="Arial"/>
+          <w:sz w:val="20"/>
+          <w:lang w:val="es-ES"/>
+        </w:rPr>
+        <w:t xml:space="preserve">Así mismo cuando los trabajos sean ejecutados en garantía , los gastos de viaje del personal de </w:t>
+      </w:r>
+      <w:proofErr w:type="spellStart"/>
+      <w:r>
+        <w:rPr>
+          <w:rFonts w:cs="Arial"/>
+          <w:b/>
+          <w:sz w:val="20"/>
+          <w:lang w:val="es-ES"/>
+        </w:rPr>
+        <w:t>MaxPower</w:t>
+      </w:r>
+      <w:proofErr w:type="spellEnd"/>
+      <w:r>
+        <w:rPr>
+          <w:rFonts w:cs="Arial"/>
+          <w:b/>
+          <w:sz w:val="20"/>
+          <w:lang w:val="es-ES"/>
+        </w:rPr>
+        <w:t xml:space="preserve"> Industrial </w:t>
+      </w:r>
+      <w:proofErr w:type="spellStart"/>
+      <w:r>
+        <w:rPr>
+          <w:rFonts w:cs="Arial"/>
+          <w:b/>
+          <w:sz w:val="20"/>
+          <w:lang w:val="es-ES"/>
+        </w:rPr>
+        <w:t>Automation</w:t>
+      </w:r>
+      <w:proofErr w:type="spellEnd"/>
+      <w:r>
+        <w:rPr>
+          <w:rFonts w:cs="Arial"/>
           <w:sz w:val="20"/>
           <w:lang w:val="es-ES"/>
         </w:rPr>
@@ -3539,314 +5097,7 @@
       </w:r>
       <w:r>
         <w:rPr>
-          <w:sz w:val="20"/>
-          <w:lang w:val="es-ES"/>
-        </w:rPr>
-        <w:t xml:space="preserve">un local adecuado para guardar piezas pequeñas, herramientas e instrumentos. Deberá estar provisto de cerradura, quedando las llaves en poder de </w:t>
-      </w:r>
-      <w:r>
-        <w:rPr>
-          <w:b/>
-          <w:sz w:val="20"/>
-          <w:lang w:val="es-ES"/>
-        </w:rPr>
-        <w:t>MaxPower Industrial Automation</w:t>
-      </w:r>
-      <w:r>
-        <w:rPr>
-          <w:sz w:val="20"/>
-          <w:lang w:val="es-ES"/>
-        </w:rPr>
-        <w:t xml:space="preserve"> </w:t>
-      </w:r>
-      <w:r>
-        <w:rPr>
-          <w:sz w:val="20"/>
-          <w:lang w:val="es-ES"/>
-        </w:rPr>
-        <w:t>hasta la finalización de los trabajos, sin perjuicio de la responsabilidad del cliente en caso de robo.</w:t>
-      </w:r>
-    </w:p>
-    <w:p>
-      <w:pPr>
-        <w:ind w:left="567" w:right="-33"/>
-        <w:jc w:val="both"/>
-        <w:rPr>
-          <w:sz w:val="20"/>
-          <w:lang w:val="es-ES"/>
-        </w:rPr>
-      </w:pPr>
-      <w:r>
-        <w:rPr>
-          <w:sz w:val="20"/>
-          <w:lang w:val="es-ES"/>
-        </w:rPr>
-        <w:t xml:space="preserve">Designar un representante para el seguimiento de los servicios a ser ejecutados por </w:t>
-      </w:r>
-      <w:r>
-        <w:rPr>
-          <w:b/>
-          <w:sz w:val="20"/>
-          <w:lang w:val="es-ES"/>
-        </w:rPr>
-        <w:t>MaxPower Industrial Automation</w:t>
-      </w:r>
-      <w:r>
-        <w:rPr>
-          <w:sz w:val="20"/>
-          <w:lang w:val="es-ES"/>
-        </w:rPr>
-        <w:t>, así como también para firmar los Certificados de Tiempo de Trabajo o el diario de obra según el caso.</w:t>
-      </w:r>
-    </w:p>
-    <w:p>
-      <w:pPr>
-        <w:ind w:left="567" w:right="-33"/>
-        <w:jc w:val="both"/>
-        <w:rPr>
-          <w:sz w:val="20"/>
-          <w:lang w:val="es-ES"/>
-        </w:rPr>
-      </w:pPr>
-    </w:p>
-    <w:p>
-      <w:pPr>
-        <w:ind w:left="567" w:right="-33"/>
-        <w:jc w:val="both"/>
-        <w:rPr>
-          <w:sz w:val="20"/>
-          <w:lang w:val="es-ES"/>
-        </w:rPr>
-      </w:pPr>
-      <w:r>
-        <w:rPr>
-          <w:sz w:val="20"/>
-          <w:lang w:val="es-ES"/>
-        </w:rPr>
-        <w:t xml:space="preserve">Aprobar y firmar las hojas de servicio emitidas por </w:t>
-      </w:r>
-      <w:r>
-        <w:rPr>
-          <w:b/>
-          <w:sz w:val="20"/>
-          <w:lang w:val="es-ES"/>
-        </w:rPr>
-        <w:t>MaxPower Industrial Automation</w:t>
-      </w:r>
-      <w:r>
-        <w:rPr>
-          <w:b/>
-          <w:sz w:val="20"/>
-          <w:lang w:val="es-ES"/>
-        </w:rPr>
-        <w:t>,</w:t>
-      </w:r>
-      <w:r>
-        <w:rPr>
-          <w:sz w:val="20"/>
-          <w:lang w:val="es-ES"/>
-        </w:rPr>
-        <w:t xml:space="preserve"> las que servirán posteriormente para confeccionar las facturas.</w:t>
-      </w:r>
-    </w:p>
-    <w:p>
-      <w:pPr>
-        <w:ind w:left="567" w:right="-33"/>
-        <w:jc w:val="both"/>
-        <w:rPr>
-          <w:b/>
-          <w:sz w:val="20"/>
-          <w:lang w:val="es-ES"/>
-        </w:rPr>
-      </w:pPr>
-      <w:r>
-        <w:rPr>
-          <w:sz w:val="20"/>
-          <w:lang w:val="es-ES"/>
-        </w:rPr>
-        <w:t xml:space="preserve">Efectuar puntualmente los pagos debidos a </w:t>
-      </w:r>
-      <w:r>
-        <w:rPr>
-          <w:b/>
-          <w:sz w:val="20"/>
-          <w:lang w:val="es-ES"/>
-        </w:rPr>
-        <w:t>MaxPower Industrial Automation</w:t>
-      </w:r>
-      <w:r>
-        <w:rPr>
-          <w:b/>
-          <w:sz w:val="20"/>
-          <w:lang w:val="es-ES"/>
-        </w:rPr>
-        <w:t>.</w:t>
-      </w:r>
-    </w:p>
-    <w:p>
-      <w:pPr>
-        <w:ind w:left="567" w:right="-33"/>
-        <w:jc w:val="both"/>
-        <w:rPr>
-          <w:b/>
-          <w:sz w:val="20"/>
-          <w:lang w:val="es-ES"/>
-        </w:rPr>
-      </w:pPr>
-    </w:p>
-    <w:p>
-      <w:pPr>
-        <w:ind w:left="567" w:right="-33"/>
-        <w:jc w:val="both"/>
-        <w:rPr>
-          <w:b/>
-          <w:sz w:val="20"/>
-          <w:lang w:val="es-ES"/>
-        </w:rPr>
-      </w:pPr>
-    </w:p>
-    <w:p>
-      <w:pPr>
-        <w:ind w:left="567" w:right="-33"/>
-        <w:jc w:val="both"/>
-        <w:rPr>
-          <w:b/>
-          <w:sz w:val="20"/>
-          <w:lang w:val="es-ES"/>
-        </w:rPr>
-      </w:pPr>
-    </w:p>
-    <w:p>
-      <w:pPr>
-        <w:ind w:left="567" w:right="-33"/>
-        <w:jc w:val="both"/>
-        <w:rPr>
-          <w:b/>
-          <w:sz w:val="20"/>
-          <w:lang w:val="es-ES"/>
-        </w:rPr>
-      </w:pPr>
-    </w:p>
-    <w:p>
-      <w:pPr>
-        <w:ind w:left="567" w:right="-33"/>
-        <w:jc w:val="both"/>
-        <w:rPr>
-          <w:b/>
-          <w:sz w:val="20"/>
-          <w:lang w:val="es-ES"/>
-        </w:rPr>
-      </w:pPr>
-      <w:r>
-        <w:rPr>
-          <w:b/>
-          <w:sz w:val="20"/>
-          <w:lang w:val="es-ES"/>
-        </w:rPr>
-        <w:t>7. Garantía</w:t>
-      </w:r>
-    </w:p>
-    <w:p>
-      <w:pPr>
-        <w:ind w:left="567" w:right="-33"/>
-        <w:jc w:val="both"/>
-        <w:rPr>
-          <w:b/>
-          <w:sz w:val="20"/>
-          <w:lang w:val="es-ES"/>
-        </w:rPr>
-      </w:pPr>
-      <w:r>
-        <w:rPr>
-          <w:sz w:val="20"/>
-          <w:lang w:val="es-ES"/>
-        </w:rPr>
-        <w:t xml:space="preserve">La garantía referente a los servicios de campo de </w:t>
-      </w:r>
-      <w:r>
-        <w:rPr>
-          <w:b/>
-          <w:sz w:val="20"/>
-          <w:lang w:val="es-ES"/>
-        </w:rPr>
-        <w:t>MaxPower Industrial Automation</w:t>
-      </w:r>
-      <w:r>
-        <w:rPr>
-          <w:sz w:val="20"/>
-          <w:lang w:val="es-ES"/>
-        </w:rPr>
-        <w:t xml:space="preserve">, se limita a la reelaboración de los servicios defectuosos verificados dentro de un período de seis meses posteriores  a su finalización. </w:t>
-      </w:r>
-    </w:p>
-    <w:p>
-      <w:pPr>
-        <w:ind w:left="567" w:right="-33"/>
-        <w:jc w:val="both"/>
-        <w:rPr>
-          <w:b/>
-          <w:sz w:val="20"/>
-          <w:lang w:val="es-ES"/>
-        </w:rPr>
-      </w:pPr>
-      <w:r>
-        <w:rPr>
-          <w:sz w:val="20"/>
-          <w:lang w:val="es-ES"/>
-        </w:rPr>
-        <w:t xml:space="preserve">En caso de que el cliente dificulte la ejecución de los trabajos, el tiempo de espera y el agravamiento de los eventuales defectos, serán definidos como de su responsabilidad y por lo tanto pagados a </w:t>
-      </w:r>
-      <w:r>
-        <w:rPr>
-          <w:b/>
-          <w:sz w:val="20"/>
-          <w:lang w:val="es-ES"/>
-        </w:rPr>
-        <w:t>MaxPower Industrial Automation</w:t>
-      </w:r>
-      <w:r>
-        <w:rPr>
-          <w:b/>
-          <w:sz w:val="20"/>
-          <w:lang w:val="es-ES"/>
-        </w:rPr>
-        <w:t>.</w:t>
-      </w:r>
-    </w:p>
-    <w:p>
-      <w:pPr>
-        <w:ind w:left="567" w:right="-33"/>
-        <w:jc w:val="both"/>
-        <w:rPr>
-          <w:b/>
-          <w:sz w:val="20"/>
-          <w:lang w:val="es-ES"/>
-        </w:rPr>
-      </w:pPr>
-      <w:r>
-        <w:rPr>
-          <w:sz w:val="20"/>
-          <w:lang w:val="es-ES"/>
-        </w:rPr>
-        <w:t xml:space="preserve">Así mismo cuando los trabajos sean ejecutados en garantía , los gastos de viaje del personal de </w:t>
-      </w:r>
-      <w:r>
-        <w:rPr>
-          <w:b/>
-          <w:sz w:val="20"/>
-          <w:lang w:val="es-ES"/>
-        </w:rPr>
-        <w:t>MaxPower Industrial Automation</w:t>
-      </w:r>
-      <w:r>
-        <w:rPr>
-          <w:sz w:val="20"/>
-          <w:lang w:val="es-ES"/>
-        </w:rPr>
-        <w:t xml:space="preserve"> </w:t>
-      </w:r>
-      <w:r>
-        <w:rPr>
+          <w:rFonts w:cs="Arial"/>
           <w:sz w:val="20"/>
           <w:lang w:val="es-ES"/>
         </w:rPr>
@@ -3854,6 +5105,7 @@
       </w:r>
       <w:r>
         <w:rPr>
+          <w:rFonts w:cs="Arial"/>
           <w:sz w:val="20"/>
           <w:lang w:val="es-ES"/>
         </w:rPr>
@@ -3861,21 +5113,46 @@
       </w:r>
       <w:r>
         <w:rPr>
+          <w:rFonts w:cs="Arial"/>
           <w:sz w:val="20"/>
           <w:lang w:val="es-ES"/>
         </w:rPr>
         <w:t xml:space="preserve">responsabilidad del cliente y por esto pagados a </w:t>
       </w:r>
-      <w:r>
-        <w:rPr>
-          <w:b/>
-          <w:sz w:val="20"/>
-          <w:lang w:val="es-ES"/>
-        </w:rPr>
-        <w:t>MaxPower Industrial Automation</w:t>
-      </w:r>
-      <w:r>
-        <w:rPr>
+      <w:proofErr w:type="spellStart"/>
+      <w:r>
+        <w:rPr>
+          <w:rFonts w:cs="Arial"/>
+          <w:b/>
+          <w:sz w:val="20"/>
+          <w:lang w:val="es-ES"/>
+        </w:rPr>
+        <w:t>MaxPower</w:t>
+      </w:r>
+      <w:proofErr w:type="spellEnd"/>
+      <w:r>
+        <w:rPr>
+          <w:rFonts w:cs="Arial"/>
+          <w:b/>
+          <w:sz w:val="20"/>
+          <w:lang w:val="es-ES"/>
+        </w:rPr>
+        <w:t xml:space="preserve"> Industrial </w:t>
+      </w:r>
+      <w:proofErr w:type="spellStart"/>
+      <w:r>
+        <w:rPr>
+          <w:rFonts w:cs="Arial"/>
+          <w:b/>
+          <w:sz w:val="20"/>
+          <w:lang w:val="es-ES"/>
+        </w:rPr>
+        <w:t>Automation</w:t>
+      </w:r>
+      <w:proofErr w:type="spellEnd"/>
+      <w:r>
+        <w:rPr>
+          <w:rFonts w:cs="Arial"/>
           <w:b/>
           <w:sz w:val="20"/>
           <w:lang w:val="es-ES"/>
@@ -3888,6 +5165,7 @@
         <w:ind w:left="567" w:right="-33"/>
         <w:jc w:val="center"/>
         <w:rPr>
+          <w:rFonts w:cs="Arial"/>
           <w:b/>
           <w:sz w:val="20"/>
           <w:lang w:val="es-ES"/>
@@ -3899,13 +5177,15 @@
         <w:ind w:left="567" w:right="-33"/>
         <w:jc w:val="both"/>
         <w:rPr>
-          <w:b/>
-          <w:sz w:val="20"/>
-          <w:lang w:val="es-ES"/>
-        </w:rPr>
-      </w:pPr>
-      <w:r>
-        <w:rPr>
+          <w:rFonts w:cs="Arial"/>
+          <w:b/>
+          <w:sz w:val="20"/>
+          <w:lang w:val="es-ES"/>
+        </w:rPr>
+      </w:pPr>
+      <w:r>
+        <w:rPr>
+          <w:rFonts w:cs="Arial"/>
           <w:b/>
           <w:sz w:val="20"/>
           <w:lang w:val="es-ES"/>
@@ -3918,12 +5198,14 @@
         <w:ind w:left="567" w:right="-33"/>
         <w:jc w:val="both"/>
         <w:rPr>
-          <w:sz w:val="20"/>
-          <w:lang w:val="es-ES"/>
-        </w:rPr>
-      </w:pPr>
-      <w:r>
-        <w:rPr>
+          <w:rFonts w:cs="Arial"/>
+          <w:sz w:val="20"/>
+          <w:lang w:val="es-ES"/>
+        </w:rPr>
+      </w:pPr>
+      <w:r>
+        <w:rPr>
+          <w:rFonts w:cs="Arial"/>
           <w:sz w:val="20"/>
           <w:lang w:val="es-ES"/>
         </w:rPr>
@@ -3935,27 +5217,53 @@
         <w:ind w:left="567" w:right="-33"/>
         <w:jc w:val="both"/>
         <w:rPr>
-          <w:sz w:val="20"/>
-          <w:lang w:val="es-ES"/>
-        </w:rPr>
-      </w:pPr>
-      <w:r>
-        <w:rPr>
+          <w:rFonts w:cs="Arial"/>
+          <w:sz w:val="20"/>
+          <w:lang w:val="es-ES"/>
+        </w:rPr>
+      </w:pPr>
+      <w:r>
+        <w:rPr>
+          <w:rFonts w:cs="Arial"/>
           <w:sz w:val="20"/>
           <w:lang w:val="es-ES"/>
         </w:rPr>
         <w:t xml:space="preserve">La responsabilidad de </w:t>
       </w:r>
-      <w:r>
-        <w:rPr>
-          <w:b/>
-          <w:sz w:val="20"/>
-          <w:lang w:val="es-ES"/>
-        </w:rPr>
-        <w:t>MaxPower Industrial Automation</w:t>
-      </w:r>
-      <w:r>
-        <w:rPr>
+      <w:proofErr w:type="spellStart"/>
+      <w:r>
+        <w:rPr>
+          <w:rFonts w:cs="Arial"/>
+          <w:b/>
+          <w:sz w:val="20"/>
+          <w:lang w:val="es-ES"/>
+        </w:rPr>
+        <w:t>MaxPower</w:t>
+      </w:r>
+      <w:proofErr w:type="spellEnd"/>
+      <w:r>
+        <w:rPr>
+          <w:rFonts w:cs="Arial"/>
+          <w:b/>
+          <w:sz w:val="20"/>
+          <w:lang w:val="es-ES"/>
+        </w:rPr>
+        <w:t xml:space="preserve"> Industrial </w:t>
+      </w:r>
+      <w:proofErr w:type="spellStart"/>
+      <w:r>
+        <w:rPr>
+          <w:rFonts w:cs="Arial"/>
+          <w:b/>
+          <w:sz w:val="20"/>
+          <w:lang w:val="es-ES"/>
+        </w:rPr>
+        <w:t>Automation</w:t>
+      </w:r>
+      <w:proofErr w:type="spellEnd"/>
+      <w:r>
+        <w:rPr>
+          <w:rFonts w:cs="Arial"/>
           <w:sz w:val="20"/>
           <w:lang w:val="es-ES"/>
         </w:rPr>
@@ -3963,21 +5271,46 @@
       </w:r>
       <w:r>
         <w:rPr>
+          <w:rFonts w:cs="Arial"/>
           <w:sz w:val="20"/>
           <w:lang w:val="es-ES"/>
         </w:rPr>
         <w:t xml:space="preserve">por pérdidas y daños está limitada al 5% (cinco por ciento) del valor del contrato. En ningún caso </w:t>
       </w:r>
-      <w:r>
-        <w:rPr>
-          <w:b/>
-          <w:sz w:val="20"/>
-          <w:lang w:val="es-ES"/>
-        </w:rPr>
-        <w:t>MaxPower Industrial Automation</w:t>
-      </w:r>
-      <w:r>
-        <w:rPr>
+      <w:proofErr w:type="spellStart"/>
+      <w:r>
+        <w:rPr>
+          <w:rFonts w:cs="Arial"/>
+          <w:b/>
+          <w:sz w:val="20"/>
+          <w:lang w:val="es-ES"/>
+        </w:rPr>
+        <w:t>MaxPower</w:t>
+      </w:r>
+      <w:proofErr w:type="spellEnd"/>
+      <w:r>
+        <w:rPr>
+          <w:rFonts w:cs="Arial"/>
+          <w:b/>
+          <w:sz w:val="20"/>
+          <w:lang w:val="es-ES"/>
+        </w:rPr>
+        <w:t xml:space="preserve"> Industrial </w:t>
+      </w:r>
+      <w:proofErr w:type="spellStart"/>
+      <w:r>
+        <w:rPr>
+          <w:rFonts w:cs="Arial"/>
+          <w:b/>
+          <w:sz w:val="20"/>
+          <w:lang w:val="es-ES"/>
+        </w:rPr>
+        <w:t>Automation</w:t>
+      </w:r>
+      <w:proofErr w:type="spellEnd"/>
+      <w:r>
+        <w:rPr>
+          <w:rFonts w:cs="Arial"/>
           <w:sz w:val="20"/>
           <w:lang w:val="es-ES"/>
         </w:rPr>
@@ -3985,6 +5318,7 @@
       </w:r>
       <w:r>
         <w:rPr>
+          <w:rFonts w:cs="Arial"/>
           <w:sz w:val="20"/>
           <w:lang w:val="es-ES"/>
         </w:rPr>
@@ -3996,6 +5330,7 @@
         <w:ind w:left="567" w:right="-33"/>
         <w:jc w:val="both"/>
         <w:rPr>
+          <w:rFonts w:cs="Arial"/>
           <w:sz w:val="20"/>
           <w:lang w:val="es-ES"/>
         </w:rPr>
@@ -4006,13 +5341,51 @@
         <w:ind w:left="567" w:right="-33"/>
         <w:jc w:val="both"/>
         <w:rPr>
-          <w:b/>
-          <w:sz w:val="20"/>
-          <w:lang w:val="es-ES"/>
-        </w:rPr>
-      </w:pPr>
-      <w:r>
-        <w:rPr>
+          <w:rFonts w:cs="Arial"/>
+          <w:b/>
+          <w:sz w:val="20"/>
+          <w:lang w:val="es-ES"/>
+        </w:rPr>
+      </w:pPr>
+    </w:p>
+    <w:p>
+      <w:pPr>
+        <w:ind w:left="567" w:right="-33"/>
+        <w:jc w:val="both"/>
+        <w:rPr>
+          <w:rFonts w:cs="Arial"/>
+          <w:b/>
+          <w:sz w:val="20"/>
+          <w:lang w:val="es-ES"/>
+        </w:rPr>
+      </w:pPr>
+    </w:p>
+    <w:p>
+      <w:pPr>
+        <w:ind w:left="567" w:right="-33"/>
+        <w:jc w:val="both"/>
+        <w:rPr>
+          <w:rFonts w:cs="Arial"/>
+          <w:b/>
+          <w:sz w:val="20"/>
+          <w:lang w:val="es-ES"/>
+        </w:rPr>
+      </w:pPr>
+    </w:p>
+    <w:p>
+      <w:pPr>
+        <w:ind w:left="567" w:right="-33"/>
+        <w:jc w:val="both"/>
+        <w:rPr>
+          <w:rFonts w:cs="Arial"/>
+          <w:b/>
+          <w:sz w:val="20"/>
+          <w:lang w:val="es-ES"/>
+        </w:rPr>
+      </w:pPr>
+      <w:r>
+        <w:rPr>
+          <w:rFonts w:cs="Arial"/>
           <w:b/>
           <w:sz w:val="20"/>
           <w:lang w:val="es-ES"/>
@@ -4025,12 +5398,14 @@
         <w:ind w:left="567" w:right="-33"/>
         <w:jc w:val="both"/>
         <w:rPr>
-          <w:sz w:val="20"/>
-          <w:lang w:val="es-ES"/>
-        </w:rPr>
-      </w:pPr>
-      <w:r>
-        <w:rPr>
+          <w:rFonts w:cs="Arial"/>
+          <w:sz w:val="20"/>
+          <w:lang w:val="es-ES"/>
+        </w:rPr>
+      </w:pPr>
+      <w:r>
+        <w:rPr>
+          <w:rFonts w:cs="Arial"/>
           <w:sz w:val="20"/>
           <w:lang w:val="es-ES"/>
         </w:rPr>
@@ -4045,6 +5420,7 @@
         <w:ind w:left="567" w:right="-33"/>
         <w:jc w:val="both"/>
         <w:rPr>
+          <w:rFonts w:cs="Arial"/>
           <w:b/>
           <w:sz w:val="20"/>
           <w:lang w:val="es-ES"/>
@@ -4059,13 +5435,15 @@
         <w:ind w:left="567" w:right="-33"/>
         <w:jc w:val="both"/>
         <w:rPr>
-          <w:b/>
-          <w:sz w:val="20"/>
-          <w:lang w:val="es-ES"/>
-        </w:rPr>
-      </w:pPr>
-      <w:r>
-        <w:rPr>
+          <w:rFonts w:cs="Arial"/>
+          <w:b/>
+          <w:sz w:val="20"/>
+          <w:lang w:val="es-ES"/>
+        </w:rPr>
+      </w:pPr>
+      <w:r>
+        <w:rPr>
+          <w:rFonts w:cs="Arial"/>
           <w:b/>
           <w:sz w:val="20"/>
           <w:lang w:val="es-ES"/>
@@ -4081,12 +5459,14 @@
         <w:ind w:left="567" w:right="-33"/>
         <w:jc w:val="both"/>
         <w:rPr>
-          <w:sz w:val="20"/>
-          <w:lang w:val="es-ES"/>
-        </w:rPr>
-      </w:pPr>
-      <w:r>
-        <w:rPr>
+          <w:rFonts w:cs="Arial"/>
+          <w:sz w:val="20"/>
+          <w:lang w:val="es-ES"/>
+        </w:rPr>
+      </w:pPr>
+      <w:r>
+        <w:rPr>
+          <w:rFonts w:cs="Arial"/>
           <w:sz w:val="20"/>
           <w:lang w:val="es-ES"/>
         </w:rPr>
@@ -4101,12 +5481,14 @@
         <w:ind w:left="567" w:right="-33"/>
         <w:jc w:val="both"/>
         <w:rPr>
-          <w:sz w:val="20"/>
-          <w:lang w:val="es-ES"/>
-        </w:rPr>
-      </w:pPr>
-      <w:r>
-        <w:rPr>
+          <w:rFonts w:cs="Arial"/>
+          <w:sz w:val="20"/>
+          <w:lang w:val="es-ES"/>
+        </w:rPr>
+      </w:pPr>
+      <w:r>
+        <w:rPr>
+          <w:rFonts w:cs="Arial"/>
           <w:sz w:val="20"/>
           <w:lang w:val="es-ES"/>
         </w:rPr>
@@ -4121,6 +5503,7 @@
         <w:ind w:left="567" w:right="-29"/>
         <w:jc w:val="both"/>
         <w:rPr>
+          <w:rFonts w:cs="Arial"/>
           <w:sz w:val="20"/>
           <w:lang w:val="es-ES"/>
         </w:rPr>
@@ -4134,18 +5517,40 @@
         <w:ind w:left="567" w:right="-29"/>
         <w:jc w:val="both"/>
         <w:rPr>
-          <w:b/>
-          <w:sz w:val="20"/>
-          <w:lang w:val="es-ES"/>
-        </w:rPr>
-      </w:pPr>
-      <w:r>
-        <w:rPr>
-          <w:b/>
-          <w:sz w:val="20"/>
-          <w:lang w:val="es-ES"/>
-        </w:rPr>
-        <w:t>11. Cancelamiento y rescisión.</w:t>
+          <w:rFonts w:cs="Arial"/>
+          <w:b/>
+          <w:sz w:val="20"/>
+          <w:lang w:val="es-ES"/>
+        </w:rPr>
+      </w:pPr>
+      <w:r>
+        <w:rPr>
+          <w:rFonts w:cs="Arial"/>
+          <w:b/>
+          <w:sz w:val="20"/>
+          <w:lang w:val="es-ES"/>
+        </w:rPr>
+        <w:t xml:space="preserve">11. </w:t>
+      </w:r>
+      <w:proofErr w:type="spellStart"/>
+      <w:r>
+        <w:rPr>
+          <w:rFonts w:cs="Arial"/>
+          <w:b/>
+          <w:sz w:val="20"/>
+          <w:lang w:val="es-ES"/>
+        </w:rPr>
+        <w:t>Cancelamiento</w:t>
+      </w:r>
+      <w:proofErr w:type="spellEnd"/>
+      <w:r>
+        <w:rPr>
+          <w:rFonts w:cs="Arial"/>
+          <w:b/>
+          <w:sz w:val="20"/>
+          <w:lang w:val="es-ES"/>
+        </w:rPr>
+        <w:t xml:space="preserve"> y rescisión.</w:t>
       </w:r>
     </w:p>
     <w:p>
@@ -4156,27 +5561,53 @@
         <w:ind w:left="567" w:right="-29"/>
         <w:jc w:val="both"/>
         <w:rPr>
-          <w:sz w:val="20"/>
-          <w:lang w:val="es-ES"/>
-        </w:rPr>
-      </w:pPr>
-      <w:r>
-        <w:rPr>
+          <w:rFonts w:cs="Arial"/>
+          <w:sz w:val="20"/>
+          <w:lang w:val="es-ES"/>
+        </w:rPr>
+      </w:pPr>
+      <w:r>
+        <w:rPr>
+          <w:rFonts w:cs="Arial"/>
           <w:sz w:val="20"/>
           <w:lang w:val="es-ES"/>
         </w:rPr>
         <w:t xml:space="preserve">En caso de cancelación, </w:t>
       </w:r>
-      <w:r>
-        <w:rPr>
-          <w:b/>
-          <w:sz w:val="20"/>
-          <w:lang w:val="es-ES"/>
-        </w:rPr>
-        <w:t>MaxPower Industrial Automation</w:t>
-      </w:r>
-      <w:r>
-        <w:rPr>
+      <w:proofErr w:type="spellStart"/>
+      <w:r>
+        <w:rPr>
+          <w:rFonts w:cs="Arial"/>
+          <w:b/>
+          <w:sz w:val="20"/>
+          <w:lang w:val="es-ES"/>
+        </w:rPr>
+        <w:t>MaxPower</w:t>
+      </w:r>
+      <w:proofErr w:type="spellEnd"/>
+      <w:r>
+        <w:rPr>
+          <w:rFonts w:cs="Arial"/>
+          <w:b/>
+          <w:sz w:val="20"/>
+          <w:lang w:val="es-ES"/>
+        </w:rPr>
+        <w:t xml:space="preserve"> Industrial </w:t>
+      </w:r>
+      <w:proofErr w:type="spellStart"/>
+      <w:r>
+        <w:rPr>
+          <w:rFonts w:cs="Arial"/>
+          <w:b/>
+          <w:sz w:val="20"/>
+          <w:lang w:val="es-ES"/>
+        </w:rPr>
+        <w:t>Automation</w:t>
+      </w:r>
+      <w:proofErr w:type="spellEnd"/>
+      <w:r>
+        <w:rPr>
+          <w:rFonts w:cs="Arial"/>
           <w:sz w:val="20"/>
           <w:lang w:val="es-ES"/>
         </w:rPr>
@@ -4184,21 +5615,55 @@
       </w:r>
       <w:r>
         <w:rPr>
-          <w:sz w:val="20"/>
-          <w:lang w:val="es-ES"/>
-        </w:rPr>
-        <w:t xml:space="preserve">emitirá factura con vencimiento inmediato, incluyendo los gastos incurridos, descontados los adelantos recibidos del cliente. En cualquier hipótesis de rescisión, las partes procederán a una conciliación de cuentas, considerando el valor de los servicios ejecutados y/o comprometidos, y gastos ocasionados a </w:t>
-      </w:r>
-      <w:r>
-        <w:rPr>
-          <w:b/>
-          <w:sz w:val="20"/>
-          <w:lang w:val="es-ES"/>
-        </w:rPr>
-        <w:t>MaxPower Industrial Automation</w:t>
-      </w:r>
-      <w:r>
-        <w:rPr>
+          <w:rFonts w:cs="Arial"/>
+          <w:sz w:val="20"/>
+          <w:lang w:val="es-ES"/>
+        </w:rPr>
+        <w:t xml:space="preserve">emitirá factura con vencimiento inmediato, incluyendo los gastos incurridos, descontados los adelantos recibidos del cliente. En cualquier hipótesis de </w:t>
+      </w:r>
+      <w:r>
+        <w:rPr>
+          <w:rFonts w:cs="Arial"/>
+          <w:sz w:val="20"/>
+          <w:lang w:val="es-ES"/>
+        </w:rPr>
+        <w:lastRenderedPageBreak/>
+        <w:t xml:space="preserve">rescisión, las partes procederán a una conciliación de cuentas, considerando el valor de los servicios ejecutados y/o comprometidos, y gastos ocasionados a </w:t>
+      </w:r>
+      <w:proofErr w:type="spellStart"/>
+      <w:r>
+        <w:rPr>
+          <w:rFonts w:cs="Arial"/>
+          <w:b/>
+          <w:sz w:val="20"/>
+          <w:lang w:val="es-ES"/>
+        </w:rPr>
+        <w:t>MaxPower</w:t>
+      </w:r>
+      <w:proofErr w:type="spellEnd"/>
+      <w:r>
+        <w:rPr>
+          <w:rFonts w:cs="Arial"/>
+          <w:b/>
+          <w:sz w:val="20"/>
+          <w:lang w:val="es-ES"/>
+        </w:rPr>
+        <w:t xml:space="preserve"> Industrial </w:t>
+      </w:r>
+      <w:proofErr w:type="spellStart"/>
+      <w:r>
+        <w:rPr>
+          <w:rFonts w:cs="Arial"/>
+          <w:b/>
+          <w:sz w:val="20"/>
+          <w:lang w:val="es-ES"/>
+        </w:rPr>
+        <w:t>Automation</w:t>
+      </w:r>
+      <w:proofErr w:type="spellEnd"/>
+      <w:r>
+        <w:rPr>
+          <w:rFonts w:cs="Arial"/>
           <w:sz w:val="20"/>
           <w:lang w:val="es-ES"/>
         </w:rPr>
@@ -4206,6 +5671,7 @@
       </w:r>
       <w:r>
         <w:rPr>
+          <w:rFonts w:cs="Arial"/>
           <w:sz w:val="20"/>
           <w:lang w:val="es-ES"/>
         </w:rPr>
@@ -4220,6 +5686,7 @@
         <w:ind w:right="-29"/>
         <w:jc w:val="both"/>
         <w:rPr>
+          <w:rFonts w:cs="Arial"/>
           <w:b/>
           <w:sz w:val="20"/>
           <w:lang w:val="es-ES"/>
@@ -4234,19 +5701,12 @@
         <w:ind w:left="567" w:right="-29"/>
         <w:jc w:val="both"/>
         <w:rPr>
-          <w:b/>
-          <w:sz w:val="20"/>
-          <w:lang w:val="es-ES"/>
-        </w:rPr>
-      </w:pPr>
-      <w:r>
-        <w:rPr>
-          <w:b/>
-          <w:sz w:val="20"/>
-          <w:lang w:val="es-ES"/>
-        </w:rPr>
-        <w:t>12. Otras condiciones</w:t>
-      </w:r>
+          <w:rFonts w:cs="Arial"/>
+          <w:b/>
+          <w:sz w:val="20"/>
+          <w:lang w:val="es-ES"/>
+        </w:rPr>
+      </w:pPr>
     </w:p>
     <w:p>
       <w:pPr>
@@ -4256,18 +5716,12 @@
         <w:ind w:left="567" w:right="-29"/>
         <w:jc w:val="both"/>
         <w:rPr>
-          <w:sz w:val="20"/>
-          <w:lang w:val="es-ES"/>
-        </w:rPr>
-      </w:pPr>
-      <w:r>
-        <w:rPr>
-          <w:sz w:val="20"/>
-          <w:lang w:val="es-ES"/>
-        </w:rPr>
-        <w:lastRenderedPageBreak/>
-        <w:t>Los precios de nuestras propuestas podrán ser revisados así como otras condiciones contractuales, en caso de que sean afectados por factores ajenos a nuestro control, tales como legislaciones posteriores o modificaciones de la política económica del país que alteren el equilibrio económico financiero inicial de la provisión.</w:t>
-      </w:r>
+          <w:rFonts w:cs="Arial"/>
+          <w:b/>
+          <w:sz w:val="20"/>
+          <w:lang w:val="es-ES"/>
+        </w:rPr>
+      </w:pPr>
     </w:p>
     <w:p>
       <w:pPr>
@@ -4277,10 +5731,94 @@
         <w:ind w:left="567" w:right="-29"/>
         <w:jc w:val="both"/>
         <w:rPr>
-          <w:sz w:val="20"/>
-          <w:lang w:val="es-ES"/>
-        </w:rPr>
-      </w:pPr>
+          <w:rFonts w:cs="Arial"/>
+          <w:b/>
+          <w:sz w:val="20"/>
+          <w:lang w:val="es-ES"/>
+        </w:rPr>
+      </w:pPr>
+    </w:p>
+    <w:p>
+      <w:pPr>
+        <w:autoSpaceDE w:val="0"/>
+        <w:autoSpaceDN w:val="0"/>
+        <w:adjustRightInd w:val="0"/>
+        <w:spacing w:before="120" w:after="120"/>
+        <w:jc w:val="center"/>
+        <w:rPr>
+          <w:rFonts w:ascii="Calibri" w:hAnsi="Calibri" w:cs="Arial"/>
+          <w:b/>
+          <w:color w:val="808080" w:themeColor="background1" w:themeShade="80"/>
+          <w:sz w:val="32"/>
+          <w:szCs w:val="32"/>
+          <w:lang w:val="es-AR"/>
+        </w:rPr>
+      </w:pPr>
+      <w:r>
+        <w:rPr>
+          <w:rFonts w:ascii="Calibri" w:hAnsi="Calibri" w:cs="Arial"/>
+          <w:b/>
+          <w:color w:val="808080" w:themeColor="background1" w:themeShade="80"/>
+          <w:sz w:val="32"/>
+          <w:szCs w:val="32"/>
+          <w:lang w:val="es-AR"/>
+        </w:rPr>
+        <w:t>OFERTA</w:t>
+      </w:r>
+    </w:p>
+    <w:p>
+      <w:pPr>
+        <w:autoSpaceDE w:val="0"/>
+        <w:autoSpaceDN w:val="0"/>
+        <w:adjustRightInd w:val="0"/>
+        <w:spacing w:before="120" w:after="120"/>
+        <w:jc w:val="center"/>
+        <w:rPr>
+          <w:rFonts w:ascii="Calibri" w:hAnsi="Calibri" w:cs="Arial"/>
+          <w:b/>
+          <w:color w:val="808080" w:themeColor="background1" w:themeShade="80"/>
+          <w:sz w:val="32"/>
+          <w:szCs w:val="32"/>
+          <w:lang w:val="es-AR"/>
+        </w:rPr>
+      </w:pPr>
+      <w:r>
+        <w:rPr>
+          <w:rFonts w:ascii="Calibri" w:hAnsi="Calibri" w:cs="Arial"/>
+          <w:b/>
+          <w:color w:val="808080" w:themeColor="background1" w:themeShade="80"/>
+          <w:sz w:val="32"/>
+          <w:szCs w:val="32"/>
+          <w:lang w:val="es-AR"/>
+        </w:rPr>
+        <w:t>&lt;</w:t>
+      </w:r>
+      <w:proofErr w:type="spellStart"/>
+      <w:proofErr w:type="gramStart"/>
+      <w:r>
+        <w:rPr>
+          <w:rFonts w:ascii="Calibri" w:hAnsi="Calibri" w:cs="Arial"/>
+          <w:b/>
+          <w:color w:val="808080" w:themeColor="background1" w:themeShade="80"/>
+          <w:sz w:val="32"/>
+          <w:szCs w:val="32"/>
+          <w:lang w:val="es-AR"/>
+        </w:rPr>
+        <w:t>noferta</w:t>
+      </w:r>
+      <w:proofErr w:type="spellEnd"/>
+      <w:proofErr w:type="gramEnd"/>
+      <w:r>
+        <w:rPr>
+          <w:rFonts w:ascii="Calibri" w:hAnsi="Calibri" w:cs="Arial"/>
+          <w:b/>
+          <w:color w:val="808080" w:themeColor="background1" w:themeShade="80"/>
+          <w:sz w:val="32"/>
+          <w:szCs w:val="32"/>
+          <w:lang w:val="es-AR"/>
+        </w:rPr>
+        <w:t>&gt;</w:t>
+      </w:r>
     </w:p>
     <w:p>
       <w:pPr>
@@ -4290,6 +5828,8 @@
         <w:ind w:left="567" w:right="-29"/>
         <w:jc w:val="both"/>
         <w:rPr>
+          <w:rFonts w:cs="Arial"/>
+          <w:b/>
           <w:sz w:val="20"/>
           <w:lang w:val="es-ES"/>
         </w:rPr>
@@ -4303,10 +5843,21 @@
         <w:ind w:left="567" w:right="-29"/>
         <w:jc w:val="both"/>
         <w:rPr>
-          <w:sz w:val="20"/>
-          <w:lang w:val="es-ES"/>
-        </w:rPr>
-      </w:pPr>
+          <w:rFonts w:cs="Arial"/>
+          <w:b/>
+          <w:sz w:val="20"/>
+          <w:lang w:val="es-ES"/>
+        </w:rPr>
+      </w:pPr>
+      <w:r>
+        <w:rPr>
+          <w:rFonts w:cs="Arial"/>
+          <w:b/>
+          <w:sz w:val="20"/>
+          <w:lang w:val="es-ES"/>
+        </w:rPr>
+        <w:t>12. Otras condiciones</w:t>
+      </w:r>
     </w:p>
     <w:p>
       <w:pPr>
@@ -4316,18 +5867,18 @@
         <w:ind w:left="567" w:right="-29"/>
         <w:jc w:val="both"/>
         <w:rPr>
-          <w:b/>
-          <w:sz w:val="20"/>
-          <w:lang w:val="es-ES"/>
-        </w:rPr>
-      </w:pPr>
-      <w:r>
-        <w:rPr>
-          <w:b/>
-          <w:sz w:val="20"/>
-          <w:lang w:val="es-ES"/>
-        </w:rPr>
-        <w:t>En caso de ocurrir:</w:t>
+          <w:rFonts w:cs="Arial"/>
+          <w:sz w:val="20"/>
+          <w:lang w:val="es-ES"/>
+        </w:rPr>
+      </w:pPr>
+      <w:r>
+        <w:rPr>
+          <w:rFonts w:cs="Arial"/>
+          <w:sz w:val="20"/>
+          <w:lang w:val="es-ES"/>
+        </w:rPr>
+        <w:t>Los precios de nuestras propuestas podrán ser revisados así como otras condiciones contractuales, en caso de que sean afectados por factores ajenos a nuestro control, tales como legislaciones posteriores o modificaciones de la política económica del país que alteren el equilibrio económico financiero inicial de la provisión.</w:t>
       </w:r>
     </w:p>
     <w:p>
@@ -4338,17 +5889,11 @@
         <w:ind w:left="567" w:right="-29"/>
         <w:jc w:val="both"/>
         <w:rPr>
-          <w:sz w:val="20"/>
-          <w:lang w:val="es-ES"/>
-        </w:rPr>
-      </w:pPr>
-      <w:r>
-        <w:rPr>
-          <w:sz w:val="20"/>
-          <w:lang w:val="es-ES"/>
-        </w:rPr>
-        <w:t>- Impedimento del cliente;</w:t>
-      </w:r>
+          <w:rFonts w:cs="Arial"/>
+          <w:sz w:val="20"/>
+          <w:lang w:val="es-ES"/>
+        </w:rPr>
+      </w:pPr>
     </w:p>
     <w:p>
       <w:pPr>
@@ -4358,17 +5903,11 @@
         <w:ind w:left="567" w:right="-29"/>
         <w:jc w:val="both"/>
         <w:rPr>
-          <w:sz w:val="20"/>
-          <w:lang w:val="es-ES"/>
-        </w:rPr>
-      </w:pPr>
-      <w:r>
-        <w:rPr>
-          <w:sz w:val="20"/>
-          <w:lang w:val="es-ES"/>
-        </w:rPr>
-        <w:t>- Modificación por éste de las características de contratación;</w:t>
-      </w:r>
+          <w:rFonts w:cs="Arial"/>
+          <w:sz w:val="20"/>
+          <w:lang w:val="es-ES"/>
+        </w:rPr>
+      </w:pPr>
     </w:p>
     <w:p>
       <w:pPr>
@@ -4378,46 +5917,11 @@
         <w:ind w:left="567" w:right="-29"/>
         <w:jc w:val="both"/>
         <w:rPr>
-          <w:sz w:val="20"/>
-          <w:lang w:val="es-ES"/>
-        </w:rPr>
-      </w:pPr>
-      <w:r>
-        <w:rPr>
-          <w:sz w:val="20"/>
-          <w:lang w:val="es-ES"/>
-        </w:rPr>
-        <w:t>- Atraso en la entrega a</w:t>
-      </w:r>
-      <w:r>
-        <w:rPr>
-          <w:sz w:val="20"/>
-          <w:lang w:val="es-ES"/>
-        </w:rPr>
-        <w:t xml:space="preserve"> </w:t>
-      </w:r>
-      <w:r>
-        <w:rPr>
-          <w:b/>
-          <w:sz w:val="20"/>
-          <w:lang w:val="es-ES"/>
-        </w:rPr>
-        <w:t>MaxPower Industrial Automation</w:t>
-      </w:r>
-      <w:r>
-        <w:rPr>
-          <w:sz w:val="20"/>
-          <w:lang w:val="es-ES"/>
-        </w:rPr>
-        <w:t xml:space="preserve"> </w:t>
-      </w:r>
-      <w:r>
-        <w:rPr>
-          <w:sz w:val="20"/>
-          <w:lang w:val="es-ES"/>
-        </w:rPr>
-        <w:t>de los terrenos,  instalaciones, herramientas, instrumentos, documentos y/o materia prima y componentes de responsabilidad del cliente;</w:t>
-      </w:r>
+          <w:rFonts w:cs="Arial"/>
+          <w:sz w:val="20"/>
+          <w:lang w:val="es-ES"/>
+        </w:rPr>
+      </w:pPr>
     </w:p>
     <w:p>
       <w:pPr>
@@ -4427,53 +5931,20 @@
         <w:ind w:left="567" w:right="-29"/>
         <w:jc w:val="both"/>
         <w:rPr>
-          <w:sz w:val="20"/>
-          <w:lang w:val="es-ES"/>
-        </w:rPr>
-      </w:pPr>
-      <w:r>
-        <w:rPr>
-          <w:sz w:val="20"/>
-          <w:lang w:val="es-ES"/>
-        </w:rPr>
-        <w:t xml:space="preserve">- Caso fortuito, fuerza mayor o actos de las autoridades públicas que afecten a los proveedores de </w:t>
-      </w:r>
-      <w:r>
-        <w:rPr>
-          <w:b/>
-          <w:sz w:val="20"/>
-          <w:lang w:val="es-ES"/>
-        </w:rPr>
-        <w:t>MaxPower Industrial Automation</w:t>
-      </w:r>
-      <w:r>
-        <w:rPr>
-          <w:sz w:val="20"/>
-          <w:lang w:val="es-ES"/>
-        </w:rPr>
-        <w:t xml:space="preserve">, la importación, adquisición y/o recepción de materia prima y componentes, la fabricación, el transporte o el despacho, o cualquier otro acto que afecte el cumplimiento de las obligaciones de </w:t>
-      </w:r>
-      <w:r>
-        <w:rPr>
-          <w:b/>
-          <w:sz w:val="20"/>
-          <w:lang w:val="es-ES"/>
-        </w:rPr>
-        <w:t>MaxPower Industrial Automation</w:t>
-      </w:r>
-      <w:r>
-        <w:rPr>
-          <w:sz w:val="20"/>
-          <w:lang w:val="es-ES"/>
-        </w:rPr>
-        <w:t xml:space="preserve"> </w:t>
-      </w:r>
-      <w:r>
-        <w:rPr>
-          <w:sz w:val="20"/>
-          <w:lang w:val="es-ES"/>
-        </w:rPr>
-        <w:t>y que sea ajeno a su responsabilidad determinará la adecuación de los precios, plazos y demás condiciones afectadas por la nueva situación.</w:t>
+          <w:rFonts w:cs="Arial"/>
+          <w:b/>
+          <w:sz w:val="20"/>
+          <w:lang w:val="es-ES"/>
+        </w:rPr>
+      </w:pPr>
+      <w:r>
+        <w:rPr>
+          <w:rFonts w:cs="Arial"/>
+          <w:b/>
+          <w:sz w:val="20"/>
+          <w:lang w:val="es-ES"/>
+        </w:rPr>
+        <w:t>En caso de ocurrir:</w:t>
       </w:r>
     </w:p>
     <w:p>
@@ -4484,11 +5955,19 @@
         <w:ind w:left="567" w:right="-29"/>
         <w:jc w:val="both"/>
         <w:rPr>
-          <w:b/>
-          <w:sz w:val="20"/>
-          <w:lang w:val="es-ES"/>
-        </w:rPr>
-      </w:pPr>
+          <w:rFonts w:cs="Arial"/>
+          <w:sz w:val="20"/>
+          <w:lang w:val="es-ES"/>
+        </w:rPr>
+      </w:pPr>
+      <w:r>
+        <w:rPr>
+          <w:rFonts w:cs="Arial"/>
+          <w:sz w:val="20"/>
+          <w:lang w:val="es-ES"/>
+        </w:rPr>
+        <w:t>- Impedimento del cliente;</w:t>
+      </w:r>
     </w:p>
     <w:p>
       <w:pPr>
@@ -4498,13 +5977,237 @@
         <w:ind w:left="567" w:right="-29"/>
         <w:jc w:val="both"/>
         <w:rPr>
-          <w:b/>
-          <w:sz w:val="20"/>
-          <w:lang w:val="es-ES"/>
-        </w:rPr>
-      </w:pPr>
-      <w:r>
-        <w:rPr>
+          <w:rFonts w:cs="Arial"/>
+          <w:sz w:val="20"/>
+          <w:lang w:val="es-ES"/>
+        </w:rPr>
+      </w:pPr>
+      <w:r>
+        <w:rPr>
+          <w:rFonts w:cs="Arial"/>
+          <w:sz w:val="20"/>
+          <w:lang w:val="es-ES"/>
+        </w:rPr>
+        <w:t>- Modificación por éste de las características de contratación;</w:t>
+      </w:r>
+    </w:p>
+    <w:p>
+      <w:pPr>
+        <w:tabs>
+          <w:tab w:val="left" w:pos="0"/>
+        </w:tabs>
+        <w:ind w:left="567" w:right="-29"/>
+        <w:jc w:val="both"/>
+        <w:rPr>
+          <w:rFonts w:cs="Arial"/>
+          <w:sz w:val="20"/>
+          <w:lang w:val="es-ES"/>
+        </w:rPr>
+      </w:pPr>
+      <w:r>
+        <w:rPr>
+          <w:rFonts w:cs="Arial"/>
+          <w:sz w:val="20"/>
+          <w:lang w:val="es-ES"/>
+        </w:rPr>
+        <w:t>- Atraso en la entrega a</w:t>
+      </w:r>
+      <w:r>
+        <w:rPr>
+          <w:rFonts w:cs="Arial"/>
+          <w:sz w:val="20"/>
+          <w:lang w:val="es-ES"/>
+        </w:rPr>
+        <w:t xml:space="preserve"> </w:t>
+      </w:r>
+      <w:proofErr w:type="spellStart"/>
+      <w:r>
+        <w:rPr>
+          <w:rFonts w:cs="Arial"/>
+          <w:b/>
+          <w:sz w:val="20"/>
+          <w:lang w:val="es-ES"/>
+        </w:rPr>
+        <w:t>MaxPower</w:t>
+      </w:r>
+      <w:proofErr w:type="spellEnd"/>
+      <w:r>
+        <w:rPr>
+          <w:rFonts w:cs="Arial"/>
+          <w:b/>
+          <w:sz w:val="20"/>
+          <w:lang w:val="es-ES"/>
+        </w:rPr>
+        <w:t xml:space="preserve"> Industrial </w:t>
+      </w:r>
+      <w:proofErr w:type="spellStart"/>
+      <w:r>
+        <w:rPr>
+          <w:rFonts w:cs="Arial"/>
+          <w:b/>
+          <w:sz w:val="20"/>
+          <w:lang w:val="es-ES"/>
+        </w:rPr>
+        <w:t>Automation</w:t>
+      </w:r>
+      <w:proofErr w:type="spellEnd"/>
+      <w:r>
+        <w:rPr>
+          <w:rFonts w:cs="Arial"/>
+          <w:sz w:val="20"/>
+          <w:lang w:val="es-ES"/>
+        </w:rPr>
+        <w:t xml:space="preserve"> </w:t>
+      </w:r>
+      <w:r>
+        <w:rPr>
+          <w:rFonts w:cs="Arial"/>
+          <w:sz w:val="20"/>
+          <w:lang w:val="es-ES"/>
+        </w:rPr>
+        <w:t>de los terrenos,  instalaciones, herramientas, instrumentos, documentos y/o materia prima y componentes de responsabilidad del cliente;</w:t>
+      </w:r>
+    </w:p>
+    <w:p>
+      <w:pPr>
+        <w:tabs>
+          <w:tab w:val="left" w:pos="0"/>
+        </w:tabs>
+        <w:ind w:left="567" w:right="-29"/>
+        <w:jc w:val="both"/>
+        <w:rPr>
+          <w:rFonts w:cs="Arial"/>
+          <w:sz w:val="20"/>
+          <w:lang w:val="es-ES"/>
+        </w:rPr>
+      </w:pPr>
+      <w:r>
+        <w:rPr>
+          <w:rFonts w:cs="Arial"/>
+          <w:sz w:val="20"/>
+          <w:lang w:val="es-ES"/>
+        </w:rPr>
+        <w:t xml:space="preserve">- Caso fortuito, fuerza mayor o actos de las autoridades públicas que afecten a los proveedores de </w:t>
+      </w:r>
+      <w:proofErr w:type="spellStart"/>
+      <w:r>
+        <w:rPr>
+          <w:rFonts w:cs="Arial"/>
+          <w:b/>
+          <w:sz w:val="20"/>
+          <w:lang w:val="es-ES"/>
+        </w:rPr>
+        <w:t>MaxPower</w:t>
+      </w:r>
+      <w:proofErr w:type="spellEnd"/>
+      <w:r>
+        <w:rPr>
+          <w:rFonts w:cs="Arial"/>
+          <w:b/>
+          <w:sz w:val="20"/>
+          <w:lang w:val="es-ES"/>
+        </w:rPr>
+        <w:t xml:space="preserve"> Industrial </w:t>
+      </w:r>
+      <w:proofErr w:type="spellStart"/>
+      <w:r>
+        <w:rPr>
+          <w:rFonts w:cs="Arial"/>
+          <w:b/>
+          <w:sz w:val="20"/>
+          <w:lang w:val="es-ES"/>
+        </w:rPr>
+        <w:t>Automation</w:t>
+      </w:r>
+      <w:proofErr w:type="spellEnd"/>
+      <w:r>
+        <w:rPr>
+          <w:rFonts w:cs="Arial"/>
+          <w:sz w:val="20"/>
+          <w:lang w:val="es-ES"/>
+        </w:rPr>
+        <w:t xml:space="preserve">, la importación, adquisición y/o recepción de materia prima y componentes, la fabricación, el transporte o el despacho, o cualquier otro acto que afecte el cumplimiento de las obligaciones de </w:t>
+      </w:r>
+      <w:proofErr w:type="spellStart"/>
+      <w:r>
+        <w:rPr>
+          <w:rFonts w:cs="Arial"/>
+          <w:b/>
+          <w:sz w:val="20"/>
+          <w:lang w:val="es-ES"/>
+        </w:rPr>
+        <w:t>MaxPower</w:t>
+      </w:r>
+      <w:proofErr w:type="spellEnd"/>
+      <w:r>
+        <w:rPr>
+          <w:rFonts w:cs="Arial"/>
+          <w:b/>
+          <w:sz w:val="20"/>
+          <w:lang w:val="es-ES"/>
+        </w:rPr>
+        <w:t xml:space="preserve"> Industrial </w:t>
+      </w:r>
+      <w:proofErr w:type="spellStart"/>
+      <w:r>
+        <w:rPr>
+          <w:rFonts w:cs="Arial"/>
+          <w:b/>
+          <w:sz w:val="20"/>
+          <w:lang w:val="es-ES"/>
+        </w:rPr>
+        <w:t>Automation</w:t>
+      </w:r>
+      <w:proofErr w:type="spellEnd"/>
+      <w:r>
+        <w:rPr>
+          <w:rFonts w:cs="Arial"/>
+          <w:sz w:val="20"/>
+          <w:lang w:val="es-ES"/>
+        </w:rPr>
+        <w:t xml:space="preserve"> </w:t>
+      </w:r>
+      <w:r>
+        <w:rPr>
+          <w:rFonts w:cs="Arial"/>
+          <w:sz w:val="20"/>
+          <w:lang w:val="es-ES"/>
+        </w:rPr>
+        <w:t>y que sea ajeno a su responsabilidad determinará la adecuación de los precios, plazos y demás condiciones afectadas por la nueva situación.</w:t>
+      </w:r>
+    </w:p>
+    <w:p>
+      <w:pPr>
+        <w:tabs>
+          <w:tab w:val="left" w:pos="0"/>
+        </w:tabs>
+        <w:ind w:left="567" w:right="-29"/>
+        <w:jc w:val="both"/>
+        <w:rPr>
+          <w:rFonts w:cs="Arial"/>
+          <w:b/>
+          <w:sz w:val="20"/>
+          <w:lang w:val="es-ES"/>
+        </w:rPr>
+      </w:pPr>
+    </w:p>
+    <w:p>
+      <w:pPr>
+        <w:tabs>
+          <w:tab w:val="left" w:pos="0"/>
+        </w:tabs>
+        <w:ind w:left="567" w:right="-29"/>
+        <w:jc w:val="both"/>
+        <w:rPr>
+          <w:rFonts w:cs="Arial"/>
+          <w:b/>
+          <w:sz w:val="20"/>
+          <w:lang w:val="es-ES"/>
+        </w:rPr>
+      </w:pPr>
+      <w:r>
+        <w:rPr>
+          <w:rFonts w:cs="Arial"/>
           <w:b/>
           <w:sz w:val="20"/>
           <w:lang w:val="es-ES"/>
@@ -4517,12 +6220,14 @@
         <w:ind w:left="567"/>
         <w:jc w:val="both"/>
         <w:rPr>
-          <w:sz w:val="20"/>
-          <w:lang w:val="es-ES"/>
-        </w:rPr>
-      </w:pPr>
-      <w:r>
-        <w:rPr>
+          <w:rFonts w:cs="Arial"/>
+          <w:sz w:val="20"/>
+          <w:lang w:val="es-ES"/>
+        </w:rPr>
+      </w:pPr>
+      <w:r>
+        <w:rPr>
+          <w:rFonts w:cs="Arial"/>
           <w:sz w:val="20"/>
           <w:lang w:val="es-ES"/>
         </w:rPr>
@@ -4532,6 +6237,7 @@
     <w:p>
       <w:pPr>
         <w:rPr>
+          <w:rFonts w:cs="Arial"/>
           <w:lang w:val="es-ES"/>
         </w:rPr>
       </w:pPr>
@@ -4543,7 +6249,7 @@
         <w:ind w:left="737"/>
         <w:jc w:val="both"/>
         <w:rPr>
-          <w:rFonts w:ascii="Calibri" w:hAnsi="Calibri"/>
+          <w:rFonts w:cs="Arial"/>
           <w:szCs w:val="22"/>
           <w:lang w:val="es-ES"/>
         </w:rPr>
@@ -4553,7 +6259,7 @@
       <w:pPr>
         <w:pStyle w:val="Body"/>
         <w:rPr>
-          <w:rFonts w:ascii="Calibri" w:hAnsi="Calibri" w:cs="Calibri"/>
+          <w:rFonts w:cs="Arial"/>
           <w:lang w:val="es-AR"/>
         </w:rPr>
       </w:pPr>
@@ -4632,6 +6338,7 @@
         <w:szCs w:val="22"/>
       </w:rPr>
     </w:pPr>
+    <w:proofErr w:type="spellStart"/>
     <w:r>
       <w:rPr>
         <w:rFonts w:ascii="Calibri" w:hAnsi="Calibri" w:cs="Helv"/>
@@ -4639,7 +6346,17 @@
         <w:color w:val="000000"/>
         <w:szCs w:val="22"/>
       </w:rPr>
-      <w:t>Ing.</w:t>
+      <w:t>Ing</w:t>
+    </w:r>
+    <w:proofErr w:type="spellEnd"/>
+    <w:r>
+      <w:rPr>
+        <w:rFonts w:ascii="Calibri" w:hAnsi="Calibri" w:cs="Helv"/>
+        <w:b/>
+        <w:color w:val="000000"/>
+        <w:szCs w:val="22"/>
+      </w:rPr>
+      <w:t>.</w:t>
     </w:r>
     <w:r>
       <w:rPr>
@@ -4706,6 +6423,7 @@
         <w:lang w:val="fi-FI"/>
       </w:rPr>
     </w:pPr>
+    <w:proofErr w:type="spellStart"/>
     <w:r>
       <w:rPr>
         <w:rFonts w:ascii="Calibri" w:hAnsi="Calibri" w:cs="Helv"/>
@@ -4713,7 +6431,17 @@
         <w:color w:val="000000"/>
         <w:szCs w:val="22"/>
       </w:rPr>
-      <w:t xml:space="preserve">MaxPower </w:t>
+      <w:t>MaxPower</w:t>
+    </w:r>
+    <w:proofErr w:type="spellEnd"/>
+    <w:r>
+      <w:rPr>
+        <w:rFonts w:ascii="Calibri" w:hAnsi="Calibri" w:cs="Helv"/>
+        <w:b/>
+        <w:color w:val="000000"/>
+        <w:szCs w:val="22"/>
+      </w:rPr>
+      <w:t xml:space="preserve"> </w:t>
     </w:r>
     <w:r>
       <w:rPr>
@@ -4882,6 +6610,7 @@
         <w:szCs w:val="22"/>
       </w:rPr>
     </w:pPr>
+    <w:proofErr w:type="spellStart"/>
     <w:r>
       <w:rPr>
         <w:rFonts w:ascii="Calibri" w:hAnsi="Calibri" w:cs="Helv"/>
@@ -4889,7 +6618,17 @@
         <w:color w:val="000000"/>
         <w:szCs w:val="22"/>
       </w:rPr>
-      <w:t>Ing.</w:t>
+      <w:t>Ing</w:t>
+    </w:r>
+    <w:proofErr w:type="spellEnd"/>
+    <w:r>
+      <w:rPr>
+        <w:rFonts w:ascii="Calibri" w:hAnsi="Calibri" w:cs="Helv"/>
+        <w:b/>
+        <w:color w:val="000000"/>
+        <w:szCs w:val="22"/>
+      </w:rPr>
+      <w:t>.</w:t>
     </w:r>
     <w:r>
       <w:rPr>
@@ -4956,6 +6695,7 @@
         <w:lang w:val="fi-FI"/>
       </w:rPr>
     </w:pPr>
+    <w:proofErr w:type="spellStart"/>
     <w:r>
       <w:rPr>
         <w:rFonts w:ascii="Calibri" w:hAnsi="Calibri" w:cs="Helv"/>
@@ -4963,7 +6703,17 @@
         <w:color w:val="000000"/>
         <w:szCs w:val="22"/>
       </w:rPr>
-      <w:t xml:space="preserve">MaxPower </w:t>
+      <w:t>MaxPower</w:t>
+    </w:r>
+    <w:proofErr w:type="spellEnd"/>
+    <w:r>
+      <w:rPr>
+        <w:rFonts w:ascii="Calibri" w:hAnsi="Calibri" w:cs="Helv"/>
+        <w:b/>
+        <w:color w:val="000000"/>
+        <w:szCs w:val="22"/>
+      </w:rPr>
+      <w:t xml:space="preserve"> </w:t>
     </w:r>
     <w:r>
       <w:rPr>
@@ -5162,11 +6912,66 @@
   <w:p>
     <w:pPr>
       <w:ind w:right="360"/>
+      <w:jc w:val="center"/>
       <w:rPr>
         <w:rFonts w:ascii="Calibri" w:hAnsi="Calibri"/>
         <w:sz w:val="20"/>
       </w:rPr>
     </w:pPr>
+    <w:r>
+      <w:rPr>
+        <w:rFonts w:ascii="Calibri" w:hAnsi="Calibri"/>
+        <w:b/>
+        <w:noProof/>
+        <w:color w:val="0F243E"/>
+        <w:lang w:val="es-AR" w:eastAsia="es-AR"/>
+      </w:rPr>
+      <w:drawing>
+        <wp:inline distT="0" distB="0" distL="0" distR="0" wp14:anchorId="2A1D19F4" wp14:editId="397964A8">
+          <wp:extent cx="5019675" cy="1152525"/>
+          <wp:effectExtent l="19050" t="0" r="9525" b="0"/>
+          <wp:docPr id="3" name="1 Imagen" descr="FOTO ORDENES.png"/>
+          <wp:cNvGraphicFramePr>
+            <a:graphicFrameLocks xmlns:a="http://schemas.openxmlformats.org/drawingml/2006/main" noChangeAspect="1"/>
+          </wp:cNvGraphicFramePr>
+          <a:graphic xmlns:a="http://schemas.openxmlformats.org/drawingml/2006/main">
+            <a:graphicData uri="http://schemas.openxmlformats.org/drawingml/2006/picture">
+              <pic:pic xmlns:pic="http://schemas.openxmlformats.org/drawingml/2006/picture">
+                <pic:nvPicPr>
+                  <pic:cNvPr id="0" name="1 Imagen" descr="FOTO ORDENES.png"/>
+                  <pic:cNvPicPr>
+                    <a:picLocks noChangeAspect="1" noChangeArrowheads="1"/>
+                  </pic:cNvPicPr>
+                </pic:nvPicPr>
+                <pic:blipFill>
+                  <a:blip r:embed="rId1"/>
+                  <a:srcRect/>
+                  <a:stretch>
+                    <a:fillRect/>
+                  </a:stretch>
+                </pic:blipFill>
+                <pic:spPr bwMode="auto">
+                  <a:xfrm>
+                    <a:off x="0" y="0"/>
+                    <a:ext cx="5019675" cy="1152525"/>
+                  </a:xfrm>
+                  <a:prstGeom prst="rect">
+                    <a:avLst/>
+                  </a:prstGeom>
+                  <a:noFill/>
+                  <a:ln w="9525">
+                    <a:noFill/>
+                    <a:miter lim="800000"/>
+                    <a:headEnd/>
+                    <a:tailEnd/>
+                  </a:ln>
+                </pic:spPr>
+              </pic:pic>
+            </a:graphicData>
+          </a:graphic>
+        </wp:inline>
+      </w:drawing>
+    </w:r>
   </w:p>
 </w:hdr>
 </file>
@@ -5183,15 +6988,17 @@
     </w:pPr>
     <w:r>
       <w:rPr>
+        <w:rFonts w:ascii="Calibri" w:hAnsi="Calibri"/>
         <w:b w:val="0"/>
         <w:noProof/>
+        <w:color w:val="0F243E"/>
         <w:lang w:val="es-AR" w:eastAsia="es-AR"/>
       </w:rPr>
       <w:drawing>
-        <wp:inline distT="0" distB="0" distL="0" distR="0" wp14:anchorId="3AC7E996" wp14:editId="2258EF71">
-          <wp:extent cx="2338070" cy="2168507"/>
-          <wp:effectExtent l="0" t="0" r="0" b="0"/>
-          <wp:docPr id="4" name="Imagen 4"/>
+        <wp:inline distT="0" distB="0" distL="0" distR="0" wp14:anchorId="654A8EDF" wp14:editId="7857F021">
+          <wp:extent cx="5019675" cy="1152525"/>
+          <wp:effectExtent l="19050" t="0" r="9525" b="0"/>
+          <wp:docPr id="2" name="1 Imagen" descr="FOTO ORDENES.png"/>
           <wp:cNvGraphicFramePr>
             <a:graphicFrameLocks xmlns:a="http://schemas.openxmlformats.org/drawingml/2006/main" noChangeAspect="1"/>
           </wp:cNvGraphicFramePr>
@@ -5199,29 +7006,33 @@
             <a:graphicData uri="http://schemas.openxmlformats.org/drawingml/2006/picture">
               <pic:pic xmlns:pic="http://schemas.openxmlformats.org/drawingml/2006/picture">
                 <pic:nvPicPr>
-                  <pic:cNvPr id="4" name="Copia de LOGO PNG.png"/>
-                  <pic:cNvPicPr/>
+                  <pic:cNvPr id="0" name="1 Imagen" descr="FOTO ORDENES.png"/>
+                  <pic:cNvPicPr>
+                    <a:picLocks noChangeAspect="1" noChangeArrowheads="1"/>
+                  </pic:cNvPicPr>
                 </pic:nvPicPr>
                 <pic:blipFill>
-                  <a:blip r:embed="rId1">
-                    <a:extLst>
-                      <a:ext uri="{28A0092B-C50C-407E-A947-70E740481C1C}">
-                        <a14:useLocalDpi xmlns:a14="http://schemas.microsoft.com/office/drawing/2010/main" val="0"/>
-                      </a:ext>
-                    </a:extLst>
-                  </a:blip>
+                  <a:blip r:embed="rId1"/>
+                  <a:srcRect/>
                   <a:stretch>
                     <a:fillRect/>
                   </a:stretch>
                 </pic:blipFill>
-                <pic:spPr>
+                <pic:spPr bwMode="auto">
                   <a:xfrm>
                     <a:off x="0" y="0"/>
-                    <a:ext cx="2345863" cy="2175735"/>
+                    <a:ext cx="5019675" cy="1152525"/>
                   </a:xfrm>
                   <a:prstGeom prst="rect">
                     <a:avLst/>
                   </a:prstGeom>
+                  <a:noFill/>
+                  <a:ln w="9525">
+                    <a:noFill/>
+                    <a:miter lim="800000"/>
+                    <a:headEnd/>
+                    <a:tailEnd/>
+                  </a:ln>
                 </pic:spPr>
               </pic:pic>
             </a:graphicData>
@@ -7910,7 +9721,7 @@
 </file>
 
 <file path=customXml/itemProps1.xml><?xml version="1.0" encoding="utf-8"?>
-<ds:datastoreItem xmlns:ds="http://schemas.openxmlformats.org/officeDocument/2006/customXml" ds:itemID="{DBFBAB18-D744-4A6C-BAD5-CD2E456ABA6D}">
+<ds:datastoreItem xmlns:ds="http://schemas.openxmlformats.org/officeDocument/2006/customXml" ds:itemID="{8B10AFEC-C3E5-45C2-B0C1-DB775B841AD3}">
   <ds:schemaRefs>
     <ds:schemaRef ds:uri="http://schemas.openxmlformats.org/officeDocument/2006/bibliography"/>
   </ds:schemaRefs>
